--- a/Module/infre/00_Moduldokumentation.docx
+++ b/Module/infre/00_Moduldokumentation.docx
@@ -558,7 +558,7 @@
           <w:r>
             <w:fldChar w:fldCharType="separate"/>
           </w:r>
-          <w:hyperlink w:anchor="_Toc462168317" w:history="1">
+          <w:hyperlink w:anchor="_Toc462403549" w:history="1">
             <w:r>
               <w:rPr>
                 <w:rStyle w:val="Hyperlink"/>
@@ -600,7 +600,7 @@
                 <w:noProof/>
                 <w:webHidden/>
               </w:rPr>
-              <w:instrText xml:space="preserve"> PAGEREF _Toc462168317 \h </w:instrText>
+              <w:instrText xml:space="preserve"> PAGEREF _Toc462403549 \h </w:instrText>
             </w:r>
             <w:r>
               <w:rPr>
@@ -644,7 +644,7 @@
               <w:lang w:eastAsia="de-CH"/>
             </w:rPr>
           </w:pPr>
-          <w:hyperlink w:anchor="_Toc462168318" w:history="1">
+          <w:hyperlink w:anchor="_Toc462403550" w:history="1">
             <w:r>
               <w:rPr>
                 <w:rStyle w:val="Hyperlink"/>
@@ -686,7 +686,7 @@
                 <w:noProof/>
                 <w:webHidden/>
               </w:rPr>
-              <w:instrText xml:space="preserve"> PAGEREF _Toc462168318 \h </w:instrText>
+              <w:instrText xml:space="preserve"> PAGEREF _Toc462403550 \h </w:instrText>
             </w:r>
             <w:r>
               <w:rPr>
@@ -730,7 +730,7 @@
               <w:lang w:eastAsia="de-CH"/>
             </w:rPr>
           </w:pPr>
-          <w:hyperlink w:anchor="_Toc462168319" w:history="1">
+          <w:hyperlink w:anchor="_Toc462403551" w:history="1">
             <w:r>
               <w:rPr>
                 <w:rStyle w:val="Hyperlink"/>
@@ -772,7 +772,7 @@
                 <w:noProof/>
                 <w:webHidden/>
               </w:rPr>
-              <w:instrText xml:space="preserve"> PAGEREF _Toc462168319 \h </w:instrText>
+              <w:instrText xml:space="preserve"> PAGEREF _Toc462403551 \h </w:instrText>
             </w:r>
             <w:r>
               <w:rPr>
@@ -816,7 +816,7 @@
               <w:lang w:eastAsia="de-CH"/>
             </w:rPr>
           </w:pPr>
-          <w:hyperlink w:anchor="_Toc462168320" w:history="1">
+          <w:hyperlink w:anchor="_Toc462403552" w:history="1">
             <w:r>
               <w:rPr>
                 <w:rStyle w:val="Hyperlink"/>
@@ -858,7 +858,7 @@
                 <w:noProof/>
                 <w:webHidden/>
               </w:rPr>
-              <w:instrText xml:space="preserve"> PAGEREF _Toc462168320 \h </w:instrText>
+              <w:instrText xml:space="preserve"> PAGEREF _Toc462403552 \h </w:instrText>
             </w:r>
             <w:r>
               <w:rPr>
@@ -898,7 +898,7 @@
               <w:lang w:eastAsia="de-CH"/>
             </w:rPr>
           </w:pPr>
-          <w:hyperlink w:anchor="_Toc462168321" w:history="1">
+          <w:hyperlink w:anchor="_Toc462403553" w:history="1">
             <w:r>
               <w:rPr>
                 <w:rStyle w:val="Hyperlink"/>
@@ -940,7 +940,7 @@
                 <w:noProof/>
                 <w:webHidden/>
               </w:rPr>
-              <w:instrText xml:space="preserve"> PAGEREF _Toc462168321 \h </w:instrText>
+              <w:instrText xml:space="preserve"> PAGEREF _Toc462403553 \h </w:instrText>
             </w:r>
             <w:r>
               <w:rPr>
@@ -961,6 +961,1292 @@
                 <w:webHidden/>
               </w:rPr>
               <w:t>3</w:t>
+            </w:r>
+            <w:r>
+              <w:rPr>
+                <w:noProof/>
+                <w:webHidden/>
+              </w:rPr>
+              <w:fldChar w:fldCharType="end"/>
+            </w:r>
+          </w:hyperlink>
+        </w:p>
+        <w:p>
+          <w:pPr>
+            <w:pStyle w:val="Verzeichnis2"/>
+            <w:tabs>
+              <w:tab w:val="left" w:pos="880"/>
+              <w:tab w:val="right" w:leader="dot" w:pos="9062"/>
+            </w:tabs>
+            <w:rPr>
+              <w:rFonts w:eastAsiaTheme="minorEastAsia"/>
+              <w:noProof/>
+              <w:lang w:eastAsia="de-CH"/>
+            </w:rPr>
+          </w:pPr>
+          <w:hyperlink w:anchor="_Toc462403554" w:history="1">
+            <w:r>
+              <w:rPr>
+                <w:rStyle w:val="Hyperlink"/>
+                <w:noProof/>
+              </w:rPr>
+              <w:t>2.1</w:t>
+            </w:r>
+            <w:r>
+              <w:rPr>
+                <w:rFonts w:eastAsiaTheme="minorEastAsia"/>
+                <w:noProof/>
+                <w:lang w:eastAsia="de-CH"/>
+              </w:rPr>
+              <w:tab/>
+            </w:r>
+            <w:r>
+              <w:rPr>
+                <w:rStyle w:val="Hyperlink"/>
+                <w:noProof/>
+              </w:rPr>
+              <w:t>Einführung in das Recht</w:t>
+            </w:r>
+            <w:r>
+              <w:rPr>
+                <w:noProof/>
+                <w:webHidden/>
+              </w:rPr>
+              <w:tab/>
+            </w:r>
+            <w:r>
+              <w:rPr>
+                <w:noProof/>
+                <w:webHidden/>
+              </w:rPr>
+              <w:fldChar w:fldCharType="begin"/>
+            </w:r>
+            <w:r>
+              <w:rPr>
+                <w:noProof/>
+                <w:webHidden/>
+              </w:rPr>
+              <w:instrText xml:space="preserve"> PAGEREF _Toc462403554 \h </w:instrText>
+            </w:r>
+            <w:r>
+              <w:rPr>
+                <w:noProof/>
+                <w:webHidden/>
+              </w:rPr>
+            </w:r>
+            <w:r>
+              <w:rPr>
+                <w:noProof/>
+                <w:webHidden/>
+              </w:rPr>
+              <w:fldChar w:fldCharType="separate"/>
+            </w:r>
+            <w:r>
+              <w:rPr>
+                <w:noProof/>
+                <w:webHidden/>
+              </w:rPr>
+              <w:t>3</w:t>
+            </w:r>
+            <w:r>
+              <w:rPr>
+                <w:noProof/>
+                <w:webHidden/>
+              </w:rPr>
+              <w:fldChar w:fldCharType="end"/>
+            </w:r>
+          </w:hyperlink>
+        </w:p>
+        <w:p>
+          <w:pPr>
+            <w:pStyle w:val="Verzeichnis2"/>
+            <w:tabs>
+              <w:tab w:val="left" w:pos="880"/>
+              <w:tab w:val="right" w:leader="dot" w:pos="9062"/>
+            </w:tabs>
+            <w:rPr>
+              <w:rFonts w:eastAsiaTheme="minorEastAsia"/>
+              <w:noProof/>
+              <w:lang w:eastAsia="de-CH"/>
+            </w:rPr>
+          </w:pPr>
+          <w:hyperlink w:anchor="_Toc462403555" w:history="1">
+            <w:r>
+              <w:rPr>
+                <w:rStyle w:val="Hyperlink"/>
+                <w:noProof/>
+              </w:rPr>
+              <w:t>2.2</w:t>
+            </w:r>
+            <w:r>
+              <w:rPr>
+                <w:rFonts w:eastAsiaTheme="minorEastAsia"/>
+                <w:noProof/>
+                <w:lang w:eastAsia="de-CH"/>
+              </w:rPr>
+              <w:tab/>
+            </w:r>
+            <w:r>
+              <w:rPr>
+                <w:rStyle w:val="Hyperlink"/>
+                <w:noProof/>
+              </w:rPr>
+              <w:t>Ordnungsregeln in der IT</w:t>
+            </w:r>
+            <w:r>
+              <w:rPr>
+                <w:noProof/>
+                <w:webHidden/>
+              </w:rPr>
+              <w:tab/>
+            </w:r>
+            <w:r>
+              <w:rPr>
+                <w:noProof/>
+                <w:webHidden/>
+              </w:rPr>
+              <w:fldChar w:fldCharType="begin"/>
+            </w:r>
+            <w:r>
+              <w:rPr>
+                <w:noProof/>
+                <w:webHidden/>
+              </w:rPr>
+              <w:instrText xml:space="preserve"> PAGEREF _Toc462403555 \h </w:instrText>
+            </w:r>
+            <w:r>
+              <w:rPr>
+                <w:noProof/>
+                <w:webHidden/>
+              </w:rPr>
+            </w:r>
+            <w:r>
+              <w:rPr>
+                <w:noProof/>
+                <w:webHidden/>
+              </w:rPr>
+              <w:fldChar w:fldCharType="separate"/>
+            </w:r>
+            <w:r>
+              <w:rPr>
+                <w:noProof/>
+                <w:webHidden/>
+              </w:rPr>
+              <w:t>3</w:t>
+            </w:r>
+            <w:r>
+              <w:rPr>
+                <w:noProof/>
+                <w:webHidden/>
+              </w:rPr>
+              <w:fldChar w:fldCharType="end"/>
+            </w:r>
+          </w:hyperlink>
+        </w:p>
+        <w:p>
+          <w:pPr>
+            <w:pStyle w:val="Verzeichnis2"/>
+            <w:tabs>
+              <w:tab w:val="left" w:pos="880"/>
+              <w:tab w:val="right" w:leader="dot" w:pos="9062"/>
+            </w:tabs>
+            <w:rPr>
+              <w:rFonts w:eastAsiaTheme="minorEastAsia"/>
+              <w:noProof/>
+              <w:lang w:eastAsia="de-CH"/>
+            </w:rPr>
+          </w:pPr>
+          <w:hyperlink w:anchor="_Toc462403556" w:history="1">
+            <w:r>
+              <w:rPr>
+                <w:rStyle w:val="Hyperlink"/>
+                <w:noProof/>
+              </w:rPr>
+              <w:t>2.3</w:t>
+            </w:r>
+            <w:r>
+              <w:rPr>
+                <w:rFonts w:eastAsiaTheme="minorEastAsia"/>
+                <w:noProof/>
+                <w:lang w:eastAsia="de-CH"/>
+              </w:rPr>
+              <w:tab/>
+            </w:r>
+            <w:r>
+              <w:rPr>
+                <w:rStyle w:val="Hyperlink"/>
+                <w:noProof/>
+              </w:rPr>
+              <w:t>Ordnungsregeln heute</w:t>
+            </w:r>
+            <w:r>
+              <w:rPr>
+                <w:noProof/>
+                <w:webHidden/>
+              </w:rPr>
+              <w:tab/>
+            </w:r>
+            <w:r>
+              <w:rPr>
+                <w:noProof/>
+                <w:webHidden/>
+              </w:rPr>
+              <w:fldChar w:fldCharType="begin"/>
+            </w:r>
+            <w:r>
+              <w:rPr>
+                <w:noProof/>
+                <w:webHidden/>
+              </w:rPr>
+              <w:instrText xml:space="preserve"> PAGEREF _Toc462403556 \h </w:instrText>
+            </w:r>
+            <w:r>
+              <w:rPr>
+                <w:noProof/>
+                <w:webHidden/>
+              </w:rPr>
+            </w:r>
+            <w:r>
+              <w:rPr>
+                <w:noProof/>
+                <w:webHidden/>
+              </w:rPr>
+              <w:fldChar w:fldCharType="separate"/>
+            </w:r>
+            <w:r>
+              <w:rPr>
+                <w:noProof/>
+                <w:webHidden/>
+              </w:rPr>
+              <w:t>3</w:t>
+            </w:r>
+            <w:r>
+              <w:rPr>
+                <w:noProof/>
+                <w:webHidden/>
+              </w:rPr>
+              <w:fldChar w:fldCharType="end"/>
+            </w:r>
+          </w:hyperlink>
+        </w:p>
+        <w:p>
+          <w:pPr>
+            <w:pStyle w:val="Verzeichnis2"/>
+            <w:tabs>
+              <w:tab w:val="left" w:pos="880"/>
+              <w:tab w:val="right" w:leader="dot" w:pos="9062"/>
+            </w:tabs>
+            <w:rPr>
+              <w:rFonts w:eastAsiaTheme="minorEastAsia"/>
+              <w:noProof/>
+              <w:lang w:eastAsia="de-CH"/>
+            </w:rPr>
+          </w:pPr>
+          <w:hyperlink w:anchor="_Toc462403557" w:history="1">
+            <w:r>
+              <w:rPr>
+                <w:rStyle w:val="Hyperlink"/>
+                <w:noProof/>
+              </w:rPr>
+              <w:t>2.4</w:t>
+            </w:r>
+            <w:r>
+              <w:rPr>
+                <w:rFonts w:eastAsiaTheme="minorEastAsia"/>
+                <w:noProof/>
+                <w:lang w:eastAsia="de-CH"/>
+              </w:rPr>
+              <w:tab/>
+            </w:r>
+            <w:r>
+              <w:rPr>
+                <w:rStyle w:val="Hyperlink"/>
+                <w:noProof/>
+              </w:rPr>
+              <w:t>Was ist IT Recht</w:t>
+            </w:r>
+            <w:r>
+              <w:rPr>
+                <w:noProof/>
+                <w:webHidden/>
+              </w:rPr>
+              <w:tab/>
+            </w:r>
+            <w:r>
+              <w:rPr>
+                <w:noProof/>
+                <w:webHidden/>
+              </w:rPr>
+              <w:fldChar w:fldCharType="begin"/>
+            </w:r>
+            <w:r>
+              <w:rPr>
+                <w:noProof/>
+                <w:webHidden/>
+              </w:rPr>
+              <w:instrText xml:space="preserve"> PAGEREF _Toc462403557 \h </w:instrText>
+            </w:r>
+            <w:r>
+              <w:rPr>
+                <w:noProof/>
+                <w:webHidden/>
+              </w:rPr>
+            </w:r>
+            <w:r>
+              <w:rPr>
+                <w:noProof/>
+                <w:webHidden/>
+              </w:rPr>
+              <w:fldChar w:fldCharType="separate"/>
+            </w:r>
+            <w:r>
+              <w:rPr>
+                <w:noProof/>
+                <w:webHidden/>
+              </w:rPr>
+              <w:t>3</w:t>
+            </w:r>
+            <w:r>
+              <w:rPr>
+                <w:noProof/>
+                <w:webHidden/>
+              </w:rPr>
+              <w:fldChar w:fldCharType="end"/>
+            </w:r>
+          </w:hyperlink>
+        </w:p>
+        <w:p>
+          <w:pPr>
+            <w:pStyle w:val="Verzeichnis2"/>
+            <w:tabs>
+              <w:tab w:val="left" w:pos="880"/>
+              <w:tab w:val="right" w:leader="dot" w:pos="9062"/>
+            </w:tabs>
+            <w:rPr>
+              <w:rFonts w:eastAsiaTheme="minorEastAsia"/>
+              <w:noProof/>
+              <w:lang w:eastAsia="de-CH"/>
+            </w:rPr>
+          </w:pPr>
+          <w:hyperlink w:anchor="_Toc462403558" w:history="1">
+            <w:r>
+              <w:rPr>
+                <w:rStyle w:val="Hyperlink"/>
+                <w:noProof/>
+              </w:rPr>
+              <w:t>2.5</w:t>
+            </w:r>
+            <w:r>
+              <w:rPr>
+                <w:rFonts w:eastAsiaTheme="minorEastAsia"/>
+                <w:noProof/>
+                <w:lang w:eastAsia="de-CH"/>
+              </w:rPr>
+              <w:tab/>
+            </w:r>
+            <w:r>
+              <w:rPr>
+                <w:rStyle w:val="Hyperlink"/>
+                <w:noProof/>
+              </w:rPr>
+              <w:t>Welches Recht gilt</w:t>
+            </w:r>
+            <w:r>
+              <w:rPr>
+                <w:noProof/>
+                <w:webHidden/>
+              </w:rPr>
+              <w:tab/>
+            </w:r>
+            <w:r>
+              <w:rPr>
+                <w:noProof/>
+                <w:webHidden/>
+              </w:rPr>
+              <w:fldChar w:fldCharType="begin"/>
+            </w:r>
+            <w:r>
+              <w:rPr>
+                <w:noProof/>
+                <w:webHidden/>
+              </w:rPr>
+              <w:instrText xml:space="preserve"> PAGEREF _Toc462403558 \h </w:instrText>
+            </w:r>
+            <w:r>
+              <w:rPr>
+                <w:noProof/>
+                <w:webHidden/>
+              </w:rPr>
+            </w:r>
+            <w:r>
+              <w:rPr>
+                <w:noProof/>
+                <w:webHidden/>
+              </w:rPr>
+              <w:fldChar w:fldCharType="separate"/>
+            </w:r>
+            <w:r>
+              <w:rPr>
+                <w:noProof/>
+                <w:webHidden/>
+              </w:rPr>
+              <w:t>4</w:t>
+            </w:r>
+            <w:r>
+              <w:rPr>
+                <w:noProof/>
+                <w:webHidden/>
+              </w:rPr>
+              <w:fldChar w:fldCharType="end"/>
+            </w:r>
+          </w:hyperlink>
+        </w:p>
+        <w:p>
+          <w:pPr>
+            <w:pStyle w:val="Verzeichnis2"/>
+            <w:tabs>
+              <w:tab w:val="left" w:pos="880"/>
+              <w:tab w:val="right" w:leader="dot" w:pos="9062"/>
+            </w:tabs>
+            <w:rPr>
+              <w:rFonts w:eastAsiaTheme="minorEastAsia"/>
+              <w:noProof/>
+              <w:lang w:eastAsia="de-CH"/>
+            </w:rPr>
+          </w:pPr>
+          <w:hyperlink w:anchor="_Toc462403559" w:history="1">
+            <w:r>
+              <w:rPr>
+                <w:rStyle w:val="Hyperlink"/>
+                <w:noProof/>
+              </w:rPr>
+              <w:t>2.6</w:t>
+            </w:r>
+            <w:r>
+              <w:rPr>
+                <w:rFonts w:eastAsiaTheme="minorEastAsia"/>
+                <w:noProof/>
+                <w:lang w:eastAsia="de-CH"/>
+              </w:rPr>
+              <w:tab/>
+            </w:r>
+            <w:r>
+              <w:rPr>
+                <w:rStyle w:val="Hyperlink"/>
+                <w:noProof/>
+              </w:rPr>
+              <w:t>Überblick über die Rechtsordnung</w:t>
+            </w:r>
+            <w:r>
+              <w:rPr>
+                <w:noProof/>
+                <w:webHidden/>
+              </w:rPr>
+              <w:tab/>
+            </w:r>
+            <w:r>
+              <w:rPr>
+                <w:noProof/>
+                <w:webHidden/>
+              </w:rPr>
+              <w:fldChar w:fldCharType="begin"/>
+            </w:r>
+            <w:r>
+              <w:rPr>
+                <w:noProof/>
+                <w:webHidden/>
+              </w:rPr>
+              <w:instrText xml:space="preserve"> PAGEREF _Toc462403559 \h </w:instrText>
+            </w:r>
+            <w:r>
+              <w:rPr>
+                <w:noProof/>
+                <w:webHidden/>
+              </w:rPr>
+            </w:r>
+            <w:r>
+              <w:rPr>
+                <w:noProof/>
+                <w:webHidden/>
+              </w:rPr>
+              <w:fldChar w:fldCharType="separate"/>
+            </w:r>
+            <w:r>
+              <w:rPr>
+                <w:noProof/>
+                <w:webHidden/>
+              </w:rPr>
+              <w:t>4</w:t>
+            </w:r>
+            <w:r>
+              <w:rPr>
+                <w:noProof/>
+                <w:webHidden/>
+              </w:rPr>
+              <w:fldChar w:fldCharType="end"/>
+            </w:r>
+          </w:hyperlink>
+        </w:p>
+        <w:p>
+          <w:pPr>
+            <w:pStyle w:val="Verzeichnis2"/>
+            <w:tabs>
+              <w:tab w:val="left" w:pos="880"/>
+              <w:tab w:val="right" w:leader="dot" w:pos="9062"/>
+            </w:tabs>
+            <w:rPr>
+              <w:rFonts w:eastAsiaTheme="minorEastAsia"/>
+              <w:noProof/>
+              <w:lang w:eastAsia="de-CH"/>
+            </w:rPr>
+          </w:pPr>
+          <w:hyperlink w:anchor="_Toc462403560" w:history="1">
+            <w:r>
+              <w:rPr>
+                <w:rStyle w:val="Hyperlink"/>
+                <w:noProof/>
+              </w:rPr>
+              <w:t>2.7</w:t>
+            </w:r>
+            <w:r>
+              <w:rPr>
+                <w:rFonts w:eastAsiaTheme="minorEastAsia"/>
+                <w:noProof/>
+                <w:lang w:eastAsia="de-CH"/>
+              </w:rPr>
+              <w:tab/>
+            </w:r>
+            <w:r>
+              <w:rPr>
+                <w:rStyle w:val="Hyperlink"/>
+                <w:noProof/>
+              </w:rPr>
+              <w:t>Welche Rechtsgebiete kommen in der IT zur Anwendung</w:t>
+            </w:r>
+            <w:r>
+              <w:rPr>
+                <w:noProof/>
+                <w:webHidden/>
+              </w:rPr>
+              <w:tab/>
+            </w:r>
+            <w:r>
+              <w:rPr>
+                <w:noProof/>
+                <w:webHidden/>
+              </w:rPr>
+              <w:fldChar w:fldCharType="begin"/>
+            </w:r>
+            <w:r>
+              <w:rPr>
+                <w:noProof/>
+                <w:webHidden/>
+              </w:rPr>
+              <w:instrText xml:space="preserve"> PAGEREF _Toc462403560 \h </w:instrText>
+            </w:r>
+            <w:r>
+              <w:rPr>
+                <w:noProof/>
+                <w:webHidden/>
+              </w:rPr>
+            </w:r>
+            <w:r>
+              <w:rPr>
+                <w:noProof/>
+                <w:webHidden/>
+              </w:rPr>
+              <w:fldChar w:fldCharType="separate"/>
+            </w:r>
+            <w:r>
+              <w:rPr>
+                <w:noProof/>
+                <w:webHidden/>
+              </w:rPr>
+              <w:t>4</w:t>
+            </w:r>
+            <w:r>
+              <w:rPr>
+                <w:noProof/>
+                <w:webHidden/>
+              </w:rPr>
+              <w:fldChar w:fldCharType="end"/>
+            </w:r>
+          </w:hyperlink>
+        </w:p>
+        <w:p>
+          <w:pPr>
+            <w:pStyle w:val="Verzeichnis2"/>
+            <w:tabs>
+              <w:tab w:val="left" w:pos="880"/>
+              <w:tab w:val="right" w:leader="dot" w:pos="9062"/>
+            </w:tabs>
+            <w:rPr>
+              <w:rFonts w:eastAsiaTheme="minorEastAsia"/>
+              <w:noProof/>
+              <w:lang w:eastAsia="de-CH"/>
+            </w:rPr>
+          </w:pPr>
+          <w:hyperlink w:anchor="_Toc462403561" w:history="1">
+            <w:r>
+              <w:rPr>
+                <w:rStyle w:val="Hyperlink"/>
+                <w:noProof/>
+              </w:rPr>
+              <w:t>2.8</w:t>
+            </w:r>
+            <w:r>
+              <w:rPr>
+                <w:rFonts w:eastAsiaTheme="minorEastAsia"/>
+                <w:noProof/>
+                <w:lang w:eastAsia="de-CH"/>
+              </w:rPr>
+              <w:tab/>
+            </w:r>
+            <w:r>
+              <w:rPr>
+                <w:rStyle w:val="Hyperlink"/>
+                <w:noProof/>
+              </w:rPr>
+              <w:t>Auszug aus dem Zivilgesetzbuch (ZGB)</w:t>
+            </w:r>
+            <w:r>
+              <w:rPr>
+                <w:noProof/>
+                <w:webHidden/>
+              </w:rPr>
+              <w:tab/>
+            </w:r>
+            <w:r>
+              <w:rPr>
+                <w:noProof/>
+                <w:webHidden/>
+              </w:rPr>
+              <w:fldChar w:fldCharType="begin"/>
+            </w:r>
+            <w:r>
+              <w:rPr>
+                <w:noProof/>
+                <w:webHidden/>
+              </w:rPr>
+              <w:instrText xml:space="preserve"> PAGEREF _Toc462403561 \h </w:instrText>
+            </w:r>
+            <w:r>
+              <w:rPr>
+                <w:noProof/>
+                <w:webHidden/>
+              </w:rPr>
+            </w:r>
+            <w:r>
+              <w:rPr>
+                <w:noProof/>
+                <w:webHidden/>
+              </w:rPr>
+              <w:fldChar w:fldCharType="separate"/>
+            </w:r>
+            <w:r>
+              <w:rPr>
+                <w:noProof/>
+                <w:webHidden/>
+              </w:rPr>
+              <w:t>5</w:t>
+            </w:r>
+            <w:r>
+              <w:rPr>
+                <w:noProof/>
+                <w:webHidden/>
+              </w:rPr>
+              <w:fldChar w:fldCharType="end"/>
+            </w:r>
+          </w:hyperlink>
+        </w:p>
+        <w:p>
+          <w:pPr>
+            <w:pStyle w:val="Verzeichnis3"/>
+            <w:tabs>
+              <w:tab w:val="left" w:pos="1320"/>
+              <w:tab w:val="right" w:leader="dot" w:pos="9062"/>
+            </w:tabs>
+            <w:rPr>
+              <w:rFonts w:eastAsiaTheme="minorEastAsia"/>
+              <w:noProof/>
+              <w:lang w:eastAsia="de-CH"/>
+            </w:rPr>
+          </w:pPr>
+          <w:hyperlink w:anchor="_Toc462403562" w:history="1">
+            <w:r>
+              <w:rPr>
+                <w:rStyle w:val="Hyperlink"/>
+                <w:noProof/>
+              </w:rPr>
+              <w:t>2.8.1</w:t>
+            </w:r>
+            <w:r>
+              <w:rPr>
+                <w:rFonts w:eastAsiaTheme="minorEastAsia"/>
+                <w:noProof/>
+                <w:lang w:eastAsia="de-CH"/>
+              </w:rPr>
+              <w:tab/>
+            </w:r>
+            <w:r>
+              <w:rPr>
+                <w:rStyle w:val="Hyperlink"/>
+                <w:noProof/>
+              </w:rPr>
+              <w:t>Umfang</w:t>
+            </w:r>
+            <w:r>
+              <w:rPr>
+                <w:noProof/>
+                <w:webHidden/>
+              </w:rPr>
+              <w:tab/>
+            </w:r>
+            <w:r>
+              <w:rPr>
+                <w:noProof/>
+                <w:webHidden/>
+              </w:rPr>
+              <w:fldChar w:fldCharType="begin"/>
+            </w:r>
+            <w:r>
+              <w:rPr>
+                <w:noProof/>
+                <w:webHidden/>
+              </w:rPr>
+              <w:instrText xml:space="preserve"> PAGEREF _Toc462403562 \h </w:instrText>
+            </w:r>
+            <w:r>
+              <w:rPr>
+                <w:noProof/>
+                <w:webHidden/>
+              </w:rPr>
+            </w:r>
+            <w:r>
+              <w:rPr>
+                <w:noProof/>
+                <w:webHidden/>
+              </w:rPr>
+              <w:fldChar w:fldCharType="separate"/>
+            </w:r>
+            <w:r>
+              <w:rPr>
+                <w:noProof/>
+                <w:webHidden/>
+              </w:rPr>
+              <w:t>5</w:t>
+            </w:r>
+            <w:r>
+              <w:rPr>
+                <w:noProof/>
+                <w:webHidden/>
+              </w:rPr>
+              <w:fldChar w:fldCharType="end"/>
+            </w:r>
+          </w:hyperlink>
+        </w:p>
+        <w:p>
+          <w:pPr>
+            <w:pStyle w:val="Verzeichnis3"/>
+            <w:tabs>
+              <w:tab w:val="left" w:pos="1320"/>
+              <w:tab w:val="right" w:leader="dot" w:pos="9062"/>
+            </w:tabs>
+            <w:rPr>
+              <w:rFonts w:eastAsiaTheme="minorEastAsia"/>
+              <w:noProof/>
+              <w:lang w:eastAsia="de-CH"/>
+            </w:rPr>
+          </w:pPr>
+          <w:hyperlink w:anchor="_Toc462403563" w:history="1">
+            <w:r>
+              <w:rPr>
+                <w:rStyle w:val="Hyperlink"/>
+                <w:noProof/>
+              </w:rPr>
+              <w:t>2.8.2</w:t>
+            </w:r>
+            <w:r>
+              <w:rPr>
+                <w:rFonts w:eastAsiaTheme="minorEastAsia"/>
+                <w:noProof/>
+                <w:lang w:eastAsia="de-CH"/>
+              </w:rPr>
+              <w:tab/>
+            </w:r>
+            <w:r>
+              <w:rPr>
+                <w:rStyle w:val="Hyperlink"/>
+                <w:noProof/>
+              </w:rPr>
+              <w:t>Einleitungsartikel</w:t>
+            </w:r>
+            <w:r>
+              <w:rPr>
+                <w:noProof/>
+                <w:webHidden/>
+              </w:rPr>
+              <w:tab/>
+            </w:r>
+            <w:r>
+              <w:rPr>
+                <w:noProof/>
+                <w:webHidden/>
+              </w:rPr>
+              <w:fldChar w:fldCharType="begin"/>
+            </w:r>
+            <w:r>
+              <w:rPr>
+                <w:noProof/>
+                <w:webHidden/>
+              </w:rPr>
+              <w:instrText xml:space="preserve"> PAGEREF _Toc462403563 \h </w:instrText>
+            </w:r>
+            <w:r>
+              <w:rPr>
+                <w:noProof/>
+                <w:webHidden/>
+              </w:rPr>
+            </w:r>
+            <w:r>
+              <w:rPr>
+                <w:noProof/>
+                <w:webHidden/>
+              </w:rPr>
+              <w:fldChar w:fldCharType="separate"/>
+            </w:r>
+            <w:r>
+              <w:rPr>
+                <w:noProof/>
+                <w:webHidden/>
+              </w:rPr>
+              <w:t>5</w:t>
+            </w:r>
+            <w:r>
+              <w:rPr>
+                <w:noProof/>
+                <w:webHidden/>
+              </w:rPr>
+              <w:fldChar w:fldCharType="end"/>
+            </w:r>
+          </w:hyperlink>
+        </w:p>
+        <w:p>
+          <w:pPr>
+            <w:pStyle w:val="Verzeichnis3"/>
+            <w:tabs>
+              <w:tab w:val="left" w:pos="1320"/>
+              <w:tab w:val="right" w:leader="dot" w:pos="9062"/>
+            </w:tabs>
+            <w:rPr>
+              <w:rFonts w:eastAsiaTheme="minorEastAsia"/>
+              <w:noProof/>
+              <w:lang w:eastAsia="de-CH"/>
+            </w:rPr>
+          </w:pPr>
+          <w:hyperlink w:anchor="_Toc462403564" w:history="1">
+            <w:r>
+              <w:rPr>
+                <w:rStyle w:val="Hyperlink"/>
+                <w:noProof/>
+              </w:rPr>
+              <w:t>2.8.3</w:t>
+            </w:r>
+            <w:r>
+              <w:rPr>
+                <w:rFonts w:eastAsiaTheme="minorEastAsia"/>
+                <w:noProof/>
+                <w:lang w:eastAsia="de-CH"/>
+              </w:rPr>
+              <w:tab/>
+            </w:r>
+            <w:r>
+              <w:rPr>
+                <w:rStyle w:val="Hyperlink"/>
+                <w:noProof/>
+              </w:rPr>
+              <w:t>Personenrecht und Schutz der Persönlichkeit</w:t>
+            </w:r>
+            <w:r>
+              <w:rPr>
+                <w:noProof/>
+                <w:webHidden/>
+              </w:rPr>
+              <w:tab/>
+            </w:r>
+            <w:r>
+              <w:rPr>
+                <w:noProof/>
+                <w:webHidden/>
+              </w:rPr>
+              <w:fldChar w:fldCharType="begin"/>
+            </w:r>
+            <w:r>
+              <w:rPr>
+                <w:noProof/>
+                <w:webHidden/>
+              </w:rPr>
+              <w:instrText xml:space="preserve"> PAGEREF _Toc462403564 \h </w:instrText>
+            </w:r>
+            <w:r>
+              <w:rPr>
+                <w:noProof/>
+                <w:webHidden/>
+              </w:rPr>
+            </w:r>
+            <w:r>
+              <w:rPr>
+                <w:noProof/>
+                <w:webHidden/>
+              </w:rPr>
+              <w:fldChar w:fldCharType="separate"/>
+            </w:r>
+            <w:r>
+              <w:rPr>
+                <w:noProof/>
+                <w:webHidden/>
+              </w:rPr>
+              <w:t>5</w:t>
+            </w:r>
+            <w:r>
+              <w:rPr>
+                <w:noProof/>
+                <w:webHidden/>
+              </w:rPr>
+              <w:fldChar w:fldCharType="end"/>
+            </w:r>
+          </w:hyperlink>
+        </w:p>
+        <w:p>
+          <w:pPr>
+            <w:pStyle w:val="Verzeichnis3"/>
+            <w:tabs>
+              <w:tab w:val="left" w:pos="1320"/>
+              <w:tab w:val="right" w:leader="dot" w:pos="9062"/>
+            </w:tabs>
+            <w:rPr>
+              <w:rFonts w:eastAsiaTheme="minorEastAsia"/>
+              <w:noProof/>
+              <w:lang w:eastAsia="de-CH"/>
+            </w:rPr>
+          </w:pPr>
+          <w:hyperlink w:anchor="_Toc462403565" w:history="1">
+            <w:r>
+              <w:rPr>
+                <w:rStyle w:val="Hyperlink"/>
+                <w:noProof/>
+              </w:rPr>
+              <w:t>2.8.4</w:t>
+            </w:r>
+            <w:r>
+              <w:rPr>
+                <w:rFonts w:eastAsiaTheme="minorEastAsia"/>
+                <w:noProof/>
+                <w:lang w:eastAsia="de-CH"/>
+              </w:rPr>
+              <w:tab/>
+            </w:r>
+            <w:r>
+              <w:rPr>
+                <w:rStyle w:val="Hyperlink"/>
+                <w:noProof/>
+              </w:rPr>
+              <w:t>Personenrecht und Namensschutz</w:t>
+            </w:r>
+            <w:r>
+              <w:rPr>
+                <w:noProof/>
+                <w:webHidden/>
+              </w:rPr>
+              <w:tab/>
+            </w:r>
+            <w:r>
+              <w:rPr>
+                <w:noProof/>
+                <w:webHidden/>
+              </w:rPr>
+              <w:fldChar w:fldCharType="begin"/>
+            </w:r>
+            <w:r>
+              <w:rPr>
+                <w:noProof/>
+                <w:webHidden/>
+              </w:rPr>
+              <w:instrText xml:space="preserve"> PAGEREF _Toc462403565 \h </w:instrText>
+            </w:r>
+            <w:r>
+              <w:rPr>
+                <w:noProof/>
+                <w:webHidden/>
+              </w:rPr>
+            </w:r>
+            <w:r>
+              <w:rPr>
+                <w:noProof/>
+                <w:webHidden/>
+              </w:rPr>
+              <w:fldChar w:fldCharType="separate"/>
+            </w:r>
+            <w:r>
+              <w:rPr>
+                <w:noProof/>
+                <w:webHidden/>
+              </w:rPr>
+              <w:t>6</w:t>
+            </w:r>
+            <w:r>
+              <w:rPr>
+                <w:noProof/>
+                <w:webHidden/>
+              </w:rPr>
+              <w:fldChar w:fldCharType="end"/>
+            </w:r>
+          </w:hyperlink>
+        </w:p>
+        <w:p>
+          <w:pPr>
+            <w:pStyle w:val="Verzeichnis3"/>
+            <w:tabs>
+              <w:tab w:val="left" w:pos="1320"/>
+              <w:tab w:val="right" w:leader="dot" w:pos="9062"/>
+            </w:tabs>
+            <w:rPr>
+              <w:rFonts w:eastAsiaTheme="minorEastAsia"/>
+              <w:noProof/>
+              <w:lang w:eastAsia="de-CH"/>
+            </w:rPr>
+          </w:pPr>
+          <w:hyperlink w:anchor="_Toc462403566" w:history="1">
+            <w:r>
+              <w:rPr>
+                <w:rStyle w:val="Hyperlink"/>
+                <w:noProof/>
+              </w:rPr>
+              <w:t>2.8.5</w:t>
+            </w:r>
+            <w:r>
+              <w:rPr>
+                <w:rFonts w:eastAsiaTheme="minorEastAsia"/>
+                <w:noProof/>
+                <w:lang w:eastAsia="de-CH"/>
+              </w:rPr>
+              <w:tab/>
+            </w:r>
+            <w:r>
+              <w:rPr>
+                <w:rStyle w:val="Hyperlink"/>
+                <w:noProof/>
+              </w:rPr>
+              <w:t>Beginn und Beendigung der Persönlichkeit</w:t>
+            </w:r>
+            <w:r>
+              <w:rPr>
+                <w:noProof/>
+                <w:webHidden/>
+              </w:rPr>
+              <w:tab/>
+            </w:r>
+            <w:r>
+              <w:rPr>
+                <w:noProof/>
+                <w:webHidden/>
+              </w:rPr>
+              <w:fldChar w:fldCharType="begin"/>
+            </w:r>
+            <w:r>
+              <w:rPr>
+                <w:noProof/>
+                <w:webHidden/>
+              </w:rPr>
+              <w:instrText xml:space="preserve"> PAGEREF _Toc462403566 \h </w:instrText>
+            </w:r>
+            <w:r>
+              <w:rPr>
+                <w:noProof/>
+                <w:webHidden/>
+              </w:rPr>
+            </w:r>
+            <w:r>
+              <w:rPr>
+                <w:noProof/>
+                <w:webHidden/>
+              </w:rPr>
+              <w:fldChar w:fldCharType="separate"/>
+            </w:r>
+            <w:r>
+              <w:rPr>
+                <w:noProof/>
+                <w:webHidden/>
+              </w:rPr>
+              <w:t>6</w:t>
+            </w:r>
+            <w:r>
+              <w:rPr>
+                <w:noProof/>
+                <w:webHidden/>
+              </w:rPr>
+              <w:fldChar w:fldCharType="end"/>
+            </w:r>
+          </w:hyperlink>
+        </w:p>
+        <w:p>
+          <w:pPr>
+            <w:pStyle w:val="Verzeichnis2"/>
+            <w:tabs>
+              <w:tab w:val="left" w:pos="880"/>
+              <w:tab w:val="right" w:leader="dot" w:pos="9062"/>
+            </w:tabs>
+            <w:rPr>
+              <w:rFonts w:eastAsiaTheme="minorEastAsia"/>
+              <w:noProof/>
+              <w:lang w:eastAsia="de-CH"/>
+            </w:rPr>
+          </w:pPr>
+          <w:hyperlink w:anchor="_Toc462403567" w:history="1">
+            <w:r>
+              <w:rPr>
+                <w:rStyle w:val="Hyperlink"/>
+                <w:noProof/>
+              </w:rPr>
+              <w:t>2.9</w:t>
+            </w:r>
+            <w:r>
+              <w:rPr>
+                <w:rFonts w:eastAsiaTheme="minorEastAsia"/>
+                <w:noProof/>
+                <w:lang w:eastAsia="de-CH"/>
+              </w:rPr>
+              <w:tab/>
+            </w:r>
+            <w:r>
+              <w:rPr>
+                <w:rStyle w:val="Hyperlink"/>
+                <w:noProof/>
+              </w:rPr>
+              <w:t>Fallbeispiele zum Persönlichkeitsrecht</w:t>
+            </w:r>
+            <w:r>
+              <w:rPr>
+                <w:noProof/>
+                <w:webHidden/>
+              </w:rPr>
+              <w:tab/>
+            </w:r>
+            <w:r>
+              <w:rPr>
+                <w:noProof/>
+                <w:webHidden/>
+              </w:rPr>
+              <w:fldChar w:fldCharType="begin"/>
+            </w:r>
+            <w:r>
+              <w:rPr>
+                <w:noProof/>
+                <w:webHidden/>
+              </w:rPr>
+              <w:instrText xml:space="preserve"> PAGEREF _Toc462403567 \h </w:instrText>
+            </w:r>
+            <w:r>
+              <w:rPr>
+                <w:noProof/>
+                <w:webHidden/>
+              </w:rPr>
+            </w:r>
+            <w:r>
+              <w:rPr>
+                <w:noProof/>
+                <w:webHidden/>
+              </w:rPr>
+              <w:fldChar w:fldCharType="separate"/>
+            </w:r>
+            <w:r>
+              <w:rPr>
+                <w:noProof/>
+                <w:webHidden/>
+              </w:rPr>
+              <w:t>6</w:t>
+            </w:r>
+            <w:r>
+              <w:rPr>
+                <w:noProof/>
+                <w:webHidden/>
+              </w:rPr>
+              <w:fldChar w:fldCharType="end"/>
+            </w:r>
+          </w:hyperlink>
+        </w:p>
+        <w:p>
+          <w:pPr>
+            <w:pStyle w:val="Verzeichnis1"/>
+            <w:rPr>
+              <w:rFonts w:eastAsiaTheme="minorEastAsia"/>
+              <w:noProof/>
+              <w:lang w:eastAsia="de-CH"/>
+            </w:rPr>
+          </w:pPr>
+          <w:hyperlink w:anchor="_Toc462403568" w:history="1">
+            <w:r>
+              <w:rPr>
+                <w:rStyle w:val="Hyperlink"/>
+                <w:noProof/>
+              </w:rPr>
+              <w:t>3</w:t>
+            </w:r>
+            <w:r>
+              <w:rPr>
+                <w:rFonts w:eastAsiaTheme="minorEastAsia"/>
+                <w:noProof/>
+                <w:lang w:eastAsia="de-CH"/>
+              </w:rPr>
+              <w:tab/>
+            </w:r>
+            <w:r>
+              <w:rPr>
+                <w:rStyle w:val="Hyperlink"/>
+                <w:noProof/>
+              </w:rPr>
+              <w:t>Woche 2</w:t>
+            </w:r>
+            <w:r>
+              <w:rPr>
+                <w:noProof/>
+                <w:webHidden/>
+              </w:rPr>
+              <w:tab/>
+            </w:r>
+            <w:r>
+              <w:rPr>
+                <w:noProof/>
+                <w:webHidden/>
+              </w:rPr>
+              <w:fldChar w:fldCharType="begin"/>
+            </w:r>
+            <w:r>
+              <w:rPr>
+                <w:noProof/>
+                <w:webHidden/>
+              </w:rPr>
+              <w:instrText xml:space="preserve"> PAGEREF _Toc462403568 \h </w:instrText>
+            </w:r>
+            <w:r>
+              <w:rPr>
+                <w:noProof/>
+                <w:webHidden/>
+              </w:rPr>
+            </w:r>
+            <w:r>
+              <w:rPr>
+                <w:noProof/>
+                <w:webHidden/>
+              </w:rPr>
+              <w:fldChar w:fldCharType="separate"/>
+            </w:r>
+            <w:r>
+              <w:rPr>
+                <w:noProof/>
+                <w:webHidden/>
+              </w:rPr>
+              <w:t>7</w:t>
             </w:r>
             <w:r>
               <w:rPr>
@@ -997,7 +2283,7 @@
       </w:pPr>
       <w:bookmarkStart w:id="1" w:name="_Toc430435984"/>
       <w:bookmarkStart w:id="2" w:name="_Toc431304092"/>
-      <w:bookmarkStart w:id="3" w:name="_Toc462168317"/>
+      <w:bookmarkStart w:id="3" w:name="_Toc462403549"/>
       <w:r>
         <w:lastRenderedPageBreak/>
         <w:t>Einleitung</w:t>
@@ -1013,7 +2299,7 @@
       <w:bookmarkStart w:id="4" w:name="_Toc430422362"/>
       <w:bookmarkStart w:id="5" w:name="_Toc430435985"/>
       <w:bookmarkStart w:id="6" w:name="_Toc431304093"/>
-      <w:bookmarkStart w:id="7" w:name="_Toc462168318"/>
+      <w:bookmarkStart w:id="7" w:name="_Toc462403550"/>
       <w:r>
         <w:t>Einleitung</w:t>
       </w:r>
@@ -1042,7 +2328,7 @@
       <w:bookmarkStart w:id="8" w:name="_Toc430422363"/>
       <w:bookmarkStart w:id="9" w:name="_Toc430435986"/>
       <w:bookmarkStart w:id="10" w:name="_Toc431304094"/>
-      <w:bookmarkStart w:id="11" w:name="_Toc462168319"/>
+      <w:bookmarkStart w:id="11" w:name="_Toc462403551"/>
       <w:r>
         <w:t>Lernziele</w:t>
       </w:r>
@@ -1144,7 +2430,7 @@
       <w:bookmarkStart w:id="12" w:name="_Toc430422364"/>
       <w:bookmarkStart w:id="13" w:name="_Toc430435987"/>
       <w:bookmarkStart w:id="14" w:name="_Toc431304095"/>
-      <w:bookmarkStart w:id="15" w:name="_Toc462168320"/>
+      <w:bookmarkStart w:id="15" w:name="_Toc462403552"/>
       <w:r>
         <w:t>Prüfungen</w:t>
       </w:r>
@@ -1155,7 +2441,46 @@
     </w:p>
     <w:p>
       <w:r>
-        <w:t>TODO</w:t>
+        <w:t>Das Modul setzt sich aus</w:t>
+      </w:r>
+      <w:r>
+        <w:t xml:space="preserve"> folgenden Komponenten zusammen:</w:t>
+      </w:r>
+    </w:p>
+    <w:p>
+      <w:pPr>
+        <w:pStyle w:val="Listenabsatz"/>
+        <w:numPr>
+          <w:ilvl w:val="0"/>
+          <w:numId w:val="3"/>
+        </w:numPr>
+      </w:pPr>
+      <w:r>
+        <w:t>Aktive Präsenz an 12 von 15 Lehrveranstaltungen</w:t>
+      </w:r>
+    </w:p>
+    <w:p>
+      <w:pPr>
+        <w:pStyle w:val="Listenabsatz"/>
+        <w:numPr>
+          <w:ilvl w:val="0"/>
+          <w:numId w:val="3"/>
+        </w:numPr>
+      </w:pPr>
+      <w:r>
+        <w:t>Teilnahme an 3 von 4 Workshops</w:t>
+      </w:r>
+    </w:p>
+    <w:p>
+      <w:pPr>
+        <w:pStyle w:val="Listenabsatz"/>
+        <w:numPr>
+          <w:ilvl w:val="0"/>
+          <w:numId w:val="3"/>
+        </w:numPr>
+      </w:pPr>
+      <w:r>
+        <w:t>Teilnahme an der Gruppenarbeit „IT Sicherheitskonzept“</w:t>
       </w:r>
     </w:p>
     <w:p/>
@@ -1163,7 +2488,7 @@
       <w:pPr>
         <w:pStyle w:val="berschrift1"/>
       </w:pPr>
-      <w:bookmarkStart w:id="16" w:name="_Toc462168321"/>
+      <w:bookmarkStart w:id="16" w:name="_Toc462403553"/>
       <w:r>
         <w:lastRenderedPageBreak/>
         <w:t>Woche 1</w:t>
@@ -1171,14 +2496,726 @@
       <w:bookmarkEnd w:id="16"/>
     </w:p>
     <w:p>
-      <w:r>
-        <w:t>TODO</w:t>
-      </w:r>
+      <w:pPr>
+        <w:pStyle w:val="berschrift2"/>
+      </w:pPr>
+      <w:bookmarkStart w:id="17" w:name="_Toc462403554"/>
+      <w:r>
+        <w:t>Einführung in das Recht</w:t>
+      </w:r>
+      <w:bookmarkEnd w:id="17"/>
+    </w:p>
+    <w:p>
+      <w:r>
+        <w:rPr>
+          <w:noProof/>
+          <w:lang w:eastAsia="de-CH"/>
+        </w:rPr>
+        <w:drawing>
+          <wp:inline distT="0" distB="0" distL="0" distR="0" wp14:anchorId="3F71233B" wp14:editId="681C4D3A">
+            <wp:extent cx="5144135" cy="2796614"/>
+            <wp:effectExtent l="0" t="0" r="0" b="3810"/>
+            <wp:docPr id="1" name="Grafik 1"/>
+            <wp:cNvGraphicFramePr>
+              <a:graphicFrameLocks xmlns:a="http://schemas.openxmlformats.org/drawingml/2006/main" noChangeAspect="1"/>
+            </wp:cNvGraphicFramePr>
+            <a:graphic xmlns:a="http://schemas.openxmlformats.org/drawingml/2006/main">
+              <a:graphicData uri="http://schemas.openxmlformats.org/drawingml/2006/picture">
+                <pic:pic xmlns:pic="http://schemas.openxmlformats.org/drawingml/2006/picture">
+                  <pic:nvPicPr>
+                    <pic:cNvPr id="1" name=""/>
+                    <pic:cNvPicPr/>
+                  </pic:nvPicPr>
+                  <pic:blipFill>
+                    <a:blip r:embed="rId9"/>
+                    <a:stretch>
+                      <a:fillRect/>
+                    </a:stretch>
+                  </pic:blipFill>
+                  <pic:spPr>
+                    <a:xfrm>
+                      <a:off x="0" y="0"/>
+                      <a:ext cx="5160311" cy="2805408"/>
+                    </a:xfrm>
+                    <a:prstGeom prst="rect">
+                      <a:avLst/>
+                    </a:prstGeom>
+                  </pic:spPr>
+                </pic:pic>
+              </a:graphicData>
+            </a:graphic>
+          </wp:inline>
+        </w:drawing>
+      </w:r>
+    </w:p>
+    <w:p>
+      <w:pPr>
+        <w:pStyle w:val="berschrift2"/>
+      </w:pPr>
+      <w:bookmarkStart w:id="18" w:name="_Toc462403555"/>
+      <w:r>
+        <w:t>Ordnungsregeln in der IT</w:t>
+      </w:r>
+      <w:bookmarkEnd w:id="18"/>
+    </w:p>
+    <w:p>
+      <w:r>
+        <w:rPr>
+          <w:noProof/>
+          <w:lang w:eastAsia="de-CH"/>
+        </w:rPr>
+        <w:drawing>
+          <wp:inline distT="0" distB="0" distL="0" distR="0" wp14:anchorId="5F6AAAA2" wp14:editId="6D8E1C0F">
+            <wp:extent cx="5061528" cy="2890070"/>
+            <wp:effectExtent l="0" t="0" r="6350" b="5715"/>
+            <wp:docPr id="2" name="Grafik 2"/>
+            <wp:cNvGraphicFramePr>
+              <a:graphicFrameLocks xmlns:a="http://schemas.openxmlformats.org/drawingml/2006/main" noChangeAspect="1"/>
+            </wp:cNvGraphicFramePr>
+            <a:graphic xmlns:a="http://schemas.openxmlformats.org/drawingml/2006/main">
+              <a:graphicData uri="http://schemas.openxmlformats.org/drawingml/2006/picture">
+                <pic:pic xmlns:pic="http://schemas.openxmlformats.org/drawingml/2006/picture">
+                  <pic:nvPicPr>
+                    <pic:cNvPr id="1" name=""/>
+                    <pic:cNvPicPr/>
+                  </pic:nvPicPr>
+                  <pic:blipFill>
+                    <a:blip r:embed="rId10"/>
+                    <a:stretch>
+                      <a:fillRect/>
+                    </a:stretch>
+                  </pic:blipFill>
+                  <pic:spPr>
+                    <a:xfrm>
+                      <a:off x="0" y="0"/>
+                      <a:ext cx="5071685" cy="2895870"/>
+                    </a:xfrm>
+                    <a:prstGeom prst="rect">
+                      <a:avLst/>
+                    </a:prstGeom>
+                  </pic:spPr>
+                </pic:pic>
+              </a:graphicData>
+            </a:graphic>
+          </wp:inline>
+        </w:drawing>
+      </w:r>
+    </w:p>
+    <w:p>
+      <w:pPr>
+        <w:pStyle w:val="berschrift2"/>
+      </w:pPr>
+      <w:bookmarkStart w:id="19" w:name="_Toc462403556"/>
+      <w:r>
+        <w:t>Ordnungsregeln heute</w:t>
+      </w:r>
+      <w:bookmarkEnd w:id="19"/>
+    </w:p>
+    <w:p>
+      <w:r>
+        <w:rPr>
+          <w:noProof/>
+          <w:lang w:eastAsia="de-CH"/>
+        </w:rPr>
+        <w:drawing>
+          <wp:inline distT="0" distB="0" distL="0" distR="0" wp14:anchorId="0578A934" wp14:editId="1C61A817">
+            <wp:extent cx="5412509" cy="832877"/>
+            <wp:effectExtent l="0" t="0" r="0" b="5715"/>
+            <wp:docPr id="3" name="Grafik 3"/>
+            <wp:cNvGraphicFramePr>
+              <a:graphicFrameLocks xmlns:a="http://schemas.openxmlformats.org/drawingml/2006/main" noChangeAspect="1"/>
+            </wp:cNvGraphicFramePr>
+            <a:graphic xmlns:a="http://schemas.openxmlformats.org/drawingml/2006/main">
+              <a:graphicData uri="http://schemas.openxmlformats.org/drawingml/2006/picture">
+                <pic:pic xmlns:pic="http://schemas.openxmlformats.org/drawingml/2006/picture">
+                  <pic:nvPicPr>
+                    <pic:cNvPr id="1" name=""/>
+                    <pic:cNvPicPr/>
+                  </pic:nvPicPr>
+                  <pic:blipFill>
+                    <a:blip r:embed="rId11"/>
+                    <a:stretch>
+                      <a:fillRect/>
+                    </a:stretch>
+                  </pic:blipFill>
+                  <pic:spPr>
+                    <a:xfrm>
+                      <a:off x="0" y="0"/>
+                      <a:ext cx="5439348" cy="837007"/>
+                    </a:xfrm>
+                    <a:prstGeom prst="rect">
+                      <a:avLst/>
+                    </a:prstGeom>
+                  </pic:spPr>
+                </pic:pic>
+              </a:graphicData>
+            </a:graphic>
+          </wp:inline>
+        </w:drawing>
+      </w:r>
+    </w:p>
+    <w:p>
+      <w:pPr>
+        <w:pStyle w:val="berschrift2"/>
+      </w:pPr>
+      <w:bookmarkStart w:id="20" w:name="_Toc462403557"/>
+      <w:r>
+        <w:t>Was ist IT Recht</w:t>
+      </w:r>
+      <w:bookmarkEnd w:id="20"/>
+    </w:p>
+    <w:p>
+      <w:r>
+        <w:rPr>
+          <w:noProof/>
+          <w:lang w:eastAsia="de-CH"/>
+        </w:rPr>
+        <w:drawing>
+          <wp:inline distT="0" distB="0" distL="0" distR="0" wp14:anchorId="7A26F628" wp14:editId="407B9CE1">
+            <wp:extent cx="5394037" cy="941816"/>
+            <wp:effectExtent l="0" t="0" r="0" b="0"/>
+            <wp:docPr id="4" name="Grafik 4"/>
+            <wp:cNvGraphicFramePr>
+              <a:graphicFrameLocks xmlns:a="http://schemas.openxmlformats.org/drawingml/2006/main" noChangeAspect="1"/>
+            </wp:cNvGraphicFramePr>
+            <a:graphic xmlns:a="http://schemas.openxmlformats.org/drawingml/2006/main">
+              <a:graphicData uri="http://schemas.openxmlformats.org/drawingml/2006/picture">
+                <pic:pic xmlns:pic="http://schemas.openxmlformats.org/drawingml/2006/picture">
+                  <pic:nvPicPr>
+                    <pic:cNvPr id="1" name=""/>
+                    <pic:cNvPicPr/>
+                  </pic:nvPicPr>
+                  <pic:blipFill>
+                    <a:blip r:embed="rId12"/>
+                    <a:stretch>
+                      <a:fillRect/>
+                    </a:stretch>
+                  </pic:blipFill>
+                  <pic:spPr>
+                    <a:xfrm>
+                      <a:off x="0" y="0"/>
+                      <a:ext cx="5413289" cy="945177"/>
+                    </a:xfrm>
+                    <a:prstGeom prst="rect">
+                      <a:avLst/>
+                    </a:prstGeom>
+                  </pic:spPr>
+                </pic:pic>
+              </a:graphicData>
+            </a:graphic>
+          </wp:inline>
+        </w:drawing>
+      </w:r>
+    </w:p>
+    <w:p>
+      <w:pPr>
+        <w:pStyle w:val="berschrift2"/>
+      </w:pPr>
+      <w:bookmarkStart w:id="21" w:name="_Toc462403558"/>
+      <w:r>
+        <w:lastRenderedPageBreak/>
+        <w:t>Welches Recht gilt</w:t>
+      </w:r>
+      <w:bookmarkEnd w:id="21"/>
+    </w:p>
+    <w:p>
+      <w:r>
+        <w:rPr>
+          <w:noProof/>
+          <w:lang w:eastAsia="de-CH"/>
+        </w:rPr>
+        <w:drawing>
+          <wp:inline distT="0" distB="0" distL="0" distR="0" wp14:anchorId="44575AE3" wp14:editId="42E50120">
+            <wp:extent cx="5061528" cy="3009467"/>
+            <wp:effectExtent l="0" t="0" r="6350" b="635"/>
+            <wp:docPr id="5" name="Grafik 5"/>
+            <wp:cNvGraphicFramePr>
+              <a:graphicFrameLocks xmlns:a="http://schemas.openxmlformats.org/drawingml/2006/main" noChangeAspect="1"/>
+            </wp:cNvGraphicFramePr>
+            <a:graphic xmlns:a="http://schemas.openxmlformats.org/drawingml/2006/main">
+              <a:graphicData uri="http://schemas.openxmlformats.org/drawingml/2006/picture">
+                <pic:pic xmlns:pic="http://schemas.openxmlformats.org/drawingml/2006/picture">
+                  <pic:nvPicPr>
+                    <pic:cNvPr id="1" name=""/>
+                    <pic:cNvPicPr/>
+                  </pic:nvPicPr>
+                  <pic:blipFill>
+                    <a:blip r:embed="rId13"/>
+                    <a:stretch>
+                      <a:fillRect/>
+                    </a:stretch>
+                  </pic:blipFill>
+                  <pic:spPr>
+                    <a:xfrm>
+                      <a:off x="0" y="0"/>
+                      <a:ext cx="5068725" cy="3013746"/>
+                    </a:xfrm>
+                    <a:prstGeom prst="rect">
+                      <a:avLst/>
+                    </a:prstGeom>
+                  </pic:spPr>
+                </pic:pic>
+              </a:graphicData>
+            </a:graphic>
+          </wp:inline>
+        </w:drawing>
+      </w:r>
+    </w:p>
+    <w:p>
+      <w:pPr>
+        <w:pStyle w:val="berschrift2"/>
+      </w:pPr>
+      <w:bookmarkStart w:id="22" w:name="_Toc462403559"/>
+      <w:r>
+        <w:t>Überblick über die Rechtsordnung</w:t>
+      </w:r>
+      <w:bookmarkEnd w:id="22"/>
+    </w:p>
+    <w:p>
+      <w:r>
+        <w:rPr>
+          <w:noProof/>
+          <w:lang w:eastAsia="de-CH"/>
+        </w:rPr>
+        <w:drawing>
+          <wp:inline distT="0" distB="0" distL="0" distR="0" wp14:anchorId="0C44D1B2" wp14:editId="7B6CD2A6">
+            <wp:extent cx="4313382" cy="1846215"/>
+            <wp:effectExtent l="0" t="0" r="0" b="1905"/>
+            <wp:docPr id="6" name="Grafik 6"/>
+            <wp:cNvGraphicFramePr>
+              <a:graphicFrameLocks xmlns:a="http://schemas.openxmlformats.org/drawingml/2006/main" noChangeAspect="1"/>
+            </wp:cNvGraphicFramePr>
+            <a:graphic xmlns:a="http://schemas.openxmlformats.org/drawingml/2006/main">
+              <a:graphicData uri="http://schemas.openxmlformats.org/drawingml/2006/picture">
+                <pic:pic xmlns:pic="http://schemas.openxmlformats.org/drawingml/2006/picture">
+                  <pic:nvPicPr>
+                    <pic:cNvPr id="1" name=""/>
+                    <pic:cNvPicPr/>
+                  </pic:nvPicPr>
+                  <pic:blipFill>
+                    <a:blip r:embed="rId14"/>
+                    <a:stretch>
+                      <a:fillRect/>
+                    </a:stretch>
+                  </pic:blipFill>
+                  <pic:spPr>
+                    <a:xfrm>
+                      <a:off x="0" y="0"/>
+                      <a:ext cx="4345584" cy="1859998"/>
+                    </a:xfrm>
+                    <a:prstGeom prst="rect">
+                      <a:avLst/>
+                    </a:prstGeom>
+                  </pic:spPr>
+                </pic:pic>
+              </a:graphicData>
+            </a:graphic>
+          </wp:inline>
+        </w:drawing>
+      </w:r>
+    </w:p>
+    <w:p>
+      <w:pPr>
+        <w:pStyle w:val="berschrift2"/>
+      </w:pPr>
+      <w:bookmarkStart w:id="23" w:name="_Toc462403560"/>
+      <w:r>
+        <w:t>Welche Rechtsgebiete kommen in der IT zur Anwendung</w:t>
+      </w:r>
+      <w:bookmarkEnd w:id="23"/>
+    </w:p>
+    <w:p>
+      <w:r>
+        <w:rPr>
+          <w:noProof/>
+          <w:lang w:eastAsia="de-CH"/>
+        </w:rPr>
+        <w:drawing>
+          <wp:inline distT="0" distB="0" distL="0" distR="0" wp14:anchorId="637CFDA3" wp14:editId="5DCDBE6E">
+            <wp:extent cx="5153891" cy="2837140"/>
+            <wp:effectExtent l="0" t="0" r="0" b="1905"/>
+            <wp:docPr id="7" name="Grafik 7"/>
+            <wp:cNvGraphicFramePr>
+              <a:graphicFrameLocks xmlns:a="http://schemas.openxmlformats.org/drawingml/2006/main" noChangeAspect="1"/>
+            </wp:cNvGraphicFramePr>
+            <a:graphic xmlns:a="http://schemas.openxmlformats.org/drawingml/2006/main">
+              <a:graphicData uri="http://schemas.openxmlformats.org/drawingml/2006/picture">
+                <pic:pic xmlns:pic="http://schemas.openxmlformats.org/drawingml/2006/picture">
+                  <pic:nvPicPr>
+                    <pic:cNvPr id="1" name=""/>
+                    <pic:cNvPicPr/>
+                  </pic:nvPicPr>
+                  <pic:blipFill>
+                    <a:blip r:embed="rId15"/>
+                    <a:stretch>
+                      <a:fillRect/>
+                    </a:stretch>
+                  </pic:blipFill>
+                  <pic:spPr>
+                    <a:xfrm>
+                      <a:off x="0" y="0"/>
+                      <a:ext cx="5163812" cy="2842601"/>
+                    </a:xfrm>
+                    <a:prstGeom prst="rect">
+                      <a:avLst/>
+                    </a:prstGeom>
+                  </pic:spPr>
+                </pic:pic>
+              </a:graphicData>
+            </a:graphic>
+          </wp:inline>
+        </w:drawing>
+      </w:r>
+    </w:p>
+    <w:p>
+      <w:pPr>
+        <w:pStyle w:val="berschrift2"/>
+      </w:pPr>
+      <w:bookmarkStart w:id="24" w:name="_Toc462403561"/>
+      <w:r>
+        <w:lastRenderedPageBreak/>
+        <w:t>Auszug aus dem</w:t>
+      </w:r>
+      <w:r>
+        <w:t xml:space="preserve"> Zivilgesetzbuch (ZGB)</w:t>
+      </w:r>
+      <w:bookmarkEnd w:id="24"/>
+    </w:p>
+    <w:p>
+      <w:pPr>
+        <w:pStyle w:val="berschrift3"/>
+      </w:pPr>
+      <w:bookmarkStart w:id="25" w:name="_Toc462403562"/>
+      <w:r>
+        <w:t>Umfang</w:t>
+      </w:r>
+      <w:bookmarkEnd w:id="25"/>
+    </w:p>
+    <w:p>
+      <w:r>
+        <w:rPr>
+          <w:noProof/>
+          <w:lang w:eastAsia="de-CH"/>
+        </w:rPr>
+        <w:drawing>
+          <wp:inline distT="0" distB="0" distL="0" distR="0" wp14:anchorId="0B6E82AE" wp14:editId="38290F42">
+            <wp:extent cx="3980873" cy="2439338"/>
+            <wp:effectExtent l="0" t="0" r="635" b="0"/>
+            <wp:docPr id="8" name="Grafik 8"/>
+            <wp:cNvGraphicFramePr>
+              <a:graphicFrameLocks xmlns:a="http://schemas.openxmlformats.org/drawingml/2006/main" noChangeAspect="1"/>
+            </wp:cNvGraphicFramePr>
+            <a:graphic xmlns:a="http://schemas.openxmlformats.org/drawingml/2006/main">
+              <a:graphicData uri="http://schemas.openxmlformats.org/drawingml/2006/picture">
+                <pic:pic xmlns:pic="http://schemas.openxmlformats.org/drawingml/2006/picture">
+                  <pic:nvPicPr>
+                    <pic:cNvPr id="1" name=""/>
+                    <pic:cNvPicPr/>
+                  </pic:nvPicPr>
+                  <pic:blipFill>
+                    <a:blip r:embed="rId16"/>
+                    <a:stretch>
+                      <a:fillRect/>
+                    </a:stretch>
+                  </pic:blipFill>
+                  <pic:spPr>
+                    <a:xfrm>
+                      <a:off x="0" y="0"/>
+                      <a:ext cx="3994857" cy="2447907"/>
+                    </a:xfrm>
+                    <a:prstGeom prst="rect">
+                      <a:avLst/>
+                    </a:prstGeom>
+                  </pic:spPr>
+                </pic:pic>
+              </a:graphicData>
+            </a:graphic>
+          </wp:inline>
+        </w:drawing>
+      </w:r>
+    </w:p>
+    <w:p>
+      <w:pPr>
+        <w:pStyle w:val="berschrift3"/>
+      </w:pPr>
+      <w:bookmarkStart w:id="26" w:name="_Toc462403563"/>
+      <w:r>
+        <w:t>Einleitungsartikel</w:t>
+      </w:r>
+      <w:bookmarkEnd w:id="26"/>
+    </w:p>
+    <w:p>
+      <w:r>
+        <w:rPr>
+          <w:noProof/>
+          <w:lang w:eastAsia="de-CH"/>
+        </w:rPr>
+        <w:drawing>
+          <wp:inline distT="0" distB="0" distL="0" distR="0" wp14:anchorId="36D2F28D" wp14:editId="6D9E54C4">
+            <wp:extent cx="5329382" cy="2171817"/>
+            <wp:effectExtent l="0" t="0" r="5080" b="0"/>
+            <wp:docPr id="9" name="Grafik 9"/>
+            <wp:cNvGraphicFramePr>
+              <a:graphicFrameLocks xmlns:a="http://schemas.openxmlformats.org/drawingml/2006/main" noChangeAspect="1"/>
+            </wp:cNvGraphicFramePr>
+            <a:graphic xmlns:a="http://schemas.openxmlformats.org/drawingml/2006/main">
+              <a:graphicData uri="http://schemas.openxmlformats.org/drawingml/2006/picture">
+                <pic:pic xmlns:pic="http://schemas.openxmlformats.org/drawingml/2006/picture">
+                  <pic:nvPicPr>
+                    <pic:cNvPr id="1" name=""/>
+                    <pic:cNvPicPr/>
+                  </pic:nvPicPr>
+                  <pic:blipFill>
+                    <a:blip r:embed="rId17"/>
+                    <a:stretch>
+                      <a:fillRect/>
+                    </a:stretch>
+                  </pic:blipFill>
+                  <pic:spPr>
+                    <a:xfrm>
+                      <a:off x="0" y="0"/>
+                      <a:ext cx="5341917" cy="2176925"/>
+                    </a:xfrm>
+                    <a:prstGeom prst="rect">
+                      <a:avLst/>
+                    </a:prstGeom>
+                  </pic:spPr>
+                </pic:pic>
+              </a:graphicData>
+            </a:graphic>
+          </wp:inline>
+        </w:drawing>
+      </w:r>
+    </w:p>
+    <w:p>
+      <w:pPr>
+        <w:pStyle w:val="berschrift3"/>
+      </w:pPr>
+      <w:bookmarkStart w:id="27" w:name="_Toc462403564"/>
+      <w:r>
+        <w:t>Personenrecht und Schutz der Persönlichkeit</w:t>
+      </w:r>
+      <w:bookmarkEnd w:id="27"/>
+    </w:p>
+    <w:p>
+      <w:r>
+        <w:rPr>
+          <w:noProof/>
+          <w:lang w:eastAsia="de-CH"/>
+        </w:rPr>
+        <w:drawing>
+          <wp:inline distT="0" distB="0" distL="0" distR="0" wp14:anchorId="1A8969F7" wp14:editId="134B05C4">
+            <wp:extent cx="5760720" cy="2930525"/>
+            <wp:effectExtent l="0" t="0" r="0" b="3175"/>
+            <wp:docPr id="10" name="Grafik 10"/>
+            <wp:cNvGraphicFramePr>
+              <a:graphicFrameLocks xmlns:a="http://schemas.openxmlformats.org/drawingml/2006/main" noChangeAspect="1"/>
+            </wp:cNvGraphicFramePr>
+            <a:graphic xmlns:a="http://schemas.openxmlformats.org/drawingml/2006/main">
+              <a:graphicData uri="http://schemas.openxmlformats.org/drawingml/2006/picture">
+                <pic:pic xmlns:pic="http://schemas.openxmlformats.org/drawingml/2006/picture">
+                  <pic:nvPicPr>
+                    <pic:cNvPr id="1" name=""/>
+                    <pic:cNvPicPr/>
+                  </pic:nvPicPr>
+                  <pic:blipFill>
+                    <a:blip r:embed="rId18"/>
+                    <a:stretch>
+                      <a:fillRect/>
+                    </a:stretch>
+                  </pic:blipFill>
+                  <pic:spPr>
+                    <a:xfrm>
+                      <a:off x="0" y="0"/>
+                      <a:ext cx="5760720" cy="2930525"/>
+                    </a:xfrm>
+                    <a:prstGeom prst="rect">
+                      <a:avLst/>
+                    </a:prstGeom>
+                  </pic:spPr>
+                </pic:pic>
+              </a:graphicData>
+            </a:graphic>
+          </wp:inline>
+        </w:drawing>
+      </w:r>
+    </w:p>
+    <w:p>
+      <w:pPr>
+        <w:pStyle w:val="berschrift3"/>
+      </w:pPr>
+      <w:bookmarkStart w:id="28" w:name="_Toc462403565"/>
+      <w:r>
+        <w:lastRenderedPageBreak/>
+        <w:t>Personenrecht und Namensschutz</w:t>
+      </w:r>
+      <w:bookmarkEnd w:id="28"/>
+    </w:p>
+    <w:p>
+      <w:r>
+        <w:rPr>
+          <w:noProof/>
+          <w:lang w:eastAsia="de-CH"/>
+        </w:rPr>
+        <w:drawing>
+          <wp:inline distT="0" distB="0" distL="0" distR="0" wp14:anchorId="226384AE" wp14:editId="71C75B60">
+            <wp:extent cx="5347855" cy="3074782"/>
+            <wp:effectExtent l="0" t="0" r="5715" b="0"/>
+            <wp:docPr id="11" name="Grafik 11"/>
+            <wp:cNvGraphicFramePr>
+              <a:graphicFrameLocks xmlns:a="http://schemas.openxmlformats.org/drawingml/2006/main" noChangeAspect="1"/>
+            </wp:cNvGraphicFramePr>
+            <a:graphic xmlns:a="http://schemas.openxmlformats.org/drawingml/2006/main">
+              <a:graphicData uri="http://schemas.openxmlformats.org/drawingml/2006/picture">
+                <pic:pic xmlns:pic="http://schemas.openxmlformats.org/drawingml/2006/picture">
+                  <pic:nvPicPr>
+                    <pic:cNvPr id="1" name=""/>
+                    <pic:cNvPicPr/>
+                  </pic:nvPicPr>
+                  <pic:blipFill>
+                    <a:blip r:embed="rId19"/>
+                    <a:stretch>
+                      <a:fillRect/>
+                    </a:stretch>
+                  </pic:blipFill>
+                  <pic:spPr>
+                    <a:xfrm>
+                      <a:off x="0" y="0"/>
+                      <a:ext cx="5355686" cy="3079284"/>
+                    </a:xfrm>
+                    <a:prstGeom prst="rect">
+                      <a:avLst/>
+                    </a:prstGeom>
+                  </pic:spPr>
+                </pic:pic>
+              </a:graphicData>
+            </a:graphic>
+          </wp:inline>
+        </w:drawing>
+      </w:r>
+    </w:p>
+    <w:p>
+      <w:pPr>
+        <w:pStyle w:val="berschrift3"/>
+      </w:pPr>
+      <w:bookmarkStart w:id="29" w:name="_Toc462403566"/>
+      <w:r>
+        <w:t>Beginn und Beendigung der Persönlichkeit</w:t>
+      </w:r>
+      <w:bookmarkEnd w:id="29"/>
+    </w:p>
+    <w:p>
+      <w:r>
+        <w:rPr>
+          <w:noProof/>
+          <w:lang w:eastAsia="de-CH"/>
+        </w:rPr>
+        <w:drawing>
+          <wp:inline distT="0" distB="0" distL="0" distR="0" wp14:anchorId="7C93D8EA" wp14:editId="7A8C523E">
+            <wp:extent cx="4895273" cy="1915049"/>
+            <wp:effectExtent l="0" t="0" r="635" b="9525"/>
+            <wp:docPr id="12" name="Grafik 12"/>
+            <wp:cNvGraphicFramePr>
+              <a:graphicFrameLocks xmlns:a="http://schemas.openxmlformats.org/drawingml/2006/main" noChangeAspect="1"/>
+            </wp:cNvGraphicFramePr>
+            <a:graphic xmlns:a="http://schemas.openxmlformats.org/drawingml/2006/main">
+              <a:graphicData uri="http://schemas.openxmlformats.org/drawingml/2006/picture">
+                <pic:pic xmlns:pic="http://schemas.openxmlformats.org/drawingml/2006/picture">
+                  <pic:nvPicPr>
+                    <pic:cNvPr id="1" name=""/>
+                    <pic:cNvPicPr/>
+                  </pic:nvPicPr>
+                  <pic:blipFill>
+                    <a:blip r:embed="rId20"/>
+                    <a:stretch>
+                      <a:fillRect/>
+                    </a:stretch>
+                  </pic:blipFill>
+                  <pic:spPr>
+                    <a:xfrm>
+                      <a:off x="0" y="0"/>
+                      <a:ext cx="4895273" cy="1915049"/>
+                    </a:xfrm>
+                    <a:prstGeom prst="rect">
+                      <a:avLst/>
+                    </a:prstGeom>
+                  </pic:spPr>
+                </pic:pic>
+              </a:graphicData>
+            </a:graphic>
+          </wp:inline>
+        </w:drawing>
+      </w:r>
+    </w:p>
+    <w:p>
+      <w:pPr>
+        <w:pStyle w:val="berschrift2"/>
+      </w:pPr>
+      <w:bookmarkStart w:id="30" w:name="_Toc462403567"/>
+      <w:r>
+        <w:t>Fallbeispiele zum Persönlichkeitsrecht</w:t>
+      </w:r>
+      <w:bookmarkEnd w:id="30"/>
+    </w:p>
+    <w:p>
+      <w:r>
+        <w:rPr>
+          <w:noProof/>
+          <w:lang w:eastAsia="de-CH"/>
+        </w:rPr>
+        <w:drawing>
+          <wp:inline distT="0" distB="0" distL="0" distR="0" wp14:anchorId="336A9EA6" wp14:editId="07E793AA">
+            <wp:extent cx="5181600" cy="2735304"/>
+            <wp:effectExtent l="0" t="0" r="0" b="8255"/>
+            <wp:docPr id="13" name="Grafik 13"/>
+            <wp:cNvGraphicFramePr>
+              <a:graphicFrameLocks xmlns:a="http://schemas.openxmlformats.org/drawingml/2006/main" noChangeAspect="1"/>
+            </wp:cNvGraphicFramePr>
+            <a:graphic xmlns:a="http://schemas.openxmlformats.org/drawingml/2006/main">
+              <a:graphicData uri="http://schemas.openxmlformats.org/drawingml/2006/picture">
+                <pic:pic xmlns:pic="http://schemas.openxmlformats.org/drawingml/2006/picture">
+                  <pic:nvPicPr>
+                    <pic:cNvPr id="1" name=""/>
+                    <pic:cNvPicPr/>
+                  </pic:nvPicPr>
+                  <pic:blipFill>
+                    <a:blip r:embed="rId21"/>
+                    <a:stretch>
+                      <a:fillRect/>
+                    </a:stretch>
+                  </pic:blipFill>
+                  <pic:spPr>
+                    <a:xfrm>
+                      <a:off x="0" y="0"/>
+                      <a:ext cx="5186948" cy="2738127"/>
+                    </a:xfrm>
+                    <a:prstGeom prst="rect">
+                      <a:avLst/>
+                    </a:prstGeom>
+                  </pic:spPr>
+                </pic:pic>
+              </a:graphicData>
+            </a:graphic>
+          </wp:inline>
+        </w:drawing>
+      </w:r>
+    </w:p>
+    <w:p/>
+    <w:p>
+      <w:pPr>
+        <w:pStyle w:val="berschrift1"/>
+      </w:pPr>
+      <w:bookmarkStart w:id="31" w:name="_Toc462403568"/>
+      <w:r>
+        <w:lastRenderedPageBreak/>
+        <w:t>Woche 2</w:t>
+      </w:r>
+      <w:bookmarkEnd w:id="31"/>
     </w:p>
     <w:p/>
     <w:sectPr>
-      <w:headerReference w:type="default" r:id="rId9"/>
-      <w:footerReference w:type="default" r:id="rId10"/>
+      <w:headerReference w:type="default" r:id="rId22"/>
+      <w:footerReference w:type="default" r:id="rId23"/>
       <w:pgSz w:w="11906" w:h="16838"/>
       <w:pgMar w:top="1417" w:right="1417" w:bottom="1134" w:left="1417" w:header="708" w:footer="708" w:gutter="0"/>
       <w:pgNumType w:start="0"/>
@@ -1314,7 +3351,7 @@
       <w:rPr>
         <w:noProof/>
       </w:rPr>
-      <w:t>3</w:t>
+      <w:t>2</w:t>
     </w:r>
     <w:r>
       <w:rPr>
@@ -1356,7 +3393,7 @@
       <w:rPr>
         <w:noProof/>
       </w:rPr>
-      <w:t>3</w:t>
+      <w:t>7</w:t>
     </w:r>
     <w:r>
       <w:rPr>
@@ -1628,11 +3665,127 @@
       </w:pPr>
     </w:lvl>
   </w:abstractNum>
+  <w:abstractNum w:abstractNumId="2" w15:restartNumberingAfterBreak="0">
+    <w:nsid w:val="578C708E"/>
+    <w:multiLevelType w:val="hybridMultilevel"/>
+    <w:tmpl w:val="70FA84AC"/>
+    <w:lvl w:ilvl="0" w:tplc="08070001">
+      <w:start w:val="1"/>
+      <w:numFmt w:val="bullet"/>
+      <w:lvlText w:val=""/>
+      <w:lvlJc w:val="left"/>
+      <w:pPr>
+        <w:ind w:left="720" w:hanging="360"/>
+      </w:pPr>
+      <w:rPr>
+        <w:rFonts w:ascii="Symbol" w:hAnsi="Symbol" w:hint="default"/>
+      </w:rPr>
+    </w:lvl>
+    <w:lvl w:ilvl="1" w:tplc="08070003" w:tentative="1">
+      <w:start w:val="1"/>
+      <w:numFmt w:val="bullet"/>
+      <w:lvlText w:val="o"/>
+      <w:lvlJc w:val="left"/>
+      <w:pPr>
+        <w:ind w:left="1440" w:hanging="360"/>
+      </w:pPr>
+      <w:rPr>
+        <w:rFonts w:ascii="Courier New" w:hAnsi="Courier New" w:cs="Courier New" w:hint="default"/>
+      </w:rPr>
+    </w:lvl>
+    <w:lvl w:ilvl="2" w:tplc="08070005" w:tentative="1">
+      <w:start w:val="1"/>
+      <w:numFmt w:val="bullet"/>
+      <w:lvlText w:val=""/>
+      <w:lvlJc w:val="left"/>
+      <w:pPr>
+        <w:ind w:left="2160" w:hanging="360"/>
+      </w:pPr>
+      <w:rPr>
+        <w:rFonts w:ascii="Wingdings" w:hAnsi="Wingdings" w:hint="default"/>
+      </w:rPr>
+    </w:lvl>
+    <w:lvl w:ilvl="3" w:tplc="08070001" w:tentative="1">
+      <w:start w:val="1"/>
+      <w:numFmt w:val="bullet"/>
+      <w:lvlText w:val=""/>
+      <w:lvlJc w:val="left"/>
+      <w:pPr>
+        <w:ind w:left="2880" w:hanging="360"/>
+      </w:pPr>
+      <w:rPr>
+        <w:rFonts w:ascii="Symbol" w:hAnsi="Symbol" w:hint="default"/>
+      </w:rPr>
+    </w:lvl>
+    <w:lvl w:ilvl="4" w:tplc="08070003" w:tentative="1">
+      <w:start w:val="1"/>
+      <w:numFmt w:val="bullet"/>
+      <w:lvlText w:val="o"/>
+      <w:lvlJc w:val="left"/>
+      <w:pPr>
+        <w:ind w:left="3600" w:hanging="360"/>
+      </w:pPr>
+      <w:rPr>
+        <w:rFonts w:ascii="Courier New" w:hAnsi="Courier New" w:cs="Courier New" w:hint="default"/>
+      </w:rPr>
+    </w:lvl>
+    <w:lvl w:ilvl="5" w:tplc="08070005" w:tentative="1">
+      <w:start w:val="1"/>
+      <w:numFmt w:val="bullet"/>
+      <w:lvlText w:val=""/>
+      <w:lvlJc w:val="left"/>
+      <w:pPr>
+        <w:ind w:left="4320" w:hanging="360"/>
+      </w:pPr>
+      <w:rPr>
+        <w:rFonts w:ascii="Wingdings" w:hAnsi="Wingdings" w:hint="default"/>
+      </w:rPr>
+    </w:lvl>
+    <w:lvl w:ilvl="6" w:tplc="08070001" w:tentative="1">
+      <w:start w:val="1"/>
+      <w:numFmt w:val="bullet"/>
+      <w:lvlText w:val=""/>
+      <w:lvlJc w:val="left"/>
+      <w:pPr>
+        <w:ind w:left="5040" w:hanging="360"/>
+      </w:pPr>
+      <w:rPr>
+        <w:rFonts w:ascii="Symbol" w:hAnsi="Symbol" w:hint="default"/>
+      </w:rPr>
+    </w:lvl>
+    <w:lvl w:ilvl="7" w:tplc="08070003" w:tentative="1">
+      <w:start w:val="1"/>
+      <w:numFmt w:val="bullet"/>
+      <w:lvlText w:val="o"/>
+      <w:lvlJc w:val="left"/>
+      <w:pPr>
+        <w:ind w:left="5760" w:hanging="360"/>
+      </w:pPr>
+      <w:rPr>
+        <w:rFonts w:ascii="Courier New" w:hAnsi="Courier New" w:cs="Courier New" w:hint="default"/>
+      </w:rPr>
+    </w:lvl>
+    <w:lvl w:ilvl="8" w:tplc="08070005" w:tentative="1">
+      <w:start w:val="1"/>
+      <w:numFmt w:val="bullet"/>
+      <w:lvlText w:val=""/>
+      <w:lvlJc w:val="left"/>
+      <w:pPr>
+        <w:ind w:left="6480" w:hanging="360"/>
+      </w:pPr>
+      <w:rPr>
+        <w:rFonts w:ascii="Wingdings" w:hAnsi="Wingdings" w:hint="default"/>
+      </w:rPr>
+    </w:lvl>
+  </w:abstractNum>
   <w:num w:numId="1">
     <w:abstractNumId w:val="1"/>
   </w:num>
   <w:num w:numId="2">
     <w:abstractNumId w:val="0"/>
+  </w:num>
+  <w:num w:numId="3">
+    <w:abstractNumId w:val="2"/>
   </w:num>
 </w:numbering>
 </file>
@@ -2894,7 +5047,7 @@
 </file>
 
 <file path=customXml/itemProps2.xml><?xml version="1.0" encoding="utf-8"?>
-<ds:datastoreItem xmlns:ds="http://schemas.openxmlformats.org/officeDocument/2006/customXml" ds:itemID="{BDE11398-A364-4069-B3DA-9720B123F02C}">
+<ds:datastoreItem xmlns:ds="http://schemas.openxmlformats.org/officeDocument/2006/customXml" ds:itemID="{9B044AEF-052F-4930-BFF4-874FBE7424F7}">
   <ds:schemaRefs>
     <ds:schemaRef ds:uri="http://schemas.openxmlformats.org/officeDocument/2006/bibliography"/>
   </ds:schemaRefs>

--- a/Module/infre/00_Moduldokumentation.docx
+++ b/Module/infre/00_Moduldokumentation.docx
@@ -1,6 +1,6 @@
 
 <file path=word/document.xml><?xml version="1.0" encoding="utf-8"?>
-<w:document xmlns:wpc="http://schemas.microsoft.com/office/word/2010/wordprocessingCanvas" xmlns:mc="http://schemas.openxmlformats.org/markup-compatibility/2006" xmlns:o="urn:schemas-microsoft-com:office:office" xmlns:r="http://schemas.openxmlformats.org/officeDocument/2006/relationships" xmlns:m="http://schemas.openxmlformats.org/officeDocument/2006/math" xmlns:v="urn:schemas-microsoft-com:vml" xmlns:wp14="http://schemas.microsoft.com/office/word/2010/wordprocessingDrawing" xmlns:wp="http://schemas.openxmlformats.org/drawingml/2006/wordprocessingDrawing" xmlns:w10="urn:schemas-microsoft-com:office:word" xmlns:w="http://schemas.openxmlformats.org/wordprocessingml/2006/main" xmlns:w14="http://schemas.microsoft.com/office/word/2010/wordml" xmlns:w15="http://schemas.microsoft.com/office/word/2012/wordml" xmlns:wpg="http://schemas.microsoft.com/office/word/2010/wordprocessingGroup" xmlns:wpi="http://schemas.microsoft.com/office/word/2010/wordprocessingInk" xmlns:wne="http://schemas.microsoft.com/office/word/2006/wordml" xmlns:wps="http://schemas.microsoft.com/office/word/2010/wordprocessingShape" mc:Ignorable="w14 w15 wp14">
+<w:document xmlns:wpc="http://schemas.microsoft.com/office/word/2010/wordprocessingCanvas" xmlns:cx="http://schemas.microsoft.com/office/drawing/2014/chartex" xmlns:cx1="http://schemas.microsoft.com/office/drawing/2015/9/8/chartex" xmlns:cx2="http://schemas.microsoft.com/office/drawing/2015/10/21/chartex" xmlns:mc="http://schemas.openxmlformats.org/markup-compatibility/2006" xmlns:o="urn:schemas-microsoft-com:office:office" xmlns:r="http://schemas.openxmlformats.org/officeDocument/2006/relationships" xmlns:m="http://schemas.openxmlformats.org/officeDocument/2006/math" xmlns:v="urn:schemas-microsoft-com:vml" xmlns:wp14="http://schemas.microsoft.com/office/word/2010/wordprocessingDrawing" xmlns:wp="http://schemas.openxmlformats.org/drawingml/2006/wordprocessingDrawing" xmlns:w10="urn:schemas-microsoft-com:office:word" xmlns:w="http://schemas.openxmlformats.org/wordprocessingml/2006/main" xmlns:w14="http://schemas.microsoft.com/office/word/2010/wordml" xmlns:w15="http://schemas.microsoft.com/office/word/2012/wordml" xmlns:w16se="http://schemas.microsoft.com/office/word/2015/wordml/symex" xmlns:wpg="http://schemas.microsoft.com/office/word/2010/wordprocessingGroup" xmlns:wpi="http://schemas.microsoft.com/office/word/2010/wordprocessingInk" xmlns:wne="http://schemas.microsoft.com/office/word/2006/wordml" xmlns:wps="http://schemas.microsoft.com/office/word/2010/wordprocessingShape" mc:Ignorable="w14 w15 w16se wp14">
   <w:body>
     <w:sdt>
       <w:sdtPr>
@@ -558,7 +558,7 @@
           <w:r>
             <w:fldChar w:fldCharType="separate"/>
           </w:r>
-          <w:hyperlink w:anchor="_Toc462403549" w:history="1">
+          <w:hyperlink w:anchor="_Toc462934596" w:history="1">
             <w:r>
               <w:rPr>
                 <w:rStyle w:val="Hyperlink"/>
@@ -600,7 +600,7 @@
                 <w:noProof/>
                 <w:webHidden/>
               </w:rPr>
-              <w:instrText xml:space="preserve"> PAGEREF _Toc462403549 \h </w:instrText>
+              <w:instrText xml:space="preserve"> PAGEREF _Toc462934596 \h </w:instrText>
             </w:r>
             <w:r>
               <w:rPr>
@@ -620,7 +620,7 @@
                 <w:noProof/>
                 <w:webHidden/>
               </w:rPr>
-              <w:t>2</w:t>
+              <w:t>3</w:t>
             </w:r>
             <w:r>
               <w:rPr>
@@ -644,7 +644,7 @@
               <w:lang w:eastAsia="de-CH"/>
             </w:rPr>
           </w:pPr>
-          <w:hyperlink w:anchor="_Toc462403550" w:history="1">
+          <w:hyperlink w:anchor="_Toc462934597" w:history="1">
             <w:r>
               <w:rPr>
                 <w:rStyle w:val="Hyperlink"/>
@@ -686,7 +686,7 @@
                 <w:noProof/>
                 <w:webHidden/>
               </w:rPr>
-              <w:instrText xml:space="preserve"> PAGEREF _Toc462403550 \h </w:instrText>
+              <w:instrText xml:space="preserve"> PAGEREF _Toc462934597 \h </w:instrText>
             </w:r>
             <w:r>
               <w:rPr>
@@ -706,7 +706,7 @@
                 <w:noProof/>
                 <w:webHidden/>
               </w:rPr>
-              <w:t>2</w:t>
+              <w:t>3</w:t>
             </w:r>
             <w:r>
               <w:rPr>
@@ -730,7 +730,7 @@
               <w:lang w:eastAsia="de-CH"/>
             </w:rPr>
           </w:pPr>
-          <w:hyperlink w:anchor="_Toc462403551" w:history="1">
+          <w:hyperlink w:anchor="_Toc462934598" w:history="1">
             <w:r>
               <w:rPr>
                 <w:rStyle w:val="Hyperlink"/>
@@ -772,7 +772,7 @@
                 <w:noProof/>
                 <w:webHidden/>
               </w:rPr>
-              <w:instrText xml:space="preserve"> PAGEREF _Toc462403551 \h </w:instrText>
+              <w:instrText xml:space="preserve"> PAGEREF _Toc462934598 \h </w:instrText>
             </w:r>
             <w:r>
               <w:rPr>
@@ -792,7 +792,7 @@
                 <w:noProof/>
                 <w:webHidden/>
               </w:rPr>
-              <w:t>2</w:t>
+              <w:t>3</w:t>
             </w:r>
             <w:r>
               <w:rPr>
@@ -816,7 +816,7 @@
               <w:lang w:eastAsia="de-CH"/>
             </w:rPr>
           </w:pPr>
-          <w:hyperlink w:anchor="_Toc462403552" w:history="1">
+          <w:hyperlink w:anchor="_Toc462934599" w:history="1">
             <w:r>
               <w:rPr>
                 <w:rStyle w:val="Hyperlink"/>
@@ -858,7 +858,7 @@
                 <w:noProof/>
                 <w:webHidden/>
               </w:rPr>
-              <w:instrText xml:space="preserve"> PAGEREF _Toc462403552 \h </w:instrText>
+              <w:instrText xml:space="preserve"> PAGEREF _Toc462934599 \h </w:instrText>
             </w:r>
             <w:r>
               <w:rPr>
@@ -878,7 +878,7 @@
                 <w:noProof/>
                 <w:webHidden/>
               </w:rPr>
-              <w:t>2</w:t>
+              <w:t>3</w:t>
             </w:r>
             <w:r>
               <w:rPr>
@@ -898,7 +898,7 @@
               <w:lang w:eastAsia="de-CH"/>
             </w:rPr>
           </w:pPr>
-          <w:hyperlink w:anchor="_Toc462403553" w:history="1">
+          <w:hyperlink w:anchor="_Toc462934600" w:history="1">
             <w:r>
               <w:rPr>
                 <w:rStyle w:val="Hyperlink"/>
@@ -940,7 +940,7 @@
                 <w:noProof/>
                 <w:webHidden/>
               </w:rPr>
-              <w:instrText xml:space="preserve"> PAGEREF _Toc462403553 \h </w:instrText>
+              <w:instrText xml:space="preserve"> PAGEREF _Toc462934600 \h </w:instrText>
             </w:r>
             <w:r>
               <w:rPr>
@@ -960,7 +960,7 @@
                 <w:noProof/>
                 <w:webHidden/>
               </w:rPr>
-              <w:t>3</w:t>
+              <w:t>4</w:t>
             </w:r>
             <w:r>
               <w:rPr>
@@ -984,7 +984,7 @@
               <w:lang w:eastAsia="de-CH"/>
             </w:rPr>
           </w:pPr>
-          <w:hyperlink w:anchor="_Toc462403554" w:history="1">
+          <w:hyperlink w:anchor="_Toc462934601" w:history="1">
             <w:r>
               <w:rPr>
                 <w:rStyle w:val="Hyperlink"/>
@@ -1026,7 +1026,7 @@
                 <w:noProof/>
                 <w:webHidden/>
               </w:rPr>
-              <w:instrText xml:space="preserve"> PAGEREF _Toc462403554 \h </w:instrText>
+              <w:instrText xml:space="preserve"> PAGEREF _Toc462934601 \h </w:instrText>
             </w:r>
             <w:r>
               <w:rPr>
@@ -1046,7 +1046,7 @@
                 <w:noProof/>
                 <w:webHidden/>
               </w:rPr>
-              <w:t>3</w:t>
+              <w:t>4</w:t>
             </w:r>
             <w:r>
               <w:rPr>
@@ -1070,7 +1070,7 @@
               <w:lang w:eastAsia="de-CH"/>
             </w:rPr>
           </w:pPr>
-          <w:hyperlink w:anchor="_Toc462403555" w:history="1">
+          <w:hyperlink w:anchor="_Toc462934602" w:history="1">
             <w:r>
               <w:rPr>
                 <w:rStyle w:val="Hyperlink"/>
@@ -1112,7 +1112,7 @@
                 <w:noProof/>
                 <w:webHidden/>
               </w:rPr>
-              <w:instrText xml:space="preserve"> PAGEREF _Toc462403555 \h </w:instrText>
+              <w:instrText xml:space="preserve"> PAGEREF _Toc462934602 \h </w:instrText>
             </w:r>
             <w:r>
               <w:rPr>
@@ -1132,7 +1132,7 @@
                 <w:noProof/>
                 <w:webHidden/>
               </w:rPr>
-              <w:t>3</w:t>
+              <w:t>4</w:t>
             </w:r>
             <w:r>
               <w:rPr>
@@ -1156,7 +1156,7 @@
               <w:lang w:eastAsia="de-CH"/>
             </w:rPr>
           </w:pPr>
-          <w:hyperlink w:anchor="_Toc462403556" w:history="1">
+          <w:hyperlink w:anchor="_Toc462934603" w:history="1">
             <w:r>
               <w:rPr>
                 <w:rStyle w:val="Hyperlink"/>
@@ -1198,7 +1198,7 @@
                 <w:noProof/>
                 <w:webHidden/>
               </w:rPr>
-              <w:instrText xml:space="preserve"> PAGEREF _Toc462403556 \h </w:instrText>
+              <w:instrText xml:space="preserve"> PAGEREF _Toc462934603 \h </w:instrText>
             </w:r>
             <w:r>
               <w:rPr>
@@ -1218,7 +1218,7 @@
                 <w:noProof/>
                 <w:webHidden/>
               </w:rPr>
-              <w:t>3</w:t>
+              <w:t>4</w:t>
             </w:r>
             <w:r>
               <w:rPr>
@@ -1242,7 +1242,7 @@
               <w:lang w:eastAsia="de-CH"/>
             </w:rPr>
           </w:pPr>
-          <w:hyperlink w:anchor="_Toc462403557" w:history="1">
+          <w:hyperlink w:anchor="_Toc462934604" w:history="1">
             <w:r>
               <w:rPr>
                 <w:rStyle w:val="Hyperlink"/>
@@ -1284,7 +1284,7 @@
                 <w:noProof/>
                 <w:webHidden/>
               </w:rPr>
-              <w:instrText xml:space="preserve"> PAGEREF _Toc462403557 \h </w:instrText>
+              <w:instrText xml:space="preserve"> PAGEREF _Toc462934604 \h </w:instrText>
             </w:r>
             <w:r>
               <w:rPr>
@@ -1304,7 +1304,7 @@
                 <w:noProof/>
                 <w:webHidden/>
               </w:rPr>
-              <w:t>3</w:t>
+              <w:t>4</w:t>
             </w:r>
             <w:r>
               <w:rPr>
@@ -1328,7 +1328,7 @@
               <w:lang w:eastAsia="de-CH"/>
             </w:rPr>
           </w:pPr>
-          <w:hyperlink w:anchor="_Toc462403558" w:history="1">
+          <w:hyperlink w:anchor="_Toc462934605" w:history="1">
             <w:r>
               <w:rPr>
                 <w:rStyle w:val="Hyperlink"/>
@@ -1370,7 +1370,7 @@
                 <w:noProof/>
                 <w:webHidden/>
               </w:rPr>
-              <w:instrText xml:space="preserve"> PAGEREF _Toc462403558 \h </w:instrText>
+              <w:instrText xml:space="preserve"> PAGEREF _Toc462934605 \h </w:instrText>
             </w:r>
             <w:r>
               <w:rPr>
@@ -1390,7 +1390,7 @@
                 <w:noProof/>
                 <w:webHidden/>
               </w:rPr>
-              <w:t>4</w:t>
+              <w:t>5</w:t>
             </w:r>
             <w:r>
               <w:rPr>
@@ -1414,7 +1414,7 @@
               <w:lang w:eastAsia="de-CH"/>
             </w:rPr>
           </w:pPr>
-          <w:hyperlink w:anchor="_Toc462403559" w:history="1">
+          <w:hyperlink w:anchor="_Toc462934606" w:history="1">
             <w:r>
               <w:rPr>
                 <w:rStyle w:val="Hyperlink"/>
@@ -1456,7 +1456,7 @@
                 <w:noProof/>
                 <w:webHidden/>
               </w:rPr>
-              <w:instrText xml:space="preserve"> PAGEREF _Toc462403559 \h </w:instrText>
+              <w:instrText xml:space="preserve"> PAGEREF _Toc462934606 \h </w:instrText>
             </w:r>
             <w:r>
               <w:rPr>
@@ -1476,7 +1476,7 @@
                 <w:noProof/>
                 <w:webHidden/>
               </w:rPr>
-              <w:t>4</w:t>
+              <w:t>5</w:t>
             </w:r>
             <w:r>
               <w:rPr>
@@ -1500,7 +1500,7 @@
               <w:lang w:eastAsia="de-CH"/>
             </w:rPr>
           </w:pPr>
-          <w:hyperlink w:anchor="_Toc462403560" w:history="1">
+          <w:hyperlink w:anchor="_Toc462934607" w:history="1">
             <w:r>
               <w:rPr>
                 <w:rStyle w:val="Hyperlink"/>
@@ -1542,7 +1542,7 @@
                 <w:noProof/>
                 <w:webHidden/>
               </w:rPr>
-              <w:instrText xml:space="preserve"> PAGEREF _Toc462403560 \h </w:instrText>
+              <w:instrText xml:space="preserve"> PAGEREF _Toc462934607 \h </w:instrText>
             </w:r>
             <w:r>
               <w:rPr>
@@ -1562,7 +1562,7 @@
                 <w:noProof/>
                 <w:webHidden/>
               </w:rPr>
-              <w:t>4</w:t>
+              <w:t>5</w:t>
             </w:r>
             <w:r>
               <w:rPr>
@@ -1586,7 +1586,7 @@
               <w:lang w:eastAsia="de-CH"/>
             </w:rPr>
           </w:pPr>
-          <w:hyperlink w:anchor="_Toc462403561" w:history="1">
+          <w:hyperlink w:anchor="_Toc462934608" w:history="1">
             <w:r>
               <w:rPr>
                 <w:rStyle w:val="Hyperlink"/>
@@ -1628,7 +1628,7 @@
                 <w:noProof/>
                 <w:webHidden/>
               </w:rPr>
-              <w:instrText xml:space="preserve"> PAGEREF _Toc462403561 \h </w:instrText>
+              <w:instrText xml:space="preserve"> PAGEREF _Toc462934608 \h </w:instrText>
             </w:r>
             <w:r>
               <w:rPr>
@@ -1648,7 +1648,7 @@
                 <w:noProof/>
                 <w:webHidden/>
               </w:rPr>
-              <w:t>5</w:t>
+              <w:t>6</w:t>
             </w:r>
             <w:r>
               <w:rPr>
@@ -1672,7 +1672,7 @@
               <w:lang w:eastAsia="de-CH"/>
             </w:rPr>
           </w:pPr>
-          <w:hyperlink w:anchor="_Toc462403562" w:history="1">
+          <w:hyperlink w:anchor="_Toc462934609" w:history="1">
             <w:r>
               <w:rPr>
                 <w:rStyle w:val="Hyperlink"/>
@@ -1714,7 +1714,7 @@
                 <w:noProof/>
                 <w:webHidden/>
               </w:rPr>
-              <w:instrText xml:space="preserve"> PAGEREF _Toc462403562 \h </w:instrText>
+              <w:instrText xml:space="preserve"> PAGEREF _Toc462934609 \h </w:instrText>
             </w:r>
             <w:r>
               <w:rPr>
@@ -1734,7 +1734,7 @@
                 <w:noProof/>
                 <w:webHidden/>
               </w:rPr>
-              <w:t>5</w:t>
+              <w:t>6</w:t>
             </w:r>
             <w:r>
               <w:rPr>
@@ -1758,7 +1758,7 @@
               <w:lang w:eastAsia="de-CH"/>
             </w:rPr>
           </w:pPr>
-          <w:hyperlink w:anchor="_Toc462403563" w:history="1">
+          <w:hyperlink w:anchor="_Toc462934610" w:history="1">
             <w:r>
               <w:rPr>
                 <w:rStyle w:val="Hyperlink"/>
@@ -1800,7 +1800,7 @@
                 <w:noProof/>
                 <w:webHidden/>
               </w:rPr>
-              <w:instrText xml:space="preserve"> PAGEREF _Toc462403563 \h </w:instrText>
+              <w:instrText xml:space="preserve"> PAGEREF _Toc462934610 \h </w:instrText>
             </w:r>
             <w:r>
               <w:rPr>
@@ -1820,7 +1820,7 @@
                 <w:noProof/>
                 <w:webHidden/>
               </w:rPr>
-              <w:t>5</w:t>
+              <w:t>6</w:t>
             </w:r>
             <w:r>
               <w:rPr>
@@ -1844,7 +1844,7 @@
               <w:lang w:eastAsia="de-CH"/>
             </w:rPr>
           </w:pPr>
-          <w:hyperlink w:anchor="_Toc462403564" w:history="1">
+          <w:hyperlink w:anchor="_Toc462934611" w:history="1">
             <w:r>
               <w:rPr>
                 <w:rStyle w:val="Hyperlink"/>
@@ -1886,7 +1886,7 @@
                 <w:noProof/>
                 <w:webHidden/>
               </w:rPr>
-              <w:instrText xml:space="preserve"> PAGEREF _Toc462403564 \h </w:instrText>
+              <w:instrText xml:space="preserve"> PAGEREF _Toc462934611 \h </w:instrText>
             </w:r>
             <w:r>
               <w:rPr>
@@ -1906,7 +1906,7 @@
                 <w:noProof/>
                 <w:webHidden/>
               </w:rPr>
-              <w:t>5</w:t>
+              <w:t>6</w:t>
             </w:r>
             <w:r>
               <w:rPr>
@@ -1930,7 +1930,7 @@
               <w:lang w:eastAsia="de-CH"/>
             </w:rPr>
           </w:pPr>
-          <w:hyperlink w:anchor="_Toc462403565" w:history="1">
+          <w:hyperlink w:anchor="_Toc462934612" w:history="1">
             <w:r>
               <w:rPr>
                 <w:rStyle w:val="Hyperlink"/>
@@ -1972,7 +1972,7 @@
                 <w:noProof/>
                 <w:webHidden/>
               </w:rPr>
-              <w:instrText xml:space="preserve"> PAGEREF _Toc462403565 \h </w:instrText>
+              <w:instrText xml:space="preserve"> PAGEREF _Toc462934612 \h </w:instrText>
             </w:r>
             <w:r>
               <w:rPr>
@@ -1992,7 +1992,7 @@
                 <w:noProof/>
                 <w:webHidden/>
               </w:rPr>
-              <w:t>6</w:t>
+              <w:t>7</w:t>
             </w:r>
             <w:r>
               <w:rPr>
@@ -2016,7 +2016,7 @@
               <w:lang w:eastAsia="de-CH"/>
             </w:rPr>
           </w:pPr>
-          <w:hyperlink w:anchor="_Toc462403566" w:history="1">
+          <w:hyperlink w:anchor="_Toc462934613" w:history="1">
             <w:r>
               <w:rPr>
                 <w:rStyle w:val="Hyperlink"/>
@@ -2058,7 +2058,7 @@
                 <w:noProof/>
                 <w:webHidden/>
               </w:rPr>
-              <w:instrText xml:space="preserve"> PAGEREF _Toc462403566 \h </w:instrText>
+              <w:instrText xml:space="preserve"> PAGEREF _Toc462934613 \h </w:instrText>
             </w:r>
             <w:r>
               <w:rPr>
@@ -2078,7 +2078,7 @@
                 <w:noProof/>
                 <w:webHidden/>
               </w:rPr>
-              <w:t>6</w:t>
+              <w:t>7</w:t>
             </w:r>
             <w:r>
               <w:rPr>
@@ -2102,7 +2102,7 @@
               <w:lang w:eastAsia="de-CH"/>
             </w:rPr>
           </w:pPr>
-          <w:hyperlink w:anchor="_Toc462403567" w:history="1">
+          <w:hyperlink w:anchor="_Toc462934614" w:history="1">
             <w:r>
               <w:rPr>
                 <w:rStyle w:val="Hyperlink"/>
@@ -2144,7 +2144,7 @@
                 <w:noProof/>
                 <w:webHidden/>
               </w:rPr>
-              <w:instrText xml:space="preserve"> PAGEREF _Toc462403567 \h </w:instrText>
+              <w:instrText xml:space="preserve"> PAGEREF _Toc462934614 \h </w:instrText>
             </w:r>
             <w:r>
               <w:rPr>
@@ -2164,7 +2164,7 @@
                 <w:noProof/>
                 <w:webHidden/>
               </w:rPr>
-              <w:t>6</w:t>
+              <w:t>7</w:t>
             </w:r>
             <w:r>
               <w:rPr>
@@ -2184,7 +2184,7 @@
               <w:lang w:eastAsia="de-CH"/>
             </w:rPr>
           </w:pPr>
-          <w:hyperlink w:anchor="_Toc462403568" w:history="1">
+          <w:hyperlink w:anchor="_Toc462934615" w:history="1">
             <w:r>
               <w:rPr>
                 <w:rStyle w:val="Hyperlink"/>
@@ -2226,7 +2226,7 @@
                 <w:noProof/>
                 <w:webHidden/>
               </w:rPr>
-              <w:instrText xml:space="preserve"> PAGEREF _Toc462403568 \h </w:instrText>
+              <w:instrText xml:space="preserve"> PAGEREF _Toc462934615 \h </w:instrText>
             </w:r>
             <w:r>
               <w:rPr>
@@ -2246,7 +2246,1981 @@
                 <w:noProof/>
                 <w:webHidden/>
               </w:rPr>
-              <w:t>7</w:t>
+              <w:t>8</w:t>
+            </w:r>
+            <w:r>
+              <w:rPr>
+                <w:noProof/>
+                <w:webHidden/>
+              </w:rPr>
+              <w:fldChar w:fldCharType="end"/>
+            </w:r>
+          </w:hyperlink>
+        </w:p>
+        <w:p>
+          <w:pPr>
+            <w:pStyle w:val="Verzeichnis2"/>
+            <w:tabs>
+              <w:tab w:val="left" w:pos="880"/>
+              <w:tab w:val="right" w:leader="dot" w:pos="9062"/>
+            </w:tabs>
+            <w:rPr>
+              <w:rFonts w:eastAsiaTheme="minorEastAsia"/>
+              <w:noProof/>
+              <w:lang w:eastAsia="de-CH"/>
+            </w:rPr>
+          </w:pPr>
+          <w:hyperlink w:anchor="_Toc462934616" w:history="1">
+            <w:r>
+              <w:rPr>
+                <w:rStyle w:val="Hyperlink"/>
+                <w:noProof/>
+              </w:rPr>
+              <w:t>3.1</w:t>
+            </w:r>
+            <w:r>
+              <w:rPr>
+                <w:rFonts w:eastAsiaTheme="minorEastAsia"/>
+                <w:noProof/>
+                <w:lang w:eastAsia="de-CH"/>
+              </w:rPr>
+              <w:tab/>
+            </w:r>
+            <w:r>
+              <w:rPr>
+                <w:rStyle w:val="Hyperlink"/>
+                <w:noProof/>
+              </w:rPr>
+              <w:t>Zusammenhang Personenrecht/Persönlichkeitsschutz und Datenschutz</w:t>
+            </w:r>
+            <w:r>
+              <w:rPr>
+                <w:noProof/>
+                <w:webHidden/>
+              </w:rPr>
+              <w:tab/>
+            </w:r>
+            <w:r>
+              <w:rPr>
+                <w:noProof/>
+                <w:webHidden/>
+              </w:rPr>
+              <w:fldChar w:fldCharType="begin"/>
+            </w:r>
+            <w:r>
+              <w:rPr>
+                <w:noProof/>
+                <w:webHidden/>
+              </w:rPr>
+              <w:instrText xml:space="preserve"> PAGEREF _Toc462934616 \h </w:instrText>
+            </w:r>
+            <w:r>
+              <w:rPr>
+                <w:noProof/>
+                <w:webHidden/>
+              </w:rPr>
+            </w:r>
+            <w:r>
+              <w:rPr>
+                <w:noProof/>
+                <w:webHidden/>
+              </w:rPr>
+              <w:fldChar w:fldCharType="separate"/>
+            </w:r>
+            <w:r>
+              <w:rPr>
+                <w:noProof/>
+                <w:webHidden/>
+              </w:rPr>
+              <w:t>8</w:t>
+            </w:r>
+            <w:r>
+              <w:rPr>
+                <w:noProof/>
+                <w:webHidden/>
+              </w:rPr>
+              <w:fldChar w:fldCharType="end"/>
+            </w:r>
+          </w:hyperlink>
+        </w:p>
+        <w:p>
+          <w:pPr>
+            <w:pStyle w:val="Verzeichnis2"/>
+            <w:tabs>
+              <w:tab w:val="left" w:pos="880"/>
+              <w:tab w:val="right" w:leader="dot" w:pos="9062"/>
+            </w:tabs>
+            <w:rPr>
+              <w:rFonts w:eastAsiaTheme="minorEastAsia"/>
+              <w:noProof/>
+              <w:lang w:eastAsia="de-CH"/>
+            </w:rPr>
+          </w:pPr>
+          <w:hyperlink w:anchor="_Toc462934617" w:history="1">
+            <w:r>
+              <w:rPr>
+                <w:rStyle w:val="Hyperlink"/>
+                <w:noProof/>
+              </w:rPr>
+              <w:t>3.2</w:t>
+            </w:r>
+            <w:r>
+              <w:rPr>
+                <w:rFonts w:eastAsiaTheme="minorEastAsia"/>
+                <w:noProof/>
+                <w:lang w:eastAsia="de-CH"/>
+              </w:rPr>
+              <w:tab/>
+            </w:r>
+            <w:r>
+              <w:rPr>
+                <w:rStyle w:val="Hyperlink"/>
+                <w:noProof/>
+              </w:rPr>
+              <w:t>Datenschutz</w:t>
+            </w:r>
+            <w:r>
+              <w:rPr>
+                <w:noProof/>
+                <w:webHidden/>
+              </w:rPr>
+              <w:tab/>
+            </w:r>
+            <w:r>
+              <w:rPr>
+                <w:noProof/>
+                <w:webHidden/>
+              </w:rPr>
+              <w:fldChar w:fldCharType="begin"/>
+            </w:r>
+            <w:r>
+              <w:rPr>
+                <w:noProof/>
+                <w:webHidden/>
+              </w:rPr>
+              <w:instrText xml:space="preserve"> PAGEREF _Toc462934617 \h </w:instrText>
+            </w:r>
+            <w:r>
+              <w:rPr>
+                <w:noProof/>
+                <w:webHidden/>
+              </w:rPr>
+            </w:r>
+            <w:r>
+              <w:rPr>
+                <w:noProof/>
+                <w:webHidden/>
+              </w:rPr>
+              <w:fldChar w:fldCharType="separate"/>
+            </w:r>
+            <w:r>
+              <w:rPr>
+                <w:noProof/>
+                <w:webHidden/>
+              </w:rPr>
+              <w:t>8</w:t>
+            </w:r>
+            <w:r>
+              <w:rPr>
+                <w:noProof/>
+                <w:webHidden/>
+              </w:rPr>
+              <w:fldChar w:fldCharType="end"/>
+            </w:r>
+          </w:hyperlink>
+        </w:p>
+        <w:p>
+          <w:pPr>
+            <w:pStyle w:val="Verzeichnis2"/>
+            <w:tabs>
+              <w:tab w:val="left" w:pos="880"/>
+              <w:tab w:val="right" w:leader="dot" w:pos="9062"/>
+            </w:tabs>
+            <w:rPr>
+              <w:rFonts w:eastAsiaTheme="minorEastAsia"/>
+              <w:noProof/>
+              <w:lang w:eastAsia="de-CH"/>
+            </w:rPr>
+          </w:pPr>
+          <w:hyperlink w:anchor="_Toc462934618" w:history="1">
+            <w:r>
+              <w:rPr>
+                <w:rStyle w:val="Hyperlink"/>
+                <w:noProof/>
+              </w:rPr>
+              <w:t>3.3</w:t>
+            </w:r>
+            <w:r>
+              <w:rPr>
+                <w:rFonts w:eastAsiaTheme="minorEastAsia"/>
+                <w:noProof/>
+                <w:lang w:eastAsia="de-CH"/>
+              </w:rPr>
+              <w:tab/>
+            </w:r>
+            <w:r>
+              <w:rPr>
+                <w:rStyle w:val="Hyperlink"/>
+                <w:noProof/>
+              </w:rPr>
+              <w:t>Rechtliche Grundlagen des Datenschutzes</w:t>
+            </w:r>
+            <w:r>
+              <w:rPr>
+                <w:noProof/>
+                <w:webHidden/>
+              </w:rPr>
+              <w:tab/>
+            </w:r>
+            <w:r>
+              <w:rPr>
+                <w:noProof/>
+                <w:webHidden/>
+              </w:rPr>
+              <w:fldChar w:fldCharType="begin"/>
+            </w:r>
+            <w:r>
+              <w:rPr>
+                <w:noProof/>
+                <w:webHidden/>
+              </w:rPr>
+              <w:instrText xml:space="preserve"> PAGEREF _Toc462934618 \h </w:instrText>
+            </w:r>
+            <w:r>
+              <w:rPr>
+                <w:noProof/>
+                <w:webHidden/>
+              </w:rPr>
+            </w:r>
+            <w:r>
+              <w:rPr>
+                <w:noProof/>
+                <w:webHidden/>
+              </w:rPr>
+              <w:fldChar w:fldCharType="separate"/>
+            </w:r>
+            <w:r>
+              <w:rPr>
+                <w:noProof/>
+                <w:webHidden/>
+              </w:rPr>
+              <w:t>8</w:t>
+            </w:r>
+            <w:r>
+              <w:rPr>
+                <w:noProof/>
+                <w:webHidden/>
+              </w:rPr>
+              <w:fldChar w:fldCharType="end"/>
+            </w:r>
+          </w:hyperlink>
+        </w:p>
+        <w:p>
+          <w:pPr>
+            <w:pStyle w:val="Verzeichnis2"/>
+            <w:tabs>
+              <w:tab w:val="left" w:pos="880"/>
+              <w:tab w:val="right" w:leader="dot" w:pos="9062"/>
+            </w:tabs>
+            <w:rPr>
+              <w:rFonts w:eastAsiaTheme="minorEastAsia"/>
+              <w:noProof/>
+              <w:lang w:eastAsia="de-CH"/>
+            </w:rPr>
+          </w:pPr>
+          <w:hyperlink w:anchor="_Toc462934619" w:history="1">
+            <w:r>
+              <w:rPr>
+                <w:rStyle w:val="Hyperlink"/>
+                <w:noProof/>
+              </w:rPr>
+              <w:t>3.4</w:t>
+            </w:r>
+            <w:r>
+              <w:rPr>
+                <w:rFonts w:eastAsiaTheme="minorEastAsia"/>
+                <w:noProof/>
+                <w:lang w:eastAsia="de-CH"/>
+              </w:rPr>
+              <w:tab/>
+            </w:r>
+            <w:r>
+              <w:rPr>
+                <w:rStyle w:val="Hyperlink"/>
+                <w:noProof/>
+              </w:rPr>
+              <w:t>Datenschutzrechtliche Grundbegriffe</w:t>
+            </w:r>
+            <w:r>
+              <w:rPr>
+                <w:noProof/>
+                <w:webHidden/>
+              </w:rPr>
+              <w:tab/>
+            </w:r>
+            <w:r>
+              <w:rPr>
+                <w:noProof/>
+                <w:webHidden/>
+              </w:rPr>
+              <w:fldChar w:fldCharType="begin"/>
+            </w:r>
+            <w:r>
+              <w:rPr>
+                <w:noProof/>
+                <w:webHidden/>
+              </w:rPr>
+              <w:instrText xml:space="preserve"> PAGEREF _Toc462934619 \h </w:instrText>
+            </w:r>
+            <w:r>
+              <w:rPr>
+                <w:noProof/>
+                <w:webHidden/>
+              </w:rPr>
+            </w:r>
+            <w:r>
+              <w:rPr>
+                <w:noProof/>
+                <w:webHidden/>
+              </w:rPr>
+              <w:fldChar w:fldCharType="separate"/>
+            </w:r>
+            <w:r>
+              <w:rPr>
+                <w:noProof/>
+                <w:webHidden/>
+              </w:rPr>
+              <w:t>9</w:t>
+            </w:r>
+            <w:r>
+              <w:rPr>
+                <w:noProof/>
+                <w:webHidden/>
+              </w:rPr>
+              <w:fldChar w:fldCharType="end"/>
+            </w:r>
+          </w:hyperlink>
+        </w:p>
+        <w:p>
+          <w:pPr>
+            <w:pStyle w:val="Verzeichnis2"/>
+            <w:tabs>
+              <w:tab w:val="left" w:pos="880"/>
+              <w:tab w:val="right" w:leader="dot" w:pos="9062"/>
+            </w:tabs>
+            <w:rPr>
+              <w:rFonts w:eastAsiaTheme="minorEastAsia"/>
+              <w:noProof/>
+              <w:lang w:eastAsia="de-CH"/>
+            </w:rPr>
+          </w:pPr>
+          <w:hyperlink w:anchor="_Toc462934620" w:history="1">
+            <w:r>
+              <w:rPr>
+                <w:rStyle w:val="Hyperlink"/>
+                <w:noProof/>
+              </w:rPr>
+              <w:t>3.5</w:t>
+            </w:r>
+            <w:r>
+              <w:rPr>
+                <w:rFonts w:eastAsiaTheme="minorEastAsia"/>
+                <w:noProof/>
+                <w:lang w:eastAsia="de-CH"/>
+              </w:rPr>
+              <w:tab/>
+            </w:r>
+            <w:r>
+              <w:rPr>
+                <w:rStyle w:val="Hyperlink"/>
+                <w:noProof/>
+              </w:rPr>
+              <w:t>Grundsätze des Datenschutzes (DSG 4)</w:t>
+            </w:r>
+            <w:r>
+              <w:rPr>
+                <w:noProof/>
+                <w:webHidden/>
+              </w:rPr>
+              <w:tab/>
+            </w:r>
+            <w:r>
+              <w:rPr>
+                <w:noProof/>
+                <w:webHidden/>
+              </w:rPr>
+              <w:fldChar w:fldCharType="begin"/>
+            </w:r>
+            <w:r>
+              <w:rPr>
+                <w:noProof/>
+                <w:webHidden/>
+              </w:rPr>
+              <w:instrText xml:space="preserve"> PAGEREF _Toc462934620 \h </w:instrText>
+            </w:r>
+            <w:r>
+              <w:rPr>
+                <w:noProof/>
+                <w:webHidden/>
+              </w:rPr>
+            </w:r>
+            <w:r>
+              <w:rPr>
+                <w:noProof/>
+                <w:webHidden/>
+              </w:rPr>
+              <w:fldChar w:fldCharType="separate"/>
+            </w:r>
+            <w:r>
+              <w:rPr>
+                <w:noProof/>
+                <w:webHidden/>
+              </w:rPr>
+              <w:t>9</w:t>
+            </w:r>
+            <w:r>
+              <w:rPr>
+                <w:noProof/>
+                <w:webHidden/>
+              </w:rPr>
+              <w:fldChar w:fldCharType="end"/>
+            </w:r>
+          </w:hyperlink>
+        </w:p>
+        <w:p>
+          <w:pPr>
+            <w:pStyle w:val="Verzeichnis3"/>
+            <w:tabs>
+              <w:tab w:val="left" w:pos="1320"/>
+              <w:tab w:val="right" w:leader="dot" w:pos="9062"/>
+            </w:tabs>
+            <w:rPr>
+              <w:rFonts w:eastAsiaTheme="minorEastAsia"/>
+              <w:noProof/>
+              <w:lang w:eastAsia="de-CH"/>
+            </w:rPr>
+          </w:pPr>
+          <w:hyperlink w:anchor="_Toc462934621" w:history="1">
+            <w:r>
+              <w:rPr>
+                <w:rStyle w:val="Hyperlink"/>
+                <w:noProof/>
+              </w:rPr>
+              <w:t>3.5.1</w:t>
+            </w:r>
+            <w:r>
+              <w:rPr>
+                <w:rFonts w:eastAsiaTheme="minorEastAsia"/>
+                <w:noProof/>
+                <w:lang w:eastAsia="de-CH"/>
+              </w:rPr>
+              <w:tab/>
+            </w:r>
+            <w:r>
+              <w:rPr>
+                <w:rStyle w:val="Hyperlink"/>
+                <w:noProof/>
+              </w:rPr>
+              <w:t>Grundsatz 1 (Rechtmässigkeit)</w:t>
+            </w:r>
+            <w:r>
+              <w:rPr>
+                <w:noProof/>
+                <w:webHidden/>
+              </w:rPr>
+              <w:tab/>
+            </w:r>
+            <w:r>
+              <w:rPr>
+                <w:noProof/>
+                <w:webHidden/>
+              </w:rPr>
+              <w:fldChar w:fldCharType="begin"/>
+            </w:r>
+            <w:r>
+              <w:rPr>
+                <w:noProof/>
+                <w:webHidden/>
+              </w:rPr>
+              <w:instrText xml:space="preserve"> PAGEREF _Toc462934621 \h </w:instrText>
+            </w:r>
+            <w:r>
+              <w:rPr>
+                <w:noProof/>
+                <w:webHidden/>
+              </w:rPr>
+            </w:r>
+            <w:r>
+              <w:rPr>
+                <w:noProof/>
+                <w:webHidden/>
+              </w:rPr>
+              <w:fldChar w:fldCharType="separate"/>
+            </w:r>
+            <w:r>
+              <w:rPr>
+                <w:noProof/>
+                <w:webHidden/>
+              </w:rPr>
+              <w:t>9</w:t>
+            </w:r>
+            <w:r>
+              <w:rPr>
+                <w:noProof/>
+                <w:webHidden/>
+              </w:rPr>
+              <w:fldChar w:fldCharType="end"/>
+            </w:r>
+          </w:hyperlink>
+        </w:p>
+        <w:p>
+          <w:pPr>
+            <w:pStyle w:val="Verzeichnis3"/>
+            <w:tabs>
+              <w:tab w:val="left" w:pos="1320"/>
+              <w:tab w:val="right" w:leader="dot" w:pos="9062"/>
+            </w:tabs>
+            <w:rPr>
+              <w:rFonts w:eastAsiaTheme="minorEastAsia"/>
+              <w:noProof/>
+              <w:lang w:eastAsia="de-CH"/>
+            </w:rPr>
+          </w:pPr>
+          <w:hyperlink w:anchor="_Toc462934622" w:history="1">
+            <w:r>
+              <w:rPr>
+                <w:rStyle w:val="Hyperlink"/>
+                <w:noProof/>
+              </w:rPr>
+              <w:t>3.5.2</w:t>
+            </w:r>
+            <w:r>
+              <w:rPr>
+                <w:rFonts w:eastAsiaTheme="minorEastAsia"/>
+                <w:noProof/>
+                <w:lang w:eastAsia="de-CH"/>
+              </w:rPr>
+              <w:tab/>
+            </w:r>
+            <w:r>
+              <w:rPr>
+                <w:rStyle w:val="Hyperlink"/>
+                <w:noProof/>
+              </w:rPr>
+              <w:t>Grundsatz 2 (Zweckmässigkeit)</w:t>
+            </w:r>
+            <w:r>
+              <w:rPr>
+                <w:noProof/>
+                <w:webHidden/>
+              </w:rPr>
+              <w:tab/>
+            </w:r>
+            <w:r>
+              <w:rPr>
+                <w:noProof/>
+                <w:webHidden/>
+              </w:rPr>
+              <w:fldChar w:fldCharType="begin"/>
+            </w:r>
+            <w:r>
+              <w:rPr>
+                <w:noProof/>
+                <w:webHidden/>
+              </w:rPr>
+              <w:instrText xml:space="preserve"> PAGEREF _Toc462934622 \h </w:instrText>
+            </w:r>
+            <w:r>
+              <w:rPr>
+                <w:noProof/>
+                <w:webHidden/>
+              </w:rPr>
+            </w:r>
+            <w:r>
+              <w:rPr>
+                <w:noProof/>
+                <w:webHidden/>
+              </w:rPr>
+              <w:fldChar w:fldCharType="separate"/>
+            </w:r>
+            <w:r>
+              <w:rPr>
+                <w:noProof/>
+                <w:webHidden/>
+              </w:rPr>
+              <w:t>10</w:t>
+            </w:r>
+            <w:r>
+              <w:rPr>
+                <w:noProof/>
+                <w:webHidden/>
+              </w:rPr>
+              <w:fldChar w:fldCharType="end"/>
+            </w:r>
+          </w:hyperlink>
+        </w:p>
+        <w:p>
+          <w:pPr>
+            <w:pStyle w:val="Verzeichnis3"/>
+            <w:tabs>
+              <w:tab w:val="left" w:pos="1320"/>
+              <w:tab w:val="right" w:leader="dot" w:pos="9062"/>
+            </w:tabs>
+            <w:rPr>
+              <w:rFonts w:eastAsiaTheme="minorEastAsia"/>
+              <w:noProof/>
+              <w:lang w:eastAsia="de-CH"/>
+            </w:rPr>
+          </w:pPr>
+          <w:hyperlink w:anchor="_Toc462934623" w:history="1">
+            <w:r>
+              <w:rPr>
+                <w:rStyle w:val="Hyperlink"/>
+                <w:noProof/>
+              </w:rPr>
+              <w:t>3.5.3</w:t>
+            </w:r>
+            <w:r>
+              <w:rPr>
+                <w:rFonts w:eastAsiaTheme="minorEastAsia"/>
+                <w:noProof/>
+                <w:lang w:eastAsia="de-CH"/>
+              </w:rPr>
+              <w:tab/>
+            </w:r>
+            <w:r>
+              <w:rPr>
+                <w:rStyle w:val="Hyperlink"/>
+                <w:noProof/>
+              </w:rPr>
+              <w:t>Grundsatz 3 (Verhältnismässigkeit)</w:t>
+            </w:r>
+            <w:r>
+              <w:rPr>
+                <w:noProof/>
+                <w:webHidden/>
+              </w:rPr>
+              <w:tab/>
+            </w:r>
+            <w:r>
+              <w:rPr>
+                <w:noProof/>
+                <w:webHidden/>
+              </w:rPr>
+              <w:fldChar w:fldCharType="begin"/>
+            </w:r>
+            <w:r>
+              <w:rPr>
+                <w:noProof/>
+                <w:webHidden/>
+              </w:rPr>
+              <w:instrText xml:space="preserve"> PAGEREF _Toc462934623 \h </w:instrText>
+            </w:r>
+            <w:r>
+              <w:rPr>
+                <w:noProof/>
+                <w:webHidden/>
+              </w:rPr>
+            </w:r>
+            <w:r>
+              <w:rPr>
+                <w:noProof/>
+                <w:webHidden/>
+              </w:rPr>
+              <w:fldChar w:fldCharType="separate"/>
+            </w:r>
+            <w:r>
+              <w:rPr>
+                <w:noProof/>
+                <w:webHidden/>
+              </w:rPr>
+              <w:t>10</w:t>
+            </w:r>
+            <w:r>
+              <w:rPr>
+                <w:noProof/>
+                <w:webHidden/>
+              </w:rPr>
+              <w:fldChar w:fldCharType="end"/>
+            </w:r>
+          </w:hyperlink>
+        </w:p>
+        <w:p>
+          <w:pPr>
+            <w:pStyle w:val="Verzeichnis2"/>
+            <w:tabs>
+              <w:tab w:val="left" w:pos="880"/>
+              <w:tab w:val="right" w:leader="dot" w:pos="9062"/>
+            </w:tabs>
+            <w:rPr>
+              <w:rFonts w:eastAsiaTheme="minorEastAsia"/>
+              <w:noProof/>
+              <w:lang w:eastAsia="de-CH"/>
+            </w:rPr>
+          </w:pPr>
+          <w:hyperlink w:anchor="_Toc462934624" w:history="1">
+            <w:r>
+              <w:rPr>
+                <w:rStyle w:val="Hyperlink"/>
+                <w:noProof/>
+              </w:rPr>
+              <w:t>3.6</w:t>
+            </w:r>
+            <w:r>
+              <w:rPr>
+                <w:rFonts w:eastAsiaTheme="minorEastAsia"/>
+                <w:noProof/>
+                <w:lang w:eastAsia="de-CH"/>
+              </w:rPr>
+              <w:tab/>
+            </w:r>
+            <w:r>
+              <w:rPr>
+                <w:rStyle w:val="Hyperlink"/>
+                <w:noProof/>
+              </w:rPr>
+              <w:t>Rechtfertigungsgründe (DSG 13 I)</w:t>
+            </w:r>
+            <w:r>
+              <w:rPr>
+                <w:noProof/>
+                <w:webHidden/>
+              </w:rPr>
+              <w:tab/>
+            </w:r>
+            <w:r>
+              <w:rPr>
+                <w:noProof/>
+                <w:webHidden/>
+              </w:rPr>
+              <w:fldChar w:fldCharType="begin"/>
+            </w:r>
+            <w:r>
+              <w:rPr>
+                <w:noProof/>
+                <w:webHidden/>
+              </w:rPr>
+              <w:instrText xml:space="preserve"> PAGEREF _Toc462934624 \h </w:instrText>
+            </w:r>
+            <w:r>
+              <w:rPr>
+                <w:noProof/>
+                <w:webHidden/>
+              </w:rPr>
+            </w:r>
+            <w:r>
+              <w:rPr>
+                <w:noProof/>
+                <w:webHidden/>
+              </w:rPr>
+              <w:fldChar w:fldCharType="separate"/>
+            </w:r>
+            <w:r>
+              <w:rPr>
+                <w:noProof/>
+                <w:webHidden/>
+              </w:rPr>
+              <w:t>10</w:t>
+            </w:r>
+            <w:r>
+              <w:rPr>
+                <w:noProof/>
+                <w:webHidden/>
+              </w:rPr>
+              <w:fldChar w:fldCharType="end"/>
+            </w:r>
+          </w:hyperlink>
+        </w:p>
+        <w:p>
+          <w:pPr>
+            <w:pStyle w:val="Verzeichnis2"/>
+            <w:tabs>
+              <w:tab w:val="left" w:pos="880"/>
+              <w:tab w:val="right" w:leader="dot" w:pos="9062"/>
+            </w:tabs>
+            <w:rPr>
+              <w:rFonts w:eastAsiaTheme="minorEastAsia"/>
+              <w:noProof/>
+              <w:lang w:eastAsia="de-CH"/>
+            </w:rPr>
+          </w:pPr>
+          <w:hyperlink w:anchor="_Toc462934625" w:history="1">
+            <w:r>
+              <w:rPr>
+                <w:rStyle w:val="Hyperlink"/>
+                <w:noProof/>
+              </w:rPr>
+              <w:t>3.7</w:t>
+            </w:r>
+            <w:r>
+              <w:rPr>
+                <w:rFonts w:eastAsiaTheme="minorEastAsia"/>
+                <w:noProof/>
+                <w:lang w:eastAsia="de-CH"/>
+              </w:rPr>
+              <w:tab/>
+            </w:r>
+            <w:r>
+              <w:rPr>
+                <w:rStyle w:val="Hyperlink"/>
+                <w:noProof/>
+              </w:rPr>
+              <w:t>Datensicherheit</w:t>
+            </w:r>
+            <w:r>
+              <w:rPr>
+                <w:noProof/>
+                <w:webHidden/>
+              </w:rPr>
+              <w:tab/>
+            </w:r>
+            <w:r>
+              <w:rPr>
+                <w:noProof/>
+                <w:webHidden/>
+              </w:rPr>
+              <w:fldChar w:fldCharType="begin"/>
+            </w:r>
+            <w:r>
+              <w:rPr>
+                <w:noProof/>
+                <w:webHidden/>
+              </w:rPr>
+              <w:instrText xml:space="preserve"> PAGEREF _Toc462934625 \h </w:instrText>
+            </w:r>
+            <w:r>
+              <w:rPr>
+                <w:noProof/>
+                <w:webHidden/>
+              </w:rPr>
+            </w:r>
+            <w:r>
+              <w:rPr>
+                <w:noProof/>
+                <w:webHidden/>
+              </w:rPr>
+              <w:fldChar w:fldCharType="separate"/>
+            </w:r>
+            <w:r>
+              <w:rPr>
+                <w:noProof/>
+                <w:webHidden/>
+              </w:rPr>
+              <w:t>11</w:t>
+            </w:r>
+            <w:r>
+              <w:rPr>
+                <w:noProof/>
+                <w:webHidden/>
+              </w:rPr>
+              <w:fldChar w:fldCharType="end"/>
+            </w:r>
+          </w:hyperlink>
+        </w:p>
+        <w:p>
+          <w:pPr>
+            <w:pStyle w:val="Verzeichnis2"/>
+            <w:tabs>
+              <w:tab w:val="left" w:pos="880"/>
+              <w:tab w:val="right" w:leader="dot" w:pos="9062"/>
+            </w:tabs>
+            <w:rPr>
+              <w:rFonts w:eastAsiaTheme="minorEastAsia"/>
+              <w:noProof/>
+              <w:lang w:eastAsia="de-CH"/>
+            </w:rPr>
+          </w:pPr>
+          <w:hyperlink w:anchor="_Toc462934626" w:history="1">
+            <w:r>
+              <w:rPr>
+                <w:rStyle w:val="Hyperlink"/>
+                <w:noProof/>
+              </w:rPr>
+              <w:t>3.8</w:t>
+            </w:r>
+            <w:r>
+              <w:rPr>
+                <w:rFonts w:eastAsiaTheme="minorEastAsia"/>
+                <w:noProof/>
+                <w:lang w:eastAsia="de-CH"/>
+              </w:rPr>
+              <w:tab/>
+            </w:r>
+            <w:r>
+              <w:rPr>
+                <w:rStyle w:val="Hyperlink"/>
+                <w:noProof/>
+              </w:rPr>
+              <w:t>Umgang mit besonders schützenswerten Daten und Persönlichkeitsprofilen</w:t>
+            </w:r>
+            <w:r>
+              <w:rPr>
+                <w:noProof/>
+                <w:webHidden/>
+              </w:rPr>
+              <w:tab/>
+            </w:r>
+            <w:r>
+              <w:rPr>
+                <w:noProof/>
+                <w:webHidden/>
+              </w:rPr>
+              <w:fldChar w:fldCharType="begin"/>
+            </w:r>
+            <w:r>
+              <w:rPr>
+                <w:noProof/>
+                <w:webHidden/>
+              </w:rPr>
+              <w:instrText xml:space="preserve"> PAGEREF _Toc462934626 \h </w:instrText>
+            </w:r>
+            <w:r>
+              <w:rPr>
+                <w:noProof/>
+                <w:webHidden/>
+              </w:rPr>
+            </w:r>
+            <w:r>
+              <w:rPr>
+                <w:noProof/>
+                <w:webHidden/>
+              </w:rPr>
+              <w:fldChar w:fldCharType="separate"/>
+            </w:r>
+            <w:r>
+              <w:rPr>
+                <w:noProof/>
+                <w:webHidden/>
+              </w:rPr>
+              <w:t>11</w:t>
+            </w:r>
+            <w:r>
+              <w:rPr>
+                <w:noProof/>
+                <w:webHidden/>
+              </w:rPr>
+              <w:fldChar w:fldCharType="end"/>
+            </w:r>
+          </w:hyperlink>
+        </w:p>
+        <w:p>
+          <w:pPr>
+            <w:pStyle w:val="Verzeichnis2"/>
+            <w:tabs>
+              <w:tab w:val="left" w:pos="880"/>
+              <w:tab w:val="right" w:leader="dot" w:pos="9062"/>
+            </w:tabs>
+            <w:rPr>
+              <w:rFonts w:eastAsiaTheme="minorEastAsia"/>
+              <w:noProof/>
+              <w:lang w:eastAsia="de-CH"/>
+            </w:rPr>
+          </w:pPr>
+          <w:hyperlink w:anchor="_Toc462934627" w:history="1">
+            <w:r>
+              <w:rPr>
+                <w:rStyle w:val="Hyperlink"/>
+                <w:noProof/>
+              </w:rPr>
+              <w:t>3.9</w:t>
+            </w:r>
+            <w:r>
+              <w:rPr>
+                <w:rFonts w:eastAsiaTheme="minorEastAsia"/>
+                <w:noProof/>
+                <w:lang w:eastAsia="de-CH"/>
+              </w:rPr>
+              <w:tab/>
+            </w:r>
+            <w:r>
+              <w:rPr>
+                <w:rStyle w:val="Hyperlink"/>
+                <w:noProof/>
+              </w:rPr>
+              <w:t>Bekanntgabe von Daten ins Ausland</w:t>
+            </w:r>
+            <w:r>
+              <w:rPr>
+                <w:noProof/>
+                <w:webHidden/>
+              </w:rPr>
+              <w:tab/>
+            </w:r>
+            <w:r>
+              <w:rPr>
+                <w:noProof/>
+                <w:webHidden/>
+              </w:rPr>
+              <w:fldChar w:fldCharType="begin"/>
+            </w:r>
+            <w:r>
+              <w:rPr>
+                <w:noProof/>
+                <w:webHidden/>
+              </w:rPr>
+              <w:instrText xml:space="preserve"> PAGEREF _Toc462934627 \h </w:instrText>
+            </w:r>
+            <w:r>
+              <w:rPr>
+                <w:noProof/>
+                <w:webHidden/>
+              </w:rPr>
+            </w:r>
+            <w:r>
+              <w:rPr>
+                <w:noProof/>
+                <w:webHidden/>
+              </w:rPr>
+              <w:fldChar w:fldCharType="separate"/>
+            </w:r>
+            <w:r>
+              <w:rPr>
+                <w:noProof/>
+                <w:webHidden/>
+              </w:rPr>
+              <w:t>12</w:t>
+            </w:r>
+            <w:r>
+              <w:rPr>
+                <w:noProof/>
+                <w:webHidden/>
+              </w:rPr>
+              <w:fldChar w:fldCharType="end"/>
+            </w:r>
+          </w:hyperlink>
+        </w:p>
+        <w:p>
+          <w:pPr>
+            <w:pStyle w:val="Verzeichnis2"/>
+            <w:tabs>
+              <w:tab w:val="left" w:pos="880"/>
+              <w:tab w:val="right" w:leader="dot" w:pos="9062"/>
+            </w:tabs>
+            <w:rPr>
+              <w:rFonts w:eastAsiaTheme="minorEastAsia"/>
+              <w:noProof/>
+              <w:lang w:eastAsia="de-CH"/>
+            </w:rPr>
+          </w:pPr>
+          <w:hyperlink w:anchor="_Toc462934628" w:history="1">
+            <w:r>
+              <w:rPr>
+                <w:rStyle w:val="Hyperlink"/>
+                <w:noProof/>
+              </w:rPr>
+              <w:t>3.10</w:t>
+            </w:r>
+            <w:r>
+              <w:rPr>
+                <w:rFonts w:eastAsiaTheme="minorEastAsia"/>
+                <w:noProof/>
+                <w:lang w:eastAsia="de-CH"/>
+              </w:rPr>
+              <w:tab/>
+            </w:r>
+            <w:r>
+              <w:rPr>
+                <w:rStyle w:val="Hyperlink"/>
+                <w:noProof/>
+              </w:rPr>
+              <w:t>Meldepflicht an EDÖB</w:t>
+            </w:r>
+            <w:r>
+              <w:rPr>
+                <w:noProof/>
+                <w:webHidden/>
+              </w:rPr>
+              <w:tab/>
+            </w:r>
+            <w:r>
+              <w:rPr>
+                <w:noProof/>
+                <w:webHidden/>
+              </w:rPr>
+              <w:fldChar w:fldCharType="begin"/>
+            </w:r>
+            <w:r>
+              <w:rPr>
+                <w:noProof/>
+                <w:webHidden/>
+              </w:rPr>
+              <w:instrText xml:space="preserve"> PAGEREF _Toc462934628 \h </w:instrText>
+            </w:r>
+            <w:r>
+              <w:rPr>
+                <w:noProof/>
+                <w:webHidden/>
+              </w:rPr>
+            </w:r>
+            <w:r>
+              <w:rPr>
+                <w:noProof/>
+                <w:webHidden/>
+              </w:rPr>
+              <w:fldChar w:fldCharType="separate"/>
+            </w:r>
+            <w:r>
+              <w:rPr>
+                <w:noProof/>
+                <w:webHidden/>
+              </w:rPr>
+              <w:t>12</w:t>
+            </w:r>
+            <w:r>
+              <w:rPr>
+                <w:noProof/>
+                <w:webHidden/>
+              </w:rPr>
+              <w:fldChar w:fldCharType="end"/>
+            </w:r>
+          </w:hyperlink>
+        </w:p>
+        <w:p>
+          <w:pPr>
+            <w:pStyle w:val="Verzeichnis2"/>
+            <w:tabs>
+              <w:tab w:val="left" w:pos="880"/>
+              <w:tab w:val="right" w:leader="dot" w:pos="9062"/>
+            </w:tabs>
+            <w:rPr>
+              <w:rFonts w:eastAsiaTheme="minorEastAsia"/>
+              <w:noProof/>
+              <w:lang w:eastAsia="de-CH"/>
+            </w:rPr>
+          </w:pPr>
+          <w:hyperlink w:anchor="_Toc462934629" w:history="1">
+            <w:r>
+              <w:rPr>
+                <w:rStyle w:val="Hyperlink"/>
+                <w:noProof/>
+              </w:rPr>
+              <w:t>3.11</w:t>
+            </w:r>
+            <w:r>
+              <w:rPr>
+                <w:rFonts w:eastAsiaTheme="minorEastAsia"/>
+                <w:noProof/>
+                <w:lang w:eastAsia="de-CH"/>
+              </w:rPr>
+              <w:tab/>
+            </w:r>
+            <w:r>
+              <w:rPr>
+                <w:rStyle w:val="Hyperlink"/>
+                <w:noProof/>
+              </w:rPr>
+              <w:t>Datenbearbeitung durch Dritte</w:t>
+            </w:r>
+            <w:r>
+              <w:rPr>
+                <w:noProof/>
+                <w:webHidden/>
+              </w:rPr>
+              <w:tab/>
+            </w:r>
+            <w:r>
+              <w:rPr>
+                <w:noProof/>
+                <w:webHidden/>
+              </w:rPr>
+              <w:fldChar w:fldCharType="begin"/>
+            </w:r>
+            <w:r>
+              <w:rPr>
+                <w:noProof/>
+                <w:webHidden/>
+              </w:rPr>
+              <w:instrText xml:space="preserve"> PAGEREF _Toc462934629 \h </w:instrText>
+            </w:r>
+            <w:r>
+              <w:rPr>
+                <w:noProof/>
+                <w:webHidden/>
+              </w:rPr>
+            </w:r>
+            <w:r>
+              <w:rPr>
+                <w:noProof/>
+                <w:webHidden/>
+              </w:rPr>
+              <w:fldChar w:fldCharType="separate"/>
+            </w:r>
+            <w:r>
+              <w:rPr>
+                <w:noProof/>
+                <w:webHidden/>
+              </w:rPr>
+              <w:t>12</w:t>
+            </w:r>
+            <w:r>
+              <w:rPr>
+                <w:noProof/>
+                <w:webHidden/>
+              </w:rPr>
+              <w:fldChar w:fldCharType="end"/>
+            </w:r>
+          </w:hyperlink>
+        </w:p>
+        <w:p>
+          <w:pPr>
+            <w:pStyle w:val="Verzeichnis2"/>
+            <w:tabs>
+              <w:tab w:val="left" w:pos="880"/>
+              <w:tab w:val="right" w:leader="dot" w:pos="9062"/>
+            </w:tabs>
+            <w:rPr>
+              <w:rFonts w:eastAsiaTheme="minorEastAsia"/>
+              <w:noProof/>
+              <w:lang w:eastAsia="de-CH"/>
+            </w:rPr>
+          </w:pPr>
+          <w:hyperlink w:anchor="_Toc462934630" w:history="1">
+            <w:r>
+              <w:rPr>
+                <w:rStyle w:val="Hyperlink"/>
+                <w:noProof/>
+              </w:rPr>
+              <w:t>3.12</w:t>
+            </w:r>
+            <w:r>
+              <w:rPr>
+                <w:rFonts w:eastAsiaTheme="minorEastAsia"/>
+                <w:noProof/>
+                <w:lang w:eastAsia="de-CH"/>
+              </w:rPr>
+              <w:tab/>
+            </w:r>
+            <w:r>
+              <w:rPr>
+                <w:rStyle w:val="Hyperlink"/>
+                <w:noProof/>
+              </w:rPr>
+              <w:t>Aspekte des Datenschutzes – Datenschutz am Arbeitsplatz</w:t>
+            </w:r>
+            <w:r>
+              <w:rPr>
+                <w:noProof/>
+                <w:webHidden/>
+              </w:rPr>
+              <w:tab/>
+            </w:r>
+            <w:r>
+              <w:rPr>
+                <w:noProof/>
+                <w:webHidden/>
+              </w:rPr>
+              <w:fldChar w:fldCharType="begin"/>
+            </w:r>
+            <w:r>
+              <w:rPr>
+                <w:noProof/>
+                <w:webHidden/>
+              </w:rPr>
+              <w:instrText xml:space="preserve"> PAGEREF _Toc462934630 \h </w:instrText>
+            </w:r>
+            <w:r>
+              <w:rPr>
+                <w:noProof/>
+                <w:webHidden/>
+              </w:rPr>
+            </w:r>
+            <w:r>
+              <w:rPr>
+                <w:noProof/>
+                <w:webHidden/>
+              </w:rPr>
+              <w:fldChar w:fldCharType="separate"/>
+            </w:r>
+            <w:r>
+              <w:rPr>
+                <w:noProof/>
+                <w:webHidden/>
+              </w:rPr>
+              <w:t>13</w:t>
+            </w:r>
+            <w:r>
+              <w:rPr>
+                <w:noProof/>
+                <w:webHidden/>
+              </w:rPr>
+              <w:fldChar w:fldCharType="end"/>
+            </w:r>
+          </w:hyperlink>
+        </w:p>
+        <w:p>
+          <w:pPr>
+            <w:pStyle w:val="Verzeichnis2"/>
+            <w:tabs>
+              <w:tab w:val="left" w:pos="880"/>
+              <w:tab w:val="right" w:leader="dot" w:pos="9062"/>
+            </w:tabs>
+            <w:rPr>
+              <w:rFonts w:eastAsiaTheme="minorEastAsia"/>
+              <w:noProof/>
+              <w:lang w:eastAsia="de-CH"/>
+            </w:rPr>
+          </w:pPr>
+          <w:hyperlink w:anchor="_Toc462934631" w:history="1">
+            <w:r>
+              <w:rPr>
+                <w:rStyle w:val="Hyperlink"/>
+                <w:noProof/>
+              </w:rPr>
+              <w:t>3.13</w:t>
+            </w:r>
+            <w:r>
+              <w:rPr>
+                <w:rFonts w:eastAsiaTheme="minorEastAsia"/>
+                <w:noProof/>
+                <w:lang w:eastAsia="de-CH"/>
+              </w:rPr>
+              <w:tab/>
+            </w:r>
+            <w:r>
+              <w:rPr>
+                <w:rStyle w:val="Hyperlink"/>
+                <w:noProof/>
+              </w:rPr>
+              <w:t>Datenschutz im e-Commerce</w:t>
+            </w:r>
+            <w:r>
+              <w:rPr>
+                <w:noProof/>
+                <w:webHidden/>
+              </w:rPr>
+              <w:tab/>
+            </w:r>
+            <w:r>
+              <w:rPr>
+                <w:noProof/>
+                <w:webHidden/>
+              </w:rPr>
+              <w:fldChar w:fldCharType="begin"/>
+            </w:r>
+            <w:r>
+              <w:rPr>
+                <w:noProof/>
+                <w:webHidden/>
+              </w:rPr>
+              <w:instrText xml:space="preserve"> PAGEREF _Toc462934631 \h </w:instrText>
+            </w:r>
+            <w:r>
+              <w:rPr>
+                <w:noProof/>
+                <w:webHidden/>
+              </w:rPr>
+            </w:r>
+            <w:r>
+              <w:rPr>
+                <w:noProof/>
+                <w:webHidden/>
+              </w:rPr>
+              <w:fldChar w:fldCharType="separate"/>
+            </w:r>
+            <w:r>
+              <w:rPr>
+                <w:noProof/>
+                <w:webHidden/>
+              </w:rPr>
+              <w:t>13</w:t>
+            </w:r>
+            <w:r>
+              <w:rPr>
+                <w:noProof/>
+                <w:webHidden/>
+              </w:rPr>
+              <w:fldChar w:fldCharType="end"/>
+            </w:r>
+          </w:hyperlink>
+        </w:p>
+        <w:p>
+          <w:pPr>
+            <w:pStyle w:val="Verzeichnis2"/>
+            <w:tabs>
+              <w:tab w:val="left" w:pos="880"/>
+              <w:tab w:val="right" w:leader="dot" w:pos="9062"/>
+            </w:tabs>
+            <w:rPr>
+              <w:rFonts w:eastAsiaTheme="minorEastAsia"/>
+              <w:noProof/>
+              <w:lang w:eastAsia="de-CH"/>
+            </w:rPr>
+          </w:pPr>
+          <w:hyperlink w:anchor="_Toc462934632" w:history="1">
+            <w:r>
+              <w:rPr>
+                <w:rStyle w:val="Hyperlink"/>
+                <w:noProof/>
+              </w:rPr>
+              <w:t>3.14</w:t>
+            </w:r>
+            <w:r>
+              <w:rPr>
+                <w:rFonts w:eastAsiaTheme="minorEastAsia"/>
+                <w:noProof/>
+                <w:lang w:eastAsia="de-CH"/>
+              </w:rPr>
+              <w:tab/>
+            </w:r>
+            <w:r>
+              <w:rPr>
+                <w:rStyle w:val="Hyperlink"/>
+                <w:noProof/>
+              </w:rPr>
+              <w:t>Datenschutz im Gesundheitswesen</w:t>
+            </w:r>
+            <w:r>
+              <w:rPr>
+                <w:noProof/>
+                <w:webHidden/>
+              </w:rPr>
+              <w:tab/>
+            </w:r>
+            <w:r>
+              <w:rPr>
+                <w:noProof/>
+                <w:webHidden/>
+              </w:rPr>
+              <w:fldChar w:fldCharType="begin"/>
+            </w:r>
+            <w:r>
+              <w:rPr>
+                <w:noProof/>
+                <w:webHidden/>
+              </w:rPr>
+              <w:instrText xml:space="preserve"> PAGEREF _Toc462934632 \h </w:instrText>
+            </w:r>
+            <w:r>
+              <w:rPr>
+                <w:noProof/>
+                <w:webHidden/>
+              </w:rPr>
+            </w:r>
+            <w:r>
+              <w:rPr>
+                <w:noProof/>
+                <w:webHidden/>
+              </w:rPr>
+              <w:fldChar w:fldCharType="separate"/>
+            </w:r>
+            <w:r>
+              <w:rPr>
+                <w:noProof/>
+                <w:webHidden/>
+              </w:rPr>
+              <w:t>14</w:t>
+            </w:r>
+            <w:r>
+              <w:rPr>
+                <w:noProof/>
+                <w:webHidden/>
+              </w:rPr>
+              <w:fldChar w:fldCharType="end"/>
+            </w:r>
+          </w:hyperlink>
+        </w:p>
+        <w:p>
+          <w:pPr>
+            <w:pStyle w:val="Verzeichnis2"/>
+            <w:tabs>
+              <w:tab w:val="left" w:pos="880"/>
+              <w:tab w:val="right" w:leader="dot" w:pos="9062"/>
+            </w:tabs>
+            <w:rPr>
+              <w:rFonts w:eastAsiaTheme="minorEastAsia"/>
+              <w:noProof/>
+              <w:lang w:eastAsia="de-CH"/>
+            </w:rPr>
+          </w:pPr>
+          <w:hyperlink w:anchor="_Toc462934633" w:history="1">
+            <w:r>
+              <w:rPr>
+                <w:rStyle w:val="Hyperlink"/>
+                <w:noProof/>
+              </w:rPr>
+              <w:t>3.15</w:t>
+            </w:r>
+            <w:r>
+              <w:rPr>
+                <w:rFonts w:eastAsiaTheme="minorEastAsia"/>
+                <w:noProof/>
+                <w:lang w:eastAsia="de-CH"/>
+              </w:rPr>
+              <w:tab/>
+            </w:r>
+            <w:r>
+              <w:rPr>
+                <w:rStyle w:val="Hyperlink"/>
+                <w:noProof/>
+              </w:rPr>
+              <w:t>Datenschutz bei Big Data</w:t>
+            </w:r>
+            <w:r>
+              <w:rPr>
+                <w:noProof/>
+                <w:webHidden/>
+              </w:rPr>
+              <w:tab/>
+            </w:r>
+            <w:r>
+              <w:rPr>
+                <w:noProof/>
+                <w:webHidden/>
+              </w:rPr>
+              <w:fldChar w:fldCharType="begin"/>
+            </w:r>
+            <w:r>
+              <w:rPr>
+                <w:noProof/>
+                <w:webHidden/>
+              </w:rPr>
+              <w:instrText xml:space="preserve"> PAGEREF _Toc462934633 \h </w:instrText>
+            </w:r>
+            <w:r>
+              <w:rPr>
+                <w:noProof/>
+                <w:webHidden/>
+              </w:rPr>
+            </w:r>
+            <w:r>
+              <w:rPr>
+                <w:noProof/>
+                <w:webHidden/>
+              </w:rPr>
+              <w:fldChar w:fldCharType="separate"/>
+            </w:r>
+            <w:r>
+              <w:rPr>
+                <w:noProof/>
+                <w:webHidden/>
+              </w:rPr>
+              <w:t>14</w:t>
+            </w:r>
+            <w:r>
+              <w:rPr>
+                <w:noProof/>
+                <w:webHidden/>
+              </w:rPr>
+              <w:fldChar w:fldCharType="end"/>
+            </w:r>
+          </w:hyperlink>
+        </w:p>
+        <w:p>
+          <w:pPr>
+            <w:pStyle w:val="Verzeichnis2"/>
+            <w:tabs>
+              <w:tab w:val="left" w:pos="880"/>
+              <w:tab w:val="right" w:leader="dot" w:pos="9062"/>
+            </w:tabs>
+            <w:rPr>
+              <w:rFonts w:eastAsiaTheme="minorEastAsia"/>
+              <w:noProof/>
+              <w:lang w:eastAsia="de-CH"/>
+            </w:rPr>
+          </w:pPr>
+          <w:hyperlink w:anchor="_Toc462934634" w:history="1">
+            <w:r>
+              <w:rPr>
+                <w:rStyle w:val="Hyperlink"/>
+                <w:noProof/>
+              </w:rPr>
+              <w:t>3.16</w:t>
+            </w:r>
+            <w:r>
+              <w:rPr>
+                <w:rFonts w:eastAsiaTheme="minorEastAsia"/>
+                <w:noProof/>
+                <w:lang w:eastAsia="de-CH"/>
+              </w:rPr>
+              <w:tab/>
+            </w:r>
+            <w:r>
+              <w:rPr>
+                <w:rStyle w:val="Hyperlink"/>
+                <w:noProof/>
+              </w:rPr>
+              <w:t>Aufsicht und Kontrolle - Eidgenössische Datenschutz- und Öffentlichkeitsbeauftragter (EDÖB)</w:t>
+            </w:r>
+            <w:r>
+              <w:rPr>
+                <w:noProof/>
+                <w:webHidden/>
+              </w:rPr>
+              <w:tab/>
+            </w:r>
+            <w:r>
+              <w:rPr>
+                <w:noProof/>
+                <w:webHidden/>
+              </w:rPr>
+              <w:fldChar w:fldCharType="begin"/>
+            </w:r>
+            <w:r>
+              <w:rPr>
+                <w:noProof/>
+                <w:webHidden/>
+              </w:rPr>
+              <w:instrText xml:space="preserve"> PAGEREF _Toc462934634 \h </w:instrText>
+            </w:r>
+            <w:r>
+              <w:rPr>
+                <w:noProof/>
+                <w:webHidden/>
+              </w:rPr>
+            </w:r>
+            <w:r>
+              <w:rPr>
+                <w:noProof/>
+                <w:webHidden/>
+              </w:rPr>
+              <w:fldChar w:fldCharType="separate"/>
+            </w:r>
+            <w:r>
+              <w:rPr>
+                <w:noProof/>
+                <w:webHidden/>
+              </w:rPr>
+              <w:t>15</w:t>
+            </w:r>
+            <w:r>
+              <w:rPr>
+                <w:noProof/>
+                <w:webHidden/>
+              </w:rPr>
+              <w:fldChar w:fldCharType="end"/>
+            </w:r>
+          </w:hyperlink>
+        </w:p>
+        <w:p>
+          <w:pPr>
+            <w:pStyle w:val="Verzeichnis2"/>
+            <w:tabs>
+              <w:tab w:val="left" w:pos="880"/>
+              <w:tab w:val="right" w:leader="dot" w:pos="9062"/>
+            </w:tabs>
+            <w:rPr>
+              <w:rFonts w:eastAsiaTheme="minorEastAsia"/>
+              <w:noProof/>
+              <w:lang w:eastAsia="de-CH"/>
+            </w:rPr>
+          </w:pPr>
+          <w:hyperlink w:anchor="_Toc462934635" w:history="1">
+            <w:r>
+              <w:rPr>
+                <w:rStyle w:val="Hyperlink"/>
+                <w:noProof/>
+              </w:rPr>
+              <w:t>3.17</w:t>
+            </w:r>
+            <w:r>
+              <w:rPr>
+                <w:rFonts w:eastAsiaTheme="minorEastAsia"/>
+                <w:noProof/>
+                <w:lang w:eastAsia="de-CH"/>
+              </w:rPr>
+              <w:tab/>
+            </w:r>
+            <w:r>
+              <w:rPr>
+                <w:rStyle w:val="Hyperlink"/>
+                <w:noProof/>
+              </w:rPr>
+              <w:t>Aufsicht und Kontrolle im privaten Bereich – der betriebliche Datenschutzbeauftragter</w:t>
+            </w:r>
+            <w:r>
+              <w:rPr>
+                <w:noProof/>
+                <w:webHidden/>
+              </w:rPr>
+              <w:tab/>
+            </w:r>
+            <w:r>
+              <w:rPr>
+                <w:noProof/>
+                <w:webHidden/>
+              </w:rPr>
+              <w:fldChar w:fldCharType="begin"/>
+            </w:r>
+            <w:r>
+              <w:rPr>
+                <w:noProof/>
+                <w:webHidden/>
+              </w:rPr>
+              <w:instrText xml:space="preserve"> PAGEREF _Toc462934635 \h </w:instrText>
+            </w:r>
+            <w:r>
+              <w:rPr>
+                <w:noProof/>
+                <w:webHidden/>
+              </w:rPr>
+            </w:r>
+            <w:r>
+              <w:rPr>
+                <w:noProof/>
+                <w:webHidden/>
+              </w:rPr>
+              <w:fldChar w:fldCharType="separate"/>
+            </w:r>
+            <w:r>
+              <w:rPr>
+                <w:noProof/>
+                <w:webHidden/>
+              </w:rPr>
+              <w:t>15</w:t>
+            </w:r>
+            <w:r>
+              <w:rPr>
+                <w:noProof/>
+                <w:webHidden/>
+              </w:rPr>
+              <w:fldChar w:fldCharType="end"/>
+            </w:r>
+          </w:hyperlink>
+        </w:p>
+        <w:p>
+          <w:pPr>
+            <w:pStyle w:val="Verzeichnis2"/>
+            <w:tabs>
+              <w:tab w:val="left" w:pos="880"/>
+              <w:tab w:val="right" w:leader="dot" w:pos="9062"/>
+            </w:tabs>
+            <w:rPr>
+              <w:rFonts w:eastAsiaTheme="minorEastAsia"/>
+              <w:noProof/>
+              <w:lang w:eastAsia="de-CH"/>
+            </w:rPr>
+          </w:pPr>
+          <w:hyperlink w:anchor="_Toc462934636" w:history="1">
+            <w:r>
+              <w:rPr>
+                <w:rStyle w:val="Hyperlink"/>
+                <w:noProof/>
+              </w:rPr>
+              <w:t>3.18</w:t>
+            </w:r>
+            <w:r>
+              <w:rPr>
+                <w:rFonts w:eastAsiaTheme="minorEastAsia"/>
+                <w:noProof/>
+                <w:lang w:eastAsia="de-CH"/>
+              </w:rPr>
+              <w:tab/>
+            </w:r>
+            <w:r>
+              <w:rPr>
+                <w:rStyle w:val="Hyperlink"/>
+                <w:noProof/>
+              </w:rPr>
+              <w:t>Rechtschutz und Sanktionen im Datenschutzgesetz</w:t>
+            </w:r>
+            <w:r>
+              <w:rPr>
+                <w:noProof/>
+                <w:webHidden/>
+              </w:rPr>
+              <w:tab/>
+            </w:r>
+            <w:r>
+              <w:rPr>
+                <w:noProof/>
+                <w:webHidden/>
+              </w:rPr>
+              <w:fldChar w:fldCharType="begin"/>
+            </w:r>
+            <w:r>
+              <w:rPr>
+                <w:noProof/>
+                <w:webHidden/>
+              </w:rPr>
+              <w:instrText xml:space="preserve"> PAGEREF _Toc462934636 \h </w:instrText>
+            </w:r>
+            <w:r>
+              <w:rPr>
+                <w:noProof/>
+                <w:webHidden/>
+              </w:rPr>
+            </w:r>
+            <w:r>
+              <w:rPr>
+                <w:noProof/>
+                <w:webHidden/>
+              </w:rPr>
+              <w:fldChar w:fldCharType="separate"/>
+            </w:r>
+            <w:r>
+              <w:rPr>
+                <w:noProof/>
+                <w:webHidden/>
+              </w:rPr>
+              <w:t>15</w:t>
+            </w:r>
+            <w:r>
+              <w:rPr>
+                <w:noProof/>
+                <w:webHidden/>
+              </w:rPr>
+              <w:fldChar w:fldCharType="end"/>
+            </w:r>
+          </w:hyperlink>
+        </w:p>
+        <w:p>
+          <w:pPr>
+            <w:pStyle w:val="Verzeichnis2"/>
+            <w:tabs>
+              <w:tab w:val="left" w:pos="880"/>
+              <w:tab w:val="right" w:leader="dot" w:pos="9062"/>
+            </w:tabs>
+            <w:rPr>
+              <w:rFonts w:eastAsiaTheme="minorEastAsia"/>
+              <w:noProof/>
+              <w:lang w:eastAsia="de-CH"/>
+            </w:rPr>
+          </w:pPr>
+          <w:hyperlink w:anchor="_Toc462934637" w:history="1">
+            <w:r>
+              <w:rPr>
+                <w:rStyle w:val="Hyperlink"/>
+                <w:noProof/>
+              </w:rPr>
+              <w:t>3.19</w:t>
+            </w:r>
+            <w:r>
+              <w:rPr>
+                <w:rFonts w:eastAsiaTheme="minorEastAsia"/>
+                <w:noProof/>
+                <w:lang w:eastAsia="de-CH"/>
+              </w:rPr>
+              <w:tab/>
+            </w:r>
+            <w:r>
+              <w:rPr>
+                <w:rStyle w:val="Hyperlink"/>
+                <w:noProof/>
+              </w:rPr>
+              <w:t>Perspektiven im Datenschutz</w:t>
+            </w:r>
+            <w:r>
+              <w:rPr>
+                <w:noProof/>
+                <w:webHidden/>
+              </w:rPr>
+              <w:tab/>
+            </w:r>
+            <w:r>
+              <w:rPr>
+                <w:noProof/>
+                <w:webHidden/>
+              </w:rPr>
+              <w:fldChar w:fldCharType="begin"/>
+            </w:r>
+            <w:r>
+              <w:rPr>
+                <w:noProof/>
+                <w:webHidden/>
+              </w:rPr>
+              <w:instrText xml:space="preserve"> PAGEREF _Toc462934637 \h </w:instrText>
+            </w:r>
+            <w:r>
+              <w:rPr>
+                <w:noProof/>
+                <w:webHidden/>
+              </w:rPr>
+            </w:r>
+            <w:r>
+              <w:rPr>
+                <w:noProof/>
+                <w:webHidden/>
+              </w:rPr>
+              <w:fldChar w:fldCharType="separate"/>
+            </w:r>
+            <w:r>
+              <w:rPr>
+                <w:noProof/>
+                <w:webHidden/>
+              </w:rPr>
+              <w:t>16</w:t>
+            </w:r>
+            <w:r>
+              <w:rPr>
+                <w:noProof/>
+                <w:webHidden/>
+              </w:rPr>
+              <w:fldChar w:fldCharType="end"/>
+            </w:r>
+          </w:hyperlink>
+        </w:p>
+        <w:p>
+          <w:pPr>
+            <w:pStyle w:val="Verzeichnis1"/>
+            <w:rPr>
+              <w:rFonts w:eastAsiaTheme="minorEastAsia"/>
+              <w:noProof/>
+              <w:lang w:eastAsia="de-CH"/>
+            </w:rPr>
+          </w:pPr>
+          <w:hyperlink w:anchor="_Toc462934638" w:history="1">
+            <w:r>
+              <w:rPr>
+                <w:rStyle w:val="Hyperlink"/>
+                <w:noProof/>
+              </w:rPr>
+              <w:t>4</w:t>
+            </w:r>
+            <w:r>
+              <w:rPr>
+                <w:rFonts w:eastAsiaTheme="minorEastAsia"/>
+                <w:noProof/>
+                <w:lang w:eastAsia="de-CH"/>
+              </w:rPr>
+              <w:tab/>
+            </w:r>
+            <w:r>
+              <w:rPr>
+                <w:rStyle w:val="Hyperlink"/>
+                <w:noProof/>
+              </w:rPr>
+              <w:t>Woche 3</w:t>
+            </w:r>
+            <w:r>
+              <w:rPr>
+                <w:noProof/>
+                <w:webHidden/>
+              </w:rPr>
+              <w:tab/>
+            </w:r>
+            <w:r>
+              <w:rPr>
+                <w:noProof/>
+                <w:webHidden/>
+              </w:rPr>
+              <w:fldChar w:fldCharType="begin"/>
+            </w:r>
+            <w:r>
+              <w:rPr>
+                <w:noProof/>
+                <w:webHidden/>
+              </w:rPr>
+              <w:instrText xml:space="preserve"> PAGEREF _Toc462934638 \h </w:instrText>
+            </w:r>
+            <w:r>
+              <w:rPr>
+                <w:noProof/>
+                <w:webHidden/>
+              </w:rPr>
+            </w:r>
+            <w:r>
+              <w:rPr>
+                <w:noProof/>
+                <w:webHidden/>
+              </w:rPr>
+              <w:fldChar w:fldCharType="separate"/>
+            </w:r>
+            <w:r>
+              <w:rPr>
+                <w:noProof/>
+                <w:webHidden/>
+              </w:rPr>
+              <w:t>17</w:t>
             </w:r>
             <w:r>
               <w:rPr>
@@ -2283,7 +4257,7 @@
       </w:pPr>
       <w:bookmarkStart w:id="1" w:name="_Toc430435984"/>
       <w:bookmarkStart w:id="2" w:name="_Toc431304092"/>
-      <w:bookmarkStart w:id="3" w:name="_Toc462403549"/>
+      <w:bookmarkStart w:id="3" w:name="_Toc462934596"/>
       <w:r>
         <w:lastRenderedPageBreak/>
         <w:t>Einleitung</w:t>
@@ -2299,7 +4273,7 @@
       <w:bookmarkStart w:id="4" w:name="_Toc430422362"/>
       <w:bookmarkStart w:id="5" w:name="_Toc430435985"/>
       <w:bookmarkStart w:id="6" w:name="_Toc431304093"/>
-      <w:bookmarkStart w:id="7" w:name="_Toc462403550"/>
+      <w:bookmarkStart w:id="7" w:name="_Toc462934597"/>
       <w:r>
         <w:t>Einleitung</w:t>
       </w:r>
@@ -2312,11 +4286,9 @@
       <w:r>
         <w:t xml:space="preserve">Dieses Dokument stellt die Moduldokumentation für das Modul </w:t>
       </w:r>
-      <w:proofErr w:type="spellStart"/>
       <w:r>
         <w:t>infre</w:t>
       </w:r>
-      <w:proofErr w:type="spellEnd"/>
       <w:r>
         <w:t xml:space="preserve"> dar. Allfällige Unterlagen sind im Modulordner zu finden.</w:t>
       </w:r>
@@ -2328,7 +4300,7 @@
       <w:bookmarkStart w:id="8" w:name="_Toc430422363"/>
       <w:bookmarkStart w:id="9" w:name="_Toc430435986"/>
       <w:bookmarkStart w:id="10" w:name="_Toc431304094"/>
-      <w:bookmarkStart w:id="11" w:name="_Toc462403551"/>
+      <w:bookmarkStart w:id="11" w:name="_Toc462934598"/>
       <w:r>
         <w:t>Lernziele</w:t>
       </w:r>
@@ -2430,7 +4402,7 @@
       <w:bookmarkStart w:id="12" w:name="_Toc430422364"/>
       <w:bookmarkStart w:id="13" w:name="_Toc430435987"/>
       <w:bookmarkStart w:id="14" w:name="_Toc431304095"/>
-      <w:bookmarkStart w:id="15" w:name="_Toc462403552"/>
+      <w:bookmarkStart w:id="15" w:name="_Toc462934599"/>
       <w:r>
         <w:t>Prüfungen</w:t>
       </w:r>
@@ -2441,10 +4413,7 @@
     </w:p>
     <w:p>
       <w:r>
-        <w:t>Das Modul setzt sich aus</w:t>
-      </w:r>
-      <w:r>
-        <w:t xml:space="preserve"> folgenden Komponenten zusammen:</w:t>
+        <w:t>Das Modul setzt sich aus folgenden Komponenten zusammen:</w:t>
       </w:r>
     </w:p>
     <w:p>
@@ -2488,7 +4457,7 @@
       <w:pPr>
         <w:pStyle w:val="berschrift1"/>
       </w:pPr>
-      <w:bookmarkStart w:id="16" w:name="_Toc462403553"/>
+      <w:bookmarkStart w:id="16" w:name="_Toc462934600"/>
       <w:r>
         <w:lastRenderedPageBreak/>
         <w:t>Woche 1</w:t>
@@ -2499,7 +4468,7 @@
       <w:pPr>
         <w:pStyle w:val="berschrift2"/>
       </w:pPr>
-      <w:bookmarkStart w:id="17" w:name="_Toc462403554"/>
+      <w:bookmarkStart w:id="17" w:name="_Toc462934601"/>
       <w:r>
         <w:t>Einführung in das Recht</w:t>
       </w:r>
@@ -2512,7 +4481,7 @@
           <w:lang w:eastAsia="de-CH"/>
         </w:rPr>
         <w:drawing>
-          <wp:inline distT="0" distB="0" distL="0" distR="0" wp14:anchorId="3F71233B" wp14:editId="681C4D3A">
+          <wp:inline distT="0" distB="0" distL="0" distR="0" wp14:anchorId="31FA9793" wp14:editId="7595BB44">
             <wp:extent cx="5144135" cy="2796614"/>
             <wp:effectExtent l="0" t="0" r="0" b="3810"/>
             <wp:docPr id="1" name="Grafik 1"/>
@@ -2552,7 +4521,7 @@
       <w:pPr>
         <w:pStyle w:val="berschrift2"/>
       </w:pPr>
-      <w:bookmarkStart w:id="18" w:name="_Toc462403555"/>
+      <w:bookmarkStart w:id="18" w:name="_Toc462934602"/>
       <w:r>
         <w:t>Ordnungsregeln in der IT</w:t>
       </w:r>
@@ -2565,7 +4534,7 @@
           <w:lang w:eastAsia="de-CH"/>
         </w:rPr>
         <w:drawing>
-          <wp:inline distT="0" distB="0" distL="0" distR="0" wp14:anchorId="5F6AAAA2" wp14:editId="6D8E1C0F">
+          <wp:inline distT="0" distB="0" distL="0" distR="0" wp14:anchorId="0C3E09E1" wp14:editId="430DBF0D">
             <wp:extent cx="5061528" cy="2890070"/>
             <wp:effectExtent l="0" t="0" r="6350" b="5715"/>
             <wp:docPr id="2" name="Grafik 2"/>
@@ -2605,7 +4574,7 @@
       <w:pPr>
         <w:pStyle w:val="berschrift2"/>
       </w:pPr>
-      <w:bookmarkStart w:id="19" w:name="_Toc462403556"/>
+      <w:bookmarkStart w:id="19" w:name="_Toc462934603"/>
       <w:r>
         <w:t>Ordnungsregeln heute</w:t>
       </w:r>
@@ -2618,7 +4587,7 @@
           <w:lang w:eastAsia="de-CH"/>
         </w:rPr>
         <w:drawing>
-          <wp:inline distT="0" distB="0" distL="0" distR="0" wp14:anchorId="0578A934" wp14:editId="1C61A817">
+          <wp:inline distT="0" distB="0" distL="0" distR="0" wp14:anchorId="0167260D" wp14:editId="6D2B6968">
             <wp:extent cx="5412509" cy="832877"/>
             <wp:effectExtent l="0" t="0" r="0" b="5715"/>
             <wp:docPr id="3" name="Grafik 3"/>
@@ -2658,7 +4627,7 @@
       <w:pPr>
         <w:pStyle w:val="berschrift2"/>
       </w:pPr>
-      <w:bookmarkStart w:id="20" w:name="_Toc462403557"/>
+      <w:bookmarkStart w:id="20" w:name="_Toc462934604"/>
       <w:r>
         <w:t>Was ist IT Recht</w:t>
       </w:r>
@@ -2671,7 +4640,7 @@
           <w:lang w:eastAsia="de-CH"/>
         </w:rPr>
         <w:drawing>
-          <wp:inline distT="0" distB="0" distL="0" distR="0" wp14:anchorId="7A26F628" wp14:editId="407B9CE1">
+          <wp:inline distT="0" distB="0" distL="0" distR="0" wp14:anchorId="3577ACD3" wp14:editId="4B2DEB33">
             <wp:extent cx="5394037" cy="941816"/>
             <wp:effectExtent l="0" t="0" r="0" b="0"/>
             <wp:docPr id="4" name="Grafik 4"/>
@@ -2711,7 +4680,7 @@
       <w:pPr>
         <w:pStyle w:val="berschrift2"/>
       </w:pPr>
-      <w:bookmarkStart w:id="21" w:name="_Toc462403558"/>
+      <w:bookmarkStart w:id="21" w:name="_Toc462934605"/>
       <w:r>
         <w:lastRenderedPageBreak/>
         <w:t>Welches Recht gilt</w:t>
@@ -2725,7 +4694,7 @@
           <w:lang w:eastAsia="de-CH"/>
         </w:rPr>
         <w:drawing>
-          <wp:inline distT="0" distB="0" distL="0" distR="0" wp14:anchorId="44575AE3" wp14:editId="42E50120">
+          <wp:inline distT="0" distB="0" distL="0" distR="0" wp14:anchorId="3BA4E77B" wp14:editId="40513F5D">
             <wp:extent cx="5061528" cy="3009467"/>
             <wp:effectExtent l="0" t="0" r="6350" b="635"/>
             <wp:docPr id="5" name="Grafik 5"/>
@@ -2765,7 +4734,7 @@
       <w:pPr>
         <w:pStyle w:val="berschrift2"/>
       </w:pPr>
-      <w:bookmarkStart w:id="22" w:name="_Toc462403559"/>
+      <w:bookmarkStart w:id="22" w:name="_Toc462934606"/>
       <w:r>
         <w:t>Überblick über die Rechtsordnung</w:t>
       </w:r>
@@ -2778,7 +4747,7 @@
           <w:lang w:eastAsia="de-CH"/>
         </w:rPr>
         <w:drawing>
-          <wp:inline distT="0" distB="0" distL="0" distR="0" wp14:anchorId="0C44D1B2" wp14:editId="7B6CD2A6">
+          <wp:inline distT="0" distB="0" distL="0" distR="0" wp14:anchorId="07F898EC" wp14:editId="670F49CF">
             <wp:extent cx="4313382" cy="1846215"/>
             <wp:effectExtent l="0" t="0" r="0" b="1905"/>
             <wp:docPr id="6" name="Grafik 6"/>
@@ -2818,7 +4787,7 @@
       <w:pPr>
         <w:pStyle w:val="berschrift2"/>
       </w:pPr>
-      <w:bookmarkStart w:id="23" w:name="_Toc462403560"/>
+      <w:bookmarkStart w:id="23" w:name="_Toc462934607"/>
       <w:r>
         <w:t>Welche Rechtsgebiete kommen in der IT zur Anwendung</w:t>
       </w:r>
@@ -2831,7 +4800,7 @@
           <w:lang w:eastAsia="de-CH"/>
         </w:rPr>
         <w:drawing>
-          <wp:inline distT="0" distB="0" distL="0" distR="0" wp14:anchorId="637CFDA3" wp14:editId="5DCDBE6E">
+          <wp:inline distT="0" distB="0" distL="0" distR="0" wp14:anchorId="508F6D41" wp14:editId="295F3566">
             <wp:extent cx="5153891" cy="2837140"/>
             <wp:effectExtent l="0" t="0" r="0" b="1905"/>
             <wp:docPr id="7" name="Grafik 7"/>
@@ -2871,7 +4840,7 @@
       <w:pPr>
         <w:pStyle w:val="berschrift2"/>
       </w:pPr>
-      <w:bookmarkStart w:id="24" w:name="_Toc462403561"/>
+      <w:bookmarkStart w:id="24" w:name="_Toc462934608"/>
       <w:r>
         <w:lastRenderedPageBreak/>
         <w:t>Auszug aus dem</w:t>
@@ -2885,7 +4854,7 @@
       <w:pPr>
         <w:pStyle w:val="berschrift3"/>
       </w:pPr>
-      <w:bookmarkStart w:id="25" w:name="_Toc462403562"/>
+      <w:bookmarkStart w:id="25" w:name="_Toc462934609"/>
       <w:r>
         <w:t>Umfang</w:t>
       </w:r>
@@ -2898,7 +4867,7 @@
           <w:lang w:eastAsia="de-CH"/>
         </w:rPr>
         <w:drawing>
-          <wp:inline distT="0" distB="0" distL="0" distR="0" wp14:anchorId="0B6E82AE" wp14:editId="38290F42">
+          <wp:inline distT="0" distB="0" distL="0" distR="0" wp14:anchorId="44905B47" wp14:editId="710A88BC">
             <wp:extent cx="3980873" cy="2439338"/>
             <wp:effectExtent l="0" t="0" r="635" b="0"/>
             <wp:docPr id="8" name="Grafik 8"/>
@@ -2938,7 +4907,7 @@
       <w:pPr>
         <w:pStyle w:val="berschrift3"/>
       </w:pPr>
-      <w:bookmarkStart w:id="26" w:name="_Toc462403563"/>
+      <w:bookmarkStart w:id="26" w:name="_Toc462934610"/>
       <w:r>
         <w:t>Einleitungsartikel</w:t>
       </w:r>
@@ -2951,7 +4920,7 @@
           <w:lang w:eastAsia="de-CH"/>
         </w:rPr>
         <w:drawing>
-          <wp:inline distT="0" distB="0" distL="0" distR="0" wp14:anchorId="36D2F28D" wp14:editId="6D9E54C4">
+          <wp:inline distT="0" distB="0" distL="0" distR="0" wp14:anchorId="3C2C7B40" wp14:editId="11810FE8">
             <wp:extent cx="5329382" cy="2171817"/>
             <wp:effectExtent l="0" t="0" r="5080" b="0"/>
             <wp:docPr id="9" name="Grafik 9"/>
@@ -2991,7 +4960,7 @@
       <w:pPr>
         <w:pStyle w:val="berschrift3"/>
       </w:pPr>
-      <w:bookmarkStart w:id="27" w:name="_Toc462403564"/>
+      <w:bookmarkStart w:id="27" w:name="_Toc462934611"/>
       <w:r>
         <w:t>Personenrecht und Schutz der Persönlichkeit</w:t>
       </w:r>
@@ -3004,7 +4973,7 @@
           <w:lang w:eastAsia="de-CH"/>
         </w:rPr>
         <w:drawing>
-          <wp:inline distT="0" distB="0" distL="0" distR="0" wp14:anchorId="1A8969F7" wp14:editId="134B05C4">
+          <wp:inline distT="0" distB="0" distL="0" distR="0" wp14:anchorId="1F4BFFF7" wp14:editId="41A7618D">
             <wp:extent cx="5760720" cy="2930525"/>
             <wp:effectExtent l="0" t="0" r="0" b="3175"/>
             <wp:docPr id="10" name="Grafik 10"/>
@@ -3044,7 +5013,7 @@
       <w:pPr>
         <w:pStyle w:val="berschrift3"/>
       </w:pPr>
-      <w:bookmarkStart w:id="28" w:name="_Toc462403565"/>
+      <w:bookmarkStart w:id="28" w:name="_Toc462934612"/>
       <w:r>
         <w:lastRenderedPageBreak/>
         <w:t>Personenrecht und Namensschutz</w:t>
@@ -3058,7 +5027,7 @@
           <w:lang w:eastAsia="de-CH"/>
         </w:rPr>
         <w:drawing>
-          <wp:inline distT="0" distB="0" distL="0" distR="0" wp14:anchorId="226384AE" wp14:editId="71C75B60">
+          <wp:inline distT="0" distB="0" distL="0" distR="0" wp14:anchorId="4D562840" wp14:editId="7D530AC5">
             <wp:extent cx="5347855" cy="3074782"/>
             <wp:effectExtent l="0" t="0" r="5715" b="0"/>
             <wp:docPr id="11" name="Grafik 11"/>
@@ -3098,7 +5067,7 @@
       <w:pPr>
         <w:pStyle w:val="berschrift3"/>
       </w:pPr>
-      <w:bookmarkStart w:id="29" w:name="_Toc462403566"/>
+      <w:bookmarkStart w:id="29" w:name="_Toc462934613"/>
       <w:r>
         <w:t>Beginn und Beendigung der Persönlichkeit</w:t>
       </w:r>
@@ -3111,7 +5080,7 @@
           <w:lang w:eastAsia="de-CH"/>
         </w:rPr>
         <w:drawing>
-          <wp:inline distT="0" distB="0" distL="0" distR="0" wp14:anchorId="7C93D8EA" wp14:editId="7A8C523E">
+          <wp:inline distT="0" distB="0" distL="0" distR="0" wp14:anchorId="75D11A81" wp14:editId="71F2B947">
             <wp:extent cx="4895273" cy="1915049"/>
             <wp:effectExtent l="0" t="0" r="635" b="9525"/>
             <wp:docPr id="12" name="Grafik 12"/>
@@ -3151,7 +5120,7 @@
       <w:pPr>
         <w:pStyle w:val="berschrift2"/>
       </w:pPr>
-      <w:bookmarkStart w:id="30" w:name="_Toc462403567"/>
+      <w:bookmarkStart w:id="30" w:name="_Toc462934614"/>
       <w:r>
         <w:t>Fallbeispiele zum Persönlichkeitsrecht</w:t>
       </w:r>
@@ -3164,7 +5133,7 @@
           <w:lang w:eastAsia="de-CH"/>
         </w:rPr>
         <w:drawing>
-          <wp:inline distT="0" distB="0" distL="0" distR="0" wp14:anchorId="336A9EA6" wp14:editId="07E793AA">
+          <wp:inline distT="0" distB="0" distL="0" distR="0" wp14:anchorId="07BAC0B9" wp14:editId="22802A4A">
             <wp:extent cx="5181600" cy="2735304"/>
             <wp:effectExtent l="0" t="0" r="0" b="8255"/>
             <wp:docPr id="13" name="Grafik 13"/>
@@ -3205,17 +5174,1338 @@
       <w:pPr>
         <w:pStyle w:val="berschrift1"/>
       </w:pPr>
-      <w:bookmarkStart w:id="31" w:name="_Toc462403568"/>
+      <w:bookmarkStart w:id="31" w:name="_Toc462934615"/>
       <w:r>
         <w:lastRenderedPageBreak/>
         <w:t>Woche 2</w:t>
       </w:r>
       <w:bookmarkEnd w:id="31"/>
     </w:p>
+    <w:p>
+      <w:pPr>
+        <w:pStyle w:val="berschrift2"/>
+      </w:pPr>
+      <w:bookmarkStart w:id="32" w:name="_Toc462934616"/>
+      <w:r>
+        <w:t>Zusammenhang Personenrecht/Persönlichkeitsschutz und Datenschutz</w:t>
+      </w:r>
+      <w:bookmarkEnd w:id="32"/>
+    </w:p>
+    <w:p>
+      <w:r>
+        <w:rPr>
+          <w:noProof/>
+          <w:lang w:eastAsia="de-CH"/>
+        </w:rPr>
+        <w:drawing>
+          <wp:inline distT="0" distB="0" distL="0" distR="0" wp14:anchorId="29E30B63" wp14:editId="063898C7">
+            <wp:extent cx="5495925" cy="856012"/>
+            <wp:effectExtent l="0" t="0" r="0" b="1270"/>
+            <wp:docPr id="14" name="Grafik 14"/>
+            <wp:cNvGraphicFramePr>
+              <a:graphicFrameLocks xmlns:a="http://schemas.openxmlformats.org/drawingml/2006/main" noChangeAspect="1"/>
+            </wp:cNvGraphicFramePr>
+            <a:graphic xmlns:a="http://schemas.openxmlformats.org/drawingml/2006/main">
+              <a:graphicData uri="http://schemas.openxmlformats.org/drawingml/2006/picture">
+                <pic:pic xmlns:pic="http://schemas.openxmlformats.org/drawingml/2006/picture">
+                  <pic:nvPicPr>
+                    <pic:cNvPr id="1" name=""/>
+                    <pic:cNvPicPr/>
+                  </pic:nvPicPr>
+                  <pic:blipFill>
+                    <a:blip r:embed="rId22"/>
+                    <a:stretch>
+                      <a:fillRect/>
+                    </a:stretch>
+                  </pic:blipFill>
+                  <pic:spPr>
+                    <a:xfrm>
+                      <a:off x="0" y="0"/>
+                      <a:ext cx="5497209" cy="856212"/>
+                    </a:xfrm>
+                    <a:prstGeom prst="rect">
+                      <a:avLst/>
+                    </a:prstGeom>
+                  </pic:spPr>
+                </pic:pic>
+              </a:graphicData>
+            </a:graphic>
+          </wp:inline>
+        </w:drawing>
+      </w:r>
+    </w:p>
+    <w:p>
+      <w:pPr>
+        <w:pStyle w:val="berschrift2"/>
+      </w:pPr>
+      <w:bookmarkStart w:id="33" w:name="_Toc462934617"/>
+      <w:r>
+        <w:t>Datenschutz</w:t>
+      </w:r>
+      <w:bookmarkEnd w:id="33"/>
+    </w:p>
+    <w:p>
+      <w:r>
+        <w:rPr>
+          <w:noProof/>
+          <w:lang w:eastAsia="de-CH"/>
+        </w:rPr>
+        <w:drawing>
+          <wp:inline distT="0" distB="0" distL="0" distR="0" wp14:anchorId="4449CC88" wp14:editId="5E3846C2">
+            <wp:extent cx="5057775" cy="3225224"/>
+            <wp:effectExtent l="0" t="0" r="0" b="0"/>
+            <wp:docPr id="15" name="Grafik 15"/>
+            <wp:cNvGraphicFramePr>
+              <a:graphicFrameLocks xmlns:a="http://schemas.openxmlformats.org/drawingml/2006/main" noChangeAspect="1"/>
+            </wp:cNvGraphicFramePr>
+            <a:graphic xmlns:a="http://schemas.openxmlformats.org/drawingml/2006/main">
+              <a:graphicData uri="http://schemas.openxmlformats.org/drawingml/2006/picture">
+                <pic:pic xmlns:pic="http://schemas.openxmlformats.org/drawingml/2006/picture">
+                  <pic:nvPicPr>
+                    <pic:cNvPr id="1" name=""/>
+                    <pic:cNvPicPr/>
+                  </pic:nvPicPr>
+                  <pic:blipFill>
+                    <a:blip r:embed="rId23"/>
+                    <a:stretch>
+                      <a:fillRect/>
+                    </a:stretch>
+                  </pic:blipFill>
+                  <pic:spPr>
+                    <a:xfrm>
+                      <a:off x="0" y="0"/>
+                      <a:ext cx="5060535" cy="3226984"/>
+                    </a:xfrm>
+                    <a:prstGeom prst="rect">
+                      <a:avLst/>
+                    </a:prstGeom>
+                  </pic:spPr>
+                </pic:pic>
+              </a:graphicData>
+            </a:graphic>
+          </wp:inline>
+        </w:drawing>
+      </w:r>
+    </w:p>
+    <w:p>
+      <w:pPr>
+        <w:pStyle w:val="berschrift2"/>
+      </w:pPr>
+      <w:bookmarkStart w:id="34" w:name="_Toc462934618"/>
+      <w:r>
+        <w:t>Rechtliche Grundlagen des Datenschutzes</w:t>
+      </w:r>
+      <w:bookmarkEnd w:id="34"/>
+    </w:p>
+    <w:p>
+      <w:r>
+        <w:rPr>
+          <w:noProof/>
+          <w:lang w:eastAsia="de-CH"/>
+        </w:rPr>
+        <w:drawing>
+          <wp:inline distT="0" distB="0" distL="0" distR="0" wp14:anchorId="2FFF7A03" wp14:editId="76F89064">
+            <wp:extent cx="5674644" cy="3390900"/>
+            <wp:effectExtent l="0" t="0" r="2540" b="0"/>
+            <wp:docPr id="16" name="Grafik 16"/>
+            <wp:cNvGraphicFramePr>
+              <a:graphicFrameLocks xmlns:a="http://schemas.openxmlformats.org/drawingml/2006/main" noChangeAspect="1"/>
+            </wp:cNvGraphicFramePr>
+            <a:graphic xmlns:a="http://schemas.openxmlformats.org/drawingml/2006/main">
+              <a:graphicData uri="http://schemas.openxmlformats.org/drawingml/2006/picture">
+                <pic:pic xmlns:pic="http://schemas.openxmlformats.org/drawingml/2006/picture">
+                  <pic:nvPicPr>
+                    <pic:cNvPr id="1" name=""/>
+                    <pic:cNvPicPr/>
+                  </pic:nvPicPr>
+                  <pic:blipFill>
+                    <a:blip r:embed="rId24"/>
+                    <a:stretch>
+                      <a:fillRect/>
+                    </a:stretch>
+                  </pic:blipFill>
+                  <pic:spPr>
+                    <a:xfrm>
+                      <a:off x="0" y="0"/>
+                      <a:ext cx="5676984" cy="3392298"/>
+                    </a:xfrm>
+                    <a:prstGeom prst="rect">
+                      <a:avLst/>
+                    </a:prstGeom>
+                  </pic:spPr>
+                </pic:pic>
+              </a:graphicData>
+            </a:graphic>
+          </wp:inline>
+        </w:drawing>
+      </w:r>
+    </w:p>
+    <w:p>
+      <w:pPr>
+        <w:pStyle w:val="berschrift2"/>
+      </w:pPr>
+      <w:bookmarkStart w:id="35" w:name="_Toc462934619"/>
+      <w:r>
+        <w:lastRenderedPageBreak/>
+        <w:t>Datenschutzrechtliche Grundbegriffe</w:t>
+      </w:r>
+      <w:bookmarkEnd w:id="35"/>
+    </w:p>
+    <w:p>
+      <w:r>
+        <w:rPr>
+          <w:noProof/>
+          <w:lang w:eastAsia="de-CH"/>
+        </w:rPr>
+        <w:drawing>
+          <wp:inline distT="0" distB="0" distL="0" distR="0" wp14:anchorId="38C83B39" wp14:editId="7494CCF3">
+            <wp:extent cx="4771803" cy="2981325"/>
+            <wp:effectExtent l="0" t="0" r="0" b="0"/>
+            <wp:docPr id="17" name="Grafik 17"/>
+            <wp:cNvGraphicFramePr>
+              <a:graphicFrameLocks xmlns:a="http://schemas.openxmlformats.org/drawingml/2006/main" noChangeAspect="1"/>
+            </wp:cNvGraphicFramePr>
+            <a:graphic xmlns:a="http://schemas.openxmlformats.org/drawingml/2006/main">
+              <a:graphicData uri="http://schemas.openxmlformats.org/drawingml/2006/picture">
+                <pic:pic xmlns:pic="http://schemas.openxmlformats.org/drawingml/2006/picture">
+                  <pic:nvPicPr>
+                    <pic:cNvPr id="1" name=""/>
+                    <pic:cNvPicPr/>
+                  </pic:nvPicPr>
+                  <pic:blipFill>
+                    <a:blip r:embed="rId25"/>
+                    <a:stretch>
+                      <a:fillRect/>
+                    </a:stretch>
+                  </pic:blipFill>
+                  <pic:spPr>
+                    <a:xfrm>
+                      <a:off x="0" y="0"/>
+                      <a:ext cx="4781718" cy="2987520"/>
+                    </a:xfrm>
+                    <a:prstGeom prst="rect">
+                      <a:avLst/>
+                    </a:prstGeom>
+                  </pic:spPr>
+                </pic:pic>
+              </a:graphicData>
+            </a:graphic>
+          </wp:inline>
+        </w:drawing>
+      </w:r>
+    </w:p>
+    <w:p>
+      <w:pPr>
+        <w:pStyle w:val="berschrift2"/>
+      </w:pPr>
+      <w:bookmarkStart w:id="36" w:name="_Toc462934620"/>
+      <w:r>
+        <w:t>Grundsätze des Datenschutzes (DSG 4)</w:t>
+      </w:r>
+      <w:bookmarkEnd w:id="36"/>
+    </w:p>
+    <w:p>
+      <w:r>
+        <w:rPr>
+          <w:noProof/>
+          <w:lang w:eastAsia="de-CH"/>
+        </w:rPr>
+        <w:drawing>
+          <wp:inline distT="0" distB="0" distL="0" distR="0" wp14:anchorId="0B877EEA" wp14:editId="681C9B91">
+            <wp:extent cx="4687137" cy="3038475"/>
+            <wp:effectExtent l="0" t="0" r="0" b="0"/>
+            <wp:docPr id="18" name="Grafik 18"/>
+            <wp:cNvGraphicFramePr>
+              <a:graphicFrameLocks xmlns:a="http://schemas.openxmlformats.org/drawingml/2006/main" noChangeAspect="1"/>
+            </wp:cNvGraphicFramePr>
+            <a:graphic xmlns:a="http://schemas.openxmlformats.org/drawingml/2006/main">
+              <a:graphicData uri="http://schemas.openxmlformats.org/drawingml/2006/picture">
+                <pic:pic xmlns:pic="http://schemas.openxmlformats.org/drawingml/2006/picture">
+                  <pic:nvPicPr>
+                    <pic:cNvPr id="1" name=""/>
+                    <pic:cNvPicPr/>
+                  </pic:nvPicPr>
+                  <pic:blipFill>
+                    <a:blip r:embed="rId26"/>
+                    <a:stretch>
+                      <a:fillRect/>
+                    </a:stretch>
+                  </pic:blipFill>
+                  <pic:spPr>
+                    <a:xfrm>
+                      <a:off x="0" y="0"/>
+                      <a:ext cx="4697413" cy="3045137"/>
+                    </a:xfrm>
+                    <a:prstGeom prst="rect">
+                      <a:avLst/>
+                    </a:prstGeom>
+                  </pic:spPr>
+                </pic:pic>
+              </a:graphicData>
+            </a:graphic>
+          </wp:inline>
+        </w:drawing>
+      </w:r>
+    </w:p>
+    <w:p>
+      <w:pPr>
+        <w:pStyle w:val="berschrift3"/>
+      </w:pPr>
+      <w:bookmarkStart w:id="37" w:name="_Toc462934621"/>
+      <w:r>
+        <w:t>Grundsatz 1 (Rechtmässigkeit)</w:t>
+      </w:r>
+      <w:bookmarkEnd w:id="37"/>
+    </w:p>
+    <w:p>
+      <w:r>
+        <w:rPr>
+          <w:noProof/>
+          <w:lang w:eastAsia="de-CH"/>
+        </w:rPr>
+        <w:drawing>
+          <wp:inline distT="0" distB="0" distL="0" distR="0" wp14:anchorId="2C88EB3C" wp14:editId="1BB5234F">
+            <wp:extent cx="4648200" cy="2117103"/>
+            <wp:effectExtent l="0" t="0" r="0" b="0"/>
+            <wp:docPr id="19" name="Grafik 19"/>
+            <wp:cNvGraphicFramePr>
+              <a:graphicFrameLocks xmlns:a="http://schemas.openxmlformats.org/drawingml/2006/main" noChangeAspect="1"/>
+            </wp:cNvGraphicFramePr>
+            <a:graphic xmlns:a="http://schemas.openxmlformats.org/drawingml/2006/main">
+              <a:graphicData uri="http://schemas.openxmlformats.org/drawingml/2006/picture">
+                <pic:pic xmlns:pic="http://schemas.openxmlformats.org/drawingml/2006/picture">
+                  <pic:nvPicPr>
+                    <pic:cNvPr id="1" name=""/>
+                    <pic:cNvPicPr/>
+                  </pic:nvPicPr>
+                  <pic:blipFill>
+                    <a:blip r:embed="rId27"/>
+                    <a:stretch>
+                      <a:fillRect/>
+                    </a:stretch>
+                  </pic:blipFill>
+                  <pic:spPr>
+                    <a:xfrm>
+                      <a:off x="0" y="0"/>
+                      <a:ext cx="4653579" cy="2119553"/>
+                    </a:xfrm>
+                    <a:prstGeom prst="rect">
+                      <a:avLst/>
+                    </a:prstGeom>
+                  </pic:spPr>
+                </pic:pic>
+              </a:graphicData>
+            </a:graphic>
+          </wp:inline>
+        </w:drawing>
+      </w:r>
+    </w:p>
+    <w:p>
+      <w:pPr>
+        <w:pStyle w:val="berschrift3"/>
+      </w:pPr>
+      <w:bookmarkStart w:id="38" w:name="_Toc462934622"/>
+      <w:r>
+        <w:lastRenderedPageBreak/>
+        <w:t>Grundsatz 2 (Zweckmässigkeit)</w:t>
+      </w:r>
+      <w:bookmarkEnd w:id="38"/>
+    </w:p>
+    <w:p>
+      <w:r>
+        <w:rPr>
+          <w:noProof/>
+          <w:lang w:eastAsia="de-CH"/>
+        </w:rPr>
+        <w:drawing>
+          <wp:inline distT="0" distB="0" distL="0" distR="0" wp14:anchorId="0F183E42" wp14:editId="30191211">
+            <wp:extent cx="4991100" cy="2783286"/>
+            <wp:effectExtent l="0" t="0" r="0" b="0"/>
+            <wp:docPr id="20" name="Grafik 20"/>
+            <wp:cNvGraphicFramePr>
+              <a:graphicFrameLocks xmlns:a="http://schemas.openxmlformats.org/drawingml/2006/main" noChangeAspect="1"/>
+            </wp:cNvGraphicFramePr>
+            <a:graphic xmlns:a="http://schemas.openxmlformats.org/drawingml/2006/main">
+              <a:graphicData uri="http://schemas.openxmlformats.org/drawingml/2006/picture">
+                <pic:pic xmlns:pic="http://schemas.openxmlformats.org/drawingml/2006/picture">
+                  <pic:nvPicPr>
+                    <pic:cNvPr id="1" name=""/>
+                    <pic:cNvPicPr/>
+                  </pic:nvPicPr>
+                  <pic:blipFill>
+                    <a:blip r:embed="rId28"/>
+                    <a:stretch>
+                      <a:fillRect/>
+                    </a:stretch>
+                  </pic:blipFill>
+                  <pic:spPr>
+                    <a:xfrm>
+                      <a:off x="0" y="0"/>
+                      <a:ext cx="4996812" cy="2786471"/>
+                    </a:xfrm>
+                    <a:prstGeom prst="rect">
+                      <a:avLst/>
+                    </a:prstGeom>
+                  </pic:spPr>
+                </pic:pic>
+              </a:graphicData>
+            </a:graphic>
+          </wp:inline>
+        </w:drawing>
+      </w:r>
+    </w:p>
+    <w:p>
+      <w:pPr>
+        <w:pStyle w:val="berschrift3"/>
+      </w:pPr>
+      <w:bookmarkStart w:id="39" w:name="_Toc462934623"/>
+      <w:r>
+        <w:t>Grundsatz 3 (Verhältnismässigkeit)</w:t>
+      </w:r>
+      <w:bookmarkEnd w:id="39"/>
+    </w:p>
+    <w:p>
+      <w:r>
+        <w:rPr>
+          <w:noProof/>
+          <w:lang w:eastAsia="de-CH"/>
+        </w:rPr>
+        <w:drawing>
+          <wp:inline distT="0" distB="0" distL="0" distR="0" wp14:anchorId="4CD6D078" wp14:editId="68087192">
+            <wp:extent cx="5419725" cy="1705612"/>
+            <wp:effectExtent l="0" t="0" r="0" b="8890"/>
+            <wp:docPr id="21" name="Grafik 21"/>
+            <wp:cNvGraphicFramePr>
+              <a:graphicFrameLocks xmlns:a="http://schemas.openxmlformats.org/drawingml/2006/main" noChangeAspect="1"/>
+            </wp:cNvGraphicFramePr>
+            <a:graphic xmlns:a="http://schemas.openxmlformats.org/drawingml/2006/main">
+              <a:graphicData uri="http://schemas.openxmlformats.org/drawingml/2006/picture">
+                <pic:pic xmlns:pic="http://schemas.openxmlformats.org/drawingml/2006/picture">
+                  <pic:nvPicPr>
+                    <pic:cNvPr id="1" name=""/>
+                    <pic:cNvPicPr/>
+                  </pic:nvPicPr>
+                  <pic:blipFill>
+                    <a:blip r:embed="rId29"/>
+                    <a:stretch>
+                      <a:fillRect/>
+                    </a:stretch>
+                  </pic:blipFill>
+                  <pic:spPr>
+                    <a:xfrm>
+                      <a:off x="0" y="0"/>
+                      <a:ext cx="5423869" cy="1706916"/>
+                    </a:xfrm>
+                    <a:prstGeom prst="rect">
+                      <a:avLst/>
+                    </a:prstGeom>
+                  </pic:spPr>
+                </pic:pic>
+              </a:graphicData>
+            </a:graphic>
+          </wp:inline>
+        </w:drawing>
+      </w:r>
+    </w:p>
+    <w:p>
+      <w:pPr>
+        <w:pStyle w:val="berschrift2"/>
+      </w:pPr>
+      <w:bookmarkStart w:id="40" w:name="_Toc462934624"/>
+      <w:r>
+        <w:t>Rechtfertigungsgründe (DSG 13 I)</w:t>
+      </w:r>
+      <w:bookmarkEnd w:id="40"/>
+    </w:p>
+    <w:p>
+      <w:r>
+        <w:rPr>
+          <w:noProof/>
+          <w:lang w:eastAsia="de-CH"/>
+        </w:rPr>
+        <w:drawing>
+          <wp:inline distT="0" distB="0" distL="0" distR="0" wp14:anchorId="26F9D00C" wp14:editId="58AF2650">
+            <wp:extent cx="5385468" cy="3162300"/>
+            <wp:effectExtent l="0" t="0" r="5715" b="0"/>
+            <wp:docPr id="22" name="Grafik 22"/>
+            <wp:cNvGraphicFramePr>
+              <a:graphicFrameLocks xmlns:a="http://schemas.openxmlformats.org/drawingml/2006/main" noChangeAspect="1"/>
+            </wp:cNvGraphicFramePr>
+            <a:graphic xmlns:a="http://schemas.openxmlformats.org/drawingml/2006/main">
+              <a:graphicData uri="http://schemas.openxmlformats.org/drawingml/2006/picture">
+                <pic:pic xmlns:pic="http://schemas.openxmlformats.org/drawingml/2006/picture">
+                  <pic:nvPicPr>
+                    <pic:cNvPr id="1" name=""/>
+                    <pic:cNvPicPr/>
+                  </pic:nvPicPr>
+                  <pic:blipFill>
+                    <a:blip r:embed="rId30"/>
+                    <a:stretch>
+                      <a:fillRect/>
+                    </a:stretch>
+                  </pic:blipFill>
+                  <pic:spPr>
+                    <a:xfrm>
+                      <a:off x="0" y="0"/>
+                      <a:ext cx="5387015" cy="3163208"/>
+                    </a:xfrm>
+                    <a:prstGeom prst="rect">
+                      <a:avLst/>
+                    </a:prstGeom>
+                  </pic:spPr>
+                </pic:pic>
+              </a:graphicData>
+            </a:graphic>
+          </wp:inline>
+        </w:drawing>
+      </w:r>
+    </w:p>
+    <w:p>
+      <w:r>
+        <w:rPr>
+          <w:noProof/>
+          <w:lang w:eastAsia="de-CH"/>
+        </w:rPr>
+        <w:lastRenderedPageBreak/>
+        <w:drawing>
+          <wp:inline distT="0" distB="0" distL="0" distR="0" wp14:anchorId="525DAF9E" wp14:editId="6F271118">
+            <wp:extent cx="4991100" cy="2549466"/>
+            <wp:effectExtent l="0" t="0" r="0" b="3810"/>
+            <wp:docPr id="23" name="Grafik 23"/>
+            <wp:cNvGraphicFramePr>
+              <a:graphicFrameLocks xmlns:a="http://schemas.openxmlformats.org/drawingml/2006/main" noChangeAspect="1"/>
+            </wp:cNvGraphicFramePr>
+            <a:graphic xmlns:a="http://schemas.openxmlformats.org/drawingml/2006/main">
+              <a:graphicData uri="http://schemas.openxmlformats.org/drawingml/2006/picture">
+                <pic:pic xmlns:pic="http://schemas.openxmlformats.org/drawingml/2006/picture">
+                  <pic:nvPicPr>
+                    <pic:cNvPr id="1" name=""/>
+                    <pic:cNvPicPr/>
+                  </pic:nvPicPr>
+                  <pic:blipFill>
+                    <a:blip r:embed="rId31"/>
+                    <a:stretch>
+                      <a:fillRect/>
+                    </a:stretch>
+                  </pic:blipFill>
+                  <pic:spPr>
+                    <a:xfrm>
+                      <a:off x="0" y="0"/>
+                      <a:ext cx="5001596" cy="2554827"/>
+                    </a:xfrm>
+                    <a:prstGeom prst="rect">
+                      <a:avLst/>
+                    </a:prstGeom>
+                  </pic:spPr>
+                </pic:pic>
+              </a:graphicData>
+            </a:graphic>
+          </wp:inline>
+        </w:drawing>
+      </w:r>
+    </w:p>
+    <w:p>
+      <w:pPr>
+        <w:pStyle w:val="berschrift2"/>
+      </w:pPr>
+      <w:bookmarkStart w:id="41" w:name="_Toc462934625"/>
+      <w:r>
+        <w:t>Datensicherheit</w:t>
+      </w:r>
+      <w:bookmarkEnd w:id="41"/>
+    </w:p>
+    <w:p>
+      <w:r>
+        <w:rPr>
+          <w:noProof/>
+          <w:lang w:eastAsia="de-CH"/>
+        </w:rPr>
+        <w:drawing>
+          <wp:inline distT="0" distB="0" distL="0" distR="0" wp14:anchorId="48C7B79C" wp14:editId="30DBB91C">
+            <wp:extent cx="5343525" cy="2447938"/>
+            <wp:effectExtent l="0" t="0" r="0" b="9525"/>
+            <wp:docPr id="24" name="Grafik 24"/>
+            <wp:cNvGraphicFramePr>
+              <a:graphicFrameLocks xmlns:a="http://schemas.openxmlformats.org/drawingml/2006/main" noChangeAspect="1"/>
+            </wp:cNvGraphicFramePr>
+            <a:graphic xmlns:a="http://schemas.openxmlformats.org/drawingml/2006/main">
+              <a:graphicData uri="http://schemas.openxmlformats.org/drawingml/2006/picture">
+                <pic:pic xmlns:pic="http://schemas.openxmlformats.org/drawingml/2006/picture">
+                  <pic:nvPicPr>
+                    <pic:cNvPr id="1" name=""/>
+                    <pic:cNvPicPr/>
+                  </pic:nvPicPr>
+                  <pic:blipFill>
+                    <a:blip r:embed="rId32"/>
+                    <a:stretch>
+                      <a:fillRect/>
+                    </a:stretch>
+                  </pic:blipFill>
+                  <pic:spPr>
+                    <a:xfrm>
+                      <a:off x="0" y="0"/>
+                      <a:ext cx="5352497" cy="2452048"/>
+                    </a:xfrm>
+                    <a:prstGeom prst="rect">
+                      <a:avLst/>
+                    </a:prstGeom>
+                  </pic:spPr>
+                </pic:pic>
+              </a:graphicData>
+            </a:graphic>
+          </wp:inline>
+        </w:drawing>
+      </w:r>
+    </w:p>
+    <w:p>
+      <w:pPr>
+        <w:pStyle w:val="berschrift2"/>
+      </w:pPr>
+      <w:bookmarkStart w:id="42" w:name="_Toc462934626"/>
+      <w:r>
+        <w:t>Umgang mit besonders schützenswerten Daten und Persönlichkeitsprofilen</w:t>
+      </w:r>
+      <w:bookmarkEnd w:id="42"/>
+    </w:p>
+    <w:p>
+      <w:r>
+        <w:rPr>
+          <w:noProof/>
+          <w:lang w:eastAsia="de-CH"/>
+        </w:rPr>
+        <w:drawing>
+          <wp:inline distT="0" distB="0" distL="0" distR="0" wp14:anchorId="78592E0D" wp14:editId="1048A27C">
+            <wp:extent cx="5362575" cy="2735670"/>
+            <wp:effectExtent l="0" t="0" r="0" b="7620"/>
+            <wp:docPr id="25" name="Grafik 25"/>
+            <wp:cNvGraphicFramePr>
+              <a:graphicFrameLocks xmlns:a="http://schemas.openxmlformats.org/drawingml/2006/main" noChangeAspect="1"/>
+            </wp:cNvGraphicFramePr>
+            <a:graphic xmlns:a="http://schemas.openxmlformats.org/drawingml/2006/main">
+              <a:graphicData uri="http://schemas.openxmlformats.org/drawingml/2006/picture">
+                <pic:pic xmlns:pic="http://schemas.openxmlformats.org/drawingml/2006/picture">
+                  <pic:nvPicPr>
+                    <pic:cNvPr id="1" name=""/>
+                    <pic:cNvPicPr/>
+                  </pic:nvPicPr>
+                  <pic:blipFill>
+                    <a:blip r:embed="rId33"/>
+                    <a:stretch>
+                      <a:fillRect/>
+                    </a:stretch>
+                  </pic:blipFill>
+                  <pic:spPr>
+                    <a:xfrm>
+                      <a:off x="0" y="0"/>
+                      <a:ext cx="5363291" cy="2736035"/>
+                    </a:xfrm>
+                    <a:prstGeom prst="rect">
+                      <a:avLst/>
+                    </a:prstGeom>
+                  </pic:spPr>
+                </pic:pic>
+              </a:graphicData>
+            </a:graphic>
+          </wp:inline>
+        </w:drawing>
+      </w:r>
+    </w:p>
+    <w:p>
+      <w:pPr>
+        <w:pStyle w:val="berschrift2"/>
+      </w:pPr>
+      <w:bookmarkStart w:id="43" w:name="_Toc462934627"/>
+      <w:r>
+        <w:lastRenderedPageBreak/>
+        <w:t>Bekanntgabe von Daten ins Ausland</w:t>
+      </w:r>
+      <w:bookmarkEnd w:id="43"/>
+    </w:p>
+    <w:p>
+      <w:r>
+        <w:rPr>
+          <w:noProof/>
+          <w:lang w:eastAsia="de-CH"/>
+        </w:rPr>
+        <w:drawing>
+          <wp:inline distT="0" distB="0" distL="0" distR="0" wp14:anchorId="4D8E28F7" wp14:editId="61C6753A">
+            <wp:extent cx="5219867" cy="1581150"/>
+            <wp:effectExtent l="0" t="0" r="0" b="0"/>
+            <wp:docPr id="26" name="Grafik 26"/>
+            <wp:cNvGraphicFramePr>
+              <a:graphicFrameLocks xmlns:a="http://schemas.openxmlformats.org/drawingml/2006/main" noChangeAspect="1"/>
+            </wp:cNvGraphicFramePr>
+            <a:graphic xmlns:a="http://schemas.openxmlformats.org/drawingml/2006/main">
+              <a:graphicData uri="http://schemas.openxmlformats.org/drawingml/2006/picture">
+                <pic:pic xmlns:pic="http://schemas.openxmlformats.org/drawingml/2006/picture">
+                  <pic:nvPicPr>
+                    <pic:cNvPr id="1" name=""/>
+                    <pic:cNvPicPr/>
+                  </pic:nvPicPr>
+                  <pic:blipFill>
+                    <a:blip r:embed="rId34"/>
+                    <a:stretch>
+                      <a:fillRect/>
+                    </a:stretch>
+                  </pic:blipFill>
+                  <pic:spPr>
+                    <a:xfrm>
+                      <a:off x="0" y="0"/>
+                      <a:ext cx="5234938" cy="1585715"/>
+                    </a:xfrm>
+                    <a:prstGeom prst="rect">
+                      <a:avLst/>
+                    </a:prstGeom>
+                  </pic:spPr>
+                </pic:pic>
+              </a:graphicData>
+            </a:graphic>
+          </wp:inline>
+        </w:drawing>
+      </w:r>
+    </w:p>
+    <w:p>
+      <w:pPr>
+        <w:pStyle w:val="berschrift2"/>
+      </w:pPr>
+      <w:bookmarkStart w:id="44" w:name="_Toc462934628"/>
+      <w:r>
+        <w:t>Meldepflicht an EDÖB</w:t>
+      </w:r>
+      <w:bookmarkEnd w:id="44"/>
+    </w:p>
+    <w:p>
+      <w:r>
+        <w:rPr>
+          <w:noProof/>
+          <w:lang w:eastAsia="de-CH"/>
+        </w:rPr>
+        <w:drawing>
+          <wp:inline distT="0" distB="0" distL="0" distR="0" wp14:anchorId="158C28AF" wp14:editId="3D0189A8">
+            <wp:extent cx="5347266" cy="2085975"/>
+            <wp:effectExtent l="0" t="0" r="6350" b="0"/>
+            <wp:docPr id="27" name="Grafik 27"/>
+            <wp:cNvGraphicFramePr>
+              <a:graphicFrameLocks xmlns:a="http://schemas.openxmlformats.org/drawingml/2006/main" noChangeAspect="1"/>
+            </wp:cNvGraphicFramePr>
+            <a:graphic xmlns:a="http://schemas.openxmlformats.org/drawingml/2006/main">
+              <a:graphicData uri="http://schemas.openxmlformats.org/drawingml/2006/picture">
+                <pic:pic xmlns:pic="http://schemas.openxmlformats.org/drawingml/2006/picture">
+                  <pic:nvPicPr>
+                    <pic:cNvPr id="1" name=""/>
+                    <pic:cNvPicPr/>
+                  </pic:nvPicPr>
+                  <pic:blipFill>
+                    <a:blip r:embed="rId35"/>
+                    <a:stretch>
+                      <a:fillRect/>
+                    </a:stretch>
+                  </pic:blipFill>
+                  <pic:spPr>
+                    <a:xfrm>
+                      <a:off x="0" y="0"/>
+                      <a:ext cx="5360454" cy="2091120"/>
+                    </a:xfrm>
+                    <a:prstGeom prst="rect">
+                      <a:avLst/>
+                    </a:prstGeom>
+                  </pic:spPr>
+                </pic:pic>
+              </a:graphicData>
+            </a:graphic>
+          </wp:inline>
+        </w:drawing>
+      </w:r>
+    </w:p>
+    <w:p>
+      <w:pPr>
+        <w:pStyle w:val="berschrift2"/>
+      </w:pPr>
+      <w:bookmarkStart w:id="45" w:name="_Toc462934629"/>
+      <w:r>
+        <w:t>Datenbearbeitung durch Dritte</w:t>
+      </w:r>
+      <w:bookmarkEnd w:id="45"/>
+    </w:p>
+    <w:p>
+      <w:r>
+        <w:rPr>
+          <w:noProof/>
+          <w:lang w:eastAsia="de-CH"/>
+        </w:rPr>
+        <w:drawing>
+          <wp:inline distT="0" distB="0" distL="0" distR="0" wp14:anchorId="7F0AC1D4" wp14:editId="5ABACD03">
+            <wp:extent cx="5124450" cy="1941439"/>
+            <wp:effectExtent l="0" t="0" r="0" b="1905"/>
+            <wp:docPr id="28" name="Grafik 28"/>
+            <wp:cNvGraphicFramePr>
+              <a:graphicFrameLocks xmlns:a="http://schemas.openxmlformats.org/drawingml/2006/main" noChangeAspect="1"/>
+            </wp:cNvGraphicFramePr>
+            <a:graphic xmlns:a="http://schemas.openxmlformats.org/drawingml/2006/main">
+              <a:graphicData uri="http://schemas.openxmlformats.org/drawingml/2006/picture">
+                <pic:pic xmlns:pic="http://schemas.openxmlformats.org/drawingml/2006/picture">
+                  <pic:nvPicPr>
+                    <pic:cNvPr id="1" name=""/>
+                    <pic:cNvPicPr/>
+                  </pic:nvPicPr>
+                  <pic:blipFill>
+                    <a:blip r:embed="rId36"/>
+                    <a:stretch>
+                      <a:fillRect/>
+                    </a:stretch>
+                  </pic:blipFill>
+                  <pic:spPr>
+                    <a:xfrm>
+                      <a:off x="0" y="0"/>
+                      <a:ext cx="5132348" cy="1944431"/>
+                    </a:xfrm>
+                    <a:prstGeom prst="rect">
+                      <a:avLst/>
+                    </a:prstGeom>
+                  </pic:spPr>
+                </pic:pic>
+              </a:graphicData>
+            </a:graphic>
+          </wp:inline>
+        </w:drawing>
+      </w:r>
+    </w:p>
+    <w:p>
+      <w:pPr>
+        <w:pStyle w:val="berschrift2"/>
+      </w:pPr>
+      <w:bookmarkStart w:id="46" w:name="_Toc462934630"/>
+      <w:r>
+        <w:lastRenderedPageBreak/>
+        <w:t>Aspekte des Datenschutzes – Datenschutz am Arbeitsplatz</w:t>
+      </w:r>
+      <w:bookmarkEnd w:id="46"/>
+    </w:p>
+    <w:p>
+      <w:r>
+        <w:rPr>
+          <w:noProof/>
+          <w:lang w:eastAsia="de-CH"/>
+        </w:rPr>
+        <w:drawing>
+          <wp:inline distT="0" distB="0" distL="0" distR="0" wp14:anchorId="4B57D49D" wp14:editId="038473CA">
+            <wp:extent cx="5476875" cy="3081346"/>
+            <wp:effectExtent l="0" t="0" r="0" b="5080"/>
+            <wp:docPr id="29" name="Grafik 29"/>
+            <wp:cNvGraphicFramePr>
+              <a:graphicFrameLocks xmlns:a="http://schemas.openxmlformats.org/drawingml/2006/main" noChangeAspect="1"/>
+            </wp:cNvGraphicFramePr>
+            <a:graphic xmlns:a="http://schemas.openxmlformats.org/drawingml/2006/main">
+              <a:graphicData uri="http://schemas.openxmlformats.org/drawingml/2006/picture">
+                <pic:pic xmlns:pic="http://schemas.openxmlformats.org/drawingml/2006/picture">
+                  <pic:nvPicPr>
+                    <pic:cNvPr id="1" name=""/>
+                    <pic:cNvPicPr/>
+                  </pic:nvPicPr>
+                  <pic:blipFill>
+                    <a:blip r:embed="rId37"/>
+                    <a:stretch>
+                      <a:fillRect/>
+                    </a:stretch>
+                  </pic:blipFill>
+                  <pic:spPr>
+                    <a:xfrm>
+                      <a:off x="0" y="0"/>
+                      <a:ext cx="5480245" cy="3083242"/>
+                    </a:xfrm>
+                    <a:prstGeom prst="rect">
+                      <a:avLst/>
+                    </a:prstGeom>
+                  </pic:spPr>
+                </pic:pic>
+              </a:graphicData>
+            </a:graphic>
+          </wp:inline>
+        </w:drawing>
+      </w:r>
+    </w:p>
+    <w:p>
+      <w:r>
+        <w:rPr>
+          <w:noProof/>
+          <w:lang w:eastAsia="de-CH"/>
+        </w:rPr>
+        <w:drawing>
+          <wp:inline distT="0" distB="0" distL="0" distR="0" wp14:anchorId="0B5ABD51" wp14:editId="331D70FE">
+            <wp:extent cx="5553075" cy="2940583"/>
+            <wp:effectExtent l="0" t="0" r="0" b="0"/>
+            <wp:docPr id="30" name="Grafik 30"/>
+            <wp:cNvGraphicFramePr>
+              <a:graphicFrameLocks xmlns:a="http://schemas.openxmlformats.org/drawingml/2006/main" noChangeAspect="1"/>
+            </wp:cNvGraphicFramePr>
+            <a:graphic xmlns:a="http://schemas.openxmlformats.org/drawingml/2006/main">
+              <a:graphicData uri="http://schemas.openxmlformats.org/drawingml/2006/picture">
+                <pic:pic xmlns:pic="http://schemas.openxmlformats.org/drawingml/2006/picture">
+                  <pic:nvPicPr>
+                    <pic:cNvPr id="1" name=""/>
+                    <pic:cNvPicPr/>
+                  </pic:nvPicPr>
+                  <pic:blipFill>
+                    <a:blip r:embed="rId38"/>
+                    <a:stretch>
+                      <a:fillRect/>
+                    </a:stretch>
+                  </pic:blipFill>
+                  <pic:spPr>
+                    <a:xfrm>
+                      <a:off x="0" y="0"/>
+                      <a:ext cx="5561125" cy="2944846"/>
+                    </a:xfrm>
+                    <a:prstGeom prst="rect">
+                      <a:avLst/>
+                    </a:prstGeom>
+                  </pic:spPr>
+                </pic:pic>
+              </a:graphicData>
+            </a:graphic>
+          </wp:inline>
+        </w:drawing>
+      </w:r>
+    </w:p>
+    <w:p>
+      <w:pPr>
+        <w:pStyle w:val="berschrift2"/>
+      </w:pPr>
+      <w:bookmarkStart w:id="47" w:name="_Toc462934631"/>
+      <w:r>
+        <w:t>Datenschutz im e-Commerce</w:t>
+      </w:r>
+      <w:bookmarkEnd w:id="47"/>
+    </w:p>
+    <w:p>
+      <w:r>
+        <w:rPr>
+          <w:noProof/>
+          <w:lang w:eastAsia="de-CH"/>
+        </w:rPr>
+        <w:drawing>
+          <wp:inline distT="0" distB="0" distL="0" distR="0" wp14:anchorId="0B848C54" wp14:editId="77083400">
+            <wp:extent cx="5638800" cy="2107091"/>
+            <wp:effectExtent l="0" t="0" r="0" b="7620"/>
+            <wp:docPr id="31" name="Grafik 31"/>
+            <wp:cNvGraphicFramePr>
+              <a:graphicFrameLocks xmlns:a="http://schemas.openxmlformats.org/drawingml/2006/main" noChangeAspect="1"/>
+            </wp:cNvGraphicFramePr>
+            <a:graphic xmlns:a="http://schemas.openxmlformats.org/drawingml/2006/main">
+              <a:graphicData uri="http://schemas.openxmlformats.org/drawingml/2006/picture">
+                <pic:pic xmlns:pic="http://schemas.openxmlformats.org/drawingml/2006/picture">
+                  <pic:nvPicPr>
+                    <pic:cNvPr id="1" name=""/>
+                    <pic:cNvPicPr/>
+                  </pic:nvPicPr>
+                  <pic:blipFill>
+                    <a:blip r:embed="rId39"/>
+                    <a:stretch>
+                      <a:fillRect/>
+                    </a:stretch>
+                  </pic:blipFill>
+                  <pic:spPr>
+                    <a:xfrm>
+                      <a:off x="0" y="0"/>
+                      <a:ext cx="5645271" cy="2109509"/>
+                    </a:xfrm>
+                    <a:prstGeom prst="rect">
+                      <a:avLst/>
+                    </a:prstGeom>
+                  </pic:spPr>
+                </pic:pic>
+              </a:graphicData>
+            </a:graphic>
+          </wp:inline>
+        </w:drawing>
+      </w:r>
+    </w:p>
+    <w:p>
+      <w:pPr>
+        <w:pStyle w:val="berschrift2"/>
+      </w:pPr>
+      <w:bookmarkStart w:id="48" w:name="_Toc462934632"/>
+      <w:r>
+        <w:lastRenderedPageBreak/>
+        <w:t>Datenschutz im Gesundheitswesen</w:t>
+      </w:r>
+      <w:bookmarkEnd w:id="48"/>
+    </w:p>
+    <w:p>
+      <w:r>
+        <w:rPr>
+          <w:noProof/>
+          <w:lang w:eastAsia="de-CH"/>
+        </w:rPr>
+        <w:drawing>
+          <wp:inline distT="0" distB="0" distL="0" distR="0" wp14:anchorId="10BFDAC4" wp14:editId="2B3840EF">
+            <wp:extent cx="5760720" cy="1327150"/>
+            <wp:effectExtent l="0" t="0" r="0" b="6350"/>
+            <wp:docPr id="128" name="Grafik 128"/>
+            <wp:cNvGraphicFramePr>
+              <a:graphicFrameLocks xmlns:a="http://schemas.openxmlformats.org/drawingml/2006/main" noChangeAspect="1"/>
+            </wp:cNvGraphicFramePr>
+            <a:graphic xmlns:a="http://schemas.openxmlformats.org/drawingml/2006/main">
+              <a:graphicData uri="http://schemas.openxmlformats.org/drawingml/2006/picture">
+                <pic:pic xmlns:pic="http://schemas.openxmlformats.org/drawingml/2006/picture">
+                  <pic:nvPicPr>
+                    <pic:cNvPr id="1" name=""/>
+                    <pic:cNvPicPr/>
+                  </pic:nvPicPr>
+                  <pic:blipFill>
+                    <a:blip r:embed="rId40"/>
+                    <a:stretch>
+                      <a:fillRect/>
+                    </a:stretch>
+                  </pic:blipFill>
+                  <pic:spPr>
+                    <a:xfrm>
+                      <a:off x="0" y="0"/>
+                      <a:ext cx="5760720" cy="1327150"/>
+                    </a:xfrm>
+                    <a:prstGeom prst="rect">
+                      <a:avLst/>
+                    </a:prstGeom>
+                  </pic:spPr>
+                </pic:pic>
+              </a:graphicData>
+            </a:graphic>
+          </wp:inline>
+        </w:drawing>
+      </w:r>
+    </w:p>
+    <w:p>
+      <w:pPr>
+        <w:pStyle w:val="berschrift2"/>
+      </w:pPr>
+      <w:bookmarkStart w:id="49" w:name="_Toc462934633"/>
+      <w:r>
+        <w:t>Datenschutz bei Big Data</w:t>
+      </w:r>
+      <w:bookmarkEnd w:id="49"/>
+    </w:p>
+    <w:p>
+      <w:r>
+        <w:rPr>
+          <w:noProof/>
+          <w:lang w:eastAsia="de-CH"/>
+        </w:rPr>
+        <w:drawing>
+          <wp:inline distT="0" distB="0" distL="0" distR="0" wp14:anchorId="281FDF5A" wp14:editId="69C840F5">
+            <wp:extent cx="5760720" cy="2995295"/>
+            <wp:effectExtent l="0" t="0" r="0" b="0"/>
+            <wp:docPr id="129" name="Grafik 129"/>
+            <wp:cNvGraphicFramePr>
+              <a:graphicFrameLocks xmlns:a="http://schemas.openxmlformats.org/drawingml/2006/main" noChangeAspect="1"/>
+            </wp:cNvGraphicFramePr>
+            <a:graphic xmlns:a="http://schemas.openxmlformats.org/drawingml/2006/main">
+              <a:graphicData uri="http://schemas.openxmlformats.org/drawingml/2006/picture">
+                <pic:pic xmlns:pic="http://schemas.openxmlformats.org/drawingml/2006/picture">
+                  <pic:nvPicPr>
+                    <pic:cNvPr id="1" name=""/>
+                    <pic:cNvPicPr/>
+                  </pic:nvPicPr>
+                  <pic:blipFill>
+                    <a:blip r:embed="rId41"/>
+                    <a:stretch>
+                      <a:fillRect/>
+                    </a:stretch>
+                  </pic:blipFill>
+                  <pic:spPr>
+                    <a:xfrm>
+                      <a:off x="0" y="0"/>
+                      <a:ext cx="5760720" cy="2995295"/>
+                    </a:xfrm>
+                    <a:prstGeom prst="rect">
+                      <a:avLst/>
+                    </a:prstGeom>
+                  </pic:spPr>
+                </pic:pic>
+              </a:graphicData>
+            </a:graphic>
+          </wp:inline>
+        </w:drawing>
+      </w:r>
+    </w:p>
+    <w:p>
+      <w:r>
+        <w:rPr>
+          <w:noProof/>
+          <w:lang w:eastAsia="de-CH"/>
+        </w:rPr>
+        <w:drawing>
+          <wp:inline distT="0" distB="0" distL="0" distR="0" wp14:anchorId="4270D8DC" wp14:editId="7E3C524D">
+            <wp:extent cx="5760720" cy="3237865"/>
+            <wp:effectExtent l="0" t="0" r="0" b="635"/>
+            <wp:docPr id="130" name="Grafik 130"/>
+            <wp:cNvGraphicFramePr>
+              <a:graphicFrameLocks xmlns:a="http://schemas.openxmlformats.org/drawingml/2006/main" noChangeAspect="1"/>
+            </wp:cNvGraphicFramePr>
+            <a:graphic xmlns:a="http://schemas.openxmlformats.org/drawingml/2006/main">
+              <a:graphicData uri="http://schemas.openxmlformats.org/drawingml/2006/picture">
+                <pic:pic xmlns:pic="http://schemas.openxmlformats.org/drawingml/2006/picture">
+                  <pic:nvPicPr>
+                    <pic:cNvPr id="1" name=""/>
+                    <pic:cNvPicPr/>
+                  </pic:nvPicPr>
+                  <pic:blipFill>
+                    <a:blip r:embed="rId42"/>
+                    <a:stretch>
+                      <a:fillRect/>
+                    </a:stretch>
+                  </pic:blipFill>
+                  <pic:spPr>
+                    <a:xfrm>
+                      <a:off x="0" y="0"/>
+                      <a:ext cx="5760720" cy="3237865"/>
+                    </a:xfrm>
+                    <a:prstGeom prst="rect">
+                      <a:avLst/>
+                    </a:prstGeom>
+                  </pic:spPr>
+                </pic:pic>
+              </a:graphicData>
+            </a:graphic>
+          </wp:inline>
+        </w:drawing>
+      </w:r>
+    </w:p>
+    <w:p>
+      <w:pPr>
+        <w:pStyle w:val="berschrift2"/>
+      </w:pPr>
+      <w:bookmarkStart w:id="50" w:name="_Toc462934634"/>
+      <w:r>
+        <w:lastRenderedPageBreak/>
+        <w:t>Aufsicht u</w:t>
+      </w:r>
+      <w:r>
+        <w:t>nd Kontrolle -</w:t>
+      </w:r>
+      <w:r>
+        <w:t xml:space="preserve"> Eidgenössische Datenschutz- und Öffentlichkeitsbeauftragter (EDÖB)</w:t>
+      </w:r>
+      <w:bookmarkEnd w:id="50"/>
+    </w:p>
+    <w:p>
+      <w:r>
+        <w:rPr>
+          <w:noProof/>
+          <w:lang w:eastAsia="de-CH"/>
+        </w:rPr>
+        <w:drawing>
+          <wp:inline distT="0" distB="0" distL="0" distR="0" wp14:anchorId="6B2E40C4" wp14:editId="68779583">
+            <wp:extent cx="4681437" cy="2200275"/>
+            <wp:effectExtent l="0" t="0" r="5080" b="0"/>
+            <wp:docPr id="133" name="Grafik 133"/>
+            <wp:cNvGraphicFramePr>
+              <a:graphicFrameLocks xmlns:a="http://schemas.openxmlformats.org/drawingml/2006/main" noChangeAspect="1"/>
+            </wp:cNvGraphicFramePr>
+            <a:graphic xmlns:a="http://schemas.openxmlformats.org/drawingml/2006/main">
+              <a:graphicData uri="http://schemas.openxmlformats.org/drawingml/2006/picture">
+                <pic:pic xmlns:pic="http://schemas.openxmlformats.org/drawingml/2006/picture">
+                  <pic:nvPicPr>
+                    <pic:cNvPr id="1" name=""/>
+                    <pic:cNvPicPr/>
+                  </pic:nvPicPr>
+                  <pic:blipFill>
+                    <a:blip r:embed="rId43"/>
+                    <a:stretch>
+                      <a:fillRect/>
+                    </a:stretch>
+                  </pic:blipFill>
+                  <pic:spPr>
+                    <a:xfrm>
+                      <a:off x="0" y="0"/>
+                      <a:ext cx="4694924" cy="2206614"/>
+                    </a:xfrm>
+                    <a:prstGeom prst="rect">
+                      <a:avLst/>
+                    </a:prstGeom>
+                  </pic:spPr>
+                </pic:pic>
+              </a:graphicData>
+            </a:graphic>
+          </wp:inline>
+        </w:drawing>
+      </w:r>
+    </w:p>
+    <w:p>
+      <w:pPr>
+        <w:pStyle w:val="berschrift2"/>
+      </w:pPr>
+      <w:bookmarkStart w:id="51" w:name="_Toc462934635"/>
+      <w:r>
+        <w:t>Aufsicht und Kontrolle im privaten Bereich – der betriebliche Datenschutzbeauftragter</w:t>
+      </w:r>
+      <w:bookmarkEnd w:id="51"/>
+    </w:p>
+    <w:p>
+      <w:r>
+        <w:rPr>
+          <w:noProof/>
+          <w:lang w:eastAsia="de-CH"/>
+        </w:rPr>
+        <w:drawing>
+          <wp:inline distT="0" distB="0" distL="0" distR="0" wp14:anchorId="4EAFBB99" wp14:editId="46BCC3D5">
+            <wp:extent cx="5010150" cy="2701129"/>
+            <wp:effectExtent l="0" t="0" r="0" b="4445"/>
+            <wp:docPr id="134" name="Grafik 134"/>
+            <wp:cNvGraphicFramePr>
+              <a:graphicFrameLocks xmlns:a="http://schemas.openxmlformats.org/drawingml/2006/main" noChangeAspect="1"/>
+            </wp:cNvGraphicFramePr>
+            <a:graphic xmlns:a="http://schemas.openxmlformats.org/drawingml/2006/main">
+              <a:graphicData uri="http://schemas.openxmlformats.org/drawingml/2006/picture">
+                <pic:pic xmlns:pic="http://schemas.openxmlformats.org/drawingml/2006/picture">
+                  <pic:nvPicPr>
+                    <pic:cNvPr id="1" name=""/>
+                    <pic:cNvPicPr/>
+                  </pic:nvPicPr>
+                  <pic:blipFill>
+                    <a:blip r:embed="rId44"/>
+                    <a:stretch>
+                      <a:fillRect/>
+                    </a:stretch>
+                  </pic:blipFill>
+                  <pic:spPr>
+                    <a:xfrm>
+                      <a:off x="0" y="0"/>
+                      <a:ext cx="5020016" cy="2706448"/>
+                    </a:xfrm>
+                    <a:prstGeom prst="rect">
+                      <a:avLst/>
+                    </a:prstGeom>
+                  </pic:spPr>
+                </pic:pic>
+              </a:graphicData>
+            </a:graphic>
+          </wp:inline>
+        </w:drawing>
+      </w:r>
+    </w:p>
+    <w:p>
+      <w:pPr>
+        <w:pStyle w:val="berschrift2"/>
+      </w:pPr>
+      <w:bookmarkStart w:id="52" w:name="_Toc462934636"/>
+      <w:r>
+        <w:t>Rechtschutz und Sanktionen im Datenschutzgesetz</w:t>
+      </w:r>
+      <w:bookmarkEnd w:id="52"/>
+    </w:p>
+    <w:p>
+      <w:r>
+        <w:rPr>
+          <w:noProof/>
+          <w:lang w:eastAsia="de-CH"/>
+        </w:rPr>
+        <w:drawing>
+          <wp:inline distT="0" distB="0" distL="0" distR="0" wp14:anchorId="52B1A7C2" wp14:editId="047D8E1A">
+            <wp:extent cx="4829175" cy="2790935"/>
+            <wp:effectExtent l="0" t="0" r="0" b="9525"/>
+            <wp:docPr id="135" name="Grafik 135"/>
+            <wp:cNvGraphicFramePr>
+              <a:graphicFrameLocks xmlns:a="http://schemas.openxmlformats.org/drawingml/2006/main" noChangeAspect="1"/>
+            </wp:cNvGraphicFramePr>
+            <a:graphic xmlns:a="http://schemas.openxmlformats.org/drawingml/2006/main">
+              <a:graphicData uri="http://schemas.openxmlformats.org/drawingml/2006/picture">
+                <pic:pic xmlns:pic="http://schemas.openxmlformats.org/drawingml/2006/picture">
+                  <pic:nvPicPr>
+                    <pic:cNvPr id="1" name=""/>
+                    <pic:cNvPicPr/>
+                  </pic:nvPicPr>
+                  <pic:blipFill>
+                    <a:blip r:embed="rId45"/>
+                    <a:stretch>
+                      <a:fillRect/>
+                    </a:stretch>
+                  </pic:blipFill>
+                  <pic:spPr>
+                    <a:xfrm>
+                      <a:off x="0" y="0"/>
+                      <a:ext cx="4833332" cy="2793337"/>
+                    </a:xfrm>
+                    <a:prstGeom prst="rect">
+                      <a:avLst/>
+                    </a:prstGeom>
+                  </pic:spPr>
+                </pic:pic>
+              </a:graphicData>
+            </a:graphic>
+          </wp:inline>
+        </w:drawing>
+      </w:r>
+    </w:p>
+    <w:p>
+      <w:pPr>
+        <w:pStyle w:val="berschrift2"/>
+      </w:pPr>
+      <w:bookmarkStart w:id="53" w:name="_Toc462934637"/>
+      <w:r>
+        <w:lastRenderedPageBreak/>
+        <w:t>Perspektiven im Datenschutz</w:t>
+      </w:r>
+      <w:bookmarkEnd w:id="53"/>
+    </w:p>
+    <w:p>
+      <w:r>
+        <w:rPr>
+          <w:noProof/>
+          <w:lang w:eastAsia="de-CH"/>
+        </w:rPr>
+        <w:drawing>
+          <wp:inline distT="0" distB="0" distL="0" distR="0" wp14:anchorId="5FC14001" wp14:editId="13C147EC">
+            <wp:extent cx="5760720" cy="1769745"/>
+            <wp:effectExtent l="0" t="0" r="0" b="1905"/>
+            <wp:docPr id="136" name="Grafik 136"/>
+            <wp:cNvGraphicFramePr>
+              <a:graphicFrameLocks xmlns:a="http://schemas.openxmlformats.org/drawingml/2006/main" noChangeAspect="1"/>
+            </wp:cNvGraphicFramePr>
+            <a:graphic xmlns:a="http://schemas.openxmlformats.org/drawingml/2006/main">
+              <a:graphicData uri="http://schemas.openxmlformats.org/drawingml/2006/picture">
+                <pic:pic xmlns:pic="http://schemas.openxmlformats.org/drawingml/2006/picture">
+                  <pic:nvPicPr>
+                    <pic:cNvPr id="1" name=""/>
+                    <pic:cNvPicPr/>
+                  </pic:nvPicPr>
+                  <pic:blipFill>
+                    <a:blip r:embed="rId46"/>
+                    <a:stretch>
+                      <a:fillRect/>
+                    </a:stretch>
+                  </pic:blipFill>
+                  <pic:spPr>
+                    <a:xfrm>
+                      <a:off x="0" y="0"/>
+                      <a:ext cx="5760720" cy="1769745"/>
+                    </a:xfrm>
+                    <a:prstGeom prst="rect">
+                      <a:avLst/>
+                    </a:prstGeom>
+                  </pic:spPr>
+                </pic:pic>
+              </a:graphicData>
+            </a:graphic>
+          </wp:inline>
+        </w:drawing>
+      </w:r>
+    </w:p>
+    <w:p/>
+    <w:p>
+      <w:pPr>
+        <w:pStyle w:val="berschrift1"/>
+      </w:pPr>
+      <w:bookmarkStart w:id="54" w:name="_Toc462934638"/>
+      <w:r>
+        <w:lastRenderedPageBreak/>
+        <w:t>Woche 3</w:t>
+      </w:r>
+      <w:bookmarkEnd w:id="54"/>
+    </w:p>
     <w:p/>
     <w:sectPr>
-      <w:headerReference w:type="default" r:id="rId22"/>
-      <w:footerReference w:type="default" r:id="rId23"/>
+      <w:headerReference w:type="default" r:id="rId47"/>
+      <w:footerReference w:type="default" r:id="rId48"/>
       <w:pgSz w:w="11906" w:h="16838"/>
       <w:pgMar w:top="1417" w:right="1417" w:bottom="1134" w:left="1417" w:header="708" w:footer="708" w:gutter="0"/>
       <w:pgNumType w:start="0"/>
@@ -3228,7 +6518,7 @@
 </file>
 
 <file path=word/endnotes.xml><?xml version="1.0" encoding="utf-8"?>
-<w:endnotes xmlns:wpc="http://schemas.microsoft.com/office/word/2010/wordprocessingCanvas" xmlns:mc="http://schemas.openxmlformats.org/markup-compatibility/2006" xmlns:o="urn:schemas-microsoft-com:office:office" xmlns:r="http://schemas.openxmlformats.org/officeDocument/2006/relationships" xmlns:m="http://schemas.openxmlformats.org/officeDocument/2006/math" xmlns:v="urn:schemas-microsoft-com:vml" xmlns:wp14="http://schemas.microsoft.com/office/word/2010/wordprocessingDrawing" xmlns:wp="http://schemas.openxmlformats.org/drawingml/2006/wordprocessingDrawing" xmlns:w10="urn:schemas-microsoft-com:office:word" xmlns:w="http://schemas.openxmlformats.org/wordprocessingml/2006/main" xmlns:w14="http://schemas.microsoft.com/office/word/2010/wordml" xmlns:w15="http://schemas.microsoft.com/office/word/2012/wordml" xmlns:wpg="http://schemas.microsoft.com/office/word/2010/wordprocessingGroup" xmlns:wpi="http://schemas.microsoft.com/office/word/2010/wordprocessingInk" xmlns:wne="http://schemas.microsoft.com/office/word/2006/wordml" xmlns:wps="http://schemas.microsoft.com/office/word/2010/wordprocessingShape" mc:Ignorable="w14 w15 wp14">
+<w:endnotes xmlns:wpc="http://schemas.microsoft.com/office/word/2010/wordprocessingCanvas" xmlns:cx="http://schemas.microsoft.com/office/drawing/2014/chartex" xmlns:cx1="http://schemas.microsoft.com/office/drawing/2015/9/8/chartex" xmlns:cx2="http://schemas.microsoft.com/office/drawing/2015/10/21/chartex" xmlns:mc="http://schemas.openxmlformats.org/markup-compatibility/2006" xmlns:o="urn:schemas-microsoft-com:office:office" xmlns:r="http://schemas.openxmlformats.org/officeDocument/2006/relationships" xmlns:m="http://schemas.openxmlformats.org/officeDocument/2006/math" xmlns:v="urn:schemas-microsoft-com:vml" xmlns:wp14="http://schemas.microsoft.com/office/word/2010/wordprocessingDrawing" xmlns:wp="http://schemas.openxmlformats.org/drawingml/2006/wordprocessingDrawing" xmlns:w10="urn:schemas-microsoft-com:office:word" xmlns:w="http://schemas.openxmlformats.org/wordprocessingml/2006/main" xmlns:w14="http://schemas.microsoft.com/office/word/2010/wordml" xmlns:w15="http://schemas.microsoft.com/office/word/2012/wordml" xmlns:w16se="http://schemas.microsoft.com/office/word/2015/wordml/symex" xmlns:wpg="http://schemas.microsoft.com/office/word/2010/wordprocessingGroup" xmlns:wpi="http://schemas.microsoft.com/office/word/2010/wordprocessingInk" xmlns:wne="http://schemas.microsoft.com/office/word/2006/wordml" xmlns:wps="http://schemas.microsoft.com/office/word/2010/wordprocessingShape" mc:Ignorable="w14 w15 w16se wp14">
   <w:endnote w:type="separator" w:id="-1">
     <w:p>
       <w:pPr>
@@ -3253,7 +6543,7 @@
 </file>
 
 <file path=word/footer1.xml><?xml version="1.0" encoding="utf-8"?>
-<w:ftr xmlns:wpc="http://schemas.microsoft.com/office/word/2010/wordprocessingCanvas" xmlns:mc="http://schemas.openxmlformats.org/markup-compatibility/2006" xmlns:o="urn:schemas-microsoft-com:office:office" xmlns:r="http://schemas.openxmlformats.org/officeDocument/2006/relationships" xmlns:m="http://schemas.openxmlformats.org/officeDocument/2006/math" xmlns:v="urn:schemas-microsoft-com:vml" xmlns:wp14="http://schemas.microsoft.com/office/word/2010/wordprocessingDrawing" xmlns:wp="http://schemas.openxmlformats.org/drawingml/2006/wordprocessingDrawing" xmlns:w10="urn:schemas-microsoft-com:office:word" xmlns:w="http://schemas.openxmlformats.org/wordprocessingml/2006/main" xmlns:w14="http://schemas.microsoft.com/office/word/2010/wordml" xmlns:w15="http://schemas.microsoft.com/office/word/2012/wordml" xmlns:wpg="http://schemas.microsoft.com/office/word/2010/wordprocessingGroup" xmlns:wpi="http://schemas.microsoft.com/office/word/2010/wordprocessingInk" xmlns:wne="http://schemas.microsoft.com/office/word/2006/wordml" xmlns:wps="http://schemas.microsoft.com/office/word/2010/wordprocessingShape" mc:Ignorable="w14 w15 wp14">
+<w:ftr xmlns:wpc="http://schemas.microsoft.com/office/word/2010/wordprocessingCanvas" xmlns:cx="http://schemas.microsoft.com/office/drawing/2014/chartex" xmlns:cx1="http://schemas.microsoft.com/office/drawing/2015/9/8/chartex" xmlns:cx2="http://schemas.microsoft.com/office/drawing/2015/10/21/chartex" xmlns:mc="http://schemas.openxmlformats.org/markup-compatibility/2006" xmlns:o="urn:schemas-microsoft-com:office:office" xmlns:r="http://schemas.openxmlformats.org/officeDocument/2006/relationships" xmlns:m="http://schemas.openxmlformats.org/officeDocument/2006/math" xmlns:v="urn:schemas-microsoft-com:vml" xmlns:wp14="http://schemas.microsoft.com/office/word/2010/wordprocessingDrawing" xmlns:wp="http://schemas.openxmlformats.org/drawingml/2006/wordprocessingDrawing" xmlns:w10="urn:schemas-microsoft-com:office:word" xmlns:w="http://schemas.openxmlformats.org/wordprocessingml/2006/main" xmlns:w14="http://schemas.microsoft.com/office/word/2010/wordml" xmlns:w15="http://schemas.microsoft.com/office/word/2012/wordml" xmlns:w16se="http://schemas.microsoft.com/office/word/2015/wordml/symex" xmlns:wpg="http://schemas.microsoft.com/office/word/2010/wordprocessingGroup" xmlns:wpi="http://schemas.microsoft.com/office/word/2010/wordprocessingInk" xmlns:wne="http://schemas.microsoft.com/office/word/2006/wordml" xmlns:wps="http://schemas.microsoft.com/office/word/2010/wordprocessingShape" mc:Ignorable="w14 w15 w16se wp14">
   <w:p>
     <w:pPr>
       <w:pStyle w:val="Fuzeile"/>
@@ -3351,7 +6641,7 @@
       <w:rPr>
         <w:noProof/>
       </w:rPr>
-      <w:t>2</w:t>
+      <w:t>7</w:t>
     </w:r>
     <w:r>
       <w:rPr>
@@ -3393,7 +6683,7 @@
       <w:rPr>
         <w:noProof/>
       </w:rPr>
-      <w:t>7</w:t>
+      <w:t>17</w:t>
     </w:r>
     <w:r>
       <w:rPr>
@@ -3412,7 +6702,7 @@
 </file>
 
 <file path=word/footnotes.xml><?xml version="1.0" encoding="utf-8"?>
-<w:footnotes xmlns:wpc="http://schemas.microsoft.com/office/word/2010/wordprocessingCanvas" xmlns:mc="http://schemas.openxmlformats.org/markup-compatibility/2006" xmlns:o="urn:schemas-microsoft-com:office:office" xmlns:r="http://schemas.openxmlformats.org/officeDocument/2006/relationships" xmlns:m="http://schemas.openxmlformats.org/officeDocument/2006/math" xmlns:v="urn:schemas-microsoft-com:vml" xmlns:wp14="http://schemas.microsoft.com/office/word/2010/wordprocessingDrawing" xmlns:wp="http://schemas.openxmlformats.org/drawingml/2006/wordprocessingDrawing" xmlns:w10="urn:schemas-microsoft-com:office:word" xmlns:w="http://schemas.openxmlformats.org/wordprocessingml/2006/main" xmlns:w14="http://schemas.microsoft.com/office/word/2010/wordml" xmlns:w15="http://schemas.microsoft.com/office/word/2012/wordml" xmlns:wpg="http://schemas.microsoft.com/office/word/2010/wordprocessingGroup" xmlns:wpi="http://schemas.microsoft.com/office/word/2010/wordprocessingInk" xmlns:wne="http://schemas.microsoft.com/office/word/2006/wordml" xmlns:wps="http://schemas.microsoft.com/office/word/2010/wordprocessingShape" mc:Ignorable="w14 w15 wp14">
+<w:footnotes xmlns:wpc="http://schemas.microsoft.com/office/word/2010/wordprocessingCanvas" xmlns:cx="http://schemas.microsoft.com/office/drawing/2014/chartex" xmlns:cx1="http://schemas.microsoft.com/office/drawing/2015/9/8/chartex" xmlns:cx2="http://schemas.microsoft.com/office/drawing/2015/10/21/chartex" xmlns:mc="http://schemas.openxmlformats.org/markup-compatibility/2006" xmlns:o="urn:schemas-microsoft-com:office:office" xmlns:r="http://schemas.openxmlformats.org/officeDocument/2006/relationships" xmlns:m="http://schemas.openxmlformats.org/officeDocument/2006/math" xmlns:v="urn:schemas-microsoft-com:vml" xmlns:wp14="http://schemas.microsoft.com/office/word/2010/wordprocessingDrawing" xmlns:wp="http://schemas.openxmlformats.org/drawingml/2006/wordprocessingDrawing" xmlns:w10="urn:schemas-microsoft-com:office:word" xmlns:w="http://schemas.openxmlformats.org/wordprocessingml/2006/main" xmlns:w14="http://schemas.microsoft.com/office/word/2010/wordml" xmlns:w15="http://schemas.microsoft.com/office/word/2012/wordml" xmlns:w16se="http://schemas.microsoft.com/office/word/2015/wordml/symex" xmlns:wpg="http://schemas.microsoft.com/office/word/2010/wordprocessingGroup" xmlns:wpi="http://schemas.microsoft.com/office/word/2010/wordprocessingInk" xmlns:wne="http://schemas.microsoft.com/office/word/2006/wordml" xmlns:wps="http://schemas.microsoft.com/office/word/2010/wordprocessingShape" mc:Ignorable="w14 w15 w16se wp14">
   <w:footnote w:type="separator" w:id="-1">
     <w:p>
       <w:pPr>
@@ -3437,7 +6727,7 @@
 </file>
 
 <file path=word/header1.xml><?xml version="1.0" encoding="utf-8"?>
-<w:hdr xmlns:wpc="http://schemas.microsoft.com/office/word/2010/wordprocessingCanvas" xmlns:mc="http://schemas.openxmlformats.org/markup-compatibility/2006" xmlns:o="urn:schemas-microsoft-com:office:office" xmlns:r="http://schemas.openxmlformats.org/officeDocument/2006/relationships" xmlns:m="http://schemas.openxmlformats.org/officeDocument/2006/math" xmlns:v="urn:schemas-microsoft-com:vml" xmlns:wp14="http://schemas.microsoft.com/office/word/2010/wordprocessingDrawing" xmlns:wp="http://schemas.openxmlformats.org/drawingml/2006/wordprocessingDrawing" xmlns:w10="urn:schemas-microsoft-com:office:word" xmlns:w="http://schemas.openxmlformats.org/wordprocessingml/2006/main" xmlns:w14="http://schemas.microsoft.com/office/word/2010/wordml" xmlns:w15="http://schemas.microsoft.com/office/word/2012/wordml" xmlns:wpg="http://schemas.microsoft.com/office/word/2010/wordprocessingGroup" xmlns:wpi="http://schemas.microsoft.com/office/word/2010/wordprocessingInk" xmlns:wne="http://schemas.microsoft.com/office/word/2006/wordml" xmlns:wps="http://schemas.microsoft.com/office/word/2010/wordprocessingShape" mc:Ignorable="w14 w15 wp14">
+<w:hdr xmlns:wpc="http://schemas.microsoft.com/office/word/2010/wordprocessingCanvas" xmlns:cx="http://schemas.microsoft.com/office/drawing/2014/chartex" xmlns:cx1="http://schemas.microsoft.com/office/drawing/2015/9/8/chartex" xmlns:cx2="http://schemas.microsoft.com/office/drawing/2015/10/21/chartex" xmlns:mc="http://schemas.openxmlformats.org/markup-compatibility/2006" xmlns:o="urn:schemas-microsoft-com:office:office" xmlns:r="http://schemas.openxmlformats.org/officeDocument/2006/relationships" xmlns:m="http://schemas.openxmlformats.org/officeDocument/2006/math" xmlns:v="urn:schemas-microsoft-com:vml" xmlns:wp14="http://schemas.microsoft.com/office/word/2010/wordprocessingDrawing" xmlns:wp="http://schemas.openxmlformats.org/drawingml/2006/wordprocessingDrawing" xmlns:w10="urn:schemas-microsoft-com:office:word" xmlns:w="http://schemas.openxmlformats.org/wordprocessingml/2006/main" xmlns:w14="http://schemas.microsoft.com/office/word/2010/wordml" xmlns:w15="http://schemas.microsoft.com/office/word/2012/wordml" xmlns:w16se="http://schemas.microsoft.com/office/word/2015/wordml/symex" xmlns:wpg="http://schemas.microsoft.com/office/word/2010/wordprocessingGroup" xmlns:wpi="http://schemas.microsoft.com/office/word/2010/wordprocessingInk" xmlns:wne="http://schemas.microsoft.com/office/word/2006/wordml" xmlns:wps="http://schemas.microsoft.com/office/word/2010/wordprocessingShape" mc:Ignorable="w14 w15 w16se wp14">
   <w:p>
     <w:pPr>
       <w:pStyle w:val="Kopfzeile"/>
@@ -3456,7 +6746,7 @@
 </file>
 
 <file path=word/numbering.xml><?xml version="1.0" encoding="utf-8"?>
-<w:numbering xmlns:wpc="http://schemas.microsoft.com/office/word/2010/wordprocessingCanvas" xmlns:mc="http://schemas.openxmlformats.org/markup-compatibility/2006" xmlns:o="urn:schemas-microsoft-com:office:office" xmlns:r="http://schemas.openxmlformats.org/officeDocument/2006/relationships" xmlns:m="http://schemas.openxmlformats.org/officeDocument/2006/math" xmlns:v="urn:schemas-microsoft-com:vml" xmlns:wp14="http://schemas.microsoft.com/office/word/2010/wordprocessingDrawing" xmlns:wp="http://schemas.openxmlformats.org/drawingml/2006/wordprocessingDrawing" xmlns:w10="urn:schemas-microsoft-com:office:word" xmlns:w="http://schemas.openxmlformats.org/wordprocessingml/2006/main" xmlns:w14="http://schemas.microsoft.com/office/word/2010/wordml" xmlns:w15="http://schemas.microsoft.com/office/word/2012/wordml" xmlns:wpg="http://schemas.microsoft.com/office/word/2010/wordprocessingGroup" xmlns:wpi="http://schemas.microsoft.com/office/word/2010/wordprocessingInk" xmlns:wne="http://schemas.microsoft.com/office/word/2006/wordml" xmlns:wps="http://schemas.microsoft.com/office/word/2010/wordprocessingShape" mc:Ignorable="w14 w15 wp14">
+<w:numbering xmlns:wpc="http://schemas.microsoft.com/office/word/2010/wordprocessingCanvas" xmlns:cx="http://schemas.microsoft.com/office/drawing/2014/chartex" xmlns:cx1="http://schemas.microsoft.com/office/drawing/2015/9/8/chartex" xmlns:cx2="http://schemas.microsoft.com/office/drawing/2015/10/21/chartex" xmlns:mc="http://schemas.openxmlformats.org/markup-compatibility/2006" xmlns:o="urn:schemas-microsoft-com:office:office" xmlns:r="http://schemas.openxmlformats.org/officeDocument/2006/relationships" xmlns:m="http://schemas.openxmlformats.org/officeDocument/2006/math" xmlns:v="urn:schemas-microsoft-com:vml" xmlns:wp14="http://schemas.microsoft.com/office/word/2010/wordprocessingDrawing" xmlns:wp="http://schemas.openxmlformats.org/drawingml/2006/wordprocessingDrawing" xmlns:w10="urn:schemas-microsoft-com:office:word" xmlns:w="http://schemas.openxmlformats.org/wordprocessingml/2006/main" xmlns:w14="http://schemas.microsoft.com/office/word/2010/wordml" xmlns:w15="http://schemas.microsoft.com/office/word/2012/wordml" xmlns:w16se="http://schemas.microsoft.com/office/word/2015/wordml/symex" xmlns:wpg="http://schemas.microsoft.com/office/word/2010/wordprocessingGroup" xmlns:wpi="http://schemas.microsoft.com/office/word/2010/wordprocessingInk" xmlns:wne="http://schemas.microsoft.com/office/word/2006/wordml" xmlns:wps="http://schemas.microsoft.com/office/word/2010/wordprocessingShape" mc:Ignorable="w14 w15 w16se wp14">
   <w:abstractNum w:abstractNumId="0" w15:restartNumberingAfterBreak="0">
     <w:nsid w:val="419F3DA0"/>
     <w:multiLevelType w:val="hybridMultilevel"/>
@@ -3791,7 +7081,7 @@
 </file>
 
 <file path=word/styles.xml><?xml version="1.0" encoding="utf-8"?>
-<w:styles xmlns:mc="http://schemas.openxmlformats.org/markup-compatibility/2006" xmlns:r="http://schemas.openxmlformats.org/officeDocument/2006/relationships" xmlns:w="http://schemas.openxmlformats.org/wordprocessingml/2006/main" xmlns:w14="http://schemas.microsoft.com/office/word/2010/wordml" xmlns:w15="http://schemas.microsoft.com/office/word/2012/wordml" mc:Ignorable="w14 w15">
+<w:styles xmlns:mc="http://schemas.openxmlformats.org/markup-compatibility/2006" xmlns:r="http://schemas.openxmlformats.org/officeDocument/2006/relationships" xmlns:w="http://schemas.openxmlformats.org/wordprocessingml/2006/main" xmlns:w14="http://schemas.microsoft.com/office/word/2010/wordml" xmlns:w15="http://schemas.microsoft.com/office/word/2012/wordml" xmlns:w16se="http://schemas.microsoft.com/office/word/2015/wordml/symex" mc:Ignorable="w14 w15 w16se">
   <w:docDefaults>
     <w:rPrDefault>
       <w:rPr>
@@ -3807,7 +7097,7 @@
       </w:pPr>
     </w:pPrDefault>
   </w:docDefaults>
-  <w:latentStyles w:defLockedState="0" w:defUIPriority="99" w:defSemiHidden="0" w:defUnhideWhenUsed="0" w:defQFormat="0" w:count="371">
+  <w:latentStyles w:defLockedState="0" w:defUIPriority="99" w:defSemiHidden="0" w:defUnhideWhenUsed="0" w:defQFormat="0" w:count="372">
     <w:lsdException w:name="Normal" w:uiPriority="0" w:qFormat="1"/>
     <w:lsdException w:name="heading 1" w:uiPriority="9" w:qFormat="1"/>
     <w:lsdException w:name="heading 2" w:semiHidden="1" w:uiPriority="9" w:unhideWhenUsed="1" w:qFormat="1"/>
@@ -3913,7 +7203,6 @@
     <w:lsdException w:name="HTML Sample" w:semiHidden="1" w:unhideWhenUsed="1"/>
     <w:lsdException w:name="HTML Typewriter" w:semiHidden="1" w:unhideWhenUsed="1"/>
     <w:lsdException w:name="HTML Variable" w:semiHidden="1" w:unhideWhenUsed="1"/>
-    <w:lsdException w:name="Normal Table" w:semiHidden="1" w:unhideWhenUsed="1"/>
     <w:lsdException w:name="annotation subject" w:semiHidden="1" w:unhideWhenUsed="1"/>
     <w:lsdException w:name="No List" w:semiHidden="1" w:unhideWhenUsed="1"/>
     <w:lsdException w:name="Outline List 1" w:semiHidden="1" w:unhideWhenUsed="1"/>
@@ -3960,10 +7249,8 @@
     <w:lsdException w:name="Table Subtle 2" w:semiHidden="1" w:unhideWhenUsed="1"/>
     <w:lsdException w:name="Table Web 1" w:semiHidden="1" w:unhideWhenUsed="1"/>
     <w:lsdException w:name="Table Web 2" w:semiHidden="1" w:unhideWhenUsed="1"/>
-    <w:lsdException w:name="Table Web 3" w:semiHidden="1" w:unhideWhenUsed="1"/>
     <w:lsdException w:name="Balloon Text" w:semiHidden="1" w:unhideWhenUsed="1"/>
     <w:lsdException w:name="Table Grid" w:uiPriority="39"/>
-    <w:lsdException w:name="Table Theme" w:semiHidden="1" w:unhideWhenUsed="1"/>
     <w:lsdException w:name="Placeholder Text" w:semiHidden="1"/>
     <w:lsdException w:name="No Spacing" w:uiPriority="1" w:qFormat="1"/>
     <w:lsdException w:name="Light Shading" w:uiPriority="60"/>
@@ -4179,6 +7466,7 @@
     <w:lsdException w:name="List Table 5 Dark Accent 6" w:uiPriority="50"/>
     <w:lsdException w:name="List Table 6 Colorful Accent 6" w:uiPriority="51"/>
     <w:lsdException w:name="List Table 7 Colorful Accent 6" w:uiPriority="52"/>
+    <w:lsdException w:name="Mention" w:semiHidden="1" w:unhideWhenUsed="1"/>
   </w:latentStyles>
   <w:style w:type="paragraph" w:default="1" w:styleId="Standard">
     <w:name w:val="Normal"/>
@@ -5047,7 +8335,7 @@
 </file>
 
 <file path=customXml/itemProps2.xml><?xml version="1.0" encoding="utf-8"?>
-<ds:datastoreItem xmlns:ds="http://schemas.openxmlformats.org/officeDocument/2006/customXml" ds:itemID="{9B044AEF-052F-4930-BFF4-874FBE7424F7}">
+<ds:datastoreItem xmlns:ds="http://schemas.openxmlformats.org/officeDocument/2006/customXml" ds:itemID="{D80532F5-74F4-40C7-9EE7-4B3BBC0DE462}">
   <ds:schemaRefs>
     <ds:schemaRef ds:uri="http://schemas.openxmlformats.org/officeDocument/2006/bibliography"/>
   </ds:schemaRefs>

--- a/Module/infre/00_Moduldokumentation.docx
+++ b/Module/infre/00_Moduldokumentation.docx
@@ -558,7 +558,7 @@
           <w:r>
             <w:fldChar w:fldCharType="separate"/>
           </w:r>
-          <w:hyperlink w:anchor="_Toc462934596" w:history="1">
+          <w:hyperlink w:anchor="_Toc463588904" w:history="1">
             <w:r>
               <w:rPr>
                 <w:rStyle w:val="Hyperlink"/>
@@ -600,7 +600,7 @@
                 <w:noProof/>
                 <w:webHidden/>
               </w:rPr>
-              <w:instrText xml:space="preserve"> PAGEREF _Toc462934596 \h </w:instrText>
+              <w:instrText xml:space="preserve"> PAGEREF _Toc463588904 \h </w:instrText>
             </w:r>
             <w:r>
               <w:rPr>
@@ -644,7 +644,7 @@
               <w:lang w:eastAsia="de-CH"/>
             </w:rPr>
           </w:pPr>
-          <w:hyperlink w:anchor="_Toc462934597" w:history="1">
+          <w:hyperlink w:anchor="_Toc463588905" w:history="1">
             <w:r>
               <w:rPr>
                 <w:rStyle w:val="Hyperlink"/>
@@ -686,7 +686,7 @@
                 <w:noProof/>
                 <w:webHidden/>
               </w:rPr>
-              <w:instrText xml:space="preserve"> PAGEREF _Toc462934597 \h </w:instrText>
+              <w:instrText xml:space="preserve"> PAGEREF _Toc463588905 \h </w:instrText>
             </w:r>
             <w:r>
               <w:rPr>
@@ -730,7 +730,7 @@
               <w:lang w:eastAsia="de-CH"/>
             </w:rPr>
           </w:pPr>
-          <w:hyperlink w:anchor="_Toc462934598" w:history="1">
+          <w:hyperlink w:anchor="_Toc463588906" w:history="1">
             <w:r>
               <w:rPr>
                 <w:rStyle w:val="Hyperlink"/>
@@ -772,7 +772,7 @@
                 <w:noProof/>
                 <w:webHidden/>
               </w:rPr>
-              <w:instrText xml:space="preserve"> PAGEREF _Toc462934598 \h </w:instrText>
+              <w:instrText xml:space="preserve"> PAGEREF _Toc463588906 \h </w:instrText>
             </w:r>
             <w:r>
               <w:rPr>
@@ -816,7 +816,7 @@
               <w:lang w:eastAsia="de-CH"/>
             </w:rPr>
           </w:pPr>
-          <w:hyperlink w:anchor="_Toc462934599" w:history="1">
+          <w:hyperlink w:anchor="_Toc463588907" w:history="1">
             <w:r>
               <w:rPr>
                 <w:rStyle w:val="Hyperlink"/>
@@ -858,7 +858,7 @@
                 <w:noProof/>
                 <w:webHidden/>
               </w:rPr>
-              <w:instrText xml:space="preserve"> PAGEREF _Toc462934599 \h </w:instrText>
+              <w:instrText xml:space="preserve"> PAGEREF _Toc463588907 \h </w:instrText>
             </w:r>
             <w:r>
               <w:rPr>
@@ -898,7 +898,7 @@
               <w:lang w:eastAsia="de-CH"/>
             </w:rPr>
           </w:pPr>
-          <w:hyperlink w:anchor="_Toc462934600" w:history="1">
+          <w:hyperlink w:anchor="_Toc463588908" w:history="1">
             <w:r>
               <w:rPr>
                 <w:rStyle w:val="Hyperlink"/>
@@ -940,7 +940,7 @@
                 <w:noProof/>
                 <w:webHidden/>
               </w:rPr>
-              <w:instrText xml:space="preserve"> PAGEREF _Toc462934600 \h </w:instrText>
+              <w:instrText xml:space="preserve"> PAGEREF _Toc463588908 \h </w:instrText>
             </w:r>
             <w:r>
               <w:rPr>
@@ -984,7 +984,7 @@
               <w:lang w:eastAsia="de-CH"/>
             </w:rPr>
           </w:pPr>
-          <w:hyperlink w:anchor="_Toc462934601" w:history="1">
+          <w:hyperlink w:anchor="_Toc463588909" w:history="1">
             <w:r>
               <w:rPr>
                 <w:rStyle w:val="Hyperlink"/>
@@ -1026,7 +1026,7 @@
                 <w:noProof/>
                 <w:webHidden/>
               </w:rPr>
-              <w:instrText xml:space="preserve"> PAGEREF _Toc462934601 \h </w:instrText>
+              <w:instrText xml:space="preserve"> PAGEREF _Toc463588909 \h </w:instrText>
             </w:r>
             <w:r>
               <w:rPr>
@@ -1070,7 +1070,7 @@
               <w:lang w:eastAsia="de-CH"/>
             </w:rPr>
           </w:pPr>
-          <w:hyperlink w:anchor="_Toc462934602" w:history="1">
+          <w:hyperlink w:anchor="_Toc463588910" w:history="1">
             <w:r>
               <w:rPr>
                 <w:rStyle w:val="Hyperlink"/>
@@ -1112,7 +1112,7 @@
                 <w:noProof/>
                 <w:webHidden/>
               </w:rPr>
-              <w:instrText xml:space="preserve"> PAGEREF _Toc462934602 \h </w:instrText>
+              <w:instrText xml:space="preserve"> PAGEREF _Toc463588910 \h </w:instrText>
             </w:r>
             <w:r>
               <w:rPr>
@@ -1156,7 +1156,7 @@
               <w:lang w:eastAsia="de-CH"/>
             </w:rPr>
           </w:pPr>
-          <w:hyperlink w:anchor="_Toc462934603" w:history="1">
+          <w:hyperlink w:anchor="_Toc463588911" w:history="1">
             <w:r>
               <w:rPr>
                 <w:rStyle w:val="Hyperlink"/>
@@ -1198,7 +1198,7 @@
                 <w:noProof/>
                 <w:webHidden/>
               </w:rPr>
-              <w:instrText xml:space="preserve"> PAGEREF _Toc462934603 \h </w:instrText>
+              <w:instrText xml:space="preserve"> PAGEREF _Toc463588911 \h </w:instrText>
             </w:r>
             <w:r>
               <w:rPr>
@@ -1242,7 +1242,7 @@
               <w:lang w:eastAsia="de-CH"/>
             </w:rPr>
           </w:pPr>
-          <w:hyperlink w:anchor="_Toc462934604" w:history="1">
+          <w:hyperlink w:anchor="_Toc463588912" w:history="1">
             <w:r>
               <w:rPr>
                 <w:rStyle w:val="Hyperlink"/>
@@ -1284,7 +1284,7 @@
                 <w:noProof/>
                 <w:webHidden/>
               </w:rPr>
-              <w:instrText xml:space="preserve"> PAGEREF _Toc462934604 \h </w:instrText>
+              <w:instrText xml:space="preserve"> PAGEREF _Toc463588912 \h </w:instrText>
             </w:r>
             <w:r>
               <w:rPr>
@@ -1328,7 +1328,7 @@
               <w:lang w:eastAsia="de-CH"/>
             </w:rPr>
           </w:pPr>
-          <w:hyperlink w:anchor="_Toc462934605" w:history="1">
+          <w:hyperlink w:anchor="_Toc463588913" w:history="1">
             <w:r>
               <w:rPr>
                 <w:rStyle w:val="Hyperlink"/>
@@ -1370,7 +1370,7 @@
                 <w:noProof/>
                 <w:webHidden/>
               </w:rPr>
-              <w:instrText xml:space="preserve"> PAGEREF _Toc462934605 \h </w:instrText>
+              <w:instrText xml:space="preserve"> PAGEREF _Toc463588913 \h </w:instrText>
             </w:r>
             <w:r>
               <w:rPr>
@@ -1414,7 +1414,7 @@
               <w:lang w:eastAsia="de-CH"/>
             </w:rPr>
           </w:pPr>
-          <w:hyperlink w:anchor="_Toc462934606" w:history="1">
+          <w:hyperlink w:anchor="_Toc463588914" w:history="1">
             <w:r>
               <w:rPr>
                 <w:rStyle w:val="Hyperlink"/>
@@ -1456,7 +1456,7 @@
                 <w:noProof/>
                 <w:webHidden/>
               </w:rPr>
-              <w:instrText xml:space="preserve"> PAGEREF _Toc462934606 \h </w:instrText>
+              <w:instrText xml:space="preserve"> PAGEREF _Toc463588914 \h </w:instrText>
             </w:r>
             <w:r>
               <w:rPr>
@@ -1500,7 +1500,7 @@
               <w:lang w:eastAsia="de-CH"/>
             </w:rPr>
           </w:pPr>
-          <w:hyperlink w:anchor="_Toc462934607" w:history="1">
+          <w:hyperlink w:anchor="_Toc463588915" w:history="1">
             <w:r>
               <w:rPr>
                 <w:rStyle w:val="Hyperlink"/>
@@ -1542,7 +1542,7 @@
                 <w:noProof/>
                 <w:webHidden/>
               </w:rPr>
-              <w:instrText xml:space="preserve"> PAGEREF _Toc462934607 \h </w:instrText>
+              <w:instrText xml:space="preserve"> PAGEREF _Toc463588915 \h </w:instrText>
             </w:r>
             <w:r>
               <w:rPr>
@@ -1586,7 +1586,7 @@
               <w:lang w:eastAsia="de-CH"/>
             </w:rPr>
           </w:pPr>
-          <w:hyperlink w:anchor="_Toc462934608" w:history="1">
+          <w:hyperlink w:anchor="_Toc463588916" w:history="1">
             <w:r>
               <w:rPr>
                 <w:rStyle w:val="Hyperlink"/>
@@ -1628,7 +1628,7 @@
                 <w:noProof/>
                 <w:webHidden/>
               </w:rPr>
-              <w:instrText xml:space="preserve"> PAGEREF _Toc462934608 \h </w:instrText>
+              <w:instrText xml:space="preserve"> PAGEREF _Toc463588916 \h </w:instrText>
             </w:r>
             <w:r>
               <w:rPr>
@@ -1672,7 +1672,7 @@
               <w:lang w:eastAsia="de-CH"/>
             </w:rPr>
           </w:pPr>
-          <w:hyperlink w:anchor="_Toc462934609" w:history="1">
+          <w:hyperlink w:anchor="_Toc463588917" w:history="1">
             <w:r>
               <w:rPr>
                 <w:rStyle w:val="Hyperlink"/>
@@ -1714,7 +1714,7 @@
                 <w:noProof/>
                 <w:webHidden/>
               </w:rPr>
-              <w:instrText xml:space="preserve"> PAGEREF _Toc462934609 \h </w:instrText>
+              <w:instrText xml:space="preserve"> PAGEREF _Toc463588917 \h </w:instrText>
             </w:r>
             <w:r>
               <w:rPr>
@@ -1758,7 +1758,7 @@
               <w:lang w:eastAsia="de-CH"/>
             </w:rPr>
           </w:pPr>
-          <w:hyperlink w:anchor="_Toc462934610" w:history="1">
+          <w:hyperlink w:anchor="_Toc463588918" w:history="1">
             <w:r>
               <w:rPr>
                 <w:rStyle w:val="Hyperlink"/>
@@ -1800,7 +1800,7 @@
                 <w:noProof/>
                 <w:webHidden/>
               </w:rPr>
-              <w:instrText xml:space="preserve"> PAGEREF _Toc462934610 \h </w:instrText>
+              <w:instrText xml:space="preserve"> PAGEREF _Toc463588918 \h </w:instrText>
             </w:r>
             <w:r>
               <w:rPr>
@@ -1844,7 +1844,7 @@
               <w:lang w:eastAsia="de-CH"/>
             </w:rPr>
           </w:pPr>
-          <w:hyperlink w:anchor="_Toc462934611" w:history="1">
+          <w:hyperlink w:anchor="_Toc463588919" w:history="1">
             <w:r>
               <w:rPr>
                 <w:rStyle w:val="Hyperlink"/>
@@ -1886,7 +1886,7 @@
                 <w:noProof/>
                 <w:webHidden/>
               </w:rPr>
-              <w:instrText xml:space="preserve"> PAGEREF _Toc462934611 \h </w:instrText>
+              <w:instrText xml:space="preserve"> PAGEREF _Toc463588919 \h </w:instrText>
             </w:r>
             <w:r>
               <w:rPr>
@@ -1930,7 +1930,7 @@
               <w:lang w:eastAsia="de-CH"/>
             </w:rPr>
           </w:pPr>
-          <w:hyperlink w:anchor="_Toc462934612" w:history="1">
+          <w:hyperlink w:anchor="_Toc463588920" w:history="1">
             <w:r>
               <w:rPr>
                 <w:rStyle w:val="Hyperlink"/>
@@ -1972,7 +1972,7 @@
                 <w:noProof/>
                 <w:webHidden/>
               </w:rPr>
-              <w:instrText xml:space="preserve"> PAGEREF _Toc462934612 \h </w:instrText>
+              <w:instrText xml:space="preserve"> PAGEREF _Toc463588920 \h </w:instrText>
             </w:r>
             <w:r>
               <w:rPr>
@@ -2016,7 +2016,7 @@
               <w:lang w:eastAsia="de-CH"/>
             </w:rPr>
           </w:pPr>
-          <w:hyperlink w:anchor="_Toc462934613" w:history="1">
+          <w:hyperlink w:anchor="_Toc463588921" w:history="1">
             <w:r>
               <w:rPr>
                 <w:rStyle w:val="Hyperlink"/>
@@ -2058,7 +2058,7 @@
                 <w:noProof/>
                 <w:webHidden/>
               </w:rPr>
-              <w:instrText xml:space="preserve"> PAGEREF _Toc462934613 \h </w:instrText>
+              <w:instrText xml:space="preserve"> PAGEREF _Toc463588921 \h </w:instrText>
             </w:r>
             <w:r>
               <w:rPr>
@@ -2102,7 +2102,7 @@
               <w:lang w:eastAsia="de-CH"/>
             </w:rPr>
           </w:pPr>
-          <w:hyperlink w:anchor="_Toc462934614" w:history="1">
+          <w:hyperlink w:anchor="_Toc463588922" w:history="1">
             <w:r>
               <w:rPr>
                 <w:rStyle w:val="Hyperlink"/>
@@ -2144,7 +2144,7 @@
                 <w:noProof/>
                 <w:webHidden/>
               </w:rPr>
-              <w:instrText xml:space="preserve"> PAGEREF _Toc462934614 \h </w:instrText>
+              <w:instrText xml:space="preserve"> PAGEREF _Toc463588922 \h </w:instrText>
             </w:r>
             <w:r>
               <w:rPr>
@@ -2184,7 +2184,7 @@
               <w:lang w:eastAsia="de-CH"/>
             </w:rPr>
           </w:pPr>
-          <w:hyperlink w:anchor="_Toc462934615" w:history="1">
+          <w:hyperlink w:anchor="_Toc463588923" w:history="1">
             <w:r>
               <w:rPr>
                 <w:rStyle w:val="Hyperlink"/>
@@ -2205,7 +2205,7 @@
                 <w:rStyle w:val="Hyperlink"/>
                 <w:noProof/>
               </w:rPr>
-              <w:t>Woche 2</w:t>
+              <w:t>Woche 2 &amp; 3</w:t>
             </w:r>
             <w:r>
               <w:rPr>
@@ -2226,7 +2226,7 @@
                 <w:noProof/>
                 <w:webHidden/>
               </w:rPr>
-              <w:instrText xml:space="preserve"> PAGEREF _Toc462934615 \h </w:instrText>
+              <w:instrText xml:space="preserve"> PAGEREF _Toc463588923 \h </w:instrText>
             </w:r>
             <w:r>
               <w:rPr>
@@ -2270,7 +2270,7 @@
               <w:lang w:eastAsia="de-CH"/>
             </w:rPr>
           </w:pPr>
-          <w:hyperlink w:anchor="_Toc462934616" w:history="1">
+          <w:hyperlink w:anchor="_Toc463588924" w:history="1">
             <w:r>
               <w:rPr>
                 <w:rStyle w:val="Hyperlink"/>
@@ -2312,7 +2312,7 @@
                 <w:noProof/>
                 <w:webHidden/>
               </w:rPr>
-              <w:instrText xml:space="preserve"> PAGEREF _Toc462934616 \h </w:instrText>
+              <w:instrText xml:space="preserve"> PAGEREF _Toc463588924 \h </w:instrText>
             </w:r>
             <w:r>
               <w:rPr>
@@ -2356,7 +2356,7 @@
               <w:lang w:eastAsia="de-CH"/>
             </w:rPr>
           </w:pPr>
-          <w:hyperlink w:anchor="_Toc462934617" w:history="1">
+          <w:hyperlink w:anchor="_Toc463588925" w:history="1">
             <w:r>
               <w:rPr>
                 <w:rStyle w:val="Hyperlink"/>
@@ -2398,7 +2398,7 @@
                 <w:noProof/>
                 <w:webHidden/>
               </w:rPr>
-              <w:instrText xml:space="preserve"> PAGEREF _Toc462934617 \h </w:instrText>
+              <w:instrText xml:space="preserve"> PAGEREF _Toc463588925 \h </w:instrText>
             </w:r>
             <w:r>
               <w:rPr>
@@ -2442,7 +2442,7 @@
               <w:lang w:eastAsia="de-CH"/>
             </w:rPr>
           </w:pPr>
-          <w:hyperlink w:anchor="_Toc462934618" w:history="1">
+          <w:hyperlink w:anchor="_Toc463588926" w:history="1">
             <w:r>
               <w:rPr>
                 <w:rStyle w:val="Hyperlink"/>
@@ -2484,7 +2484,7 @@
                 <w:noProof/>
                 <w:webHidden/>
               </w:rPr>
-              <w:instrText xml:space="preserve"> PAGEREF _Toc462934618 \h </w:instrText>
+              <w:instrText xml:space="preserve"> PAGEREF _Toc463588926 \h </w:instrText>
             </w:r>
             <w:r>
               <w:rPr>
@@ -2528,7 +2528,7 @@
               <w:lang w:eastAsia="de-CH"/>
             </w:rPr>
           </w:pPr>
-          <w:hyperlink w:anchor="_Toc462934619" w:history="1">
+          <w:hyperlink w:anchor="_Toc463588927" w:history="1">
             <w:r>
               <w:rPr>
                 <w:rStyle w:val="Hyperlink"/>
@@ -2570,7 +2570,7 @@
                 <w:noProof/>
                 <w:webHidden/>
               </w:rPr>
-              <w:instrText xml:space="preserve"> PAGEREF _Toc462934619 \h </w:instrText>
+              <w:instrText xml:space="preserve"> PAGEREF _Toc463588927 \h </w:instrText>
             </w:r>
             <w:r>
               <w:rPr>
@@ -2614,7 +2614,7 @@
               <w:lang w:eastAsia="de-CH"/>
             </w:rPr>
           </w:pPr>
-          <w:hyperlink w:anchor="_Toc462934620" w:history="1">
+          <w:hyperlink w:anchor="_Toc463588928" w:history="1">
             <w:r>
               <w:rPr>
                 <w:rStyle w:val="Hyperlink"/>
@@ -2656,7 +2656,7 @@
                 <w:noProof/>
                 <w:webHidden/>
               </w:rPr>
-              <w:instrText xml:space="preserve"> PAGEREF _Toc462934620 \h </w:instrText>
+              <w:instrText xml:space="preserve"> PAGEREF _Toc463588928 \h </w:instrText>
             </w:r>
             <w:r>
               <w:rPr>
@@ -2700,7 +2700,7 @@
               <w:lang w:eastAsia="de-CH"/>
             </w:rPr>
           </w:pPr>
-          <w:hyperlink w:anchor="_Toc462934621" w:history="1">
+          <w:hyperlink w:anchor="_Toc463588929" w:history="1">
             <w:r>
               <w:rPr>
                 <w:rStyle w:val="Hyperlink"/>
@@ -2742,7 +2742,7 @@
                 <w:noProof/>
                 <w:webHidden/>
               </w:rPr>
-              <w:instrText xml:space="preserve"> PAGEREF _Toc462934621 \h </w:instrText>
+              <w:instrText xml:space="preserve"> PAGEREF _Toc463588929 \h </w:instrText>
             </w:r>
             <w:r>
               <w:rPr>
@@ -2786,7 +2786,7 @@
               <w:lang w:eastAsia="de-CH"/>
             </w:rPr>
           </w:pPr>
-          <w:hyperlink w:anchor="_Toc462934622" w:history="1">
+          <w:hyperlink w:anchor="_Toc463588930" w:history="1">
             <w:r>
               <w:rPr>
                 <w:rStyle w:val="Hyperlink"/>
@@ -2828,7 +2828,7 @@
                 <w:noProof/>
                 <w:webHidden/>
               </w:rPr>
-              <w:instrText xml:space="preserve"> PAGEREF _Toc462934622 \h </w:instrText>
+              <w:instrText xml:space="preserve"> PAGEREF _Toc463588930 \h </w:instrText>
             </w:r>
             <w:r>
               <w:rPr>
@@ -2872,7 +2872,7 @@
               <w:lang w:eastAsia="de-CH"/>
             </w:rPr>
           </w:pPr>
-          <w:hyperlink w:anchor="_Toc462934623" w:history="1">
+          <w:hyperlink w:anchor="_Toc463588931" w:history="1">
             <w:r>
               <w:rPr>
                 <w:rStyle w:val="Hyperlink"/>
@@ -2914,7 +2914,7 @@
                 <w:noProof/>
                 <w:webHidden/>
               </w:rPr>
-              <w:instrText xml:space="preserve"> PAGEREF _Toc462934623 \h </w:instrText>
+              <w:instrText xml:space="preserve"> PAGEREF _Toc463588931 \h </w:instrText>
             </w:r>
             <w:r>
               <w:rPr>
@@ -2958,7 +2958,7 @@
               <w:lang w:eastAsia="de-CH"/>
             </w:rPr>
           </w:pPr>
-          <w:hyperlink w:anchor="_Toc462934624" w:history="1">
+          <w:hyperlink w:anchor="_Toc463588932" w:history="1">
             <w:r>
               <w:rPr>
                 <w:rStyle w:val="Hyperlink"/>
@@ -3000,7 +3000,7 @@
                 <w:noProof/>
                 <w:webHidden/>
               </w:rPr>
-              <w:instrText xml:space="preserve"> PAGEREF _Toc462934624 \h </w:instrText>
+              <w:instrText xml:space="preserve"> PAGEREF _Toc463588932 \h </w:instrText>
             </w:r>
             <w:r>
               <w:rPr>
@@ -3044,7 +3044,7 @@
               <w:lang w:eastAsia="de-CH"/>
             </w:rPr>
           </w:pPr>
-          <w:hyperlink w:anchor="_Toc462934625" w:history="1">
+          <w:hyperlink w:anchor="_Toc463588933" w:history="1">
             <w:r>
               <w:rPr>
                 <w:rStyle w:val="Hyperlink"/>
@@ -3086,7 +3086,7 @@
                 <w:noProof/>
                 <w:webHidden/>
               </w:rPr>
-              <w:instrText xml:space="preserve"> PAGEREF _Toc462934625 \h </w:instrText>
+              <w:instrText xml:space="preserve"> PAGEREF _Toc463588933 \h </w:instrText>
             </w:r>
             <w:r>
               <w:rPr>
@@ -3130,7 +3130,7 @@
               <w:lang w:eastAsia="de-CH"/>
             </w:rPr>
           </w:pPr>
-          <w:hyperlink w:anchor="_Toc462934626" w:history="1">
+          <w:hyperlink w:anchor="_Toc463588934" w:history="1">
             <w:r>
               <w:rPr>
                 <w:rStyle w:val="Hyperlink"/>
@@ -3172,7 +3172,7 @@
                 <w:noProof/>
                 <w:webHidden/>
               </w:rPr>
-              <w:instrText xml:space="preserve"> PAGEREF _Toc462934626 \h </w:instrText>
+              <w:instrText xml:space="preserve"> PAGEREF _Toc463588934 \h </w:instrText>
             </w:r>
             <w:r>
               <w:rPr>
@@ -3216,7 +3216,7 @@
               <w:lang w:eastAsia="de-CH"/>
             </w:rPr>
           </w:pPr>
-          <w:hyperlink w:anchor="_Toc462934627" w:history="1">
+          <w:hyperlink w:anchor="_Toc463588935" w:history="1">
             <w:r>
               <w:rPr>
                 <w:rStyle w:val="Hyperlink"/>
@@ -3258,7 +3258,7 @@
                 <w:noProof/>
                 <w:webHidden/>
               </w:rPr>
-              <w:instrText xml:space="preserve"> PAGEREF _Toc462934627 \h </w:instrText>
+              <w:instrText xml:space="preserve"> PAGEREF _Toc463588935 \h </w:instrText>
             </w:r>
             <w:r>
               <w:rPr>
@@ -3302,7 +3302,7 @@
               <w:lang w:eastAsia="de-CH"/>
             </w:rPr>
           </w:pPr>
-          <w:hyperlink w:anchor="_Toc462934628" w:history="1">
+          <w:hyperlink w:anchor="_Toc463588936" w:history="1">
             <w:r>
               <w:rPr>
                 <w:rStyle w:val="Hyperlink"/>
@@ -3344,7 +3344,7 @@
                 <w:noProof/>
                 <w:webHidden/>
               </w:rPr>
-              <w:instrText xml:space="preserve"> PAGEREF _Toc462934628 \h </w:instrText>
+              <w:instrText xml:space="preserve"> PAGEREF _Toc463588936 \h </w:instrText>
             </w:r>
             <w:r>
               <w:rPr>
@@ -3388,7 +3388,7 @@
               <w:lang w:eastAsia="de-CH"/>
             </w:rPr>
           </w:pPr>
-          <w:hyperlink w:anchor="_Toc462934629" w:history="1">
+          <w:hyperlink w:anchor="_Toc463588937" w:history="1">
             <w:r>
               <w:rPr>
                 <w:rStyle w:val="Hyperlink"/>
@@ -3430,7 +3430,7 @@
                 <w:noProof/>
                 <w:webHidden/>
               </w:rPr>
-              <w:instrText xml:space="preserve"> PAGEREF _Toc462934629 \h </w:instrText>
+              <w:instrText xml:space="preserve"> PAGEREF _Toc463588937 \h </w:instrText>
             </w:r>
             <w:r>
               <w:rPr>
@@ -3474,7 +3474,7 @@
               <w:lang w:eastAsia="de-CH"/>
             </w:rPr>
           </w:pPr>
-          <w:hyperlink w:anchor="_Toc462934630" w:history="1">
+          <w:hyperlink w:anchor="_Toc463588938" w:history="1">
             <w:r>
               <w:rPr>
                 <w:rStyle w:val="Hyperlink"/>
@@ -3516,7 +3516,7 @@
                 <w:noProof/>
                 <w:webHidden/>
               </w:rPr>
-              <w:instrText xml:space="preserve"> PAGEREF _Toc462934630 \h </w:instrText>
+              <w:instrText xml:space="preserve"> PAGEREF _Toc463588938 \h </w:instrText>
             </w:r>
             <w:r>
               <w:rPr>
@@ -3560,7 +3560,7 @@
               <w:lang w:eastAsia="de-CH"/>
             </w:rPr>
           </w:pPr>
-          <w:hyperlink w:anchor="_Toc462934631" w:history="1">
+          <w:hyperlink w:anchor="_Toc463588939" w:history="1">
             <w:r>
               <w:rPr>
                 <w:rStyle w:val="Hyperlink"/>
@@ -3602,7 +3602,7 @@
                 <w:noProof/>
                 <w:webHidden/>
               </w:rPr>
-              <w:instrText xml:space="preserve"> PAGEREF _Toc462934631 \h </w:instrText>
+              <w:instrText xml:space="preserve"> PAGEREF _Toc463588939 \h </w:instrText>
             </w:r>
             <w:r>
               <w:rPr>
@@ -3623,6 +3623,88 @@
                 <w:webHidden/>
               </w:rPr>
               <w:t>13</w:t>
+            </w:r>
+            <w:r>
+              <w:rPr>
+                <w:noProof/>
+                <w:webHidden/>
+              </w:rPr>
+              <w:fldChar w:fldCharType="end"/>
+            </w:r>
+          </w:hyperlink>
+        </w:p>
+        <w:p>
+          <w:pPr>
+            <w:pStyle w:val="Verzeichnis1"/>
+            <w:rPr>
+              <w:rFonts w:eastAsiaTheme="minorEastAsia"/>
+              <w:noProof/>
+              <w:lang w:eastAsia="de-CH"/>
+            </w:rPr>
+          </w:pPr>
+          <w:hyperlink w:anchor="_Toc463588940" w:history="1">
+            <w:r>
+              <w:rPr>
+                <w:rStyle w:val="Hyperlink"/>
+                <w:noProof/>
+              </w:rPr>
+              <w:t>4</w:t>
+            </w:r>
+            <w:r>
+              <w:rPr>
+                <w:rFonts w:eastAsiaTheme="minorEastAsia"/>
+                <w:noProof/>
+                <w:lang w:eastAsia="de-CH"/>
+              </w:rPr>
+              <w:tab/>
+            </w:r>
+            <w:r>
+              <w:rPr>
+                <w:rStyle w:val="Hyperlink"/>
+                <w:noProof/>
+              </w:rPr>
+              <w:t>Woche 2</w:t>
+            </w:r>
+            <w:r>
+              <w:rPr>
+                <w:noProof/>
+                <w:webHidden/>
+              </w:rPr>
+              <w:tab/>
+            </w:r>
+            <w:r>
+              <w:rPr>
+                <w:noProof/>
+                <w:webHidden/>
+              </w:rPr>
+              <w:fldChar w:fldCharType="begin"/>
+            </w:r>
+            <w:r>
+              <w:rPr>
+                <w:noProof/>
+                <w:webHidden/>
+              </w:rPr>
+              <w:instrText xml:space="preserve"> PAGEREF _Toc463588940 \h </w:instrText>
+            </w:r>
+            <w:r>
+              <w:rPr>
+                <w:noProof/>
+                <w:webHidden/>
+              </w:rPr>
+            </w:r>
+            <w:r>
+              <w:rPr>
+                <w:noProof/>
+                <w:webHidden/>
+              </w:rPr>
+              <w:fldChar w:fldCharType="separate"/>
+            </w:r>
+            <w:r>
+              <w:rPr>
+                <w:noProof/>
+                <w:webHidden/>
+              </w:rPr>
+              <w:t>14</w:t>
             </w:r>
             <w:r>
               <w:rPr>
@@ -3646,13 +3728,13 @@
               <w:lang w:eastAsia="de-CH"/>
             </w:rPr>
           </w:pPr>
-          <w:hyperlink w:anchor="_Toc462934632" w:history="1">
-            <w:r>
-              <w:rPr>
-                <w:rStyle w:val="Hyperlink"/>
-                <w:noProof/>
-              </w:rPr>
-              <w:t>3.14</w:t>
+          <w:hyperlink w:anchor="_Toc463588941" w:history="1">
+            <w:r>
+              <w:rPr>
+                <w:rStyle w:val="Hyperlink"/>
+                <w:noProof/>
+              </w:rPr>
+              <w:t>4.1</w:t>
             </w:r>
             <w:r>
               <w:rPr>
@@ -3688,7 +3770,7 @@
                 <w:noProof/>
                 <w:webHidden/>
               </w:rPr>
-              <w:instrText xml:space="preserve"> PAGEREF _Toc462934632 \h </w:instrText>
+              <w:instrText xml:space="preserve"> PAGEREF _Toc463588941 \h </w:instrText>
             </w:r>
             <w:r>
               <w:rPr>
@@ -3732,13 +3814,13 @@
               <w:lang w:eastAsia="de-CH"/>
             </w:rPr>
           </w:pPr>
-          <w:hyperlink w:anchor="_Toc462934633" w:history="1">
-            <w:r>
-              <w:rPr>
-                <w:rStyle w:val="Hyperlink"/>
-                <w:noProof/>
-              </w:rPr>
-              <w:t>3.15</w:t>
+          <w:hyperlink w:anchor="_Toc463588942" w:history="1">
+            <w:r>
+              <w:rPr>
+                <w:rStyle w:val="Hyperlink"/>
+                <w:noProof/>
+              </w:rPr>
+              <w:t>4.2</w:t>
             </w:r>
             <w:r>
               <w:rPr>
@@ -3774,7 +3856,7 @@
                 <w:noProof/>
                 <w:webHidden/>
               </w:rPr>
-              <w:instrText xml:space="preserve"> PAGEREF _Toc462934633 \h </w:instrText>
+              <w:instrText xml:space="preserve"> PAGEREF _Toc463588942 \h </w:instrText>
             </w:r>
             <w:r>
               <w:rPr>
@@ -3818,13 +3900,13 @@
               <w:lang w:eastAsia="de-CH"/>
             </w:rPr>
           </w:pPr>
-          <w:hyperlink w:anchor="_Toc462934634" w:history="1">
-            <w:r>
-              <w:rPr>
-                <w:rStyle w:val="Hyperlink"/>
-                <w:noProof/>
-              </w:rPr>
-              <w:t>3.16</w:t>
+          <w:hyperlink w:anchor="_Toc463588943" w:history="1">
+            <w:r>
+              <w:rPr>
+                <w:rStyle w:val="Hyperlink"/>
+                <w:noProof/>
+              </w:rPr>
+              <w:t>4.3</w:t>
             </w:r>
             <w:r>
               <w:rPr>
@@ -3860,7 +3942,7 @@
                 <w:noProof/>
                 <w:webHidden/>
               </w:rPr>
-              <w:instrText xml:space="preserve"> PAGEREF _Toc462934634 \h </w:instrText>
+              <w:instrText xml:space="preserve"> PAGEREF _Toc463588943 \h </w:instrText>
             </w:r>
             <w:r>
               <w:rPr>
@@ -3904,13 +3986,13 @@
               <w:lang w:eastAsia="de-CH"/>
             </w:rPr>
           </w:pPr>
-          <w:hyperlink w:anchor="_Toc462934635" w:history="1">
-            <w:r>
-              <w:rPr>
-                <w:rStyle w:val="Hyperlink"/>
-                <w:noProof/>
-              </w:rPr>
-              <w:t>3.17</w:t>
+          <w:hyperlink w:anchor="_Toc463588944" w:history="1">
+            <w:r>
+              <w:rPr>
+                <w:rStyle w:val="Hyperlink"/>
+                <w:noProof/>
+              </w:rPr>
+              <w:t>4.4</w:t>
             </w:r>
             <w:r>
               <w:rPr>
@@ -3946,7 +4028,7 @@
                 <w:noProof/>
                 <w:webHidden/>
               </w:rPr>
-              <w:instrText xml:space="preserve"> PAGEREF _Toc462934635 \h </w:instrText>
+              <w:instrText xml:space="preserve"> PAGEREF _Toc463588944 \h </w:instrText>
             </w:r>
             <w:r>
               <w:rPr>
@@ -3990,13 +4072,13 @@
               <w:lang w:eastAsia="de-CH"/>
             </w:rPr>
           </w:pPr>
-          <w:hyperlink w:anchor="_Toc462934636" w:history="1">
-            <w:r>
-              <w:rPr>
-                <w:rStyle w:val="Hyperlink"/>
-                <w:noProof/>
-              </w:rPr>
-              <w:t>3.18</w:t>
+          <w:hyperlink w:anchor="_Toc463588945" w:history="1">
+            <w:r>
+              <w:rPr>
+                <w:rStyle w:val="Hyperlink"/>
+                <w:noProof/>
+              </w:rPr>
+              <w:t>4.5</w:t>
             </w:r>
             <w:r>
               <w:rPr>
@@ -4032,7 +4114,7 @@
                 <w:noProof/>
                 <w:webHidden/>
               </w:rPr>
-              <w:instrText xml:space="preserve"> PAGEREF _Toc462934636 \h </w:instrText>
+              <w:instrText xml:space="preserve"> PAGEREF _Toc463588945 \h </w:instrText>
             </w:r>
             <w:r>
               <w:rPr>
@@ -4076,13 +4158,13 @@
               <w:lang w:eastAsia="de-CH"/>
             </w:rPr>
           </w:pPr>
-          <w:hyperlink w:anchor="_Toc462934637" w:history="1">
-            <w:r>
-              <w:rPr>
-                <w:rStyle w:val="Hyperlink"/>
-                <w:noProof/>
-              </w:rPr>
-              <w:t>3.19</w:t>
+          <w:hyperlink w:anchor="_Toc463588946" w:history="1">
+            <w:r>
+              <w:rPr>
+                <w:rStyle w:val="Hyperlink"/>
+                <w:noProof/>
+              </w:rPr>
+              <w:t>4.6</w:t>
             </w:r>
             <w:r>
               <w:rPr>
@@ -4118,7 +4200,7 @@
                 <w:noProof/>
                 <w:webHidden/>
               </w:rPr>
-              <w:instrText xml:space="preserve"> PAGEREF _Toc462934637 \h </w:instrText>
+              <w:instrText xml:space="preserve"> PAGEREF _Toc463588946 \h </w:instrText>
             </w:r>
             <w:r>
               <w:rPr>
@@ -4139,6 +4221,264 @@
                 <w:webHidden/>
               </w:rPr>
               <w:t>16</w:t>
+            </w:r>
+            <w:r>
+              <w:rPr>
+                <w:noProof/>
+                <w:webHidden/>
+              </w:rPr>
+              <w:fldChar w:fldCharType="end"/>
+            </w:r>
+          </w:hyperlink>
+        </w:p>
+        <w:p>
+          <w:pPr>
+            <w:pStyle w:val="Verzeichnis2"/>
+            <w:tabs>
+              <w:tab w:val="left" w:pos="880"/>
+              <w:tab w:val="right" w:leader="dot" w:pos="9062"/>
+            </w:tabs>
+            <w:rPr>
+              <w:rFonts w:eastAsiaTheme="minorEastAsia"/>
+              <w:noProof/>
+              <w:lang w:eastAsia="de-CH"/>
+            </w:rPr>
+          </w:pPr>
+          <w:hyperlink w:anchor="_Toc463588947" w:history="1">
+            <w:r>
+              <w:rPr>
+                <w:rStyle w:val="Hyperlink"/>
+                <w:noProof/>
+              </w:rPr>
+              <w:t>4.7</w:t>
+            </w:r>
+            <w:r>
+              <w:rPr>
+                <w:rFonts w:eastAsiaTheme="minorEastAsia"/>
+                <w:noProof/>
+                <w:lang w:eastAsia="de-CH"/>
+              </w:rPr>
+              <w:tab/>
+            </w:r>
+            <w:r>
+              <w:rPr>
+                <w:rStyle w:val="Hyperlink"/>
+                <w:noProof/>
+              </w:rPr>
+              <w:t>Fallbeispiel Google Street View</w:t>
+            </w:r>
+            <w:r>
+              <w:rPr>
+                <w:noProof/>
+                <w:webHidden/>
+              </w:rPr>
+              <w:tab/>
+            </w:r>
+            <w:r>
+              <w:rPr>
+                <w:noProof/>
+                <w:webHidden/>
+              </w:rPr>
+              <w:fldChar w:fldCharType="begin"/>
+            </w:r>
+            <w:r>
+              <w:rPr>
+                <w:noProof/>
+                <w:webHidden/>
+              </w:rPr>
+              <w:instrText xml:space="preserve"> PAGEREF _Toc463588947 \h </w:instrText>
+            </w:r>
+            <w:r>
+              <w:rPr>
+                <w:noProof/>
+                <w:webHidden/>
+              </w:rPr>
+            </w:r>
+            <w:r>
+              <w:rPr>
+                <w:noProof/>
+                <w:webHidden/>
+              </w:rPr>
+              <w:fldChar w:fldCharType="separate"/>
+            </w:r>
+            <w:r>
+              <w:rPr>
+                <w:noProof/>
+                <w:webHidden/>
+              </w:rPr>
+              <w:t>16</w:t>
+            </w:r>
+            <w:r>
+              <w:rPr>
+                <w:noProof/>
+                <w:webHidden/>
+              </w:rPr>
+              <w:fldChar w:fldCharType="end"/>
+            </w:r>
+          </w:hyperlink>
+        </w:p>
+        <w:p>
+          <w:pPr>
+            <w:pStyle w:val="Verzeichnis2"/>
+            <w:tabs>
+              <w:tab w:val="left" w:pos="880"/>
+              <w:tab w:val="right" w:leader="dot" w:pos="9062"/>
+            </w:tabs>
+            <w:rPr>
+              <w:rFonts w:eastAsiaTheme="minorEastAsia"/>
+              <w:noProof/>
+              <w:lang w:eastAsia="de-CH"/>
+            </w:rPr>
+          </w:pPr>
+          <w:hyperlink w:anchor="_Toc463588948" w:history="1">
+            <w:r>
+              <w:rPr>
+                <w:rStyle w:val="Hyperlink"/>
+                <w:noProof/>
+              </w:rPr>
+              <w:t>4.8</w:t>
+            </w:r>
+            <w:r>
+              <w:rPr>
+                <w:rFonts w:eastAsiaTheme="minorEastAsia"/>
+                <w:noProof/>
+                <w:lang w:eastAsia="de-CH"/>
+              </w:rPr>
+              <w:tab/>
+            </w:r>
+            <w:r>
+              <w:rPr>
+                <w:rStyle w:val="Hyperlink"/>
+                <w:noProof/>
+              </w:rPr>
+              <w:t>Fallbeispiel Prominentenportrait</w:t>
+            </w:r>
+            <w:r>
+              <w:rPr>
+                <w:noProof/>
+                <w:webHidden/>
+              </w:rPr>
+              <w:tab/>
+            </w:r>
+            <w:r>
+              <w:rPr>
+                <w:noProof/>
+                <w:webHidden/>
+              </w:rPr>
+              <w:fldChar w:fldCharType="begin"/>
+            </w:r>
+            <w:r>
+              <w:rPr>
+                <w:noProof/>
+                <w:webHidden/>
+              </w:rPr>
+              <w:instrText xml:space="preserve"> PAGEREF _Toc463588948 \h </w:instrText>
+            </w:r>
+            <w:r>
+              <w:rPr>
+                <w:noProof/>
+                <w:webHidden/>
+              </w:rPr>
+            </w:r>
+            <w:r>
+              <w:rPr>
+                <w:noProof/>
+                <w:webHidden/>
+              </w:rPr>
+              <w:fldChar w:fldCharType="separate"/>
+            </w:r>
+            <w:r>
+              <w:rPr>
+                <w:noProof/>
+                <w:webHidden/>
+              </w:rPr>
+              <w:t>16</w:t>
+            </w:r>
+            <w:r>
+              <w:rPr>
+                <w:noProof/>
+                <w:webHidden/>
+              </w:rPr>
+              <w:fldChar w:fldCharType="end"/>
+            </w:r>
+          </w:hyperlink>
+        </w:p>
+        <w:p>
+          <w:pPr>
+            <w:pStyle w:val="Verzeichnis2"/>
+            <w:tabs>
+              <w:tab w:val="left" w:pos="880"/>
+              <w:tab w:val="right" w:leader="dot" w:pos="9062"/>
+            </w:tabs>
+            <w:rPr>
+              <w:rFonts w:eastAsiaTheme="minorEastAsia"/>
+              <w:noProof/>
+              <w:lang w:eastAsia="de-CH"/>
+            </w:rPr>
+          </w:pPr>
+          <w:hyperlink w:anchor="_Toc463588949" w:history="1">
+            <w:r>
+              <w:rPr>
+                <w:rStyle w:val="Hyperlink"/>
+                <w:noProof/>
+              </w:rPr>
+              <w:t>4.9</w:t>
+            </w:r>
+            <w:r>
+              <w:rPr>
+                <w:rFonts w:eastAsiaTheme="minorEastAsia"/>
+                <w:noProof/>
+                <w:lang w:eastAsia="de-CH"/>
+              </w:rPr>
+              <w:tab/>
+            </w:r>
+            <w:r>
+              <w:rPr>
+                <w:rStyle w:val="Hyperlink"/>
+                <w:noProof/>
+              </w:rPr>
+              <w:t>Fallbeispiel Datenherausgabe durch eine Bank</w:t>
+            </w:r>
+            <w:r>
+              <w:rPr>
+                <w:noProof/>
+                <w:webHidden/>
+              </w:rPr>
+              <w:tab/>
+            </w:r>
+            <w:r>
+              <w:rPr>
+                <w:noProof/>
+                <w:webHidden/>
+              </w:rPr>
+              <w:fldChar w:fldCharType="begin"/>
+            </w:r>
+            <w:r>
+              <w:rPr>
+                <w:noProof/>
+                <w:webHidden/>
+              </w:rPr>
+              <w:instrText xml:space="preserve"> PAGEREF _Toc463588949 \h </w:instrText>
+            </w:r>
+            <w:r>
+              <w:rPr>
+                <w:noProof/>
+                <w:webHidden/>
+              </w:rPr>
+            </w:r>
+            <w:r>
+              <w:rPr>
+                <w:noProof/>
+                <w:webHidden/>
+              </w:rPr>
+              <w:fldChar w:fldCharType="separate"/>
+            </w:r>
+            <w:r>
+              <w:rPr>
+                <w:noProof/>
+                <w:webHidden/>
+              </w:rPr>
+              <w:t>17</w:t>
             </w:r>
             <w:r>
               <w:rPr>
@@ -4158,13 +4498,13 @@
               <w:lang w:eastAsia="de-CH"/>
             </w:rPr>
           </w:pPr>
-          <w:hyperlink w:anchor="_Toc462934638" w:history="1">
-            <w:r>
-              <w:rPr>
-                <w:rStyle w:val="Hyperlink"/>
-                <w:noProof/>
-              </w:rPr>
-              <w:t>4</w:t>
+          <w:hyperlink w:anchor="_Toc463588950" w:history="1">
+            <w:r>
+              <w:rPr>
+                <w:rStyle w:val="Hyperlink"/>
+                <w:noProof/>
+              </w:rPr>
+              <w:t>5</w:t>
             </w:r>
             <w:r>
               <w:rPr>
@@ -4179,7 +4519,7 @@
                 <w:rStyle w:val="Hyperlink"/>
                 <w:noProof/>
               </w:rPr>
-              <w:t>Woche 3</w:t>
+              <w:t>Woche 4</w:t>
             </w:r>
             <w:r>
               <w:rPr>
@@ -4200,7 +4540,7 @@
                 <w:noProof/>
                 <w:webHidden/>
               </w:rPr>
-              <w:instrText xml:space="preserve"> PAGEREF _Toc462934638 \h </w:instrText>
+              <w:instrText xml:space="preserve"> PAGEREF _Toc463588950 \h </w:instrText>
             </w:r>
             <w:r>
               <w:rPr>
@@ -4220,7 +4560,7 @@
                 <w:noProof/>
                 <w:webHidden/>
               </w:rPr>
-              <w:t>17</w:t>
+              <w:t>18</w:t>
             </w:r>
             <w:r>
               <w:rPr>
@@ -4257,7 +4597,7 @@
       </w:pPr>
       <w:bookmarkStart w:id="1" w:name="_Toc430435984"/>
       <w:bookmarkStart w:id="2" w:name="_Toc431304092"/>
-      <w:bookmarkStart w:id="3" w:name="_Toc462934596"/>
+      <w:bookmarkStart w:id="3" w:name="_Toc463588904"/>
       <w:r>
         <w:lastRenderedPageBreak/>
         <w:t>Einleitung</w:t>
@@ -4273,7 +4613,7 @@
       <w:bookmarkStart w:id="4" w:name="_Toc430422362"/>
       <w:bookmarkStart w:id="5" w:name="_Toc430435985"/>
       <w:bookmarkStart w:id="6" w:name="_Toc431304093"/>
-      <w:bookmarkStart w:id="7" w:name="_Toc462934597"/>
+      <w:bookmarkStart w:id="7" w:name="_Toc463588905"/>
       <w:r>
         <w:t>Einleitung</w:t>
       </w:r>
@@ -4300,7 +4640,7 @@
       <w:bookmarkStart w:id="8" w:name="_Toc430422363"/>
       <w:bookmarkStart w:id="9" w:name="_Toc430435986"/>
       <w:bookmarkStart w:id="10" w:name="_Toc431304094"/>
-      <w:bookmarkStart w:id="11" w:name="_Toc462934598"/>
+      <w:bookmarkStart w:id="11" w:name="_Toc463588906"/>
       <w:r>
         <w:t>Lernziele</w:t>
       </w:r>
@@ -4402,7 +4742,7 @@
       <w:bookmarkStart w:id="12" w:name="_Toc430422364"/>
       <w:bookmarkStart w:id="13" w:name="_Toc430435987"/>
       <w:bookmarkStart w:id="14" w:name="_Toc431304095"/>
-      <w:bookmarkStart w:id="15" w:name="_Toc462934599"/>
+      <w:bookmarkStart w:id="15" w:name="_Toc463588907"/>
       <w:r>
         <w:t>Prüfungen</w:t>
       </w:r>
@@ -4457,7 +4797,7 @@
       <w:pPr>
         <w:pStyle w:val="berschrift1"/>
       </w:pPr>
-      <w:bookmarkStart w:id="16" w:name="_Toc462934600"/>
+      <w:bookmarkStart w:id="16" w:name="_Toc463588908"/>
       <w:r>
         <w:lastRenderedPageBreak/>
         <w:t>Woche 1</w:t>
@@ -4468,7 +4808,7 @@
       <w:pPr>
         <w:pStyle w:val="berschrift2"/>
       </w:pPr>
-      <w:bookmarkStart w:id="17" w:name="_Toc462934601"/>
+      <w:bookmarkStart w:id="17" w:name="_Toc463588909"/>
       <w:r>
         <w:t>Einführung in das Recht</w:t>
       </w:r>
@@ -4481,7 +4821,7 @@
           <w:lang w:eastAsia="de-CH"/>
         </w:rPr>
         <w:drawing>
-          <wp:inline distT="0" distB="0" distL="0" distR="0" wp14:anchorId="31FA9793" wp14:editId="7595BB44">
+          <wp:inline distT="0" distB="0" distL="0" distR="0" wp14:anchorId="0E7EB74A" wp14:editId="2E4A3F84">
             <wp:extent cx="5144135" cy="2796614"/>
             <wp:effectExtent l="0" t="0" r="0" b="3810"/>
             <wp:docPr id="1" name="Grafik 1"/>
@@ -4521,7 +4861,7 @@
       <w:pPr>
         <w:pStyle w:val="berschrift2"/>
       </w:pPr>
-      <w:bookmarkStart w:id="18" w:name="_Toc462934602"/>
+      <w:bookmarkStart w:id="18" w:name="_Toc463588910"/>
       <w:r>
         <w:t>Ordnungsregeln in der IT</w:t>
       </w:r>
@@ -4534,7 +4874,7 @@
           <w:lang w:eastAsia="de-CH"/>
         </w:rPr>
         <w:drawing>
-          <wp:inline distT="0" distB="0" distL="0" distR="0" wp14:anchorId="0C3E09E1" wp14:editId="430DBF0D">
+          <wp:inline distT="0" distB="0" distL="0" distR="0" wp14:anchorId="7173762E" wp14:editId="7589AAA2">
             <wp:extent cx="5061528" cy="2890070"/>
             <wp:effectExtent l="0" t="0" r="6350" b="5715"/>
             <wp:docPr id="2" name="Grafik 2"/>
@@ -4574,7 +4914,7 @@
       <w:pPr>
         <w:pStyle w:val="berschrift2"/>
       </w:pPr>
-      <w:bookmarkStart w:id="19" w:name="_Toc462934603"/>
+      <w:bookmarkStart w:id="19" w:name="_Toc463588911"/>
       <w:r>
         <w:t>Ordnungsregeln heute</w:t>
       </w:r>
@@ -4587,7 +4927,7 @@
           <w:lang w:eastAsia="de-CH"/>
         </w:rPr>
         <w:drawing>
-          <wp:inline distT="0" distB="0" distL="0" distR="0" wp14:anchorId="0167260D" wp14:editId="6D2B6968">
+          <wp:inline distT="0" distB="0" distL="0" distR="0" wp14:anchorId="3D6406A8" wp14:editId="416033F9">
             <wp:extent cx="5412509" cy="832877"/>
             <wp:effectExtent l="0" t="0" r="0" b="5715"/>
             <wp:docPr id="3" name="Grafik 3"/>
@@ -4627,7 +4967,7 @@
       <w:pPr>
         <w:pStyle w:val="berschrift2"/>
       </w:pPr>
-      <w:bookmarkStart w:id="20" w:name="_Toc462934604"/>
+      <w:bookmarkStart w:id="20" w:name="_Toc463588912"/>
       <w:r>
         <w:t>Was ist IT Recht</w:t>
       </w:r>
@@ -4640,7 +4980,7 @@
           <w:lang w:eastAsia="de-CH"/>
         </w:rPr>
         <w:drawing>
-          <wp:inline distT="0" distB="0" distL="0" distR="0" wp14:anchorId="3577ACD3" wp14:editId="4B2DEB33">
+          <wp:inline distT="0" distB="0" distL="0" distR="0" wp14:anchorId="22B6A23D" wp14:editId="537ABC46">
             <wp:extent cx="5394037" cy="941816"/>
             <wp:effectExtent l="0" t="0" r="0" b="0"/>
             <wp:docPr id="4" name="Grafik 4"/>
@@ -4680,7 +5020,7 @@
       <w:pPr>
         <w:pStyle w:val="berschrift2"/>
       </w:pPr>
-      <w:bookmarkStart w:id="21" w:name="_Toc462934605"/>
+      <w:bookmarkStart w:id="21" w:name="_Toc463588913"/>
       <w:r>
         <w:lastRenderedPageBreak/>
         <w:t>Welches Recht gilt</w:t>
@@ -4694,7 +5034,7 @@
           <w:lang w:eastAsia="de-CH"/>
         </w:rPr>
         <w:drawing>
-          <wp:inline distT="0" distB="0" distL="0" distR="0" wp14:anchorId="3BA4E77B" wp14:editId="40513F5D">
+          <wp:inline distT="0" distB="0" distL="0" distR="0" wp14:anchorId="2695B986" wp14:editId="58FB1954">
             <wp:extent cx="5061528" cy="3009467"/>
             <wp:effectExtent l="0" t="0" r="6350" b="635"/>
             <wp:docPr id="5" name="Grafik 5"/>
@@ -4734,7 +5074,7 @@
       <w:pPr>
         <w:pStyle w:val="berschrift2"/>
       </w:pPr>
-      <w:bookmarkStart w:id="22" w:name="_Toc462934606"/>
+      <w:bookmarkStart w:id="22" w:name="_Toc463588914"/>
       <w:r>
         <w:t>Überblick über die Rechtsordnung</w:t>
       </w:r>
@@ -4747,7 +5087,7 @@
           <w:lang w:eastAsia="de-CH"/>
         </w:rPr>
         <w:drawing>
-          <wp:inline distT="0" distB="0" distL="0" distR="0" wp14:anchorId="07F898EC" wp14:editId="670F49CF">
+          <wp:inline distT="0" distB="0" distL="0" distR="0" wp14:anchorId="34078894" wp14:editId="200F602C">
             <wp:extent cx="4313382" cy="1846215"/>
             <wp:effectExtent l="0" t="0" r="0" b="1905"/>
             <wp:docPr id="6" name="Grafik 6"/>
@@ -4787,7 +5127,7 @@
       <w:pPr>
         <w:pStyle w:val="berschrift2"/>
       </w:pPr>
-      <w:bookmarkStart w:id="23" w:name="_Toc462934607"/>
+      <w:bookmarkStart w:id="23" w:name="_Toc463588915"/>
       <w:r>
         <w:t>Welche Rechtsgebiete kommen in der IT zur Anwendung</w:t>
       </w:r>
@@ -4800,7 +5140,7 @@
           <w:lang w:eastAsia="de-CH"/>
         </w:rPr>
         <w:drawing>
-          <wp:inline distT="0" distB="0" distL="0" distR="0" wp14:anchorId="508F6D41" wp14:editId="295F3566">
+          <wp:inline distT="0" distB="0" distL="0" distR="0" wp14:anchorId="08E939A0" wp14:editId="76546718">
             <wp:extent cx="5153891" cy="2837140"/>
             <wp:effectExtent l="0" t="0" r="0" b="1905"/>
             <wp:docPr id="7" name="Grafik 7"/>
@@ -4840,7 +5180,7 @@
       <w:pPr>
         <w:pStyle w:val="berschrift2"/>
       </w:pPr>
-      <w:bookmarkStart w:id="24" w:name="_Toc462934608"/>
+      <w:bookmarkStart w:id="24" w:name="_Toc463588916"/>
       <w:r>
         <w:lastRenderedPageBreak/>
         <w:t>Auszug aus dem</w:t>
@@ -4854,7 +5194,7 @@
       <w:pPr>
         <w:pStyle w:val="berschrift3"/>
       </w:pPr>
-      <w:bookmarkStart w:id="25" w:name="_Toc462934609"/>
+      <w:bookmarkStart w:id="25" w:name="_Toc463588917"/>
       <w:r>
         <w:t>Umfang</w:t>
       </w:r>
@@ -4867,7 +5207,7 @@
           <w:lang w:eastAsia="de-CH"/>
         </w:rPr>
         <w:drawing>
-          <wp:inline distT="0" distB="0" distL="0" distR="0" wp14:anchorId="44905B47" wp14:editId="710A88BC">
+          <wp:inline distT="0" distB="0" distL="0" distR="0" wp14:anchorId="1F03F7DC" wp14:editId="76487B60">
             <wp:extent cx="3980873" cy="2439338"/>
             <wp:effectExtent l="0" t="0" r="635" b="0"/>
             <wp:docPr id="8" name="Grafik 8"/>
@@ -4907,7 +5247,7 @@
       <w:pPr>
         <w:pStyle w:val="berschrift3"/>
       </w:pPr>
-      <w:bookmarkStart w:id="26" w:name="_Toc462934610"/>
+      <w:bookmarkStart w:id="26" w:name="_Toc463588918"/>
       <w:r>
         <w:t>Einleitungsartikel</w:t>
       </w:r>
@@ -4920,7 +5260,7 @@
           <w:lang w:eastAsia="de-CH"/>
         </w:rPr>
         <w:drawing>
-          <wp:inline distT="0" distB="0" distL="0" distR="0" wp14:anchorId="3C2C7B40" wp14:editId="11810FE8">
+          <wp:inline distT="0" distB="0" distL="0" distR="0" wp14:anchorId="55B20484" wp14:editId="2964127F">
             <wp:extent cx="5329382" cy="2171817"/>
             <wp:effectExtent l="0" t="0" r="5080" b="0"/>
             <wp:docPr id="9" name="Grafik 9"/>
@@ -4960,7 +5300,7 @@
       <w:pPr>
         <w:pStyle w:val="berschrift3"/>
       </w:pPr>
-      <w:bookmarkStart w:id="27" w:name="_Toc462934611"/>
+      <w:bookmarkStart w:id="27" w:name="_Toc463588919"/>
       <w:r>
         <w:t>Personenrecht und Schutz der Persönlichkeit</w:t>
       </w:r>
@@ -4973,7 +5313,7 @@
           <w:lang w:eastAsia="de-CH"/>
         </w:rPr>
         <w:drawing>
-          <wp:inline distT="0" distB="0" distL="0" distR="0" wp14:anchorId="1F4BFFF7" wp14:editId="41A7618D">
+          <wp:inline distT="0" distB="0" distL="0" distR="0" wp14:anchorId="7F26641B" wp14:editId="7EDB5511">
             <wp:extent cx="5760720" cy="2930525"/>
             <wp:effectExtent l="0" t="0" r="0" b="3175"/>
             <wp:docPr id="10" name="Grafik 10"/>
@@ -5013,7 +5353,7 @@
       <w:pPr>
         <w:pStyle w:val="berschrift3"/>
       </w:pPr>
-      <w:bookmarkStart w:id="28" w:name="_Toc462934612"/>
+      <w:bookmarkStart w:id="28" w:name="_Toc463588920"/>
       <w:r>
         <w:lastRenderedPageBreak/>
         <w:t>Personenrecht und Namensschutz</w:t>
@@ -5027,7 +5367,7 @@
           <w:lang w:eastAsia="de-CH"/>
         </w:rPr>
         <w:drawing>
-          <wp:inline distT="0" distB="0" distL="0" distR="0" wp14:anchorId="4D562840" wp14:editId="7D530AC5">
+          <wp:inline distT="0" distB="0" distL="0" distR="0" wp14:anchorId="3F5B77B8" wp14:editId="330CA224">
             <wp:extent cx="5347855" cy="3074782"/>
             <wp:effectExtent l="0" t="0" r="5715" b="0"/>
             <wp:docPr id="11" name="Grafik 11"/>
@@ -5067,7 +5407,7 @@
       <w:pPr>
         <w:pStyle w:val="berschrift3"/>
       </w:pPr>
-      <w:bookmarkStart w:id="29" w:name="_Toc462934613"/>
+      <w:bookmarkStart w:id="29" w:name="_Toc463588921"/>
       <w:r>
         <w:t>Beginn und Beendigung der Persönlichkeit</w:t>
       </w:r>
@@ -5080,7 +5420,7 @@
           <w:lang w:eastAsia="de-CH"/>
         </w:rPr>
         <w:drawing>
-          <wp:inline distT="0" distB="0" distL="0" distR="0" wp14:anchorId="75D11A81" wp14:editId="71F2B947">
+          <wp:inline distT="0" distB="0" distL="0" distR="0" wp14:anchorId="06B4FFD2" wp14:editId="68C6CC5D">
             <wp:extent cx="4895273" cy="1915049"/>
             <wp:effectExtent l="0" t="0" r="635" b="9525"/>
             <wp:docPr id="12" name="Grafik 12"/>
@@ -5120,7 +5460,7 @@
       <w:pPr>
         <w:pStyle w:val="berschrift2"/>
       </w:pPr>
-      <w:bookmarkStart w:id="30" w:name="_Toc462934614"/>
+      <w:bookmarkStart w:id="30" w:name="_Toc463588922"/>
       <w:r>
         <w:t>Fallbeispiele zum Persönlichkeitsrecht</w:t>
       </w:r>
@@ -5133,7 +5473,7 @@
           <w:lang w:eastAsia="de-CH"/>
         </w:rPr>
         <w:drawing>
-          <wp:inline distT="0" distB="0" distL="0" distR="0" wp14:anchorId="07BAC0B9" wp14:editId="22802A4A">
+          <wp:inline distT="0" distB="0" distL="0" distR="0" wp14:anchorId="2D9B0B04" wp14:editId="30025C44">
             <wp:extent cx="5181600" cy="2735304"/>
             <wp:effectExtent l="0" t="0" r="0" b="8255"/>
             <wp:docPr id="13" name="Grafik 13"/>
@@ -5174,10 +5514,13 @@
       <w:pPr>
         <w:pStyle w:val="berschrift1"/>
       </w:pPr>
-      <w:bookmarkStart w:id="31" w:name="_Toc462934615"/>
+      <w:bookmarkStart w:id="31" w:name="_Toc463588923"/>
       <w:r>
         <w:lastRenderedPageBreak/>
         <w:t>Woche 2</w:t>
+      </w:r>
+      <w:r>
+        <w:t xml:space="preserve"> &amp; 3</w:t>
       </w:r>
       <w:bookmarkEnd w:id="31"/>
     </w:p>
@@ -5185,7 +5528,7 @@
       <w:pPr>
         <w:pStyle w:val="berschrift2"/>
       </w:pPr>
-      <w:bookmarkStart w:id="32" w:name="_Toc462934616"/>
+      <w:bookmarkStart w:id="32" w:name="_Toc463588924"/>
       <w:r>
         <w:t>Zusammenhang Personenrecht/Persönlichkeitsschutz und Datenschutz</w:t>
       </w:r>
@@ -5198,7 +5541,7 @@
           <w:lang w:eastAsia="de-CH"/>
         </w:rPr>
         <w:drawing>
-          <wp:inline distT="0" distB="0" distL="0" distR="0" wp14:anchorId="29E30B63" wp14:editId="063898C7">
+          <wp:inline distT="0" distB="0" distL="0" distR="0" wp14:anchorId="659A5EF0" wp14:editId="6E390CE7">
             <wp:extent cx="5495925" cy="856012"/>
             <wp:effectExtent l="0" t="0" r="0" b="1270"/>
             <wp:docPr id="14" name="Grafik 14"/>
@@ -5238,7 +5581,7 @@
       <w:pPr>
         <w:pStyle w:val="berschrift2"/>
       </w:pPr>
-      <w:bookmarkStart w:id="33" w:name="_Toc462934617"/>
+      <w:bookmarkStart w:id="33" w:name="_Toc463588925"/>
       <w:r>
         <w:t>Datenschutz</w:t>
       </w:r>
@@ -5251,7 +5594,7 @@
           <w:lang w:eastAsia="de-CH"/>
         </w:rPr>
         <w:drawing>
-          <wp:inline distT="0" distB="0" distL="0" distR="0" wp14:anchorId="4449CC88" wp14:editId="5E3846C2">
+          <wp:inline distT="0" distB="0" distL="0" distR="0" wp14:anchorId="1DB0F374" wp14:editId="28787498">
             <wp:extent cx="5057775" cy="3225224"/>
             <wp:effectExtent l="0" t="0" r="0" b="0"/>
             <wp:docPr id="15" name="Grafik 15"/>
@@ -5291,7 +5634,7 @@
       <w:pPr>
         <w:pStyle w:val="berschrift2"/>
       </w:pPr>
-      <w:bookmarkStart w:id="34" w:name="_Toc462934618"/>
+      <w:bookmarkStart w:id="34" w:name="_Toc463588926"/>
       <w:r>
         <w:t>Rechtliche Grundlagen des Datenschutzes</w:t>
       </w:r>
@@ -5304,7 +5647,7 @@
           <w:lang w:eastAsia="de-CH"/>
         </w:rPr>
         <w:drawing>
-          <wp:inline distT="0" distB="0" distL="0" distR="0" wp14:anchorId="2FFF7A03" wp14:editId="76F89064">
+          <wp:inline distT="0" distB="0" distL="0" distR="0" wp14:anchorId="301DC1B0" wp14:editId="009C47F2">
             <wp:extent cx="5674644" cy="3390900"/>
             <wp:effectExtent l="0" t="0" r="2540" b="0"/>
             <wp:docPr id="16" name="Grafik 16"/>
@@ -5344,7 +5687,7 @@
       <w:pPr>
         <w:pStyle w:val="berschrift2"/>
       </w:pPr>
-      <w:bookmarkStart w:id="35" w:name="_Toc462934619"/>
+      <w:bookmarkStart w:id="35" w:name="_Toc463588927"/>
       <w:r>
         <w:lastRenderedPageBreak/>
         <w:t>Datenschutzrechtliche Grundbegriffe</w:t>
@@ -5358,7 +5701,7 @@
           <w:lang w:eastAsia="de-CH"/>
         </w:rPr>
         <w:drawing>
-          <wp:inline distT="0" distB="0" distL="0" distR="0" wp14:anchorId="38C83B39" wp14:editId="7494CCF3">
+          <wp:inline distT="0" distB="0" distL="0" distR="0" wp14:anchorId="0680BB93" wp14:editId="13A8B3C6">
             <wp:extent cx="4771803" cy="2981325"/>
             <wp:effectExtent l="0" t="0" r="0" b="0"/>
             <wp:docPr id="17" name="Grafik 17"/>
@@ -5398,7 +5741,7 @@
       <w:pPr>
         <w:pStyle w:val="berschrift2"/>
       </w:pPr>
-      <w:bookmarkStart w:id="36" w:name="_Toc462934620"/>
+      <w:bookmarkStart w:id="36" w:name="_Toc463588928"/>
       <w:r>
         <w:t>Grundsätze des Datenschutzes (DSG 4)</w:t>
       </w:r>
@@ -5411,7 +5754,7 @@
           <w:lang w:eastAsia="de-CH"/>
         </w:rPr>
         <w:drawing>
-          <wp:inline distT="0" distB="0" distL="0" distR="0" wp14:anchorId="0B877EEA" wp14:editId="681C9B91">
+          <wp:inline distT="0" distB="0" distL="0" distR="0" wp14:anchorId="4A0568D6" wp14:editId="4C93B343">
             <wp:extent cx="4687137" cy="3038475"/>
             <wp:effectExtent l="0" t="0" r="0" b="0"/>
             <wp:docPr id="18" name="Grafik 18"/>
@@ -5451,7 +5794,7 @@
       <w:pPr>
         <w:pStyle w:val="berschrift3"/>
       </w:pPr>
-      <w:bookmarkStart w:id="37" w:name="_Toc462934621"/>
+      <w:bookmarkStart w:id="37" w:name="_Toc463588929"/>
       <w:r>
         <w:t>Grundsatz 1 (Rechtmässigkeit)</w:t>
       </w:r>
@@ -5464,7 +5807,7 @@
           <w:lang w:eastAsia="de-CH"/>
         </w:rPr>
         <w:drawing>
-          <wp:inline distT="0" distB="0" distL="0" distR="0" wp14:anchorId="2C88EB3C" wp14:editId="1BB5234F">
+          <wp:inline distT="0" distB="0" distL="0" distR="0" wp14:anchorId="5950F55E" wp14:editId="11E203CC">
             <wp:extent cx="4648200" cy="2117103"/>
             <wp:effectExtent l="0" t="0" r="0" b="0"/>
             <wp:docPr id="19" name="Grafik 19"/>
@@ -5504,7 +5847,7 @@
       <w:pPr>
         <w:pStyle w:val="berschrift3"/>
       </w:pPr>
-      <w:bookmarkStart w:id="38" w:name="_Toc462934622"/>
+      <w:bookmarkStart w:id="38" w:name="_Toc463588930"/>
       <w:r>
         <w:lastRenderedPageBreak/>
         <w:t>Grundsatz 2 (Zweckmässigkeit)</w:t>
@@ -5518,7 +5861,7 @@
           <w:lang w:eastAsia="de-CH"/>
         </w:rPr>
         <w:drawing>
-          <wp:inline distT="0" distB="0" distL="0" distR="0" wp14:anchorId="0F183E42" wp14:editId="30191211">
+          <wp:inline distT="0" distB="0" distL="0" distR="0" wp14:anchorId="26B86B20" wp14:editId="0BF25F14">
             <wp:extent cx="4991100" cy="2783286"/>
             <wp:effectExtent l="0" t="0" r="0" b="0"/>
             <wp:docPr id="20" name="Grafik 20"/>
@@ -5558,7 +5901,7 @@
       <w:pPr>
         <w:pStyle w:val="berschrift3"/>
       </w:pPr>
-      <w:bookmarkStart w:id="39" w:name="_Toc462934623"/>
+      <w:bookmarkStart w:id="39" w:name="_Toc463588931"/>
       <w:r>
         <w:t>Grundsatz 3 (Verhältnismässigkeit)</w:t>
       </w:r>
@@ -5571,7 +5914,7 @@
           <w:lang w:eastAsia="de-CH"/>
         </w:rPr>
         <w:drawing>
-          <wp:inline distT="0" distB="0" distL="0" distR="0" wp14:anchorId="4CD6D078" wp14:editId="68087192">
+          <wp:inline distT="0" distB="0" distL="0" distR="0" wp14:anchorId="6C363B6F" wp14:editId="779301DD">
             <wp:extent cx="5419725" cy="1705612"/>
             <wp:effectExtent l="0" t="0" r="0" b="8890"/>
             <wp:docPr id="21" name="Grafik 21"/>
@@ -5611,7 +5954,7 @@
       <w:pPr>
         <w:pStyle w:val="berschrift2"/>
       </w:pPr>
-      <w:bookmarkStart w:id="40" w:name="_Toc462934624"/>
+      <w:bookmarkStart w:id="40" w:name="_Toc463588932"/>
       <w:r>
         <w:t>Rechtfertigungsgründe (DSG 13 I)</w:t>
       </w:r>
@@ -5624,7 +5967,7 @@
           <w:lang w:eastAsia="de-CH"/>
         </w:rPr>
         <w:drawing>
-          <wp:inline distT="0" distB="0" distL="0" distR="0" wp14:anchorId="26F9D00C" wp14:editId="58AF2650">
+          <wp:inline distT="0" distB="0" distL="0" distR="0" wp14:anchorId="5DBB74E4" wp14:editId="7B804789">
             <wp:extent cx="5385468" cy="3162300"/>
             <wp:effectExtent l="0" t="0" r="5715" b="0"/>
             <wp:docPr id="22" name="Grafik 22"/>
@@ -5668,7 +6011,7 @@
         </w:rPr>
         <w:lastRenderedPageBreak/>
         <w:drawing>
-          <wp:inline distT="0" distB="0" distL="0" distR="0" wp14:anchorId="525DAF9E" wp14:editId="6F271118">
+          <wp:inline distT="0" distB="0" distL="0" distR="0" wp14:anchorId="03454484" wp14:editId="1362253E">
             <wp:extent cx="4991100" cy="2549466"/>
             <wp:effectExtent l="0" t="0" r="0" b="3810"/>
             <wp:docPr id="23" name="Grafik 23"/>
@@ -5708,7 +6051,7 @@
       <w:pPr>
         <w:pStyle w:val="berschrift2"/>
       </w:pPr>
-      <w:bookmarkStart w:id="41" w:name="_Toc462934625"/>
+      <w:bookmarkStart w:id="41" w:name="_Toc463588933"/>
       <w:r>
         <w:t>Datensicherheit</w:t>
       </w:r>
@@ -5721,7 +6064,7 @@
           <w:lang w:eastAsia="de-CH"/>
         </w:rPr>
         <w:drawing>
-          <wp:inline distT="0" distB="0" distL="0" distR="0" wp14:anchorId="48C7B79C" wp14:editId="30DBB91C">
+          <wp:inline distT="0" distB="0" distL="0" distR="0" wp14:anchorId="373B7239" wp14:editId="7E99D61C">
             <wp:extent cx="5343525" cy="2447938"/>
             <wp:effectExtent l="0" t="0" r="0" b="9525"/>
             <wp:docPr id="24" name="Grafik 24"/>
@@ -5761,7 +6104,7 @@
       <w:pPr>
         <w:pStyle w:val="berschrift2"/>
       </w:pPr>
-      <w:bookmarkStart w:id="42" w:name="_Toc462934626"/>
+      <w:bookmarkStart w:id="42" w:name="_Toc463588934"/>
       <w:r>
         <w:t>Umgang mit besonders schützenswerten Daten und Persönlichkeitsprofilen</w:t>
       </w:r>
@@ -5774,7 +6117,7 @@
           <w:lang w:eastAsia="de-CH"/>
         </w:rPr>
         <w:drawing>
-          <wp:inline distT="0" distB="0" distL="0" distR="0" wp14:anchorId="78592E0D" wp14:editId="1048A27C">
+          <wp:inline distT="0" distB="0" distL="0" distR="0" wp14:anchorId="6EB7F577" wp14:editId="2250DBD4">
             <wp:extent cx="5362575" cy="2735670"/>
             <wp:effectExtent l="0" t="0" r="0" b="7620"/>
             <wp:docPr id="25" name="Grafik 25"/>
@@ -5814,7 +6157,7 @@
       <w:pPr>
         <w:pStyle w:val="berschrift2"/>
       </w:pPr>
-      <w:bookmarkStart w:id="43" w:name="_Toc462934627"/>
+      <w:bookmarkStart w:id="43" w:name="_Toc463588935"/>
       <w:r>
         <w:lastRenderedPageBreak/>
         <w:t>Bekanntgabe von Daten ins Ausland</w:t>
@@ -5828,7 +6171,7 @@
           <w:lang w:eastAsia="de-CH"/>
         </w:rPr>
         <w:drawing>
-          <wp:inline distT="0" distB="0" distL="0" distR="0" wp14:anchorId="4D8E28F7" wp14:editId="61C6753A">
+          <wp:inline distT="0" distB="0" distL="0" distR="0" wp14:anchorId="130E28C3" wp14:editId="213E8507">
             <wp:extent cx="5219867" cy="1581150"/>
             <wp:effectExtent l="0" t="0" r="0" b="0"/>
             <wp:docPr id="26" name="Grafik 26"/>
@@ -5868,7 +6211,7 @@
       <w:pPr>
         <w:pStyle w:val="berschrift2"/>
       </w:pPr>
-      <w:bookmarkStart w:id="44" w:name="_Toc462934628"/>
+      <w:bookmarkStart w:id="44" w:name="_Toc463588936"/>
       <w:r>
         <w:t>Meldepflicht an EDÖB</w:t>
       </w:r>
@@ -5881,7 +6224,7 @@
           <w:lang w:eastAsia="de-CH"/>
         </w:rPr>
         <w:drawing>
-          <wp:inline distT="0" distB="0" distL="0" distR="0" wp14:anchorId="158C28AF" wp14:editId="3D0189A8">
+          <wp:inline distT="0" distB="0" distL="0" distR="0" wp14:anchorId="76821C41" wp14:editId="7882EB16">
             <wp:extent cx="5347266" cy="2085975"/>
             <wp:effectExtent l="0" t="0" r="6350" b="0"/>
             <wp:docPr id="27" name="Grafik 27"/>
@@ -5921,7 +6264,7 @@
       <w:pPr>
         <w:pStyle w:val="berschrift2"/>
       </w:pPr>
-      <w:bookmarkStart w:id="45" w:name="_Toc462934629"/>
+      <w:bookmarkStart w:id="45" w:name="_Toc463588937"/>
       <w:r>
         <w:t>Datenbearbeitung durch Dritte</w:t>
       </w:r>
@@ -5934,7 +6277,7 @@
           <w:lang w:eastAsia="de-CH"/>
         </w:rPr>
         <w:drawing>
-          <wp:inline distT="0" distB="0" distL="0" distR="0" wp14:anchorId="7F0AC1D4" wp14:editId="5ABACD03">
+          <wp:inline distT="0" distB="0" distL="0" distR="0" wp14:anchorId="5181A666" wp14:editId="75D9772F">
             <wp:extent cx="5124450" cy="1941439"/>
             <wp:effectExtent l="0" t="0" r="0" b="1905"/>
             <wp:docPr id="28" name="Grafik 28"/>
@@ -5974,7 +6317,7 @@
       <w:pPr>
         <w:pStyle w:val="berschrift2"/>
       </w:pPr>
-      <w:bookmarkStart w:id="46" w:name="_Toc462934630"/>
+      <w:bookmarkStart w:id="46" w:name="_Toc463588938"/>
       <w:r>
         <w:lastRenderedPageBreak/>
         <w:t>Aspekte des Datenschutzes – Datenschutz am Arbeitsplatz</w:t>
@@ -5988,9 +6331,9 @@
           <w:lang w:eastAsia="de-CH"/>
         </w:rPr>
         <w:drawing>
-          <wp:inline distT="0" distB="0" distL="0" distR="0" wp14:anchorId="4B57D49D" wp14:editId="038473CA">
-            <wp:extent cx="5476875" cy="3081346"/>
-            <wp:effectExtent l="0" t="0" r="0" b="5080"/>
+          <wp:inline distT="0" distB="0" distL="0" distR="0" wp14:anchorId="32BE4800" wp14:editId="48DD00A4">
+            <wp:extent cx="5398617" cy="3037317"/>
+            <wp:effectExtent l="0" t="0" r="0" b="0"/>
             <wp:docPr id="29" name="Grafik 29"/>
             <wp:cNvGraphicFramePr>
               <a:graphicFrameLocks xmlns:a="http://schemas.openxmlformats.org/drawingml/2006/main" noChangeAspect="1"/>
@@ -6011,7 +6354,7 @@
                   <pic:spPr>
                     <a:xfrm>
                       <a:off x="0" y="0"/>
-                      <a:ext cx="5480245" cy="3083242"/>
+                      <a:ext cx="5409722" cy="3043565"/>
                     </a:xfrm>
                     <a:prstGeom prst="rect">
                       <a:avLst/>
@@ -6031,9 +6374,9 @@
           <w:lang w:eastAsia="de-CH"/>
         </w:rPr>
         <w:drawing>
-          <wp:inline distT="0" distB="0" distL="0" distR="0" wp14:anchorId="0B5ABD51" wp14:editId="331D70FE">
-            <wp:extent cx="5553075" cy="2940583"/>
-            <wp:effectExtent l="0" t="0" r="0" b="0"/>
+          <wp:inline distT="0" distB="0" distL="0" distR="0" wp14:anchorId="616E68D8" wp14:editId="63B91B6E">
+            <wp:extent cx="5442802" cy="2882189"/>
+            <wp:effectExtent l="0" t="0" r="5715" b="0"/>
             <wp:docPr id="30" name="Grafik 30"/>
             <wp:cNvGraphicFramePr>
               <a:graphicFrameLocks xmlns:a="http://schemas.openxmlformats.org/drawingml/2006/main" noChangeAspect="1"/>
@@ -6054,7 +6397,7 @@
                   <pic:spPr>
                     <a:xfrm>
                       <a:off x="0" y="0"/>
-                      <a:ext cx="5561125" cy="2944846"/>
+                      <a:ext cx="5456802" cy="2889602"/>
                     </a:xfrm>
                     <a:prstGeom prst="rect">
                       <a:avLst/>
@@ -6071,7 +6414,7 @@
       <w:pPr>
         <w:pStyle w:val="berschrift2"/>
       </w:pPr>
-      <w:bookmarkStart w:id="47" w:name="_Toc462934631"/>
+      <w:bookmarkStart w:id="47" w:name="_Toc463588939"/>
       <w:r>
         <w:t>Datenschutz im e-Commerce</w:t>
       </w:r>
@@ -6084,8 +6427,8 @@
           <w:lang w:eastAsia="de-CH"/>
         </w:rPr>
         <w:drawing>
-          <wp:inline distT="0" distB="0" distL="0" distR="0" wp14:anchorId="0B848C54" wp14:editId="77083400">
-            <wp:extent cx="5638800" cy="2107091"/>
+          <wp:inline distT="0" distB="0" distL="0" distR="0" wp14:anchorId="4F5E398E" wp14:editId="6CD2DA52">
+            <wp:extent cx="5435193" cy="2031008"/>
             <wp:effectExtent l="0" t="0" r="0" b="7620"/>
             <wp:docPr id="31" name="Grafik 31"/>
             <wp:cNvGraphicFramePr>
@@ -6107,7 +6450,7 @@
                   <pic:spPr>
                     <a:xfrm>
                       <a:off x="0" y="0"/>
-                      <a:ext cx="5645271" cy="2109509"/>
+                      <a:ext cx="5449057" cy="2036189"/>
                     </a:xfrm>
                     <a:prstGeom prst="rect">
                       <a:avLst/>
@@ -6120,16 +6463,27 @@
         </w:drawing>
       </w:r>
     </w:p>
+    <w:p/>
+    <w:p>
+      <w:pPr>
+        <w:pStyle w:val="berschrift1"/>
+      </w:pPr>
+      <w:bookmarkStart w:id="48" w:name="_Toc463588940"/>
+      <w:r>
+        <w:lastRenderedPageBreak/>
+        <w:t>Woche 2</w:t>
+      </w:r>
+      <w:bookmarkEnd w:id="48"/>
+    </w:p>
     <w:p>
       <w:pPr>
         <w:pStyle w:val="berschrift2"/>
       </w:pPr>
-      <w:bookmarkStart w:id="48" w:name="_Toc462934632"/>
-      <w:r>
-        <w:lastRenderedPageBreak/>
+      <w:bookmarkStart w:id="49" w:name="_Toc463588941"/>
+      <w:r>
         <w:t>Datenschutz im Gesundheitswesen</w:t>
       </w:r>
-      <w:bookmarkEnd w:id="48"/>
+      <w:bookmarkEnd w:id="49"/>
     </w:p>
     <w:p>
       <w:r>
@@ -6138,7 +6492,7 @@
           <w:lang w:eastAsia="de-CH"/>
         </w:rPr>
         <w:drawing>
-          <wp:inline distT="0" distB="0" distL="0" distR="0" wp14:anchorId="10BFDAC4" wp14:editId="2B3840EF">
+          <wp:inline distT="0" distB="0" distL="0" distR="0" wp14:anchorId="700E5E8B" wp14:editId="724DE3EB">
             <wp:extent cx="5760720" cy="1327150"/>
             <wp:effectExtent l="0" t="0" r="0" b="6350"/>
             <wp:docPr id="128" name="Grafik 128"/>
@@ -6178,11 +6532,11 @@
       <w:pPr>
         <w:pStyle w:val="berschrift2"/>
       </w:pPr>
-      <w:bookmarkStart w:id="49" w:name="_Toc462934633"/>
+      <w:bookmarkStart w:id="50" w:name="_Toc463588942"/>
       <w:r>
         <w:t>Datenschutz bei Big Data</w:t>
       </w:r>
-      <w:bookmarkEnd w:id="49"/>
+      <w:bookmarkEnd w:id="50"/>
     </w:p>
     <w:p>
       <w:r>
@@ -6191,7 +6545,7 @@
           <w:lang w:eastAsia="de-CH"/>
         </w:rPr>
         <w:drawing>
-          <wp:inline distT="0" distB="0" distL="0" distR="0" wp14:anchorId="281FDF5A" wp14:editId="69C840F5">
+          <wp:inline distT="0" distB="0" distL="0" distR="0" wp14:anchorId="312D9E17" wp14:editId="3E16AB9A">
             <wp:extent cx="5760720" cy="2995295"/>
             <wp:effectExtent l="0" t="0" r="0" b="0"/>
             <wp:docPr id="129" name="Grafik 129"/>
@@ -6234,7 +6588,7 @@
           <w:lang w:eastAsia="de-CH"/>
         </w:rPr>
         <w:drawing>
-          <wp:inline distT="0" distB="0" distL="0" distR="0" wp14:anchorId="4270D8DC" wp14:editId="7E3C524D">
+          <wp:inline distT="0" distB="0" distL="0" distR="0" wp14:anchorId="06C20538" wp14:editId="5C4EF9C0">
             <wp:extent cx="5760720" cy="3237865"/>
             <wp:effectExtent l="0" t="0" r="0" b="635"/>
             <wp:docPr id="130" name="Grafik 130"/>
@@ -6274,7 +6628,7 @@
       <w:pPr>
         <w:pStyle w:val="berschrift2"/>
       </w:pPr>
-      <w:bookmarkStart w:id="50" w:name="_Toc462934634"/>
+      <w:bookmarkStart w:id="51" w:name="_Toc463588943"/>
       <w:r>
         <w:lastRenderedPageBreak/>
         <w:t>Aufsicht u</w:t>
@@ -6285,7 +6639,7 @@
       <w:r>
         <w:t xml:space="preserve"> Eidgenössische Datenschutz- und Öffentlichkeitsbeauftragter (EDÖB)</w:t>
       </w:r>
-      <w:bookmarkEnd w:id="50"/>
+      <w:bookmarkEnd w:id="51"/>
     </w:p>
     <w:p>
       <w:r>
@@ -6294,7 +6648,7 @@
           <w:lang w:eastAsia="de-CH"/>
         </w:rPr>
         <w:drawing>
-          <wp:inline distT="0" distB="0" distL="0" distR="0" wp14:anchorId="6B2E40C4" wp14:editId="68779583">
+          <wp:inline distT="0" distB="0" distL="0" distR="0" wp14:anchorId="5CD034BB" wp14:editId="3A83DF0C">
             <wp:extent cx="4681437" cy="2200275"/>
             <wp:effectExtent l="0" t="0" r="5080" b="0"/>
             <wp:docPr id="133" name="Grafik 133"/>
@@ -6334,11 +6688,11 @@
       <w:pPr>
         <w:pStyle w:val="berschrift2"/>
       </w:pPr>
-      <w:bookmarkStart w:id="51" w:name="_Toc462934635"/>
+      <w:bookmarkStart w:id="52" w:name="_Toc463588944"/>
       <w:r>
         <w:t>Aufsicht und Kontrolle im privaten Bereich – der betriebliche Datenschutzbeauftragter</w:t>
       </w:r>
-      <w:bookmarkEnd w:id="51"/>
+      <w:bookmarkEnd w:id="52"/>
     </w:p>
     <w:p>
       <w:r>
@@ -6347,7 +6701,7 @@
           <w:lang w:eastAsia="de-CH"/>
         </w:rPr>
         <w:drawing>
-          <wp:inline distT="0" distB="0" distL="0" distR="0" wp14:anchorId="4EAFBB99" wp14:editId="46BCC3D5">
+          <wp:inline distT="0" distB="0" distL="0" distR="0" wp14:anchorId="7010A586" wp14:editId="49AB0189">
             <wp:extent cx="5010150" cy="2701129"/>
             <wp:effectExtent l="0" t="0" r="0" b="4445"/>
             <wp:docPr id="134" name="Grafik 134"/>
@@ -6387,11 +6741,11 @@
       <w:pPr>
         <w:pStyle w:val="berschrift2"/>
       </w:pPr>
-      <w:bookmarkStart w:id="52" w:name="_Toc462934636"/>
+      <w:bookmarkStart w:id="53" w:name="_Toc463588945"/>
       <w:r>
         <w:t>Rechtschutz und Sanktionen im Datenschutzgesetz</w:t>
       </w:r>
-      <w:bookmarkEnd w:id="52"/>
+      <w:bookmarkEnd w:id="53"/>
     </w:p>
     <w:p>
       <w:r>
@@ -6400,7 +6754,7 @@
           <w:lang w:eastAsia="de-CH"/>
         </w:rPr>
         <w:drawing>
-          <wp:inline distT="0" distB="0" distL="0" distR="0" wp14:anchorId="52B1A7C2" wp14:editId="047D8E1A">
+          <wp:inline distT="0" distB="0" distL="0" distR="0" wp14:anchorId="4066C859" wp14:editId="4220E788">
             <wp:extent cx="4829175" cy="2790935"/>
             <wp:effectExtent l="0" t="0" r="0" b="9525"/>
             <wp:docPr id="135" name="Grafik 135"/>
@@ -6440,12 +6794,12 @@
       <w:pPr>
         <w:pStyle w:val="berschrift2"/>
       </w:pPr>
-      <w:bookmarkStart w:id="53" w:name="_Toc462934637"/>
+      <w:bookmarkStart w:id="54" w:name="_Toc463588946"/>
       <w:r>
         <w:lastRenderedPageBreak/>
         <w:t>Perspektiven im Datenschutz</w:t>
       </w:r>
-      <w:bookmarkEnd w:id="53"/>
+      <w:bookmarkEnd w:id="54"/>
     </w:p>
     <w:p>
       <w:r>
@@ -6454,7 +6808,7 @@
           <w:lang w:eastAsia="de-CH"/>
         </w:rPr>
         <w:drawing>
-          <wp:inline distT="0" distB="0" distL="0" distR="0" wp14:anchorId="5FC14001" wp14:editId="13C147EC">
+          <wp:inline distT="0" distB="0" distL="0" distR="0" wp14:anchorId="035F2726" wp14:editId="746D8F01">
             <wp:extent cx="5760720" cy="1769745"/>
             <wp:effectExtent l="0" t="0" r="0" b="1905"/>
             <wp:docPr id="136" name="Grafik 136"/>
@@ -6490,22 +6844,228 @@
         </w:drawing>
       </w:r>
     </w:p>
+    <w:p>
+      <w:pPr>
+        <w:pStyle w:val="berschrift2"/>
+      </w:pPr>
+      <w:bookmarkStart w:id="55" w:name="_Toc463588947"/>
+      <w:r>
+        <w:t>Fallbeispiel Google Street View</w:t>
+      </w:r>
+      <w:bookmarkEnd w:id="55"/>
+    </w:p>
+    <w:p>
+      <w:r>
+        <w:rPr>
+          <w:noProof/>
+          <w:lang w:eastAsia="de-CH"/>
+        </w:rPr>
+        <w:drawing>
+          <wp:inline distT="0" distB="0" distL="0" distR="0" wp14:anchorId="2A140E07" wp14:editId="5E6AF556">
+            <wp:extent cx="5760720" cy="3424555"/>
+            <wp:effectExtent l="0" t="0" r="0" b="4445"/>
+            <wp:docPr id="137" name="Grafik 137"/>
+            <wp:cNvGraphicFramePr>
+              <a:graphicFrameLocks xmlns:a="http://schemas.openxmlformats.org/drawingml/2006/main" noChangeAspect="1"/>
+            </wp:cNvGraphicFramePr>
+            <a:graphic xmlns:a="http://schemas.openxmlformats.org/drawingml/2006/main">
+              <a:graphicData uri="http://schemas.openxmlformats.org/drawingml/2006/picture">
+                <pic:pic xmlns:pic="http://schemas.openxmlformats.org/drawingml/2006/picture">
+                  <pic:nvPicPr>
+                    <pic:cNvPr id="1" name=""/>
+                    <pic:cNvPicPr/>
+                  </pic:nvPicPr>
+                  <pic:blipFill>
+                    <a:blip r:embed="rId47"/>
+                    <a:stretch>
+                      <a:fillRect/>
+                    </a:stretch>
+                  </pic:blipFill>
+                  <pic:spPr>
+                    <a:xfrm>
+                      <a:off x="0" y="0"/>
+                      <a:ext cx="5760720" cy="3424555"/>
+                    </a:xfrm>
+                    <a:prstGeom prst="rect">
+                      <a:avLst/>
+                    </a:prstGeom>
+                  </pic:spPr>
+                </pic:pic>
+              </a:graphicData>
+            </a:graphic>
+          </wp:inline>
+        </w:drawing>
+      </w:r>
+    </w:p>
+    <w:p>
+      <w:pPr>
+        <w:pStyle w:val="berschrift2"/>
+      </w:pPr>
+      <w:bookmarkStart w:id="56" w:name="_Toc463588948"/>
+      <w:r>
+        <w:t>Fallbeispiel Prominentenportrait</w:t>
+      </w:r>
+      <w:bookmarkEnd w:id="56"/>
+    </w:p>
+    <w:p>
+      <w:r>
+        <w:rPr>
+          <w:noProof/>
+          <w:lang w:eastAsia="de-CH"/>
+        </w:rPr>
+        <w:drawing>
+          <wp:inline distT="0" distB="0" distL="0" distR="0" wp14:anchorId="4852D96E" wp14:editId="2D6C2E19">
+            <wp:extent cx="5171846" cy="458351"/>
+            <wp:effectExtent l="0" t="0" r="0" b="0"/>
+            <wp:docPr id="138" name="Grafik 138"/>
+            <wp:cNvGraphicFramePr>
+              <a:graphicFrameLocks xmlns:a="http://schemas.openxmlformats.org/drawingml/2006/main" noChangeAspect="1"/>
+            </wp:cNvGraphicFramePr>
+            <a:graphic xmlns:a="http://schemas.openxmlformats.org/drawingml/2006/main">
+              <a:graphicData uri="http://schemas.openxmlformats.org/drawingml/2006/picture">
+                <pic:pic xmlns:pic="http://schemas.openxmlformats.org/drawingml/2006/picture">
+                  <pic:nvPicPr>
+                    <pic:cNvPr id="1" name=""/>
+                    <pic:cNvPicPr/>
+                  </pic:nvPicPr>
+                  <pic:blipFill>
+                    <a:blip r:embed="rId48"/>
+                    <a:stretch>
+                      <a:fillRect/>
+                    </a:stretch>
+                  </pic:blipFill>
+                  <pic:spPr>
+                    <a:xfrm>
+                      <a:off x="0" y="0"/>
+                      <a:ext cx="5229389" cy="463451"/>
+                    </a:xfrm>
+                    <a:prstGeom prst="rect">
+                      <a:avLst/>
+                    </a:prstGeom>
+                  </pic:spPr>
+                </pic:pic>
+              </a:graphicData>
+            </a:graphic>
+          </wp:inline>
+        </w:drawing>
+      </w:r>
+    </w:p>
+    <w:p>
+      <w:r>
+        <w:rPr>
+          <w:noProof/>
+          <w:lang w:eastAsia="de-CH"/>
+        </w:rPr>
+        <w:drawing>
+          <wp:inline distT="0" distB="0" distL="0" distR="0" wp14:anchorId="2A314675" wp14:editId="3F68B405">
+            <wp:extent cx="5237683" cy="1267274"/>
+            <wp:effectExtent l="0" t="0" r="1270" b="9525"/>
+            <wp:docPr id="139" name="Grafik 139"/>
+            <wp:cNvGraphicFramePr>
+              <a:graphicFrameLocks xmlns:a="http://schemas.openxmlformats.org/drawingml/2006/main" noChangeAspect="1"/>
+            </wp:cNvGraphicFramePr>
+            <a:graphic xmlns:a="http://schemas.openxmlformats.org/drawingml/2006/main">
+              <a:graphicData uri="http://schemas.openxmlformats.org/drawingml/2006/picture">
+                <pic:pic xmlns:pic="http://schemas.openxmlformats.org/drawingml/2006/picture">
+                  <pic:nvPicPr>
+                    <pic:cNvPr id="1" name=""/>
+                    <pic:cNvPicPr/>
+                  </pic:nvPicPr>
+                  <pic:blipFill>
+                    <a:blip r:embed="rId49"/>
+                    <a:stretch>
+                      <a:fillRect/>
+                    </a:stretch>
+                  </pic:blipFill>
+                  <pic:spPr>
+                    <a:xfrm>
+                      <a:off x="0" y="0"/>
+                      <a:ext cx="5261245" cy="1272975"/>
+                    </a:xfrm>
+                    <a:prstGeom prst="rect">
+                      <a:avLst/>
+                    </a:prstGeom>
+                  </pic:spPr>
+                </pic:pic>
+              </a:graphicData>
+            </a:graphic>
+          </wp:inline>
+        </w:drawing>
+      </w:r>
+    </w:p>
+    <w:p>
+      <w:pPr>
+        <w:pStyle w:val="berschrift2"/>
+      </w:pPr>
+      <w:bookmarkStart w:id="57" w:name="_Toc463588949"/>
+      <w:r>
+        <w:lastRenderedPageBreak/>
+        <w:t>Fallbeispiel Datenherausgabe durch eine Bank</w:t>
+      </w:r>
+      <w:bookmarkEnd w:id="57"/>
+    </w:p>
+    <w:p>
+      <w:r>
+        <w:rPr>
+          <w:noProof/>
+          <w:lang w:eastAsia="de-CH"/>
+        </w:rPr>
+        <w:drawing>
+          <wp:inline distT="0" distB="0" distL="0" distR="0" wp14:anchorId="2ECF0287" wp14:editId="56A0BF4C">
+            <wp:extent cx="5760720" cy="1796415"/>
+            <wp:effectExtent l="0" t="0" r="0" b="0"/>
+            <wp:docPr id="140" name="Grafik 140"/>
+            <wp:cNvGraphicFramePr>
+              <a:graphicFrameLocks xmlns:a="http://schemas.openxmlformats.org/drawingml/2006/main" noChangeAspect="1"/>
+            </wp:cNvGraphicFramePr>
+            <a:graphic xmlns:a="http://schemas.openxmlformats.org/drawingml/2006/main">
+              <a:graphicData uri="http://schemas.openxmlformats.org/drawingml/2006/picture">
+                <pic:pic xmlns:pic="http://schemas.openxmlformats.org/drawingml/2006/picture">
+                  <pic:nvPicPr>
+                    <pic:cNvPr id="1" name=""/>
+                    <pic:cNvPicPr/>
+                  </pic:nvPicPr>
+                  <pic:blipFill>
+                    <a:blip r:embed="rId50"/>
+                    <a:stretch>
+                      <a:fillRect/>
+                    </a:stretch>
+                  </pic:blipFill>
+                  <pic:spPr>
+                    <a:xfrm>
+                      <a:off x="0" y="0"/>
+                      <a:ext cx="5760720" cy="1796415"/>
+                    </a:xfrm>
+                    <a:prstGeom prst="rect">
+                      <a:avLst/>
+                    </a:prstGeom>
+                  </pic:spPr>
+                </pic:pic>
+              </a:graphicData>
+            </a:graphic>
+          </wp:inline>
+        </w:drawing>
+      </w:r>
+    </w:p>
     <w:p/>
     <w:p>
       <w:pPr>
         <w:pStyle w:val="berschrift1"/>
       </w:pPr>
-      <w:bookmarkStart w:id="54" w:name="_Toc462934638"/>
+      <w:bookmarkStart w:id="58" w:name="_Toc463588950"/>
       <w:r>
         <w:lastRenderedPageBreak/>
-        <w:t>Woche 3</w:t>
-      </w:r>
-      <w:bookmarkEnd w:id="54"/>
+        <w:t xml:space="preserve">Woche </w:t>
+      </w:r>
+      <w:r>
+        <w:t>4</w:t>
+      </w:r>
+      <w:bookmarkEnd w:id="58"/>
     </w:p>
     <w:p/>
     <w:sectPr>
-      <w:headerReference w:type="default" r:id="rId47"/>
-      <w:footerReference w:type="default" r:id="rId48"/>
+      <w:headerReference w:type="default" r:id="rId51"/>
+      <w:footerReference w:type="default" r:id="rId52"/>
       <w:pgSz w:w="11906" w:h="16838"/>
       <w:pgMar w:top="1417" w:right="1417" w:bottom="1134" w:left="1417" w:header="708" w:footer="708" w:gutter="0"/>
       <w:pgNumType w:start="0"/>
@@ -6641,7 +7201,7 @@
       <w:rPr>
         <w:noProof/>
       </w:rPr>
-      <w:t>7</w:t>
+      <w:t>18</w:t>
     </w:r>
     <w:r>
       <w:rPr>
@@ -6683,7 +7243,7 @@
       <w:rPr>
         <w:noProof/>
       </w:rPr>
-      <w:t>17</w:t>
+      <w:t>18</w:t>
     </w:r>
     <w:r>
       <w:rPr>
@@ -7203,6 +7763,7 @@
     <w:lsdException w:name="HTML Sample" w:semiHidden="1" w:unhideWhenUsed="1"/>
     <w:lsdException w:name="HTML Typewriter" w:semiHidden="1" w:unhideWhenUsed="1"/>
     <w:lsdException w:name="HTML Variable" w:semiHidden="1" w:unhideWhenUsed="1"/>
+    <w:lsdException w:name="Normal Table" w:semiHidden="1" w:unhideWhenUsed="1"/>
     <w:lsdException w:name="annotation subject" w:semiHidden="1" w:unhideWhenUsed="1"/>
     <w:lsdException w:name="No List" w:semiHidden="1" w:unhideWhenUsed="1"/>
     <w:lsdException w:name="Outline List 1" w:semiHidden="1" w:unhideWhenUsed="1"/>
@@ -7249,8 +7810,10 @@
     <w:lsdException w:name="Table Subtle 2" w:semiHidden="1" w:unhideWhenUsed="1"/>
     <w:lsdException w:name="Table Web 1" w:semiHidden="1" w:unhideWhenUsed="1"/>
     <w:lsdException w:name="Table Web 2" w:semiHidden="1" w:unhideWhenUsed="1"/>
+    <w:lsdException w:name="Table Web 3" w:semiHidden="1" w:unhideWhenUsed="1"/>
     <w:lsdException w:name="Balloon Text" w:semiHidden="1" w:unhideWhenUsed="1"/>
     <w:lsdException w:name="Table Grid" w:uiPriority="39"/>
+    <w:lsdException w:name="Table Theme" w:semiHidden="1" w:unhideWhenUsed="1"/>
     <w:lsdException w:name="Placeholder Text" w:semiHidden="1"/>
     <w:lsdException w:name="No Spacing" w:uiPriority="1" w:qFormat="1"/>
     <w:lsdException w:name="Light Shading" w:uiPriority="60"/>
@@ -8335,7 +8898,7 @@
 </file>
 
 <file path=customXml/itemProps2.xml><?xml version="1.0" encoding="utf-8"?>
-<ds:datastoreItem xmlns:ds="http://schemas.openxmlformats.org/officeDocument/2006/customXml" ds:itemID="{D80532F5-74F4-40C7-9EE7-4B3BBC0DE462}">
+<ds:datastoreItem xmlns:ds="http://schemas.openxmlformats.org/officeDocument/2006/customXml" ds:itemID="{CB0887BC-6D97-4048-96DE-1571B3019636}">
   <ds:schemaRefs>
     <ds:schemaRef ds:uri="http://schemas.openxmlformats.org/officeDocument/2006/bibliography"/>
   </ds:schemaRefs>

--- a/Module/infre/00_Moduldokumentation.docx
+++ b/Module/infre/00_Moduldokumentation.docx
@@ -558,7 +558,7 @@
           <w:r>
             <w:fldChar w:fldCharType="separate"/>
           </w:r>
-          <w:hyperlink w:anchor="_Toc463588904" w:history="1">
+          <w:hyperlink w:anchor="_Toc464214207" w:history="1">
             <w:r>
               <w:rPr>
                 <w:rStyle w:val="Hyperlink"/>
@@ -600,7 +600,7 @@
                 <w:noProof/>
                 <w:webHidden/>
               </w:rPr>
-              <w:instrText xml:space="preserve"> PAGEREF _Toc463588904 \h </w:instrText>
+              <w:instrText xml:space="preserve"> PAGEREF _Toc464214207 \h </w:instrText>
             </w:r>
             <w:r>
               <w:rPr>
@@ -644,7 +644,7 @@
               <w:lang w:eastAsia="de-CH"/>
             </w:rPr>
           </w:pPr>
-          <w:hyperlink w:anchor="_Toc463588905" w:history="1">
+          <w:hyperlink w:anchor="_Toc464214208" w:history="1">
             <w:r>
               <w:rPr>
                 <w:rStyle w:val="Hyperlink"/>
@@ -686,7 +686,7 @@
                 <w:noProof/>
                 <w:webHidden/>
               </w:rPr>
-              <w:instrText xml:space="preserve"> PAGEREF _Toc463588905 \h </w:instrText>
+              <w:instrText xml:space="preserve"> PAGEREF _Toc464214208 \h </w:instrText>
             </w:r>
             <w:r>
               <w:rPr>
@@ -730,7 +730,7 @@
               <w:lang w:eastAsia="de-CH"/>
             </w:rPr>
           </w:pPr>
-          <w:hyperlink w:anchor="_Toc463588906" w:history="1">
+          <w:hyperlink w:anchor="_Toc464214209" w:history="1">
             <w:r>
               <w:rPr>
                 <w:rStyle w:val="Hyperlink"/>
@@ -772,7 +772,7 @@
                 <w:noProof/>
                 <w:webHidden/>
               </w:rPr>
-              <w:instrText xml:space="preserve"> PAGEREF _Toc463588906 \h </w:instrText>
+              <w:instrText xml:space="preserve"> PAGEREF _Toc464214209 \h </w:instrText>
             </w:r>
             <w:r>
               <w:rPr>
@@ -816,7 +816,7 @@
               <w:lang w:eastAsia="de-CH"/>
             </w:rPr>
           </w:pPr>
-          <w:hyperlink w:anchor="_Toc463588907" w:history="1">
+          <w:hyperlink w:anchor="_Toc464214210" w:history="1">
             <w:r>
               <w:rPr>
                 <w:rStyle w:val="Hyperlink"/>
@@ -858,7 +858,7 @@
                 <w:noProof/>
                 <w:webHidden/>
               </w:rPr>
-              <w:instrText xml:space="preserve"> PAGEREF _Toc463588907 \h </w:instrText>
+              <w:instrText xml:space="preserve"> PAGEREF _Toc464214210 \h </w:instrText>
             </w:r>
             <w:r>
               <w:rPr>
@@ -898,7 +898,7 @@
               <w:lang w:eastAsia="de-CH"/>
             </w:rPr>
           </w:pPr>
-          <w:hyperlink w:anchor="_Toc463588908" w:history="1">
+          <w:hyperlink w:anchor="_Toc464214211" w:history="1">
             <w:r>
               <w:rPr>
                 <w:rStyle w:val="Hyperlink"/>
@@ -940,7 +940,7 @@
                 <w:noProof/>
                 <w:webHidden/>
               </w:rPr>
-              <w:instrText xml:space="preserve"> PAGEREF _Toc463588908 \h </w:instrText>
+              <w:instrText xml:space="preserve"> PAGEREF _Toc464214211 \h </w:instrText>
             </w:r>
             <w:r>
               <w:rPr>
@@ -984,7 +984,7 @@
               <w:lang w:eastAsia="de-CH"/>
             </w:rPr>
           </w:pPr>
-          <w:hyperlink w:anchor="_Toc463588909" w:history="1">
+          <w:hyperlink w:anchor="_Toc464214212" w:history="1">
             <w:r>
               <w:rPr>
                 <w:rStyle w:val="Hyperlink"/>
@@ -1026,7 +1026,7 @@
                 <w:noProof/>
                 <w:webHidden/>
               </w:rPr>
-              <w:instrText xml:space="preserve"> PAGEREF _Toc463588909 \h </w:instrText>
+              <w:instrText xml:space="preserve"> PAGEREF _Toc464214212 \h </w:instrText>
             </w:r>
             <w:r>
               <w:rPr>
@@ -1070,7 +1070,7 @@
               <w:lang w:eastAsia="de-CH"/>
             </w:rPr>
           </w:pPr>
-          <w:hyperlink w:anchor="_Toc463588910" w:history="1">
+          <w:hyperlink w:anchor="_Toc464214213" w:history="1">
             <w:r>
               <w:rPr>
                 <w:rStyle w:val="Hyperlink"/>
@@ -1112,7 +1112,7 @@
                 <w:noProof/>
                 <w:webHidden/>
               </w:rPr>
-              <w:instrText xml:space="preserve"> PAGEREF _Toc463588910 \h </w:instrText>
+              <w:instrText xml:space="preserve"> PAGEREF _Toc464214213 \h </w:instrText>
             </w:r>
             <w:r>
               <w:rPr>
@@ -1156,7 +1156,7 @@
               <w:lang w:eastAsia="de-CH"/>
             </w:rPr>
           </w:pPr>
-          <w:hyperlink w:anchor="_Toc463588911" w:history="1">
+          <w:hyperlink w:anchor="_Toc464214214" w:history="1">
             <w:r>
               <w:rPr>
                 <w:rStyle w:val="Hyperlink"/>
@@ -1198,7 +1198,7 @@
                 <w:noProof/>
                 <w:webHidden/>
               </w:rPr>
-              <w:instrText xml:space="preserve"> PAGEREF _Toc463588911 \h </w:instrText>
+              <w:instrText xml:space="preserve"> PAGEREF _Toc464214214 \h </w:instrText>
             </w:r>
             <w:r>
               <w:rPr>
@@ -1242,7 +1242,7 @@
               <w:lang w:eastAsia="de-CH"/>
             </w:rPr>
           </w:pPr>
-          <w:hyperlink w:anchor="_Toc463588912" w:history="1">
+          <w:hyperlink w:anchor="_Toc464214215" w:history="1">
             <w:r>
               <w:rPr>
                 <w:rStyle w:val="Hyperlink"/>
@@ -1284,7 +1284,7 @@
                 <w:noProof/>
                 <w:webHidden/>
               </w:rPr>
-              <w:instrText xml:space="preserve"> PAGEREF _Toc463588912 \h </w:instrText>
+              <w:instrText xml:space="preserve"> PAGEREF _Toc464214215 \h </w:instrText>
             </w:r>
             <w:r>
               <w:rPr>
@@ -1328,7 +1328,7 @@
               <w:lang w:eastAsia="de-CH"/>
             </w:rPr>
           </w:pPr>
-          <w:hyperlink w:anchor="_Toc463588913" w:history="1">
+          <w:hyperlink w:anchor="_Toc464214216" w:history="1">
             <w:r>
               <w:rPr>
                 <w:rStyle w:val="Hyperlink"/>
@@ -1370,7 +1370,7 @@
                 <w:noProof/>
                 <w:webHidden/>
               </w:rPr>
-              <w:instrText xml:space="preserve"> PAGEREF _Toc463588913 \h </w:instrText>
+              <w:instrText xml:space="preserve"> PAGEREF _Toc464214216 \h </w:instrText>
             </w:r>
             <w:r>
               <w:rPr>
@@ -1414,7 +1414,7 @@
               <w:lang w:eastAsia="de-CH"/>
             </w:rPr>
           </w:pPr>
-          <w:hyperlink w:anchor="_Toc463588914" w:history="1">
+          <w:hyperlink w:anchor="_Toc464214217" w:history="1">
             <w:r>
               <w:rPr>
                 <w:rStyle w:val="Hyperlink"/>
@@ -1456,7 +1456,7 @@
                 <w:noProof/>
                 <w:webHidden/>
               </w:rPr>
-              <w:instrText xml:space="preserve"> PAGEREF _Toc463588914 \h </w:instrText>
+              <w:instrText xml:space="preserve"> PAGEREF _Toc464214217 \h </w:instrText>
             </w:r>
             <w:r>
               <w:rPr>
@@ -1500,7 +1500,7 @@
               <w:lang w:eastAsia="de-CH"/>
             </w:rPr>
           </w:pPr>
-          <w:hyperlink w:anchor="_Toc463588915" w:history="1">
+          <w:hyperlink w:anchor="_Toc464214218" w:history="1">
             <w:r>
               <w:rPr>
                 <w:rStyle w:val="Hyperlink"/>
@@ -1542,7 +1542,7 @@
                 <w:noProof/>
                 <w:webHidden/>
               </w:rPr>
-              <w:instrText xml:space="preserve"> PAGEREF _Toc463588915 \h </w:instrText>
+              <w:instrText xml:space="preserve"> PAGEREF _Toc464214218 \h </w:instrText>
             </w:r>
             <w:r>
               <w:rPr>
@@ -1586,7 +1586,7 @@
               <w:lang w:eastAsia="de-CH"/>
             </w:rPr>
           </w:pPr>
-          <w:hyperlink w:anchor="_Toc463588916" w:history="1">
+          <w:hyperlink w:anchor="_Toc464214219" w:history="1">
             <w:r>
               <w:rPr>
                 <w:rStyle w:val="Hyperlink"/>
@@ -1628,7 +1628,7 @@
                 <w:noProof/>
                 <w:webHidden/>
               </w:rPr>
-              <w:instrText xml:space="preserve"> PAGEREF _Toc463588916 \h </w:instrText>
+              <w:instrText xml:space="preserve"> PAGEREF _Toc464214219 \h </w:instrText>
             </w:r>
             <w:r>
               <w:rPr>
@@ -1672,7 +1672,7 @@
               <w:lang w:eastAsia="de-CH"/>
             </w:rPr>
           </w:pPr>
-          <w:hyperlink w:anchor="_Toc463588917" w:history="1">
+          <w:hyperlink w:anchor="_Toc464214220" w:history="1">
             <w:r>
               <w:rPr>
                 <w:rStyle w:val="Hyperlink"/>
@@ -1714,7 +1714,7 @@
                 <w:noProof/>
                 <w:webHidden/>
               </w:rPr>
-              <w:instrText xml:space="preserve"> PAGEREF _Toc463588917 \h </w:instrText>
+              <w:instrText xml:space="preserve"> PAGEREF _Toc464214220 \h </w:instrText>
             </w:r>
             <w:r>
               <w:rPr>
@@ -1758,7 +1758,7 @@
               <w:lang w:eastAsia="de-CH"/>
             </w:rPr>
           </w:pPr>
-          <w:hyperlink w:anchor="_Toc463588918" w:history="1">
+          <w:hyperlink w:anchor="_Toc464214221" w:history="1">
             <w:r>
               <w:rPr>
                 <w:rStyle w:val="Hyperlink"/>
@@ -1800,7 +1800,7 @@
                 <w:noProof/>
                 <w:webHidden/>
               </w:rPr>
-              <w:instrText xml:space="preserve"> PAGEREF _Toc463588918 \h </w:instrText>
+              <w:instrText xml:space="preserve"> PAGEREF _Toc464214221 \h </w:instrText>
             </w:r>
             <w:r>
               <w:rPr>
@@ -1844,7 +1844,7 @@
               <w:lang w:eastAsia="de-CH"/>
             </w:rPr>
           </w:pPr>
-          <w:hyperlink w:anchor="_Toc463588919" w:history="1">
+          <w:hyperlink w:anchor="_Toc464214222" w:history="1">
             <w:r>
               <w:rPr>
                 <w:rStyle w:val="Hyperlink"/>
@@ -1886,7 +1886,7 @@
                 <w:noProof/>
                 <w:webHidden/>
               </w:rPr>
-              <w:instrText xml:space="preserve"> PAGEREF _Toc463588919 \h </w:instrText>
+              <w:instrText xml:space="preserve"> PAGEREF _Toc464214222 \h </w:instrText>
             </w:r>
             <w:r>
               <w:rPr>
@@ -1930,7 +1930,7 @@
               <w:lang w:eastAsia="de-CH"/>
             </w:rPr>
           </w:pPr>
-          <w:hyperlink w:anchor="_Toc463588920" w:history="1">
+          <w:hyperlink w:anchor="_Toc464214223" w:history="1">
             <w:r>
               <w:rPr>
                 <w:rStyle w:val="Hyperlink"/>
@@ -1972,7 +1972,7 @@
                 <w:noProof/>
                 <w:webHidden/>
               </w:rPr>
-              <w:instrText xml:space="preserve"> PAGEREF _Toc463588920 \h </w:instrText>
+              <w:instrText xml:space="preserve"> PAGEREF _Toc464214223 \h </w:instrText>
             </w:r>
             <w:r>
               <w:rPr>
@@ -2016,7 +2016,7 @@
               <w:lang w:eastAsia="de-CH"/>
             </w:rPr>
           </w:pPr>
-          <w:hyperlink w:anchor="_Toc463588921" w:history="1">
+          <w:hyperlink w:anchor="_Toc464214224" w:history="1">
             <w:r>
               <w:rPr>
                 <w:rStyle w:val="Hyperlink"/>
@@ -2058,7 +2058,7 @@
                 <w:noProof/>
                 <w:webHidden/>
               </w:rPr>
-              <w:instrText xml:space="preserve"> PAGEREF _Toc463588921 \h </w:instrText>
+              <w:instrText xml:space="preserve"> PAGEREF _Toc464214224 \h </w:instrText>
             </w:r>
             <w:r>
               <w:rPr>
@@ -2102,7 +2102,7 @@
               <w:lang w:eastAsia="de-CH"/>
             </w:rPr>
           </w:pPr>
-          <w:hyperlink w:anchor="_Toc463588922" w:history="1">
+          <w:hyperlink w:anchor="_Toc464214225" w:history="1">
             <w:r>
               <w:rPr>
                 <w:rStyle w:val="Hyperlink"/>
@@ -2144,7 +2144,7 @@
                 <w:noProof/>
                 <w:webHidden/>
               </w:rPr>
-              <w:instrText xml:space="preserve"> PAGEREF _Toc463588922 \h </w:instrText>
+              <w:instrText xml:space="preserve"> PAGEREF _Toc464214225 \h </w:instrText>
             </w:r>
             <w:r>
               <w:rPr>
@@ -2184,7 +2184,7 @@
               <w:lang w:eastAsia="de-CH"/>
             </w:rPr>
           </w:pPr>
-          <w:hyperlink w:anchor="_Toc463588923" w:history="1">
+          <w:hyperlink w:anchor="_Toc464214226" w:history="1">
             <w:r>
               <w:rPr>
                 <w:rStyle w:val="Hyperlink"/>
@@ -2205,7 +2205,7 @@
                 <w:rStyle w:val="Hyperlink"/>
                 <w:noProof/>
               </w:rPr>
-              <w:t>Woche 2 &amp; 3</w:t>
+              <w:t>Woche 2</w:t>
             </w:r>
             <w:r>
               <w:rPr>
@@ -2226,7 +2226,7 @@
                 <w:noProof/>
                 <w:webHidden/>
               </w:rPr>
-              <w:instrText xml:space="preserve"> PAGEREF _Toc463588923 \h </w:instrText>
+              <w:instrText xml:space="preserve"> PAGEREF _Toc464214226 \h </w:instrText>
             </w:r>
             <w:r>
               <w:rPr>
@@ -2270,7 +2270,7 @@
               <w:lang w:eastAsia="de-CH"/>
             </w:rPr>
           </w:pPr>
-          <w:hyperlink w:anchor="_Toc463588924" w:history="1">
+          <w:hyperlink w:anchor="_Toc464214227" w:history="1">
             <w:r>
               <w:rPr>
                 <w:rStyle w:val="Hyperlink"/>
@@ -2312,7 +2312,7 @@
                 <w:noProof/>
                 <w:webHidden/>
               </w:rPr>
-              <w:instrText xml:space="preserve"> PAGEREF _Toc463588924 \h </w:instrText>
+              <w:instrText xml:space="preserve"> PAGEREF _Toc464214227 \h </w:instrText>
             </w:r>
             <w:r>
               <w:rPr>
@@ -2356,7 +2356,7 @@
               <w:lang w:eastAsia="de-CH"/>
             </w:rPr>
           </w:pPr>
-          <w:hyperlink w:anchor="_Toc463588925" w:history="1">
+          <w:hyperlink w:anchor="_Toc464214228" w:history="1">
             <w:r>
               <w:rPr>
                 <w:rStyle w:val="Hyperlink"/>
@@ -2398,7 +2398,7 @@
                 <w:noProof/>
                 <w:webHidden/>
               </w:rPr>
-              <w:instrText xml:space="preserve"> PAGEREF _Toc463588925 \h </w:instrText>
+              <w:instrText xml:space="preserve"> PAGEREF _Toc464214228 \h </w:instrText>
             </w:r>
             <w:r>
               <w:rPr>
@@ -2442,7 +2442,7 @@
               <w:lang w:eastAsia="de-CH"/>
             </w:rPr>
           </w:pPr>
-          <w:hyperlink w:anchor="_Toc463588926" w:history="1">
+          <w:hyperlink w:anchor="_Toc464214229" w:history="1">
             <w:r>
               <w:rPr>
                 <w:rStyle w:val="Hyperlink"/>
@@ -2484,7 +2484,7 @@
                 <w:noProof/>
                 <w:webHidden/>
               </w:rPr>
-              <w:instrText xml:space="preserve"> PAGEREF _Toc463588926 \h </w:instrText>
+              <w:instrText xml:space="preserve"> PAGEREF _Toc464214229 \h </w:instrText>
             </w:r>
             <w:r>
               <w:rPr>
@@ -2528,7 +2528,7 @@
               <w:lang w:eastAsia="de-CH"/>
             </w:rPr>
           </w:pPr>
-          <w:hyperlink w:anchor="_Toc463588927" w:history="1">
+          <w:hyperlink w:anchor="_Toc464214230" w:history="1">
             <w:r>
               <w:rPr>
                 <w:rStyle w:val="Hyperlink"/>
@@ -2570,7 +2570,7 @@
                 <w:noProof/>
                 <w:webHidden/>
               </w:rPr>
-              <w:instrText xml:space="preserve"> PAGEREF _Toc463588927 \h </w:instrText>
+              <w:instrText xml:space="preserve"> PAGEREF _Toc464214230 \h </w:instrText>
             </w:r>
             <w:r>
               <w:rPr>
@@ -2614,7 +2614,7 @@
               <w:lang w:eastAsia="de-CH"/>
             </w:rPr>
           </w:pPr>
-          <w:hyperlink w:anchor="_Toc463588928" w:history="1">
+          <w:hyperlink w:anchor="_Toc464214231" w:history="1">
             <w:r>
               <w:rPr>
                 <w:rStyle w:val="Hyperlink"/>
@@ -2656,7 +2656,7 @@
                 <w:noProof/>
                 <w:webHidden/>
               </w:rPr>
-              <w:instrText xml:space="preserve"> PAGEREF _Toc463588928 \h </w:instrText>
+              <w:instrText xml:space="preserve"> PAGEREF _Toc464214231 \h </w:instrText>
             </w:r>
             <w:r>
               <w:rPr>
@@ -2700,7 +2700,7 @@
               <w:lang w:eastAsia="de-CH"/>
             </w:rPr>
           </w:pPr>
-          <w:hyperlink w:anchor="_Toc463588929" w:history="1">
+          <w:hyperlink w:anchor="_Toc464214232" w:history="1">
             <w:r>
               <w:rPr>
                 <w:rStyle w:val="Hyperlink"/>
@@ -2742,7 +2742,7 @@
                 <w:noProof/>
                 <w:webHidden/>
               </w:rPr>
-              <w:instrText xml:space="preserve"> PAGEREF _Toc463588929 \h </w:instrText>
+              <w:instrText xml:space="preserve"> PAGEREF _Toc464214232 \h </w:instrText>
             </w:r>
             <w:r>
               <w:rPr>
@@ -2786,7 +2786,7 @@
               <w:lang w:eastAsia="de-CH"/>
             </w:rPr>
           </w:pPr>
-          <w:hyperlink w:anchor="_Toc463588930" w:history="1">
+          <w:hyperlink w:anchor="_Toc464214233" w:history="1">
             <w:r>
               <w:rPr>
                 <w:rStyle w:val="Hyperlink"/>
@@ -2828,7 +2828,7 @@
                 <w:noProof/>
                 <w:webHidden/>
               </w:rPr>
-              <w:instrText xml:space="preserve"> PAGEREF _Toc463588930 \h </w:instrText>
+              <w:instrText xml:space="preserve"> PAGEREF _Toc464214233 \h </w:instrText>
             </w:r>
             <w:r>
               <w:rPr>
@@ -2872,7 +2872,7 @@
               <w:lang w:eastAsia="de-CH"/>
             </w:rPr>
           </w:pPr>
-          <w:hyperlink w:anchor="_Toc463588931" w:history="1">
+          <w:hyperlink w:anchor="_Toc464214234" w:history="1">
             <w:r>
               <w:rPr>
                 <w:rStyle w:val="Hyperlink"/>
@@ -2914,7 +2914,7 @@
                 <w:noProof/>
                 <w:webHidden/>
               </w:rPr>
-              <w:instrText xml:space="preserve"> PAGEREF _Toc463588931 \h </w:instrText>
+              <w:instrText xml:space="preserve"> PAGEREF _Toc464214234 \h </w:instrText>
             </w:r>
             <w:r>
               <w:rPr>
@@ -2958,7 +2958,7 @@
               <w:lang w:eastAsia="de-CH"/>
             </w:rPr>
           </w:pPr>
-          <w:hyperlink w:anchor="_Toc463588932" w:history="1">
+          <w:hyperlink w:anchor="_Toc464214235" w:history="1">
             <w:r>
               <w:rPr>
                 <w:rStyle w:val="Hyperlink"/>
@@ -3000,7 +3000,7 @@
                 <w:noProof/>
                 <w:webHidden/>
               </w:rPr>
-              <w:instrText xml:space="preserve"> PAGEREF _Toc463588932 \h </w:instrText>
+              <w:instrText xml:space="preserve"> PAGEREF _Toc464214235 \h </w:instrText>
             </w:r>
             <w:r>
               <w:rPr>
@@ -3044,7 +3044,7 @@
               <w:lang w:eastAsia="de-CH"/>
             </w:rPr>
           </w:pPr>
-          <w:hyperlink w:anchor="_Toc463588933" w:history="1">
+          <w:hyperlink w:anchor="_Toc464214236" w:history="1">
             <w:r>
               <w:rPr>
                 <w:rStyle w:val="Hyperlink"/>
@@ -3086,7 +3086,7 @@
                 <w:noProof/>
                 <w:webHidden/>
               </w:rPr>
-              <w:instrText xml:space="preserve"> PAGEREF _Toc463588933 \h </w:instrText>
+              <w:instrText xml:space="preserve"> PAGEREF _Toc464214236 \h </w:instrText>
             </w:r>
             <w:r>
               <w:rPr>
@@ -3130,7 +3130,7 @@
               <w:lang w:eastAsia="de-CH"/>
             </w:rPr>
           </w:pPr>
-          <w:hyperlink w:anchor="_Toc463588934" w:history="1">
+          <w:hyperlink w:anchor="_Toc464214237" w:history="1">
             <w:r>
               <w:rPr>
                 <w:rStyle w:val="Hyperlink"/>
@@ -3172,7 +3172,7 @@
                 <w:noProof/>
                 <w:webHidden/>
               </w:rPr>
-              <w:instrText xml:space="preserve"> PAGEREF _Toc463588934 \h </w:instrText>
+              <w:instrText xml:space="preserve"> PAGEREF _Toc464214237 \h </w:instrText>
             </w:r>
             <w:r>
               <w:rPr>
@@ -3216,7 +3216,7 @@
               <w:lang w:eastAsia="de-CH"/>
             </w:rPr>
           </w:pPr>
-          <w:hyperlink w:anchor="_Toc463588935" w:history="1">
+          <w:hyperlink w:anchor="_Toc464214238" w:history="1">
             <w:r>
               <w:rPr>
                 <w:rStyle w:val="Hyperlink"/>
@@ -3258,7 +3258,7 @@
                 <w:noProof/>
                 <w:webHidden/>
               </w:rPr>
-              <w:instrText xml:space="preserve"> PAGEREF _Toc463588935 \h </w:instrText>
+              <w:instrText xml:space="preserve"> PAGEREF _Toc464214238 \h </w:instrText>
             </w:r>
             <w:r>
               <w:rPr>
@@ -3302,7 +3302,7 @@
               <w:lang w:eastAsia="de-CH"/>
             </w:rPr>
           </w:pPr>
-          <w:hyperlink w:anchor="_Toc463588936" w:history="1">
+          <w:hyperlink w:anchor="_Toc464214239" w:history="1">
             <w:r>
               <w:rPr>
                 <w:rStyle w:val="Hyperlink"/>
@@ -3344,7 +3344,7 @@
                 <w:noProof/>
                 <w:webHidden/>
               </w:rPr>
-              <w:instrText xml:space="preserve"> PAGEREF _Toc463588936 \h </w:instrText>
+              <w:instrText xml:space="preserve"> PAGEREF _Toc464214239 \h </w:instrText>
             </w:r>
             <w:r>
               <w:rPr>
@@ -3388,7 +3388,7 @@
               <w:lang w:eastAsia="de-CH"/>
             </w:rPr>
           </w:pPr>
-          <w:hyperlink w:anchor="_Toc463588937" w:history="1">
+          <w:hyperlink w:anchor="_Toc464214240" w:history="1">
             <w:r>
               <w:rPr>
                 <w:rStyle w:val="Hyperlink"/>
@@ -3430,7 +3430,7 @@
                 <w:noProof/>
                 <w:webHidden/>
               </w:rPr>
-              <w:instrText xml:space="preserve"> PAGEREF _Toc463588937 \h </w:instrText>
+              <w:instrText xml:space="preserve"> PAGEREF _Toc464214240 \h </w:instrText>
             </w:r>
             <w:r>
               <w:rPr>
@@ -3474,7 +3474,7 @@
               <w:lang w:eastAsia="de-CH"/>
             </w:rPr>
           </w:pPr>
-          <w:hyperlink w:anchor="_Toc463588938" w:history="1">
+          <w:hyperlink w:anchor="_Toc464214241" w:history="1">
             <w:r>
               <w:rPr>
                 <w:rStyle w:val="Hyperlink"/>
@@ -3516,7 +3516,7 @@
                 <w:noProof/>
                 <w:webHidden/>
               </w:rPr>
-              <w:instrText xml:space="preserve"> PAGEREF _Toc463588938 \h </w:instrText>
+              <w:instrText xml:space="preserve"> PAGEREF _Toc464214241 \h </w:instrText>
             </w:r>
             <w:r>
               <w:rPr>
@@ -3560,7 +3560,7 @@
               <w:lang w:eastAsia="de-CH"/>
             </w:rPr>
           </w:pPr>
-          <w:hyperlink w:anchor="_Toc463588939" w:history="1">
+          <w:hyperlink w:anchor="_Toc464214242" w:history="1">
             <w:r>
               <w:rPr>
                 <w:rStyle w:val="Hyperlink"/>
@@ -3602,7 +3602,7 @@
                 <w:noProof/>
                 <w:webHidden/>
               </w:rPr>
-              <w:instrText xml:space="preserve"> PAGEREF _Toc463588939 \h </w:instrText>
+              <w:instrText xml:space="preserve"> PAGEREF _Toc464214242 \h </w:instrText>
             </w:r>
             <w:r>
               <w:rPr>
@@ -3642,7 +3642,7 @@
               <w:lang w:eastAsia="de-CH"/>
             </w:rPr>
           </w:pPr>
-          <w:hyperlink w:anchor="_Toc463588940" w:history="1">
+          <w:hyperlink w:anchor="_Toc464214243" w:history="1">
             <w:r>
               <w:rPr>
                 <w:rStyle w:val="Hyperlink"/>
@@ -3663,7 +3663,7 @@
                 <w:rStyle w:val="Hyperlink"/>
                 <w:noProof/>
               </w:rPr>
-              <w:t>Woche 2</w:t>
+              <w:t>Woche 3</w:t>
             </w:r>
             <w:r>
               <w:rPr>
@@ -3684,7 +3684,7 @@
                 <w:noProof/>
                 <w:webHidden/>
               </w:rPr>
-              <w:instrText xml:space="preserve"> PAGEREF _Toc463588940 \h </w:instrText>
+              <w:instrText xml:space="preserve"> PAGEREF _Toc464214243 \h </w:instrText>
             </w:r>
             <w:r>
               <w:rPr>
@@ -3728,7 +3728,7 @@
               <w:lang w:eastAsia="de-CH"/>
             </w:rPr>
           </w:pPr>
-          <w:hyperlink w:anchor="_Toc463588941" w:history="1">
+          <w:hyperlink w:anchor="_Toc464214244" w:history="1">
             <w:r>
               <w:rPr>
                 <w:rStyle w:val="Hyperlink"/>
@@ -3770,7 +3770,7 @@
                 <w:noProof/>
                 <w:webHidden/>
               </w:rPr>
-              <w:instrText xml:space="preserve"> PAGEREF _Toc463588941 \h </w:instrText>
+              <w:instrText xml:space="preserve"> PAGEREF _Toc464214244 \h </w:instrText>
             </w:r>
             <w:r>
               <w:rPr>
@@ -3814,7 +3814,7 @@
               <w:lang w:eastAsia="de-CH"/>
             </w:rPr>
           </w:pPr>
-          <w:hyperlink w:anchor="_Toc463588942" w:history="1">
+          <w:hyperlink w:anchor="_Toc464214245" w:history="1">
             <w:r>
               <w:rPr>
                 <w:rStyle w:val="Hyperlink"/>
@@ -3856,7 +3856,7 @@
                 <w:noProof/>
                 <w:webHidden/>
               </w:rPr>
-              <w:instrText xml:space="preserve"> PAGEREF _Toc463588942 \h </w:instrText>
+              <w:instrText xml:space="preserve"> PAGEREF _Toc464214245 \h </w:instrText>
             </w:r>
             <w:r>
               <w:rPr>
@@ -3900,7 +3900,7 @@
               <w:lang w:eastAsia="de-CH"/>
             </w:rPr>
           </w:pPr>
-          <w:hyperlink w:anchor="_Toc463588943" w:history="1">
+          <w:hyperlink w:anchor="_Toc464214246" w:history="1">
             <w:r>
               <w:rPr>
                 <w:rStyle w:val="Hyperlink"/>
@@ -3942,7 +3942,7 @@
                 <w:noProof/>
                 <w:webHidden/>
               </w:rPr>
-              <w:instrText xml:space="preserve"> PAGEREF _Toc463588943 \h </w:instrText>
+              <w:instrText xml:space="preserve"> PAGEREF _Toc464214246 \h </w:instrText>
             </w:r>
             <w:r>
               <w:rPr>
@@ -3986,7 +3986,7 @@
               <w:lang w:eastAsia="de-CH"/>
             </w:rPr>
           </w:pPr>
-          <w:hyperlink w:anchor="_Toc463588944" w:history="1">
+          <w:hyperlink w:anchor="_Toc464214247" w:history="1">
             <w:r>
               <w:rPr>
                 <w:rStyle w:val="Hyperlink"/>
@@ -4028,7 +4028,7 @@
                 <w:noProof/>
                 <w:webHidden/>
               </w:rPr>
-              <w:instrText xml:space="preserve"> PAGEREF _Toc463588944 \h </w:instrText>
+              <w:instrText xml:space="preserve"> PAGEREF _Toc464214247 \h </w:instrText>
             </w:r>
             <w:r>
               <w:rPr>
@@ -4072,7 +4072,7 @@
               <w:lang w:eastAsia="de-CH"/>
             </w:rPr>
           </w:pPr>
-          <w:hyperlink w:anchor="_Toc463588945" w:history="1">
+          <w:hyperlink w:anchor="_Toc464214248" w:history="1">
             <w:r>
               <w:rPr>
                 <w:rStyle w:val="Hyperlink"/>
@@ -4114,7 +4114,7 @@
                 <w:noProof/>
                 <w:webHidden/>
               </w:rPr>
-              <w:instrText xml:space="preserve"> PAGEREF _Toc463588945 \h </w:instrText>
+              <w:instrText xml:space="preserve"> PAGEREF _Toc464214248 \h </w:instrText>
             </w:r>
             <w:r>
               <w:rPr>
@@ -4158,7 +4158,7 @@
               <w:lang w:eastAsia="de-CH"/>
             </w:rPr>
           </w:pPr>
-          <w:hyperlink w:anchor="_Toc463588946" w:history="1">
+          <w:hyperlink w:anchor="_Toc464214249" w:history="1">
             <w:r>
               <w:rPr>
                 <w:rStyle w:val="Hyperlink"/>
@@ -4200,7 +4200,7 @@
                 <w:noProof/>
                 <w:webHidden/>
               </w:rPr>
-              <w:instrText xml:space="preserve"> PAGEREF _Toc463588946 \h </w:instrText>
+              <w:instrText xml:space="preserve"> PAGEREF _Toc464214249 \h </w:instrText>
             </w:r>
             <w:r>
               <w:rPr>
@@ -4244,7 +4244,7 @@
               <w:lang w:eastAsia="de-CH"/>
             </w:rPr>
           </w:pPr>
-          <w:hyperlink w:anchor="_Toc463588947" w:history="1">
+          <w:hyperlink w:anchor="_Toc464214250" w:history="1">
             <w:r>
               <w:rPr>
                 <w:rStyle w:val="Hyperlink"/>
@@ -4286,7 +4286,7 @@
                 <w:noProof/>
                 <w:webHidden/>
               </w:rPr>
-              <w:instrText xml:space="preserve"> PAGEREF _Toc463588947 \h </w:instrText>
+              <w:instrText xml:space="preserve"> PAGEREF _Toc464214250 \h </w:instrText>
             </w:r>
             <w:r>
               <w:rPr>
@@ -4330,7 +4330,7 @@
               <w:lang w:eastAsia="de-CH"/>
             </w:rPr>
           </w:pPr>
-          <w:hyperlink w:anchor="_Toc463588948" w:history="1">
+          <w:hyperlink w:anchor="_Toc464214251" w:history="1">
             <w:r>
               <w:rPr>
                 <w:rStyle w:val="Hyperlink"/>
@@ -4372,7 +4372,7 @@
                 <w:noProof/>
                 <w:webHidden/>
               </w:rPr>
-              <w:instrText xml:space="preserve"> PAGEREF _Toc463588948 \h </w:instrText>
+              <w:instrText xml:space="preserve"> PAGEREF _Toc464214251 \h </w:instrText>
             </w:r>
             <w:r>
               <w:rPr>
@@ -4416,7 +4416,7 @@
               <w:lang w:eastAsia="de-CH"/>
             </w:rPr>
           </w:pPr>
-          <w:hyperlink w:anchor="_Toc463588949" w:history="1">
+          <w:hyperlink w:anchor="_Toc464214252" w:history="1">
             <w:r>
               <w:rPr>
                 <w:rStyle w:val="Hyperlink"/>
@@ -4458,7 +4458,7 @@
                 <w:noProof/>
                 <w:webHidden/>
               </w:rPr>
-              <w:instrText xml:space="preserve"> PAGEREF _Toc463588949 \h </w:instrText>
+              <w:instrText xml:space="preserve"> PAGEREF _Toc464214252 \h </w:instrText>
             </w:r>
             <w:r>
               <w:rPr>
@@ -4498,7 +4498,7 @@
               <w:lang w:eastAsia="de-CH"/>
             </w:rPr>
           </w:pPr>
-          <w:hyperlink w:anchor="_Toc463588950" w:history="1">
+          <w:hyperlink w:anchor="_Toc464214253" w:history="1">
             <w:r>
               <w:rPr>
                 <w:rStyle w:val="Hyperlink"/>
@@ -4540,7 +4540,7 @@
                 <w:noProof/>
                 <w:webHidden/>
               </w:rPr>
-              <w:instrText xml:space="preserve"> PAGEREF _Toc463588950 \h </w:instrText>
+              <w:instrText xml:space="preserve"> PAGEREF _Toc464214253 \h </w:instrText>
             </w:r>
             <w:r>
               <w:rPr>
@@ -4561,6 +4561,1722 @@
                 <w:webHidden/>
               </w:rPr>
               <w:t>18</w:t>
+            </w:r>
+            <w:r>
+              <w:rPr>
+                <w:noProof/>
+                <w:webHidden/>
+              </w:rPr>
+              <w:fldChar w:fldCharType="end"/>
+            </w:r>
+          </w:hyperlink>
+        </w:p>
+        <w:p>
+          <w:pPr>
+            <w:pStyle w:val="Verzeichnis2"/>
+            <w:tabs>
+              <w:tab w:val="left" w:pos="880"/>
+              <w:tab w:val="right" w:leader="dot" w:pos="9062"/>
+            </w:tabs>
+            <w:rPr>
+              <w:rFonts w:eastAsiaTheme="minorEastAsia"/>
+              <w:noProof/>
+              <w:lang w:eastAsia="de-CH"/>
+            </w:rPr>
+          </w:pPr>
+          <w:hyperlink w:anchor="_Toc464214254" w:history="1">
+            <w:r>
+              <w:rPr>
+                <w:rStyle w:val="Hyperlink"/>
+                <w:noProof/>
+              </w:rPr>
+              <w:t>5.1</w:t>
+            </w:r>
+            <w:r>
+              <w:rPr>
+                <w:rFonts w:eastAsiaTheme="minorEastAsia"/>
+                <w:noProof/>
+                <w:lang w:eastAsia="de-CH"/>
+              </w:rPr>
+              <w:tab/>
+            </w:r>
+            <w:r>
+              <w:rPr>
+                <w:rStyle w:val="Hyperlink"/>
+                <w:noProof/>
+              </w:rPr>
+              <w:t>Einführung in das Immaterialgüterrecht</w:t>
+            </w:r>
+            <w:r>
+              <w:rPr>
+                <w:noProof/>
+                <w:webHidden/>
+              </w:rPr>
+              <w:tab/>
+            </w:r>
+            <w:r>
+              <w:rPr>
+                <w:noProof/>
+                <w:webHidden/>
+              </w:rPr>
+              <w:fldChar w:fldCharType="begin"/>
+            </w:r>
+            <w:r>
+              <w:rPr>
+                <w:noProof/>
+                <w:webHidden/>
+              </w:rPr>
+              <w:instrText xml:space="preserve"> PAGEREF _Toc464214254 \h </w:instrText>
+            </w:r>
+            <w:r>
+              <w:rPr>
+                <w:noProof/>
+                <w:webHidden/>
+              </w:rPr>
+            </w:r>
+            <w:r>
+              <w:rPr>
+                <w:noProof/>
+                <w:webHidden/>
+              </w:rPr>
+              <w:fldChar w:fldCharType="separate"/>
+            </w:r>
+            <w:r>
+              <w:rPr>
+                <w:noProof/>
+                <w:webHidden/>
+              </w:rPr>
+              <w:t>18</w:t>
+            </w:r>
+            <w:r>
+              <w:rPr>
+                <w:noProof/>
+                <w:webHidden/>
+              </w:rPr>
+              <w:fldChar w:fldCharType="end"/>
+            </w:r>
+          </w:hyperlink>
+        </w:p>
+        <w:p>
+          <w:pPr>
+            <w:pStyle w:val="Verzeichnis2"/>
+            <w:tabs>
+              <w:tab w:val="left" w:pos="880"/>
+              <w:tab w:val="right" w:leader="dot" w:pos="9062"/>
+            </w:tabs>
+            <w:rPr>
+              <w:rFonts w:eastAsiaTheme="minorEastAsia"/>
+              <w:noProof/>
+              <w:lang w:eastAsia="de-CH"/>
+            </w:rPr>
+          </w:pPr>
+          <w:hyperlink w:anchor="_Toc464214255" w:history="1">
+            <w:r>
+              <w:rPr>
+                <w:rStyle w:val="Hyperlink"/>
+                <w:noProof/>
+              </w:rPr>
+              <w:t>5.2</w:t>
+            </w:r>
+            <w:r>
+              <w:rPr>
+                <w:rFonts w:eastAsiaTheme="minorEastAsia"/>
+                <w:noProof/>
+                <w:lang w:eastAsia="de-CH"/>
+              </w:rPr>
+              <w:tab/>
+            </w:r>
+            <w:r>
+              <w:rPr>
+                <w:rStyle w:val="Hyperlink"/>
+                <w:noProof/>
+              </w:rPr>
+              <w:t>Was sind Immaterialgüterrechte</w:t>
+            </w:r>
+            <w:r>
+              <w:rPr>
+                <w:noProof/>
+                <w:webHidden/>
+              </w:rPr>
+              <w:tab/>
+            </w:r>
+            <w:r>
+              <w:rPr>
+                <w:noProof/>
+                <w:webHidden/>
+              </w:rPr>
+              <w:fldChar w:fldCharType="begin"/>
+            </w:r>
+            <w:r>
+              <w:rPr>
+                <w:noProof/>
+                <w:webHidden/>
+              </w:rPr>
+              <w:instrText xml:space="preserve"> PAGEREF _Toc464214255 \h </w:instrText>
+            </w:r>
+            <w:r>
+              <w:rPr>
+                <w:noProof/>
+                <w:webHidden/>
+              </w:rPr>
+            </w:r>
+            <w:r>
+              <w:rPr>
+                <w:noProof/>
+                <w:webHidden/>
+              </w:rPr>
+              <w:fldChar w:fldCharType="separate"/>
+            </w:r>
+            <w:r>
+              <w:rPr>
+                <w:noProof/>
+                <w:webHidden/>
+              </w:rPr>
+              <w:t>18</w:t>
+            </w:r>
+            <w:r>
+              <w:rPr>
+                <w:noProof/>
+                <w:webHidden/>
+              </w:rPr>
+              <w:fldChar w:fldCharType="end"/>
+            </w:r>
+          </w:hyperlink>
+        </w:p>
+        <w:p>
+          <w:pPr>
+            <w:pStyle w:val="Verzeichnis2"/>
+            <w:tabs>
+              <w:tab w:val="left" w:pos="880"/>
+              <w:tab w:val="right" w:leader="dot" w:pos="9062"/>
+            </w:tabs>
+            <w:rPr>
+              <w:rFonts w:eastAsiaTheme="minorEastAsia"/>
+              <w:noProof/>
+              <w:lang w:eastAsia="de-CH"/>
+            </w:rPr>
+          </w:pPr>
+          <w:hyperlink w:anchor="_Toc464214256" w:history="1">
+            <w:r>
+              <w:rPr>
+                <w:rStyle w:val="Hyperlink"/>
+                <w:noProof/>
+              </w:rPr>
+              <w:t>5.3</w:t>
+            </w:r>
+            <w:r>
+              <w:rPr>
+                <w:rFonts w:eastAsiaTheme="minorEastAsia"/>
+                <w:noProof/>
+                <w:lang w:eastAsia="de-CH"/>
+              </w:rPr>
+              <w:tab/>
+            </w:r>
+            <w:r>
+              <w:rPr>
+                <w:rStyle w:val="Hyperlink"/>
+                <w:noProof/>
+              </w:rPr>
+              <w:t>Weshalb brauchen wir Immaterialgüterrechte</w:t>
+            </w:r>
+            <w:r>
+              <w:rPr>
+                <w:noProof/>
+                <w:webHidden/>
+              </w:rPr>
+              <w:tab/>
+            </w:r>
+            <w:r>
+              <w:rPr>
+                <w:noProof/>
+                <w:webHidden/>
+              </w:rPr>
+              <w:fldChar w:fldCharType="begin"/>
+            </w:r>
+            <w:r>
+              <w:rPr>
+                <w:noProof/>
+                <w:webHidden/>
+              </w:rPr>
+              <w:instrText xml:space="preserve"> PAGEREF _Toc464214256 \h </w:instrText>
+            </w:r>
+            <w:r>
+              <w:rPr>
+                <w:noProof/>
+                <w:webHidden/>
+              </w:rPr>
+            </w:r>
+            <w:r>
+              <w:rPr>
+                <w:noProof/>
+                <w:webHidden/>
+              </w:rPr>
+              <w:fldChar w:fldCharType="separate"/>
+            </w:r>
+            <w:r>
+              <w:rPr>
+                <w:noProof/>
+                <w:webHidden/>
+              </w:rPr>
+              <w:t>18</w:t>
+            </w:r>
+            <w:r>
+              <w:rPr>
+                <w:noProof/>
+                <w:webHidden/>
+              </w:rPr>
+              <w:fldChar w:fldCharType="end"/>
+            </w:r>
+          </w:hyperlink>
+        </w:p>
+        <w:p>
+          <w:pPr>
+            <w:pStyle w:val="Verzeichnis2"/>
+            <w:tabs>
+              <w:tab w:val="left" w:pos="880"/>
+              <w:tab w:val="right" w:leader="dot" w:pos="9062"/>
+            </w:tabs>
+            <w:rPr>
+              <w:rFonts w:eastAsiaTheme="minorEastAsia"/>
+              <w:noProof/>
+              <w:lang w:eastAsia="de-CH"/>
+            </w:rPr>
+          </w:pPr>
+          <w:hyperlink w:anchor="_Toc464214257" w:history="1">
+            <w:r>
+              <w:rPr>
+                <w:rStyle w:val="Hyperlink"/>
+                <w:noProof/>
+              </w:rPr>
+              <w:t>5.4</w:t>
+            </w:r>
+            <w:r>
+              <w:rPr>
+                <w:rFonts w:eastAsiaTheme="minorEastAsia"/>
+                <w:noProof/>
+                <w:lang w:eastAsia="de-CH"/>
+              </w:rPr>
+              <w:tab/>
+            </w:r>
+            <w:r>
+              <w:rPr>
+                <w:rStyle w:val="Hyperlink"/>
+                <w:noProof/>
+              </w:rPr>
+              <w:t>Wettbewerbungsfähigkeit</w:t>
+            </w:r>
+            <w:r>
+              <w:rPr>
+                <w:noProof/>
+                <w:webHidden/>
+              </w:rPr>
+              <w:tab/>
+            </w:r>
+            <w:r>
+              <w:rPr>
+                <w:noProof/>
+                <w:webHidden/>
+              </w:rPr>
+              <w:fldChar w:fldCharType="begin"/>
+            </w:r>
+            <w:r>
+              <w:rPr>
+                <w:noProof/>
+                <w:webHidden/>
+              </w:rPr>
+              <w:instrText xml:space="preserve"> PAGEREF _Toc464214257 \h </w:instrText>
+            </w:r>
+            <w:r>
+              <w:rPr>
+                <w:noProof/>
+                <w:webHidden/>
+              </w:rPr>
+            </w:r>
+            <w:r>
+              <w:rPr>
+                <w:noProof/>
+                <w:webHidden/>
+              </w:rPr>
+              <w:fldChar w:fldCharType="separate"/>
+            </w:r>
+            <w:r>
+              <w:rPr>
+                <w:noProof/>
+                <w:webHidden/>
+              </w:rPr>
+              <w:t>19</w:t>
+            </w:r>
+            <w:r>
+              <w:rPr>
+                <w:noProof/>
+                <w:webHidden/>
+              </w:rPr>
+              <w:fldChar w:fldCharType="end"/>
+            </w:r>
+          </w:hyperlink>
+        </w:p>
+        <w:p>
+          <w:pPr>
+            <w:pStyle w:val="Verzeichnis2"/>
+            <w:tabs>
+              <w:tab w:val="left" w:pos="880"/>
+              <w:tab w:val="right" w:leader="dot" w:pos="9062"/>
+            </w:tabs>
+            <w:rPr>
+              <w:rFonts w:eastAsiaTheme="minorEastAsia"/>
+              <w:noProof/>
+              <w:lang w:eastAsia="de-CH"/>
+            </w:rPr>
+          </w:pPr>
+          <w:hyperlink w:anchor="_Toc464214258" w:history="1">
+            <w:r>
+              <w:rPr>
+                <w:rStyle w:val="Hyperlink"/>
+                <w:noProof/>
+              </w:rPr>
+              <w:t>5.5</w:t>
+            </w:r>
+            <w:r>
+              <w:rPr>
+                <w:rFonts w:eastAsiaTheme="minorEastAsia"/>
+                <w:noProof/>
+                <w:lang w:eastAsia="de-CH"/>
+              </w:rPr>
+              <w:tab/>
+            </w:r>
+            <w:r>
+              <w:rPr>
+                <w:rStyle w:val="Hyperlink"/>
+                <w:noProof/>
+              </w:rPr>
+              <w:t>Funktionen des Immaterialgüterrechtes</w:t>
+            </w:r>
+            <w:r>
+              <w:rPr>
+                <w:noProof/>
+                <w:webHidden/>
+              </w:rPr>
+              <w:tab/>
+            </w:r>
+            <w:r>
+              <w:rPr>
+                <w:noProof/>
+                <w:webHidden/>
+              </w:rPr>
+              <w:fldChar w:fldCharType="begin"/>
+            </w:r>
+            <w:r>
+              <w:rPr>
+                <w:noProof/>
+                <w:webHidden/>
+              </w:rPr>
+              <w:instrText xml:space="preserve"> PAGEREF _Toc464214258 \h </w:instrText>
+            </w:r>
+            <w:r>
+              <w:rPr>
+                <w:noProof/>
+                <w:webHidden/>
+              </w:rPr>
+            </w:r>
+            <w:r>
+              <w:rPr>
+                <w:noProof/>
+                <w:webHidden/>
+              </w:rPr>
+              <w:fldChar w:fldCharType="separate"/>
+            </w:r>
+            <w:r>
+              <w:rPr>
+                <w:noProof/>
+                <w:webHidden/>
+              </w:rPr>
+              <w:t>19</w:t>
+            </w:r>
+            <w:r>
+              <w:rPr>
+                <w:noProof/>
+                <w:webHidden/>
+              </w:rPr>
+              <w:fldChar w:fldCharType="end"/>
+            </w:r>
+          </w:hyperlink>
+        </w:p>
+        <w:p>
+          <w:pPr>
+            <w:pStyle w:val="Verzeichnis2"/>
+            <w:tabs>
+              <w:tab w:val="left" w:pos="880"/>
+              <w:tab w:val="right" w:leader="dot" w:pos="9062"/>
+            </w:tabs>
+            <w:rPr>
+              <w:rFonts w:eastAsiaTheme="minorEastAsia"/>
+              <w:noProof/>
+              <w:lang w:eastAsia="de-CH"/>
+            </w:rPr>
+          </w:pPr>
+          <w:hyperlink w:anchor="_Toc464214259" w:history="1">
+            <w:r>
+              <w:rPr>
+                <w:rStyle w:val="Hyperlink"/>
+                <w:noProof/>
+              </w:rPr>
+              <w:t>5.6</w:t>
+            </w:r>
+            <w:r>
+              <w:rPr>
+                <w:rFonts w:eastAsiaTheme="minorEastAsia"/>
+                <w:noProof/>
+                <w:lang w:eastAsia="de-CH"/>
+              </w:rPr>
+              <w:tab/>
+            </w:r>
+            <w:r>
+              <w:rPr>
+                <w:rStyle w:val="Hyperlink"/>
+                <w:noProof/>
+              </w:rPr>
+              <w:t>Grenzen der Schutzrechte</w:t>
+            </w:r>
+            <w:r>
+              <w:rPr>
+                <w:noProof/>
+                <w:webHidden/>
+              </w:rPr>
+              <w:tab/>
+            </w:r>
+            <w:r>
+              <w:rPr>
+                <w:noProof/>
+                <w:webHidden/>
+              </w:rPr>
+              <w:fldChar w:fldCharType="begin"/>
+            </w:r>
+            <w:r>
+              <w:rPr>
+                <w:noProof/>
+                <w:webHidden/>
+              </w:rPr>
+              <w:instrText xml:space="preserve"> PAGEREF _Toc464214259 \h </w:instrText>
+            </w:r>
+            <w:r>
+              <w:rPr>
+                <w:noProof/>
+                <w:webHidden/>
+              </w:rPr>
+            </w:r>
+            <w:r>
+              <w:rPr>
+                <w:noProof/>
+                <w:webHidden/>
+              </w:rPr>
+              <w:fldChar w:fldCharType="separate"/>
+            </w:r>
+            <w:r>
+              <w:rPr>
+                <w:noProof/>
+                <w:webHidden/>
+              </w:rPr>
+              <w:t>19</w:t>
+            </w:r>
+            <w:r>
+              <w:rPr>
+                <w:noProof/>
+                <w:webHidden/>
+              </w:rPr>
+              <w:fldChar w:fldCharType="end"/>
+            </w:r>
+          </w:hyperlink>
+        </w:p>
+        <w:p>
+          <w:pPr>
+            <w:pStyle w:val="Verzeichnis2"/>
+            <w:tabs>
+              <w:tab w:val="left" w:pos="880"/>
+              <w:tab w:val="right" w:leader="dot" w:pos="9062"/>
+            </w:tabs>
+            <w:rPr>
+              <w:rFonts w:eastAsiaTheme="minorEastAsia"/>
+              <w:noProof/>
+              <w:lang w:eastAsia="de-CH"/>
+            </w:rPr>
+          </w:pPr>
+          <w:hyperlink w:anchor="_Toc464214260" w:history="1">
+            <w:r>
+              <w:rPr>
+                <w:rStyle w:val="Hyperlink"/>
+                <w:noProof/>
+              </w:rPr>
+              <w:t>5.7</w:t>
+            </w:r>
+            <w:r>
+              <w:rPr>
+                <w:rFonts w:eastAsiaTheme="minorEastAsia"/>
+                <w:noProof/>
+                <w:lang w:eastAsia="de-CH"/>
+              </w:rPr>
+              <w:tab/>
+            </w:r>
+            <w:r>
+              <w:rPr>
+                <w:rStyle w:val="Hyperlink"/>
+                <w:noProof/>
+              </w:rPr>
+              <w:t>Verschiedene Schutzrechte für verschiedene Bedürfnisse</w:t>
+            </w:r>
+            <w:r>
+              <w:rPr>
+                <w:noProof/>
+                <w:webHidden/>
+              </w:rPr>
+              <w:tab/>
+            </w:r>
+            <w:r>
+              <w:rPr>
+                <w:noProof/>
+                <w:webHidden/>
+              </w:rPr>
+              <w:fldChar w:fldCharType="begin"/>
+            </w:r>
+            <w:r>
+              <w:rPr>
+                <w:noProof/>
+                <w:webHidden/>
+              </w:rPr>
+              <w:instrText xml:space="preserve"> PAGEREF _Toc464214260 \h </w:instrText>
+            </w:r>
+            <w:r>
+              <w:rPr>
+                <w:noProof/>
+                <w:webHidden/>
+              </w:rPr>
+            </w:r>
+            <w:r>
+              <w:rPr>
+                <w:noProof/>
+                <w:webHidden/>
+              </w:rPr>
+              <w:fldChar w:fldCharType="separate"/>
+            </w:r>
+            <w:r>
+              <w:rPr>
+                <w:noProof/>
+                <w:webHidden/>
+              </w:rPr>
+              <w:t>19</w:t>
+            </w:r>
+            <w:r>
+              <w:rPr>
+                <w:noProof/>
+                <w:webHidden/>
+              </w:rPr>
+              <w:fldChar w:fldCharType="end"/>
+            </w:r>
+          </w:hyperlink>
+        </w:p>
+        <w:p>
+          <w:pPr>
+            <w:pStyle w:val="Verzeichnis2"/>
+            <w:tabs>
+              <w:tab w:val="left" w:pos="880"/>
+              <w:tab w:val="right" w:leader="dot" w:pos="9062"/>
+            </w:tabs>
+            <w:rPr>
+              <w:rFonts w:eastAsiaTheme="minorEastAsia"/>
+              <w:noProof/>
+              <w:lang w:eastAsia="de-CH"/>
+            </w:rPr>
+          </w:pPr>
+          <w:hyperlink w:anchor="_Toc464214261" w:history="1">
+            <w:r>
+              <w:rPr>
+                <w:rStyle w:val="Hyperlink"/>
+                <w:noProof/>
+              </w:rPr>
+              <w:t>5.8</w:t>
+            </w:r>
+            <w:r>
+              <w:rPr>
+                <w:rFonts w:eastAsiaTheme="minorEastAsia"/>
+                <w:noProof/>
+                <w:lang w:eastAsia="de-CH"/>
+              </w:rPr>
+              <w:tab/>
+            </w:r>
+            <w:r>
+              <w:rPr>
+                <w:rStyle w:val="Hyperlink"/>
+                <w:noProof/>
+              </w:rPr>
+              <w:t>Einleitung der Schutzrechte</w:t>
+            </w:r>
+            <w:r>
+              <w:rPr>
+                <w:noProof/>
+                <w:webHidden/>
+              </w:rPr>
+              <w:tab/>
+            </w:r>
+            <w:r>
+              <w:rPr>
+                <w:noProof/>
+                <w:webHidden/>
+              </w:rPr>
+              <w:fldChar w:fldCharType="begin"/>
+            </w:r>
+            <w:r>
+              <w:rPr>
+                <w:noProof/>
+                <w:webHidden/>
+              </w:rPr>
+              <w:instrText xml:space="preserve"> PAGEREF _Toc464214261 \h </w:instrText>
+            </w:r>
+            <w:r>
+              <w:rPr>
+                <w:noProof/>
+                <w:webHidden/>
+              </w:rPr>
+            </w:r>
+            <w:r>
+              <w:rPr>
+                <w:noProof/>
+                <w:webHidden/>
+              </w:rPr>
+              <w:fldChar w:fldCharType="separate"/>
+            </w:r>
+            <w:r>
+              <w:rPr>
+                <w:noProof/>
+                <w:webHidden/>
+              </w:rPr>
+              <w:t>20</w:t>
+            </w:r>
+            <w:r>
+              <w:rPr>
+                <w:noProof/>
+                <w:webHidden/>
+              </w:rPr>
+              <w:fldChar w:fldCharType="end"/>
+            </w:r>
+          </w:hyperlink>
+        </w:p>
+        <w:p>
+          <w:pPr>
+            <w:pStyle w:val="Verzeichnis2"/>
+            <w:tabs>
+              <w:tab w:val="left" w:pos="880"/>
+              <w:tab w:val="right" w:leader="dot" w:pos="9062"/>
+            </w:tabs>
+            <w:rPr>
+              <w:rFonts w:eastAsiaTheme="minorEastAsia"/>
+              <w:noProof/>
+              <w:lang w:eastAsia="de-CH"/>
+            </w:rPr>
+          </w:pPr>
+          <w:hyperlink w:anchor="_Toc464214262" w:history="1">
+            <w:r>
+              <w:rPr>
+                <w:rStyle w:val="Hyperlink"/>
+                <w:noProof/>
+              </w:rPr>
+              <w:t>5.9</w:t>
+            </w:r>
+            <w:r>
+              <w:rPr>
+                <w:rFonts w:eastAsiaTheme="minorEastAsia"/>
+                <w:noProof/>
+                <w:lang w:eastAsia="de-CH"/>
+              </w:rPr>
+              <w:tab/>
+            </w:r>
+            <w:r>
+              <w:rPr>
+                <w:rStyle w:val="Hyperlink"/>
+                <w:noProof/>
+              </w:rPr>
+              <w:t>Softwareschutz durch das Urheberrecht</w:t>
+            </w:r>
+            <w:r>
+              <w:rPr>
+                <w:noProof/>
+                <w:webHidden/>
+              </w:rPr>
+              <w:tab/>
+            </w:r>
+            <w:r>
+              <w:rPr>
+                <w:noProof/>
+                <w:webHidden/>
+              </w:rPr>
+              <w:fldChar w:fldCharType="begin"/>
+            </w:r>
+            <w:r>
+              <w:rPr>
+                <w:noProof/>
+                <w:webHidden/>
+              </w:rPr>
+              <w:instrText xml:space="preserve"> PAGEREF _Toc464214262 \h </w:instrText>
+            </w:r>
+            <w:r>
+              <w:rPr>
+                <w:noProof/>
+                <w:webHidden/>
+              </w:rPr>
+            </w:r>
+            <w:r>
+              <w:rPr>
+                <w:noProof/>
+                <w:webHidden/>
+              </w:rPr>
+              <w:fldChar w:fldCharType="separate"/>
+            </w:r>
+            <w:r>
+              <w:rPr>
+                <w:noProof/>
+                <w:webHidden/>
+              </w:rPr>
+              <w:t>20</w:t>
+            </w:r>
+            <w:r>
+              <w:rPr>
+                <w:noProof/>
+                <w:webHidden/>
+              </w:rPr>
+              <w:fldChar w:fldCharType="end"/>
+            </w:r>
+          </w:hyperlink>
+        </w:p>
+        <w:p>
+          <w:pPr>
+            <w:pStyle w:val="Verzeichnis2"/>
+            <w:tabs>
+              <w:tab w:val="left" w:pos="880"/>
+              <w:tab w:val="right" w:leader="dot" w:pos="9062"/>
+            </w:tabs>
+            <w:rPr>
+              <w:rFonts w:eastAsiaTheme="minorEastAsia"/>
+              <w:noProof/>
+              <w:lang w:eastAsia="de-CH"/>
+            </w:rPr>
+          </w:pPr>
+          <w:hyperlink w:anchor="_Toc464214263" w:history="1">
+            <w:r>
+              <w:rPr>
+                <w:rStyle w:val="Hyperlink"/>
+                <w:noProof/>
+              </w:rPr>
+              <w:t>5.10</w:t>
+            </w:r>
+            <w:r>
+              <w:rPr>
+                <w:rFonts w:eastAsiaTheme="minorEastAsia"/>
+                <w:noProof/>
+                <w:lang w:eastAsia="de-CH"/>
+              </w:rPr>
+              <w:tab/>
+            </w:r>
+            <w:r>
+              <w:rPr>
+                <w:rStyle w:val="Hyperlink"/>
+                <w:noProof/>
+              </w:rPr>
+              <w:t>Aufbau des Urheberrechtes</w:t>
+            </w:r>
+            <w:r>
+              <w:rPr>
+                <w:noProof/>
+                <w:webHidden/>
+              </w:rPr>
+              <w:tab/>
+            </w:r>
+            <w:r>
+              <w:rPr>
+                <w:noProof/>
+                <w:webHidden/>
+              </w:rPr>
+              <w:fldChar w:fldCharType="begin"/>
+            </w:r>
+            <w:r>
+              <w:rPr>
+                <w:noProof/>
+                <w:webHidden/>
+              </w:rPr>
+              <w:instrText xml:space="preserve"> PAGEREF _Toc464214263 \h </w:instrText>
+            </w:r>
+            <w:r>
+              <w:rPr>
+                <w:noProof/>
+                <w:webHidden/>
+              </w:rPr>
+            </w:r>
+            <w:r>
+              <w:rPr>
+                <w:noProof/>
+                <w:webHidden/>
+              </w:rPr>
+              <w:fldChar w:fldCharType="separate"/>
+            </w:r>
+            <w:r>
+              <w:rPr>
+                <w:noProof/>
+                <w:webHidden/>
+              </w:rPr>
+              <w:t>20</w:t>
+            </w:r>
+            <w:r>
+              <w:rPr>
+                <w:noProof/>
+                <w:webHidden/>
+              </w:rPr>
+              <w:fldChar w:fldCharType="end"/>
+            </w:r>
+          </w:hyperlink>
+        </w:p>
+        <w:p>
+          <w:pPr>
+            <w:pStyle w:val="Verzeichnis3"/>
+            <w:tabs>
+              <w:tab w:val="left" w:pos="1320"/>
+              <w:tab w:val="right" w:leader="dot" w:pos="9062"/>
+            </w:tabs>
+            <w:rPr>
+              <w:rFonts w:eastAsiaTheme="minorEastAsia"/>
+              <w:noProof/>
+              <w:lang w:eastAsia="de-CH"/>
+            </w:rPr>
+          </w:pPr>
+          <w:hyperlink w:anchor="_Toc464214264" w:history="1">
+            <w:r>
+              <w:rPr>
+                <w:rStyle w:val="Hyperlink"/>
+                <w:noProof/>
+              </w:rPr>
+              <w:t>5.10.1</w:t>
+            </w:r>
+            <w:r>
+              <w:rPr>
+                <w:rFonts w:eastAsiaTheme="minorEastAsia"/>
+                <w:noProof/>
+                <w:lang w:eastAsia="de-CH"/>
+              </w:rPr>
+              <w:tab/>
+            </w:r>
+            <w:r>
+              <w:rPr>
+                <w:rStyle w:val="Hyperlink"/>
+                <w:noProof/>
+              </w:rPr>
+              <w:t>Schutzgegenstand 1</w:t>
+            </w:r>
+            <w:r>
+              <w:rPr>
+                <w:noProof/>
+                <w:webHidden/>
+              </w:rPr>
+              <w:tab/>
+            </w:r>
+            <w:r>
+              <w:rPr>
+                <w:noProof/>
+                <w:webHidden/>
+              </w:rPr>
+              <w:fldChar w:fldCharType="begin"/>
+            </w:r>
+            <w:r>
+              <w:rPr>
+                <w:noProof/>
+                <w:webHidden/>
+              </w:rPr>
+              <w:instrText xml:space="preserve"> PAGEREF _Toc464214264 \h </w:instrText>
+            </w:r>
+            <w:r>
+              <w:rPr>
+                <w:noProof/>
+                <w:webHidden/>
+              </w:rPr>
+            </w:r>
+            <w:r>
+              <w:rPr>
+                <w:noProof/>
+                <w:webHidden/>
+              </w:rPr>
+              <w:fldChar w:fldCharType="separate"/>
+            </w:r>
+            <w:r>
+              <w:rPr>
+                <w:noProof/>
+                <w:webHidden/>
+              </w:rPr>
+              <w:t>20</w:t>
+            </w:r>
+            <w:r>
+              <w:rPr>
+                <w:noProof/>
+                <w:webHidden/>
+              </w:rPr>
+              <w:fldChar w:fldCharType="end"/>
+            </w:r>
+          </w:hyperlink>
+        </w:p>
+        <w:p>
+          <w:pPr>
+            <w:pStyle w:val="Verzeichnis3"/>
+            <w:tabs>
+              <w:tab w:val="left" w:pos="1320"/>
+              <w:tab w:val="right" w:leader="dot" w:pos="9062"/>
+            </w:tabs>
+            <w:rPr>
+              <w:rFonts w:eastAsiaTheme="minorEastAsia"/>
+              <w:noProof/>
+              <w:lang w:eastAsia="de-CH"/>
+            </w:rPr>
+          </w:pPr>
+          <w:hyperlink w:anchor="_Toc464214265" w:history="1">
+            <w:r>
+              <w:rPr>
+                <w:rStyle w:val="Hyperlink"/>
+                <w:noProof/>
+              </w:rPr>
+              <w:t>5.10.2</w:t>
+            </w:r>
+            <w:r>
+              <w:rPr>
+                <w:rFonts w:eastAsiaTheme="minorEastAsia"/>
+                <w:noProof/>
+                <w:lang w:eastAsia="de-CH"/>
+              </w:rPr>
+              <w:tab/>
+            </w:r>
+            <w:r>
+              <w:rPr>
+                <w:rStyle w:val="Hyperlink"/>
+                <w:noProof/>
+              </w:rPr>
+              <w:t>Schutzgegenstand 2: Werkbegriff</w:t>
+            </w:r>
+            <w:r>
+              <w:rPr>
+                <w:noProof/>
+                <w:webHidden/>
+              </w:rPr>
+              <w:tab/>
+            </w:r>
+            <w:r>
+              <w:rPr>
+                <w:noProof/>
+                <w:webHidden/>
+              </w:rPr>
+              <w:fldChar w:fldCharType="begin"/>
+            </w:r>
+            <w:r>
+              <w:rPr>
+                <w:noProof/>
+                <w:webHidden/>
+              </w:rPr>
+              <w:instrText xml:space="preserve"> PAGEREF _Toc464214265 \h </w:instrText>
+            </w:r>
+            <w:r>
+              <w:rPr>
+                <w:noProof/>
+                <w:webHidden/>
+              </w:rPr>
+            </w:r>
+            <w:r>
+              <w:rPr>
+                <w:noProof/>
+                <w:webHidden/>
+              </w:rPr>
+              <w:fldChar w:fldCharType="separate"/>
+            </w:r>
+            <w:r>
+              <w:rPr>
+                <w:noProof/>
+                <w:webHidden/>
+              </w:rPr>
+              <w:t>21</w:t>
+            </w:r>
+            <w:r>
+              <w:rPr>
+                <w:noProof/>
+                <w:webHidden/>
+              </w:rPr>
+              <w:fldChar w:fldCharType="end"/>
+            </w:r>
+          </w:hyperlink>
+        </w:p>
+        <w:p>
+          <w:pPr>
+            <w:pStyle w:val="Verzeichnis2"/>
+            <w:tabs>
+              <w:tab w:val="left" w:pos="880"/>
+              <w:tab w:val="right" w:leader="dot" w:pos="9062"/>
+            </w:tabs>
+            <w:rPr>
+              <w:rFonts w:eastAsiaTheme="minorEastAsia"/>
+              <w:noProof/>
+              <w:lang w:eastAsia="de-CH"/>
+            </w:rPr>
+          </w:pPr>
+          <w:hyperlink w:anchor="_Toc464214266" w:history="1">
+            <w:r>
+              <w:rPr>
+                <w:rStyle w:val="Hyperlink"/>
+                <w:noProof/>
+              </w:rPr>
+              <w:t>5.11</w:t>
+            </w:r>
+            <w:r>
+              <w:rPr>
+                <w:rFonts w:eastAsiaTheme="minorEastAsia"/>
+                <w:noProof/>
+                <w:lang w:eastAsia="de-CH"/>
+              </w:rPr>
+              <w:tab/>
+            </w:r>
+            <w:r>
+              <w:rPr>
+                <w:rStyle w:val="Hyperlink"/>
+                <w:noProof/>
+              </w:rPr>
+              <w:t>Fallbeispiele Affenmalerei und andere</w:t>
+            </w:r>
+            <w:r>
+              <w:rPr>
+                <w:noProof/>
+                <w:webHidden/>
+              </w:rPr>
+              <w:tab/>
+            </w:r>
+            <w:r>
+              <w:rPr>
+                <w:noProof/>
+                <w:webHidden/>
+              </w:rPr>
+              <w:fldChar w:fldCharType="begin"/>
+            </w:r>
+            <w:r>
+              <w:rPr>
+                <w:noProof/>
+                <w:webHidden/>
+              </w:rPr>
+              <w:instrText xml:space="preserve"> PAGEREF _Toc464214266 \h </w:instrText>
+            </w:r>
+            <w:r>
+              <w:rPr>
+                <w:noProof/>
+                <w:webHidden/>
+              </w:rPr>
+            </w:r>
+            <w:r>
+              <w:rPr>
+                <w:noProof/>
+                <w:webHidden/>
+              </w:rPr>
+              <w:fldChar w:fldCharType="separate"/>
+            </w:r>
+            <w:r>
+              <w:rPr>
+                <w:noProof/>
+                <w:webHidden/>
+              </w:rPr>
+              <w:t>21</w:t>
+            </w:r>
+            <w:r>
+              <w:rPr>
+                <w:noProof/>
+                <w:webHidden/>
+              </w:rPr>
+              <w:fldChar w:fldCharType="end"/>
+            </w:r>
+          </w:hyperlink>
+        </w:p>
+        <w:p>
+          <w:pPr>
+            <w:pStyle w:val="Verzeichnis2"/>
+            <w:tabs>
+              <w:tab w:val="left" w:pos="880"/>
+              <w:tab w:val="right" w:leader="dot" w:pos="9062"/>
+            </w:tabs>
+            <w:rPr>
+              <w:rFonts w:eastAsiaTheme="minorEastAsia"/>
+              <w:noProof/>
+              <w:lang w:eastAsia="de-CH"/>
+            </w:rPr>
+          </w:pPr>
+          <w:hyperlink w:anchor="_Toc464214267" w:history="1">
+            <w:r>
+              <w:rPr>
+                <w:rStyle w:val="Hyperlink"/>
+                <w:noProof/>
+              </w:rPr>
+              <w:t>5.12</w:t>
+            </w:r>
+            <w:r>
+              <w:rPr>
+                <w:rFonts w:eastAsiaTheme="minorEastAsia"/>
+                <w:noProof/>
+                <w:lang w:eastAsia="de-CH"/>
+              </w:rPr>
+              <w:tab/>
+            </w:r>
+            <w:r>
+              <w:rPr>
+                <w:rStyle w:val="Hyperlink"/>
+                <w:noProof/>
+              </w:rPr>
+              <w:t>Werkkategorien</w:t>
+            </w:r>
+            <w:r>
+              <w:rPr>
+                <w:noProof/>
+                <w:webHidden/>
+              </w:rPr>
+              <w:tab/>
+            </w:r>
+            <w:r>
+              <w:rPr>
+                <w:noProof/>
+                <w:webHidden/>
+              </w:rPr>
+              <w:fldChar w:fldCharType="begin"/>
+            </w:r>
+            <w:r>
+              <w:rPr>
+                <w:noProof/>
+                <w:webHidden/>
+              </w:rPr>
+              <w:instrText xml:space="preserve"> PAGEREF _Toc464214267 \h </w:instrText>
+            </w:r>
+            <w:r>
+              <w:rPr>
+                <w:noProof/>
+                <w:webHidden/>
+              </w:rPr>
+            </w:r>
+            <w:r>
+              <w:rPr>
+                <w:noProof/>
+                <w:webHidden/>
+              </w:rPr>
+              <w:fldChar w:fldCharType="separate"/>
+            </w:r>
+            <w:r>
+              <w:rPr>
+                <w:noProof/>
+                <w:webHidden/>
+              </w:rPr>
+              <w:t>22</w:t>
+            </w:r>
+            <w:r>
+              <w:rPr>
+                <w:noProof/>
+                <w:webHidden/>
+              </w:rPr>
+              <w:fldChar w:fldCharType="end"/>
+            </w:r>
+          </w:hyperlink>
+        </w:p>
+        <w:p>
+          <w:pPr>
+            <w:pStyle w:val="Verzeichnis2"/>
+            <w:tabs>
+              <w:tab w:val="left" w:pos="880"/>
+              <w:tab w:val="right" w:leader="dot" w:pos="9062"/>
+            </w:tabs>
+            <w:rPr>
+              <w:rFonts w:eastAsiaTheme="minorEastAsia"/>
+              <w:noProof/>
+              <w:lang w:eastAsia="de-CH"/>
+            </w:rPr>
+          </w:pPr>
+          <w:hyperlink w:anchor="_Toc464214268" w:history="1">
+            <w:r>
+              <w:rPr>
+                <w:rStyle w:val="Hyperlink"/>
+                <w:noProof/>
+              </w:rPr>
+              <w:t>5.13</w:t>
+            </w:r>
+            <w:r>
+              <w:rPr>
+                <w:rFonts w:eastAsiaTheme="minorEastAsia"/>
+                <w:noProof/>
+                <w:lang w:eastAsia="de-CH"/>
+              </w:rPr>
+              <w:tab/>
+            </w:r>
+            <w:r>
+              <w:rPr>
+                <w:rStyle w:val="Hyperlink"/>
+                <w:noProof/>
+              </w:rPr>
+              <w:t>Sonderfall Computerprogramm</w:t>
+            </w:r>
+            <w:r>
+              <w:rPr>
+                <w:noProof/>
+                <w:webHidden/>
+              </w:rPr>
+              <w:tab/>
+            </w:r>
+            <w:r>
+              <w:rPr>
+                <w:noProof/>
+                <w:webHidden/>
+              </w:rPr>
+              <w:fldChar w:fldCharType="begin"/>
+            </w:r>
+            <w:r>
+              <w:rPr>
+                <w:noProof/>
+                <w:webHidden/>
+              </w:rPr>
+              <w:instrText xml:space="preserve"> PAGEREF _Toc464214268 \h </w:instrText>
+            </w:r>
+            <w:r>
+              <w:rPr>
+                <w:noProof/>
+                <w:webHidden/>
+              </w:rPr>
+            </w:r>
+            <w:r>
+              <w:rPr>
+                <w:noProof/>
+                <w:webHidden/>
+              </w:rPr>
+              <w:fldChar w:fldCharType="separate"/>
+            </w:r>
+            <w:r>
+              <w:rPr>
+                <w:noProof/>
+                <w:webHidden/>
+              </w:rPr>
+              <w:t>22</w:t>
+            </w:r>
+            <w:r>
+              <w:rPr>
+                <w:noProof/>
+                <w:webHidden/>
+              </w:rPr>
+              <w:fldChar w:fldCharType="end"/>
+            </w:r>
+          </w:hyperlink>
+        </w:p>
+        <w:p>
+          <w:pPr>
+            <w:pStyle w:val="Verzeichnis2"/>
+            <w:tabs>
+              <w:tab w:val="left" w:pos="880"/>
+              <w:tab w:val="right" w:leader="dot" w:pos="9062"/>
+            </w:tabs>
+            <w:rPr>
+              <w:rFonts w:eastAsiaTheme="minorEastAsia"/>
+              <w:noProof/>
+              <w:lang w:eastAsia="de-CH"/>
+            </w:rPr>
+          </w:pPr>
+          <w:hyperlink w:anchor="_Toc464214269" w:history="1">
+            <w:r>
+              <w:rPr>
+                <w:rStyle w:val="Hyperlink"/>
+                <w:noProof/>
+              </w:rPr>
+              <w:t>5.14</w:t>
+            </w:r>
+            <w:r>
+              <w:rPr>
+                <w:rFonts w:eastAsiaTheme="minorEastAsia"/>
+                <w:noProof/>
+                <w:lang w:eastAsia="de-CH"/>
+              </w:rPr>
+              <w:tab/>
+            </w:r>
+            <w:r>
+              <w:rPr>
+                <w:rStyle w:val="Hyperlink"/>
+                <w:noProof/>
+              </w:rPr>
+              <w:t>Entschlüsselung von Computerprogrammen</w:t>
+            </w:r>
+            <w:r>
+              <w:rPr>
+                <w:noProof/>
+                <w:webHidden/>
+              </w:rPr>
+              <w:tab/>
+            </w:r>
+            <w:r>
+              <w:rPr>
+                <w:noProof/>
+                <w:webHidden/>
+              </w:rPr>
+              <w:fldChar w:fldCharType="begin"/>
+            </w:r>
+            <w:r>
+              <w:rPr>
+                <w:noProof/>
+                <w:webHidden/>
+              </w:rPr>
+              <w:instrText xml:space="preserve"> PAGEREF _Toc464214269 \h </w:instrText>
+            </w:r>
+            <w:r>
+              <w:rPr>
+                <w:noProof/>
+                <w:webHidden/>
+              </w:rPr>
+            </w:r>
+            <w:r>
+              <w:rPr>
+                <w:noProof/>
+                <w:webHidden/>
+              </w:rPr>
+              <w:fldChar w:fldCharType="separate"/>
+            </w:r>
+            <w:r>
+              <w:rPr>
+                <w:noProof/>
+                <w:webHidden/>
+              </w:rPr>
+              <w:t>22</w:t>
+            </w:r>
+            <w:r>
+              <w:rPr>
+                <w:noProof/>
+                <w:webHidden/>
+              </w:rPr>
+              <w:fldChar w:fldCharType="end"/>
+            </w:r>
+          </w:hyperlink>
+        </w:p>
+        <w:p>
+          <w:pPr>
+            <w:pStyle w:val="Verzeichnis2"/>
+            <w:tabs>
+              <w:tab w:val="left" w:pos="880"/>
+              <w:tab w:val="right" w:leader="dot" w:pos="9062"/>
+            </w:tabs>
+            <w:rPr>
+              <w:rFonts w:eastAsiaTheme="minorEastAsia"/>
+              <w:noProof/>
+              <w:lang w:eastAsia="de-CH"/>
+            </w:rPr>
+          </w:pPr>
+          <w:hyperlink w:anchor="_Toc464214270" w:history="1">
+            <w:r>
+              <w:rPr>
+                <w:rStyle w:val="Hyperlink"/>
+                <w:noProof/>
+              </w:rPr>
+              <w:t>5.15</w:t>
+            </w:r>
+            <w:r>
+              <w:rPr>
+                <w:rFonts w:eastAsiaTheme="minorEastAsia"/>
+                <w:noProof/>
+                <w:lang w:eastAsia="de-CH"/>
+              </w:rPr>
+              <w:tab/>
+            </w:r>
+            <w:r>
+              <w:rPr>
+                <w:rStyle w:val="Hyperlink"/>
+                <w:noProof/>
+              </w:rPr>
+              <w:t>Geschützte Entwürfe und Sammelwerke</w:t>
+            </w:r>
+            <w:r>
+              <w:rPr>
+                <w:noProof/>
+                <w:webHidden/>
+              </w:rPr>
+              <w:tab/>
+            </w:r>
+            <w:r>
+              <w:rPr>
+                <w:noProof/>
+                <w:webHidden/>
+              </w:rPr>
+              <w:fldChar w:fldCharType="begin"/>
+            </w:r>
+            <w:r>
+              <w:rPr>
+                <w:noProof/>
+                <w:webHidden/>
+              </w:rPr>
+              <w:instrText xml:space="preserve"> PAGEREF _Toc464214270 \h </w:instrText>
+            </w:r>
+            <w:r>
+              <w:rPr>
+                <w:noProof/>
+                <w:webHidden/>
+              </w:rPr>
+            </w:r>
+            <w:r>
+              <w:rPr>
+                <w:noProof/>
+                <w:webHidden/>
+              </w:rPr>
+              <w:fldChar w:fldCharType="separate"/>
+            </w:r>
+            <w:r>
+              <w:rPr>
+                <w:noProof/>
+                <w:webHidden/>
+              </w:rPr>
+              <w:t>22</w:t>
+            </w:r>
+            <w:r>
+              <w:rPr>
+                <w:noProof/>
+                <w:webHidden/>
+              </w:rPr>
+              <w:fldChar w:fldCharType="end"/>
+            </w:r>
+          </w:hyperlink>
+        </w:p>
+        <w:p>
+          <w:pPr>
+            <w:pStyle w:val="Verzeichnis2"/>
+            <w:tabs>
+              <w:tab w:val="left" w:pos="880"/>
+              <w:tab w:val="right" w:leader="dot" w:pos="9062"/>
+            </w:tabs>
+            <w:rPr>
+              <w:rFonts w:eastAsiaTheme="minorEastAsia"/>
+              <w:noProof/>
+              <w:lang w:eastAsia="de-CH"/>
+            </w:rPr>
+          </w:pPr>
+          <w:hyperlink w:anchor="_Toc464214271" w:history="1">
+            <w:r>
+              <w:rPr>
+                <w:rStyle w:val="Hyperlink"/>
+                <w:noProof/>
+              </w:rPr>
+              <w:t>5.16</w:t>
+            </w:r>
+            <w:r>
+              <w:rPr>
+                <w:rFonts w:eastAsiaTheme="minorEastAsia"/>
+                <w:noProof/>
+                <w:lang w:eastAsia="de-CH"/>
+              </w:rPr>
+              <w:tab/>
+            </w:r>
+            <w:r>
+              <w:rPr>
+                <w:rStyle w:val="Hyperlink"/>
+                <w:noProof/>
+              </w:rPr>
+              <w:t>Abgrenzung Urheberrechtsgesetz und Patentschutz</w:t>
+            </w:r>
+            <w:r>
+              <w:rPr>
+                <w:noProof/>
+                <w:webHidden/>
+              </w:rPr>
+              <w:tab/>
+            </w:r>
+            <w:r>
+              <w:rPr>
+                <w:noProof/>
+                <w:webHidden/>
+              </w:rPr>
+              <w:fldChar w:fldCharType="begin"/>
+            </w:r>
+            <w:r>
+              <w:rPr>
+                <w:noProof/>
+                <w:webHidden/>
+              </w:rPr>
+              <w:instrText xml:space="preserve"> PAGEREF _Toc464214271 \h </w:instrText>
+            </w:r>
+            <w:r>
+              <w:rPr>
+                <w:noProof/>
+                <w:webHidden/>
+              </w:rPr>
+            </w:r>
+            <w:r>
+              <w:rPr>
+                <w:noProof/>
+                <w:webHidden/>
+              </w:rPr>
+              <w:fldChar w:fldCharType="separate"/>
+            </w:r>
+            <w:r>
+              <w:rPr>
+                <w:noProof/>
+                <w:webHidden/>
+              </w:rPr>
+              <w:t>23</w:t>
+            </w:r>
+            <w:r>
+              <w:rPr>
+                <w:noProof/>
+                <w:webHidden/>
+              </w:rPr>
+              <w:fldChar w:fldCharType="end"/>
+            </w:r>
+          </w:hyperlink>
+        </w:p>
+        <w:p>
+          <w:pPr>
+            <w:pStyle w:val="Verzeichnis2"/>
+            <w:tabs>
+              <w:tab w:val="left" w:pos="880"/>
+              <w:tab w:val="right" w:leader="dot" w:pos="9062"/>
+            </w:tabs>
+            <w:rPr>
+              <w:rFonts w:eastAsiaTheme="minorEastAsia"/>
+              <w:noProof/>
+              <w:lang w:eastAsia="de-CH"/>
+            </w:rPr>
+          </w:pPr>
+          <w:hyperlink w:anchor="_Toc464214272" w:history="1">
+            <w:r>
+              <w:rPr>
+                <w:rStyle w:val="Hyperlink"/>
+                <w:noProof/>
+              </w:rPr>
+              <w:t>5.17</w:t>
+            </w:r>
+            <w:r>
+              <w:rPr>
+                <w:rFonts w:eastAsiaTheme="minorEastAsia"/>
+                <w:noProof/>
+                <w:lang w:eastAsia="de-CH"/>
+              </w:rPr>
+              <w:tab/>
+            </w:r>
+            <w:r>
+              <w:rPr>
+                <w:rStyle w:val="Hyperlink"/>
+                <w:noProof/>
+              </w:rPr>
+              <w:t>Beispiele von Softwarepatenten</w:t>
+            </w:r>
+            <w:r>
+              <w:rPr>
+                <w:noProof/>
+                <w:webHidden/>
+              </w:rPr>
+              <w:tab/>
+            </w:r>
+            <w:r>
+              <w:rPr>
+                <w:noProof/>
+                <w:webHidden/>
+              </w:rPr>
+              <w:fldChar w:fldCharType="begin"/>
+            </w:r>
+            <w:r>
+              <w:rPr>
+                <w:noProof/>
+                <w:webHidden/>
+              </w:rPr>
+              <w:instrText xml:space="preserve"> PAGEREF _Toc464214272 \h </w:instrText>
+            </w:r>
+            <w:r>
+              <w:rPr>
+                <w:noProof/>
+                <w:webHidden/>
+              </w:rPr>
+            </w:r>
+            <w:r>
+              <w:rPr>
+                <w:noProof/>
+                <w:webHidden/>
+              </w:rPr>
+              <w:fldChar w:fldCharType="separate"/>
+            </w:r>
+            <w:r>
+              <w:rPr>
+                <w:noProof/>
+                <w:webHidden/>
+              </w:rPr>
+              <w:t>23</w:t>
+            </w:r>
+            <w:r>
+              <w:rPr>
+                <w:noProof/>
+                <w:webHidden/>
+              </w:rPr>
+              <w:fldChar w:fldCharType="end"/>
+            </w:r>
+          </w:hyperlink>
+        </w:p>
+        <w:p>
+          <w:pPr>
+            <w:pStyle w:val="Verzeichnis1"/>
+            <w:rPr>
+              <w:rFonts w:eastAsiaTheme="minorEastAsia"/>
+              <w:noProof/>
+              <w:lang w:eastAsia="de-CH"/>
+            </w:rPr>
+          </w:pPr>
+          <w:hyperlink w:anchor="_Toc464214273" w:history="1">
+            <w:r>
+              <w:rPr>
+                <w:rStyle w:val="Hyperlink"/>
+                <w:noProof/>
+              </w:rPr>
+              <w:t>6</w:t>
+            </w:r>
+            <w:r>
+              <w:rPr>
+                <w:rFonts w:eastAsiaTheme="minorEastAsia"/>
+                <w:noProof/>
+                <w:lang w:eastAsia="de-CH"/>
+              </w:rPr>
+              <w:tab/>
+            </w:r>
+            <w:r>
+              <w:rPr>
+                <w:rStyle w:val="Hyperlink"/>
+                <w:noProof/>
+              </w:rPr>
+              <w:t>Woche 5</w:t>
+            </w:r>
+            <w:r>
+              <w:rPr>
+                <w:noProof/>
+                <w:webHidden/>
+              </w:rPr>
+              <w:tab/>
+            </w:r>
+            <w:r>
+              <w:rPr>
+                <w:noProof/>
+                <w:webHidden/>
+              </w:rPr>
+              <w:fldChar w:fldCharType="begin"/>
+            </w:r>
+            <w:r>
+              <w:rPr>
+                <w:noProof/>
+                <w:webHidden/>
+              </w:rPr>
+              <w:instrText xml:space="preserve"> PAGEREF _Toc464214273 \h </w:instrText>
+            </w:r>
+            <w:r>
+              <w:rPr>
+                <w:noProof/>
+                <w:webHidden/>
+              </w:rPr>
+            </w:r>
+            <w:r>
+              <w:rPr>
+                <w:noProof/>
+                <w:webHidden/>
+              </w:rPr>
+              <w:fldChar w:fldCharType="separate"/>
+            </w:r>
+            <w:r>
+              <w:rPr>
+                <w:noProof/>
+                <w:webHidden/>
+              </w:rPr>
+              <w:t>24</w:t>
             </w:r>
             <w:r>
               <w:rPr>
@@ -4597,7 +6313,7 @@
       </w:pPr>
       <w:bookmarkStart w:id="1" w:name="_Toc430435984"/>
       <w:bookmarkStart w:id="2" w:name="_Toc431304092"/>
-      <w:bookmarkStart w:id="3" w:name="_Toc463588904"/>
+      <w:bookmarkStart w:id="3" w:name="_Toc464214207"/>
       <w:r>
         <w:lastRenderedPageBreak/>
         <w:t>Einleitung</w:t>
@@ -4613,7 +6329,7 @@
       <w:bookmarkStart w:id="4" w:name="_Toc430422362"/>
       <w:bookmarkStart w:id="5" w:name="_Toc430435985"/>
       <w:bookmarkStart w:id="6" w:name="_Toc431304093"/>
-      <w:bookmarkStart w:id="7" w:name="_Toc463588905"/>
+      <w:bookmarkStart w:id="7" w:name="_Toc464214208"/>
       <w:r>
         <w:t>Einleitung</w:t>
       </w:r>
@@ -4640,7 +6356,7 @@
       <w:bookmarkStart w:id="8" w:name="_Toc430422363"/>
       <w:bookmarkStart w:id="9" w:name="_Toc430435986"/>
       <w:bookmarkStart w:id="10" w:name="_Toc431304094"/>
-      <w:bookmarkStart w:id="11" w:name="_Toc463588906"/>
+      <w:bookmarkStart w:id="11" w:name="_Toc464214209"/>
       <w:r>
         <w:t>Lernziele</w:t>
       </w:r>
@@ -4742,7 +6458,7 @@
       <w:bookmarkStart w:id="12" w:name="_Toc430422364"/>
       <w:bookmarkStart w:id="13" w:name="_Toc430435987"/>
       <w:bookmarkStart w:id="14" w:name="_Toc431304095"/>
-      <w:bookmarkStart w:id="15" w:name="_Toc463588907"/>
+      <w:bookmarkStart w:id="15" w:name="_Toc464214210"/>
       <w:r>
         <w:t>Prüfungen</w:t>
       </w:r>
@@ -4797,7 +6513,7 @@
       <w:pPr>
         <w:pStyle w:val="berschrift1"/>
       </w:pPr>
-      <w:bookmarkStart w:id="16" w:name="_Toc463588908"/>
+      <w:bookmarkStart w:id="16" w:name="_Toc464214211"/>
       <w:r>
         <w:lastRenderedPageBreak/>
         <w:t>Woche 1</w:t>
@@ -4808,7 +6524,7 @@
       <w:pPr>
         <w:pStyle w:val="berschrift2"/>
       </w:pPr>
-      <w:bookmarkStart w:id="17" w:name="_Toc463588909"/>
+      <w:bookmarkStart w:id="17" w:name="_Toc464214212"/>
       <w:r>
         <w:t>Einführung in das Recht</w:t>
       </w:r>
@@ -4821,7 +6537,7 @@
           <w:lang w:eastAsia="de-CH"/>
         </w:rPr>
         <w:drawing>
-          <wp:inline distT="0" distB="0" distL="0" distR="0" wp14:anchorId="0E7EB74A" wp14:editId="2E4A3F84">
+          <wp:inline distT="0" distB="0" distL="0" distR="0" wp14:anchorId="16C5C93A" wp14:editId="3CC5778F">
             <wp:extent cx="5144135" cy="2796614"/>
             <wp:effectExtent l="0" t="0" r="0" b="3810"/>
             <wp:docPr id="1" name="Grafik 1"/>
@@ -4861,7 +6577,7 @@
       <w:pPr>
         <w:pStyle w:val="berschrift2"/>
       </w:pPr>
-      <w:bookmarkStart w:id="18" w:name="_Toc463588910"/>
+      <w:bookmarkStart w:id="18" w:name="_Toc464214213"/>
       <w:r>
         <w:t>Ordnungsregeln in der IT</w:t>
       </w:r>
@@ -4874,7 +6590,7 @@
           <w:lang w:eastAsia="de-CH"/>
         </w:rPr>
         <w:drawing>
-          <wp:inline distT="0" distB="0" distL="0" distR="0" wp14:anchorId="7173762E" wp14:editId="7589AAA2">
+          <wp:inline distT="0" distB="0" distL="0" distR="0" wp14:anchorId="7E887958" wp14:editId="54A42159">
             <wp:extent cx="5061528" cy="2890070"/>
             <wp:effectExtent l="0" t="0" r="6350" b="5715"/>
             <wp:docPr id="2" name="Grafik 2"/>
@@ -4914,7 +6630,7 @@
       <w:pPr>
         <w:pStyle w:val="berschrift2"/>
       </w:pPr>
-      <w:bookmarkStart w:id="19" w:name="_Toc463588911"/>
+      <w:bookmarkStart w:id="19" w:name="_Toc464214214"/>
       <w:r>
         <w:t>Ordnungsregeln heute</w:t>
       </w:r>
@@ -4927,7 +6643,7 @@
           <w:lang w:eastAsia="de-CH"/>
         </w:rPr>
         <w:drawing>
-          <wp:inline distT="0" distB="0" distL="0" distR="0" wp14:anchorId="3D6406A8" wp14:editId="416033F9">
+          <wp:inline distT="0" distB="0" distL="0" distR="0" wp14:anchorId="37A04141" wp14:editId="19F42000">
             <wp:extent cx="5412509" cy="832877"/>
             <wp:effectExtent l="0" t="0" r="0" b="5715"/>
             <wp:docPr id="3" name="Grafik 3"/>
@@ -4967,7 +6683,7 @@
       <w:pPr>
         <w:pStyle w:val="berschrift2"/>
       </w:pPr>
-      <w:bookmarkStart w:id="20" w:name="_Toc463588912"/>
+      <w:bookmarkStart w:id="20" w:name="_Toc464214215"/>
       <w:r>
         <w:t>Was ist IT Recht</w:t>
       </w:r>
@@ -4980,7 +6696,7 @@
           <w:lang w:eastAsia="de-CH"/>
         </w:rPr>
         <w:drawing>
-          <wp:inline distT="0" distB="0" distL="0" distR="0" wp14:anchorId="22B6A23D" wp14:editId="537ABC46">
+          <wp:inline distT="0" distB="0" distL="0" distR="0" wp14:anchorId="457C5B1E" wp14:editId="4EC073CD">
             <wp:extent cx="5394037" cy="941816"/>
             <wp:effectExtent l="0" t="0" r="0" b="0"/>
             <wp:docPr id="4" name="Grafik 4"/>
@@ -5020,7 +6736,7 @@
       <w:pPr>
         <w:pStyle w:val="berschrift2"/>
       </w:pPr>
-      <w:bookmarkStart w:id="21" w:name="_Toc463588913"/>
+      <w:bookmarkStart w:id="21" w:name="_Toc464214216"/>
       <w:r>
         <w:lastRenderedPageBreak/>
         <w:t>Welches Recht gilt</w:t>
@@ -5034,7 +6750,7 @@
           <w:lang w:eastAsia="de-CH"/>
         </w:rPr>
         <w:drawing>
-          <wp:inline distT="0" distB="0" distL="0" distR="0" wp14:anchorId="2695B986" wp14:editId="58FB1954">
+          <wp:inline distT="0" distB="0" distL="0" distR="0" wp14:anchorId="48275A83" wp14:editId="28C821AB">
             <wp:extent cx="5061528" cy="3009467"/>
             <wp:effectExtent l="0" t="0" r="6350" b="635"/>
             <wp:docPr id="5" name="Grafik 5"/>
@@ -5074,7 +6790,7 @@
       <w:pPr>
         <w:pStyle w:val="berschrift2"/>
       </w:pPr>
-      <w:bookmarkStart w:id="22" w:name="_Toc463588914"/>
+      <w:bookmarkStart w:id="22" w:name="_Toc464214217"/>
       <w:r>
         <w:t>Überblick über die Rechtsordnung</w:t>
       </w:r>
@@ -5087,7 +6803,7 @@
           <w:lang w:eastAsia="de-CH"/>
         </w:rPr>
         <w:drawing>
-          <wp:inline distT="0" distB="0" distL="0" distR="0" wp14:anchorId="34078894" wp14:editId="200F602C">
+          <wp:inline distT="0" distB="0" distL="0" distR="0" wp14:anchorId="20C05AF0" wp14:editId="0E6D7D69">
             <wp:extent cx="4313382" cy="1846215"/>
             <wp:effectExtent l="0" t="0" r="0" b="1905"/>
             <wp:docPr id="6" name="Grafik 6"/>
@@ -5127,7 +6843,7 @@
       <w:pPr>
         <w:pStyle w:val="berschrift2"/>
       </w:pPr>
-      <w:bookmarkStart w:id="23" w:name="_Toc463588915"/>
+      <w:bookmarkStart w:id="23" w:name="_Toc464214218"/>
       <w:r>
         <w:t>Welche Rechtsgebiete kommen in der IT zur Anwendung</w:t>
       </w:r>
@@ -5140,7 +6856,7 @@
           <w:lang w:eastAsia="de-CH"/>
         </w:rPr>
         <w:drawing>
-          <wp:inline distT="0" distB="0" distL="0" distR="0" wp14:anchorId="08E939A0" wp14:editId="76546718">
+          <wp:inline distT="0" distB="0" distL="0" distR="0" wp14:anchorId="1970DEEB" wp14:editId="1A249293">
             <wp:extent cx="5153891" cy="2837140"/>
             <wp:effectExtent l="0" t="0" r="0" b="1905"/>
             <wp:docPr id="7" name="Grafik 7"/>
@@ -5180,7 +6896,7 @@
       <w:pPr>
         <w:pStyle w:val="berschrift2"/>
       </w:pPr>
-      <w:bookmarkStart w:id="24" w:name="_Toc463588916"/>
+      <w:bookmarkStart w:id="24" w:name="_Toc464214219"/>
       <w:r>
         <w:lastRenderedPageBreak/>
         <w:t>Auszug aus dem</w:t>
@@ -5194,7 +6910,7 @@
       <w:pPr>
         <w:pStyle w:val="berschrift3"/>
       </w:pPr>
-      <w:bookmarkStart w:id="25" w:name="_Toc463588917"/>
+      <w:bookmarkStart w:id="25" w:name="_Toc464214220"/>
       <w:r>
         <w:t>Umfang</w:t>
       </w:r>
@@ -5207,7 +6923,7 @@
           <w:lang w:eastAsia="de-CH"/>
         </w:rPr>
         <w:drawing>
-          <wp:inline distT="0" distB="0" distL="0" distR="0" wp14:anchorId="1F03F7DC" wp14:editId="76487B60">
+          <wp:inline distT="0" distB="0" distL="0" distR="0" wp14:anchorId="0817C388" wp14:editId="12B4FFBE">
             <wp:extent cx="3980873" cy="2439338"/>
             <wp:effectExtent l="0" t="0" r="635" b="0"/>
             <wp:docPr id="8" name="Grafik 8"/>
@@ -5247,7 +6963,7 @@
       <w:pPr>
         <w:pStyle w:val="berschrift3"/>
       </w:pPr>
-      <w:bookmarkStart w:id="26" w:name="_Toc463588918"/>
+      <w:bookmarkStart w:id="26" w:name="_Toc464214221"/>
       <w:r>
         <w:t>Einleitungsartikel</w:t>
       </w:r>
@@ -5260,7 +6976,7 @@
           <w:lang w:eastAsia="de-CH"/>
         </w:rPr>
         <w:drawing>
-          <wp:inline distT="0" distB="0" distL="0" distR="0" wp14:anchorId="55B20484" wp14:editId="2964127F">
+          <wp:inline distT="0" distB="0" distL="0" distR="0" wp14:anchorId="44C3CC81" wp14:editId="26893859">
             <wp:extent cx="5329382" cy="2171817"/>
             <wp:effectExtent l="0" t="0" r="5080" b="0"/>
             <wp:docPr id="9" name="Grafik 9"/>
@@ -5300,7 +7016,7 @@
       <w:pPr>
         <w:pStyle w:val="berschrift3"/>
       </w:pPr>
-      <w:bookmarkStart w:id="27" w:name="_Toc463588919"/>
+      <w:bookmarkStart w:id="27" w:name="_Toc464214222"/>
       <w:r>
         <w:t>Personenrecht und Schutz der Persönlichkeit</w:t>
       </w:r>
@@ -5313,7 +7029,7 @@
           <w:lang w:eastAsia="de-CH"/>
         </w:rPr>
         <w:drawing>
-          <wp:inline distT="0" distB="0" distL="0" distR="0" wp14:anchorId="7F26641B" wp14:editId="7EDB5511">
+          <wp:inline distT="0" distB="0" distL="0" distR="0" wp14:anchorId="79436CBE" wp14:editId="2AAFC0FE">
             <wp:extent cx="5760720" cy="2930525"/>
             <wp:effectExtent l="0" t="0" r="0" b="3175"/>
             <wp:docPr id="10" name="Grafik 10"/>
@@ -5353,7 +7069,7 @@
       <w:pPr>
         <w:pStyle w:val="berschrift3"/>
       </w:pPr>
-      <w:bookmarkStart w:id="28" w:name="_Toc463588920"/>
+      <w:bookmarkStart w:id="28" w:name="_Toc464214223"/>
       <w:r>
         <w:lastRenderedPageBreak/>
         <w:t>Personenrecht und Namensschutz</w:t>
@@ -5367,7 +7083,7 @@
           <w:lang w:eastAsia="de-CH"/>
         </w:rPr>
         <w:drawing>
-          <wp:inline distT="0" distB="0" distL="0" distR="0" wp14:anchorId="3F5B77B8" wp14:editId="330CA224">
+          <wp:inline distT="0" distB="0" distL="0" distR="0" wp14:anchorId="338B8F70" wp14:editId="0C0A9A40">
             <wp:extent cx="5347855" cy="3074782"/>
             <wp:effectExtent l="0" t="0" r="5715" b="0"/>
             <wp:docPr id="11" name="Grafik 11"/>
@@ -5407,7 +7123,7 @@
       <w:pPr>
         <w:pStyle w:val="berschrift3"/>
       </w:pPr>
-      <w:bookmarkStart w:id="29" w:name="_Toc463588921"/>
+      <w:bookmarkStart w:id="29" w:name="_Toc464214224"/>
       <w:r>
         <w:t>Beginn und Beendigung der Persönlichkeit</w:t>
       </w:r>
@@ -5420,7 +7136,7 @@
           <w:lang w:eastAsia="de-CH"/>
         </w:rPr>
         <w:drawing>
-          <wp:inline distT="0" distB="0" distL="0" distR="0" wp14:anchorId="06B4FFD2" wp14:editId="68C6CC5D">
+          <wp:inline distT="0" distB="0" distL="0" distR="0" wp14:anchorId="0DCC4592" wp14:editId="7095ADFB">
             <wp:extent cx="4895273" cy="1915049"/>
             <wp:effectExtent l="0" t="0" r="635" b="9525"/>
             <wp:docPr id="12" name="Grafik 12"/>
@@ -5460,7 +7176,7 @@
       <w:pPr>
         <w:pStyle w:val="berschrift2"/>
       </w:pPr>
-      <w:bookmarkStart w:id="30" w:name="_Toc463588922"/>
+      <w:bookmarkStart w:id="30" w:name="_Toc464214225"/>
       <w:r>
         <w:t>Fallbeispiele zum Persönlichkeitsrecht</w:t>
       </w:r>
@@ -5473,7 +7189,7 @@
           <w:lang w:eastAsia="de-CH"/>
         </w:rPr>
         <w:drawing>
-          <wp:inline distT="0" distB="0" distL="0" distR="0" wp14:anchorId="2D9B0B04" wp14:editId="30025C44">
+          <wp:inline distT="0" distB="0" distL="0" distR="0" wp14:anchorId="39405C03" wp14:editId="7516B33B">
             <wp:extent cx="5181600" cy="2735304"/>
             <wp:effectExtent l="0" t="0" r="0" b="8255"/>
             <wp:docPr id="13" name="Grafik 13"/>
@@ -5514,13 +7230,10 @@
       <w:pPr>
         <w:pStyle w:val="berschrift1"/>
       </w:pPr>
-      <w:bookmarkStart w:id="31" w:name="_Toc463588923"/>
+      <w:bookmarkStart w:id="31" w:name="_Toc464214226"/>
       <w:r>
         <w:lastRenderedPageBreak/>
         <w:t>Woche 2</w:t>
-      </w:r>
-      <w:r>
-        <w:t xml:space="preserve"> &amp; 3</w:t>
       </w:r>
       <w:bookmarkEnd w:id="31"/>
     </w:p>
@@ -5528,7 +7241,7 @@
       <w:pPr>
         <w:pStyle w:val="berschrift2"/>
       </w:pPr>
-      <w:bookmarkStart w:id="32" w:name="_Toc463588924"/>
+      <w:bookmarkStart w:id="32" w:name="_Toc464214227"/>
       <w:r>
         <w:t>Zusammenhang Personenrecht/Persönlichkeitsschutz und Datenschutz</w:t>
       </w:r>
@@ -5541,7 +7254,7 @@
           <w:lang w:eastAsia="de-CH"/>
         </w:rPr>
         <w:drawing>
-          <wp:inline distT="0" distB="0" distL="0" distR="0" wp14:anchorId="659A5EF0" wp14:editId="6E390CE7">
+          <wp:inline distT="0" distB="0" distL="0" distR="0" wp14:anchorId="02E6DDF7" wp14:editId="6DDE0633">
             <wp:extent cx="5495925" cy="856012"/>
             <wp:effectExtent l="0" t="0" r="0" b="1270"/>
             <wp:docPr id="14" name="Grafik 14"/>
@@ -5581,7 +7294,7 @@
       <w:pPr>
         <w:pStyle w:val="berschrift2"/>
       </w:pPr>
-      <w:bookmarkStart w:id="33" w:name="_Toc463588925"/>
+      <w:bookmarkStart w:id="33" w:name="_Toc464214228"/>
       <w:r>
         <w:t>Datenschutz</w:t>
       </w:r>
@@ -5594,7 +7307,7 @@
           <w:lang w:eastAsia="de-CH"/>
         </w:rPr>
         <w:drawing>
-          <wp:inline distT="0" distB="0" distL="0" distR="0" wp14:anchorId="1DB0F374" wp14:editId="28787498">
+          <wp:inline distT="0" distB="0" distL="0" distR="0" wp14:anchorId="79A0B894" wp14:editId="25D605D2">
             <wp:extent cx="5057775" cy="3225224"/>
             <wp:effectExtent l="0" t="0" r="0" b="0"/>
             <wp:docPr id="15" name="Grafik 15"/>
@@ -5634,7 +7347,7 @@
       <w:pPr>
         <w:pStyle w:val="berschrift2"/>
       </w:pPr>
-      <w:bookmarkStart w:id="34" w:name="_Toc463588926"/>
+      <w:bookmarkStart w:id="34" w:name="_Toc464214229"/>
       <w:r>
         <w:t>Rechtliche Grundlagen des Datenschutzes</w:t>
       </w:r>
@@ -5647,7 +7360,7 @@
           <w:lang w:eastAsia="de-CH"/>
         </w:rPr>
         <w:drawing>
-          <wp:inline distT="0" distB="0" distL="0" distR="0" wp14:anchorId="301DC1B0" wp14:editId="009C47F2">
+          <wp:inline distT="0" distB="0" distL="0" distR="0" wp14:anchorId="1EAA0D1A" wp14:editId="7CC560AE">
             <wp:extent cx="5674644" cy="3390900"/>
             <wp:effectExtent l="0" t="0" r="2540" b="0"/>
             <wp:docPr id="16" name="Grafik 16"/>
@@ -5687,7 +7400,7 @@
       <w:pPr>
         <w:pStyle w:val="berschrift2"/>
       </w:pPr>
-      <w:bookmarkStart w:id="35" w:name="_Toc463588927"/>
+      <w:bookmarkStart w:id="35" w:name="_Toc464214230"/>
       <w:r>
         <w:lastRenderedPageBreak/>
         <w:t>Datenschutzrechtliche Grundbegriffe</w:t>
@@ -5701,7 +7414,7 @@
           <w:lang w:eastAsia="de-CH"/>
         </w:rPr>
         <w:drawing>
-          <wp:inline distT="0" distB="0" distL="0" distR="0" wp14:anchorId="0680BB93" wp14:editId="13A8B3C6">
+          <wp:inline distT="0" distB="0" distL="0" distR="0" wp14:anchorId="3B1AE2EE" wp14:editId="118097B6">
             <wp:extent cx="4771803" cy="2981325"/>
             <wp:effectExtent l="0" t="0" r="0" b="0"/>
             <wp:docPr id="17" name="Grafik 17"/>
@@ -5741,7 +7454,7 @@
       <w:pPr>
         <w:pStyle w:val="berschrift2"/>
       </w:pPr>
-      <w:bookmarkStart w:id="36" w:name="_Toc463588928"/>
+      <w:bookmarkStart w:id="36" w:name="_Toc464214231"/>
       <w:r>
         <w:t>Grundsätze des Datenschutzes (DSG 4)</w:t>
       </w:r>
@@ -5754,7 +7467,7 @@
           <w:lang w:eastAsia="de-CH"/>
         </w:rPr>
         <w:drawing>
-          <wp:inline distT="0" distB="0" distL="0" distR="0" wp14:anchorId="4A0568D6" wp14:editId="4C93B343">
+          <wp:inline distT="0" distB="0" distL="0" distR="0" wp14:anchorId="0D48CD07" wp14:editId="3CEE49F4">
             <wp:extent cx="4687137" cy="3038475"/>
             <wp:effectExtent l="0" t="0" r="0" b="0"/>
             <wp:docPr id="18" name="Grafik 18"/>
@@ -5794,7 +7507,7 @@
       <w:pPr>
         <w:pStyle w:val="berschrift3"/>
       </w:pPr>
-      <w:bookmarkStart w:id="37" w:name="_Toc463588929"/>
+      <w:bookmarkStart w:id="37" w:name="_Toc464214232"/>
       <w:r>
         <w:t>Grundsatz 1 (Rechtmässigkeit)</w:t>
       </w:r>
@@ -5807,7 +7520,7 @@
           <w:lang w:eastAsia="de-CH"/>
         </w:rPr>
         <w:drawing>
-          <wp:inline distT="0" distB="0" distL="0" distR="0" wp14:anchorId="5950F55E" wp14:editId="11E203CC">
+          <wp:inline distT="0" distB="0" distL="0" distR="0" wp14:anchorId="1C97E943" wp14:editId="0ADC7E18">
             <wp:extent cx="4648200" cy="2117103"/>
             <wp:effectExtent l="0" t="0" r="0" b="0"/>
             <wp:docPr id="19" name="Grafik 19"/>
@@ -5847,7 +7560,7 @@
       <w:pPr>
         <w:pStyle w:val="berschrift3"/>
       </w:pPr>
-      <w:bookmarkStart w:id="38" w:name="_Toc463588930"/>
+      <w:bookmarkStart w:id="38" w:name="_Toc464214233"/>
       <w:r>
         <w:lastRenderedPageBreak/>
         <w:t>Grundsatz 2 (Zweckmässigkeit)</w:t>
@@ -5861,7 +7574,7 @@
           <w:lang w:eastAsia="de-CH"/>
         </w:rPr>
         <w:drawing>
-          <wp:inline distT="0" distB="0" distL="0" distR="0" wp14:anchorId="26B86B20" wp14:editId="0BF25F14">
+          <wp:inline distT="0" distB="0" distL="0" distR="0" wp14:anchorId="47DE0E86" wp14:editId="2CE0002D">
             <wp:extent cx="4991100" cy="2783286"/>
             <wp:effectExtent l="0" t="0" r="0" b="0"/>
             <wp:docPr id="20" name="Grafik 20"/>
@@ -5901,7 +7614,7 @@
       <w:pPr>
         <w:pStyle w:val="berschrift3"/>
       </w:pPr>
-      <w:bookmarkStart w:id="39" w:name="_Toc463588931"/>
+      <w:bookmarkStart w:id="39" w:name="_Toc464214234"/>
       <w:r>
         <w:t>Grundsatz 3 (Verhältnismässigkeit)</w:t>
       </w:r>
@@ -5914,7 +7627,7 @@
           <w:lang w:eastAsia="de-CH"/>
         </w:rPr>
         <w:drawing>
-          <wp:inline distT="0" distB="0" distL="0" distR="0" wp14:anchorId="6C363B6F" wp14:editId="779301DD">
+          <wp:inline distT="0" distB="0" distL="0" distR="0" wp14:anchorId="28737B7E" wp14:editId="71554CA3">
             <wp:extent cx="5419725" cy="1705612"/>
             <wp:effectExtent l="0" t="0" r="0" b="8890"/>
             <wp:docPr id="21" name="Grafik 21"/>
@@ -5954,7 +7667,7 @@
       <w:pPr>
         <w:pStyle w:val="berschrift2"/>
       </w:pPr>
-      <w:bookmarkStart w:id="40" w:name="_Toc463588932"/>
+      <w:bookmarkStart w:id="40" w:name="_Toc464214235"/>
       <w:r>
         <w:t>Rechtfertigungsgründe (DSG 13 I)</w:t>
       </w:r>
@@ -5967,7 +7680,7 @@
           <w:lang w:eastAsia="de-CH"/>
         </w:rPr>
         <w:drawing>
-          <wp:inline distT="0" distB="0" distL="0" distR="0" wp14:anchorId="5DBB74E4" wp14:editId="7B804789">
+          <wp:inline distT="0" distB="0" distL="0" distR="0" wp14:anchorId="706A0E6F" wp14:editId="2FB8B707">
             <wp:extent cx="5385468" cy="3162300"/>
             <wp:effectExtent l="0" t="0" r="5715" b="0"/>
             <wp:docPr id="22" name="Grafik 22"/>
@@ -6011,7 +7724,7 @@
         </w:rPr>
         <w:lastRenderedPageBreak/>
         <w:drawing>
-          <wp:inline distT="0" distB="0" distL="0" distR="0" wp14:anchorId="03454484" wp14:editId="1362253E">
+          <wp:inline distT="0" distB="0" distL="0" distR="0" wp14:anchorId="5C526760" wp14:editId="6054B3ED">
             <wp:extent cx="4991100" cy="2549466"/>
             <wp:effectExtent l="0" t="0" r="0" b="3810"/>
             <wp:docPr id="23" name="Grafik 23"/>
@@ -6051,7 +7764,7 @@
       <w:pPr>
         <w:pStyle w:val="berschrift2"/>
       </w:pPr>
-      <w:bookmarkStart w:id="41" w:name="_Toc463588933"/>
+      <w:bookmarkStart w:id="41" w:name="_Toc464214236"/>
       <w:r>
         <w:t>Datensicherheit</w:t>
       </w:r>
@@ -6064,7 +7777,7 @@
           <w:lang w:eastAsia="de-CH"/>
         </w:rPr>
         <w:drawing>
-          <wp:inline distT="0" distB="0" distL="0" distR="0" wp14:anchorId="373B7239" wp14:editId="7E99D61C">
+          <wp:inline distT="0" distB="0" distL="0" distR="0" wp14:anchorId="2C877413" wp14:editId="637CC2BC">
             <wp:extent cx="5343525" cy="2447938"/>
             <wp:effectExtent l="0" t="0" r="0" b="9525"/>
             <wp:docPr id="24" name="Grafik 24"/>
@@ -6104,7 +7817,7 @@
       <w:pPr>
         <w:pStyle w:val="berschrift2"/>
       </w:pPr>
-      <w:bookmarkStart w:id="42" w:name="_Toc463588934"/>
+      <w:bookmarkStart w:id="42" w:name="_Toc464214237"/>
       <w:r>
         <w:t>Umgang mit besonders schützenswerten Daten und Persönlichkeitsprofilen</w:t>
       </w:r>
@@ -6117,7 +7830,7 @@
           <w:lang w:eastAsia="de-CH"/>
         </w:rPr>
         <w:drawing>
-          <wp:inline distT="0" distB="0" distL="0" distR="0" wp14:anchorId="6EB7F577" wp14:editId="2250DBD4">
+          <wp:inline distT="0" distB="0" distL="0" distR="0" wp14:anchorId="44478B3A" wp14:editId="07B4FD40">
             <wp:extent cx="5362575" cy="2735670"/>
             <wp:effectExtent l="0" t="0" r="0" b="7620"/>
             <wp:docPr id="25" name="Grafik 25"/>
@@ -6157,7 +7870,7 @@
       <w:pPr>
         <w:pStyle w:val="berschrift2"/>
       </w:pPr>
-      <w:bookmarkStart w:id="43" w:name="_Toc463588935"/>
+      <w:bookmarkStart w:id="43" w:name="_Toc464214238"/>
       <w:r>
         <w:lastRenderedPageBreak/>
         <w:t>Bekanntgabe von Daten ins Ausland</w:t>
@@ -6171,7 +7884,7 @@
           <w:lang w:eastAsia="de-CH"/>
         </w:rPr>
         <w:drawing>
-          <wp:inline distT="0" distB="0" distL="0" distR="0" wp14:anchorId="130E28C3" wp14:editId="213E8507">
+          <wp:inline distT="0" distB="0" distL="0" distR="0" wp14:anchorId="4564372C" wp14:editId="30A5724B">
             <wp:extent cx="5219867" cy="1581150"/>
             <wp:effectExtent l="0" t="0" r="0" b="0"/>
             <wp:docPr id="26" name="Grafik 26"/>
@@ -6211,7 +7924,7 @@
       <w:pPr>
         <w:pStyle w:val="berschrift2"/>
       </w:pPr>
-      <w:bookmarkStart w:id="44" w:name="_Toc463588936"/>
+      <w:bookmarkStart w:id="44" w:name="_Toc464214239"/>
       <w:r>
         <w:t>Meldepflicht an EDÖB</w:t>
       </w:r>
@@ -6224,7 +7937,7 @@
           <w:lang w:eastAsia="de-CH"/>
         </w:rPr>
         <w:drawing>
-          <wp:inline distT="0" distB="0" distL="0" distR="0" wp14:anchorId="76821C41" wp14:editId="7882EB16">
+          <wp:inline distT="0" distB="0" distL="0" distR="0" wp14:anchorId="561E82E2" wp14:editId="6B8FF78F">
             <wp:extent cx="5347266" cy="2085975"/>
             <wp:effectExtent l="0" t="0" r="6350" b="0"/>
             <wp:docPr id="27" name="Grafik 27"/>
@@ -6264,7 +7977,7 @@
       <w:pPr>
         <w:pStyle w:val="berschrift2"/>
       </w:pPr>
-      <w:bookmarkStart w:id="45" w:name="_Toc463588937"/>
+      <w:bookmarkStart w:id="45" w:name="_Toc464214240"/>
       <w:r>
         <w:t>Datenbearbeitung durch Dritte</w:t>
       </w:r>
@@ -6277,7 +7990,7 @@
           <w:lang w:eastAsia="de-CH"/>
         </w:rPr>
         <w:drawing>
-          <wp:inline distT="0" distB="0" distL="0" distR="0" wp14:anchorId="5181A666" wp14:editId="75D9772F">
+          <wp:inline distT="0" distB="0" distL="0" distR="0" wp14:anchorId="0D191287" wp14:editId="15E875F9">
             <wp:extent cx="5124450" cy="1941439"/>
             <wp:effectExtent l="0" t="0" r="0" b="1905"/>
             <wp:docPr id="28" name="Grafik 28"/>
@@ -6317,7 +8030,7 @@
       <w:pPr>
         <w:pStyle w:val="berschrift2"/>
       </w:pPr>
-      <w:bookmarkStart w:id="46" w:name="_Toc463588938"/>
+      <w:bookmarkStart w:id="46" w:name="_Toc464214241"/>
       <w:r>
         <w:lastRenderedPageBreak/>
         <w:t>Aspekte des Datenschutzes – Datenschutz am Arbeitsplatz</w:t>
@@ -6331,7 +8044,7 @@
           <w:lang w:eastAsia="de-CH"/>
         </w:rPr>
         <w:drawing>
-          <wp:inline distT="0" distB="0" distL="0" distR="0" wp14:anchorId="32BE4800" wp14:editId="48DD00A4">
+          <wp:inline distT="0" distB="0" distL="0" distR="0" wp14:anchorId="12029C63" wp14:editId="09364E05">
             <wp:extent cx="5398617" cy="3037317"/>
             <wp:effectExtent l="0" t="0" r="0" b="0"/>
             <wp:docPr id="29" name="Grafik 29"/>
@@ -6374,7 +8087,7 @@
           <w:lang w:eastAsia="de-CH"/>
         </w:rPr>
         <w:drawing>
-          <wp:inline distT="0" distB="0" distL="0" distR="0" wp14:anchorId="616E68D8" wp14:editId="63B91B6E">
+          <wp:inline distT="0" distB="0" distL="0" distR="0" wp14:anchorId="035BD74F" wp14:editId="755F9BBB">
             <wp:extent cx="5442802" cy="2882189"/>
             <wp:effectExtent l="0" t="0" r="5715" b="0"/>
             <wp:docPr id="30" name="Grafik 30"/>
@@ -6414,7 +8127,7 @@
       <w:pPr>
         <w:pStyle w:val="berschrift2"/>
       </w:pPr>
-      <w:bookmarkStart w:id="47" w:name="_Toc463588939"/>
+      <w:bookmarkStart w:id="47" w:name="_Toc464214242"/>
       <w:r>
         <w:t>Datenschutz im e-Commerce</w:t>
       </w:r>
@@ -6427,7 +8140,7 @@
           <w:lang w:eastAsia="de-CH"/>
         </w:rPr>
         <w:drawing>
-          <wp:inline distT="0" distB="0" distL="0" distR="0" wp14:anchorId="4F5E398E" wp14:editId="6CD2DA52">
+          <wp:inline distT="0" distB="0" distL="0" distR="0" wp14:anchorId="6FE65150" wp14:editId="71CA57FB">
             <wp:extent cx="5435193" cy="2031008"/>
             <wp:effectExtent l="0" t="0" r="0" b="7620"/>
             <wp:docPr id="31" name="Grafik 31"/>
@@ -6468,10 +8181,13 @@
       <w:pPr>
         <w:pStyle w:val="berschrift1"/>
       </w:pPr>
-      <w:bookmarkStart w:id="48" w:name="_Toc463588940"/>
+      <w:bookmarkStart w:id="48" w:name="_Toc464214243"/>
       <w:r>
         <w:lastRenderedPageBreak/>
-        <w:t>Woche 2</w:t>
+        <w:t xml:space="preserve">Woche </w:t>
+      </w:r>
+      <w:r>
+        <w:t>3</w:t>
       </w:r>
       <w:bookmarkEnd w:id="48"/>
     </w:p>
@@ -6479,7 +8195,7 @@
       <w:pPr>
         <w:pStyle w:val="berschrift2"/>
       </w:pPr>
-      <w:bookmarkStart w:id="49" w:name="_Toc463588941"/>
+      <w:bookmarkStart w:id="49" w:name="_Toc464214244"/>
       <w:r>
         <w:t>Datenschutz im Gesundheitswesen</w:t>
       </w:r>
@@ -6492,7 +8208,7 @@
           <w:lang w:eastAsia="de-CH"/>
         </w:rPr>
         <w:drawing>
-          <wp:inline distT="0" distB="0" distL="0" distR="0" wp14:anchorId="700E5E8B" wp14:editId="724DE3EB">
+          <wp:inline distT="0" distB="0" distL="0" distR="0" wp14:anchorId="7A9E2401" wp14:editId="1FD822E4">
             <wp:extent cx="5760720" cy="1327150"/>
             <wp:effectExtent l="0" t="0" r="0" b="6350"/>
             <wp:docPr id="128" name="Grafik 128"/>
@@ -6532,7 +8248,7 @@
       <w:pPr>
         <w:pStyle w:val="berschrift2"/>
       </w:pPr>
-      <w:bookmarkStart w:id="50" w:name="_Toc463588942"/>
+      <w:bookmarkStart w:id="50" w:name="_Toc464214245"/>
       <w:r>
         <w:t>Datenschutz bei Big Data</w:t>
       </w:r>
@@ -6545,7 +8261,7 @@
           <w:lang w:eastAsia="de-CH"/>
         </w:rPr>
         <w:drawing>
-          <wp:inline distT="0" distB="0" distL="0" distR="0" wp14:anchorId="312D9E17" wp14:editId="3E16AB9A">
+          <wp:inline distT="0" distB="0" distL="0" distR="0" wp14:anchorId="41BF474A" wp14:editId="621EC024">
             <wp:extent cx="5760720" cy="2995295"/>
             <wp:effectExtent l="0" t="0" r="0" b="0"/>
             <wp:docPr id="129" name="Grafik 129"/>
@@ -6588,7 +8304,7 @@
           <w:lang w:eastAsia="de-CH"/>
         </w:rPr>
         <w:drawing>
-          <wp:inline distT="0" distB="0" distL="0" distR="0" wp14:anchorId="06C20538" wp14:editId="5C4EF9C0">
+          <wp:inline distT="0" distB="0" distL="0" distR="0" wp14:anchorId="50BE123F" wp14:editId="26CEEDAE">
             <wp:extent cx="5760720" cy="3237865"/>
             <wp:effectExtent l="0" t="0" r="0" b="635"/>
             <wp:docPr id="130" name="Grafik 130"/>
@@ -6628,7 +8344,7 @@
       <w:pPr>
         <w:pStyle w:val="berschrift2"/>
       </w:pPr>
-      <w:bookmarkStart w:id="51" w:name="_Toc463588943"/>
+      <w:bookmarkStart w:id="51" w:name="_Toc464214246"/>
       <w:r>
         <w:lastRenderedPageBreak/>
         <w:t>Aufsicht u</w:t>
@@ -6648,7 +8364,7 @@
           <w:lang w:eastAsia="de-CH"/>
         </w:rPr>
         <w:drawing>
-          <wp:inline distT="0" distB="0" distL="0" distR="0" wp14:anchorId="5CD034BB" wp14:editId="3A83DF0C">
+          <wp:inline distT="0" distB="0" distL="0" distR="0" wp14:anchorId="6B80EA2D" wp14:editId="4BA4A281">
             <wp:extent cx="4681437" cy="2200275"/>
             <wp:effectExtent l="0" t="0" r="5080" b="0"/>
             <wp:docPr id="133" name="Grafik 133"/>
@@ -6688,7 +8404,7 @@
       <w:pPr>
         <w:pStyle w:val="berschrift2"/>
       </w:pPr>
-      <w:bookmarkStart w:id="52" w:name="_Toc463588944"/>
+      <w:bookmarkStart w:id="52" w:name="_Toc464214247"/>
       <w:r>
         <w:t>Aufsicht und Kontrolle im privaten Bereich – der betriebliche Datenschutzbeauftragter</w:t>
       </w:r>
@@ -6701,7 +8417,7 @@
           <w:lang w:eastAsia="de-CH"/>
         </w:rPr>
         <w:drawing>
-          <wp:inline distT="0" distB="0" distL="0" distR="0" wp14:anchorId="7010A586" wp14:editId="49AB0189">
+          <wp:inline distT="0" distB="0" distL="0" distR="0" wp14:anchorId="05FB06E8" wp14:editId="0A44B62B">
             <wp:extent cx="5010150" cy="2701129"/>
             <wp:effectExtent l="0" t="0" r="0" b="4445"/>
             <wp:docPr id="134" name="Grafik 134"/>
@@ -6741,7 +8457,7 @@
       <w:pPr>
         <w:pStyle w:val="berschrift2"/>
       </w:pPr>
-      <w:bookmarkStart w:id="53" w:name="_Toc463588945"/>
+      <w:bookmarkStart w:id="53" w:name="_Toc464214248"/>
       <w:r>
         <w:t>Rechtschutz und Sanktionen im Datenschutzgesetz</w:t>
       </w:r>
@@ -6754,7 +8470,7 @@
           <w:lang w:eastAsia="de-CH"/>
         </w:rPr>
         <w:drawing>
-          <wp:inline distT="0" distB="0" distL="0" distR="0" wp14:anchorId="4066C859" wp14:editId="4220E788">
+          <wp:inline distT="0" distB="0" distL="0" distR="0" wp14:anchorId="090D58D4" wp14:editId="6015823F">
             <wp:extent cx="4829175" cy="2790935"/>
             <wp:effectExtent l="0" t="0" r="0" b="9525"/>
             <wp:docPr id="135" name="Grafik 135"/>
@@ -6794,7 +8510,7 @@
       <w:pPr>
         <w:pStyle w:val="berschrift2"/>
       </w:pPr>
-      <w:bookmarkStart w:id="54" w:name="_Toc463588946"/>
+      <w:bookmarkStart w:id="54" w:name="_Toc464214249"/>
       <w:r>
         <w:lastRenderedPageBreak/>
         <w:t>Perspektiven im Datenschutz</w:t>
@@ -6808,7 +8524,7 @@
           <w:lang w:eastAsia="de-CH"/>
         </w:rPr>
         <w:drawing>
-          <wp:inline distT="0" distB="0" distL="0" distR="0" wp14:anchorId="035F2726" wp14:editId="746D8F01">
+          <wp:inline distT="0" distB="0" distL="0" distR="0" wp14:anchorId="3432A4CC" wp14:editId="15E8EDE5">
             <wp:extent cx="5760720" cy="1769745"/>
             <wp:effectExtent l="0" t="0" r="0" b="1905"/>
             <wp:docPr id="136" name="Grafik 136"/>
@@ -6848,7 +8564,7 @@
       <w:pPr>
         <w:pStyle w:val="berschrift2"/>
       </w:pPr>
-      <w:bookmarkStart w:id="55" w:name="_Toc463588947"/>
+      <w:bookmarkStart w:id="55" w:name="_Toc464214250"/>
       <w:r>
         <w:t>Fallbeispiel Google Street View</w:t>
       </w:r>
@@ -6861,7 +8577,7 @@
           <w:lang w:eastAsia="de-CH"/>
         </w:rPr>
         <w:drawing>
-          <wp:inline distT="0" distB="0" distL="0" distR="0" wp14:anchorId="2A140E07" wp14:editId="5E6AF556">
+          <wp:inline distT="0" distB="0" distL="0" distR="0" wp14:anchorId="23FB1E1E" wp14:editId="73BF3A04">
             <wp:extent cx="5760720" cy="3424555"/>
             <wp:effectExtent l="0" t="0" r="0" b="4445"/>
             <wp:docPr id="137" name="Grafik 137"/>
@@ -6901,7 +8617,7 @@
       <w:pPr>
         <w:pStyle w:val="berschrift2"/>
       </w:pPr>
-      <w:bookmarkStart w:id="56" w:name="_Toc463588948"/>
+      <w:bookmarkStart w:id="56" w:name="_Toc464214251"/>
       <w:r>
         <w:t>Fallbeispiel Prominentenportrait</w:t>
       </w:r>
@@ -6914,7 +8630,7 @@
           <w:lang w:eastAsia="de-CH"/>
         </w:rPr>
         <w:drawing>
-          <wp:inline distT="0" distB="0" distL="0" distR="0" wp14:anchorId="4852D96E" wp14:editId="2D6C2E19">
+          <wp:inline distT="0" distB="0" distL="0" distR="0" wp14:anchorId="0A21927C" wp14:editId="44FD493B">
             <wp:extent cx="5171846" cy="458351"/>
             <wp:effectExtent l="0" t="0" r="0" b="0"/>
             <wp:docPr id="138" name="Grafik 138"/>
@@ -6957,7 +8673,7 @@
           <w:lang w:eastAsia="de-CH"/>
         </w:rPr>
         <w:drawing>
-          <wp:inline distT="0" distB="0" distL="0" distR="0" wp14:anchorId="2A314675" wp14:editId="3F68B405">
+          <wp:inline distT="0" distB="0" distL="0" distR="0" wp14:anchorId="43EF4063" wp14:editId="4C85FBA4">
             <wp:extent cx="5237683" cy="1267274"/>
             <wp:effectExtent l="0" t="0" r="1270" b="9525"/>
             <wp:docPr id="139" name="Grafik 139"/>
@@ -6997,7 +8713,7 @@
       <w:pPr>
         <w:pStyle w:val="berschrift2"/>
       </w:pPr>
-      <w:bookmarkStart w:id="57" w:name="_Toc463588949"/>
+      <w:bookmarkStart w:id="57" w:name="_Toc464214252"/>
       <w:r>
         <w:lastRenderedPageBreak/>
         <w:t>Fallbeispiel Datenherausgabe durch eine Bank</w:t>
@@ -7011,7 +8727,7 @@
           <w:lang w:eastAsia="de-CH"/>
         </w:rPr>
         <w:drawing>
-          <wp:inline distT="0" distB="0" distL="0" distR="0" wp14:anchorId="2ECF0287" wp14:editId="56A0BF4C">
+          <wp:inline distT="0" distB="0" distL="0" distR="0" wp14:anchorId="4B13AF13" wp14:editId="4D304657">
             <wp:extent cx="5760720" cy="1796415"/>
             <wp:effectExtent l="0" t="0" r="0" b="0"/>
             <wp:docPr id="140" name="Grafik 140"/>
@@ -7052,7 +8768,7 @@
       <w:pPr>
         <w:pStyle w:val="berschrift1"/>
       </w:pPr>
-      <w:bookmarkStart w:id="58" w:name="_Toc463588950"/>
+      <w:bookmarkStart w:id="58" w:name="_Toc464214253"/>
       <w:r>
         <w:lastRenderedPageBreak/>
         <w:t xml:space="preserve">Woche </w:t>
@@ -7062,10 +8778,1135 @@
       </w:r>
       <w:bookmarkEnd w:id="58"/>
     </w:p>
+    <w:p>
+      <w:pPr>
+        <w:pStyle w:val="berschrift2"/>
+      </w:pPr>
+      <w:bookmarkStart w:id="59" w:name="_Toc464214254"/>
+      <w:r>
+        <w:t>Einführung in das Immaterialgüterrecht</w:t>
+      </w:r>
+      <w:bookmarkEnd w:id="59"/>
+    </w:p>
+    <w:p>
+      <w:r>
+        <w:rPr>
+          <w:noProof/>
+          <w:lang w:eastAsia="de-CH"/>
+        </w:rPr>
+        <w:drawing>
+          <wp:inline distT="0" distB="0" distL="0" distR="0" wp14:anchorId="50075AA9" wp14:editId="452DE42E">
+            <wp:extent cx="3950208" cy="1370293"/>
+            <wp:effectExtent l="0" t="0" r="0" b="1905"/>
+            <wp:docPr id="141" name="Grafik 141"/>
+            <wp:cNvGraphicFramePr>
+              <a:graphicFrameLocks xmlns:a="http://schemas.openxmlformats.org/drawingml/2006/main" noChangeAspect="1"/>
+            </wp:cNvGraphicFramePr>
+            <a:graphic xmlns:a="http://schemas.openxmlformats.org/drawingml/2006/main">
+              <a:graphicData uri="http://schemas.openxmlformats.org/drawingml/2006/picture">
+                <pic:pic xmlns:pic="http://schemas.openxmlformats.org/drawingml/2006/picture">
+                  <pic:nvPicPr>
+                    <pic:cNvPr id="1" name=""/>
+                    <pic:cNvPicPr/>
+                  </pic:nvPicPr>
+                  <pic:blipFill>
+                    <a:blip r:embed="rId51"/>
+                    <a:stretch>
+                      <a:fillRect/>
+                    </a:stretch>
+                  </pic:blipFill>
+                  <pic:spPr>
+                    <a:xfrm>
+                      <a:off x="0" y="0"/>
+                      <a:ext cx="3973182" cy="1378262"/>
+                    </a:xfrm>
+                    <a:prstGeom prst="rect">
+                      <a:avLst/>
+                    </a:prstGeom>
+                  </pic:spPr>
+                </pic:pic>
+              </a:graphicData>
+            </a:graphic>
+          </wp:inline>
+        </w:drawing>
+      </w:r>
+    </w:p>
+    <w:p>
+      <w:pPr>
+        <w:pStyle w:val="berschrift2"/>
+      </w:pPr>
+      <w:bookmarkStart w:id="60" w:name="_Toc464214255"/>
+      <w:r>
+        <w:t>Was sind Immaterialgüterrechte</w:t>
+      </w:r>
+      <w:bookmarkEnd w:id="60"/>
+    </w:p>
+    <w:p>
+      <w:r>
+        <w:rPr>
+          <w:noProof/>
+          <w:lang w:eastAsia="de-CH"/>
+        </w:rPr>
+        <w:drawing>
+          <wp:inline distT="0" distB="0" distL="0" distR="0" wp14:anchorId="0C9789F0" wp14:editId="2C936BC5">
+            <wp:extent cx="4476902" cy="2219699"/>
+            <wp:effectExtent l="0" t="0" r="0" b="9525"/>
+            <wp:docPr id="142" name="Grafik 142"/>
+            <wp:cNvGraphicFramePr>
+              <a:graphicFrameLocks xmlns:a="http://schemas.openxmlformats.org/drawingml/2006/main" noChangeAspect="1"/>
+            </wp:cNvGraphicFramePr>
+            <a:graphic xmlns:a="http://schemas.openxmlformats.org/drawingml/2006/main">
+              <a:graphicData uri="http://schemas.openxmlformats.org/drawingml/2006/picture">
+                <pic:pic xmlns:pic="http://schemas.openxmlformats.org/drawingml/2006/picture">
+                  <pic:nvPicPr>
+                    <pic:cNvPr id="1" name=""/>
+                    <pic:cNvPicPr/>
+                  </pic:nvPicPr>
+                  <pic:blipFill>
+                    <a:blip r:embed="rId52"/>
+                    <a:stretch>
+                      <a:fillRect/>
+                    </a:stretch>
+                  </pic:blipFill>
+                  <pic:spPr>
+                    <a:xfrm>
+                      <a:off x="0" y="0"/>
+                      <a:ext cx="4501716" cy="2232002"/>
+                    </a:xfrm>
+                    <a:prstGeom prst="rect">
+                      <a:avLst/>
+                    </a:prstGeom>
+                  </pic:spPr>
+                </pic:pic>
+              </a:graphicData>
+            </a:graphic>
+          </wp:inline>
+        </w:drawing>
+      </w:r>
+    </w:p>
+    <w:p>
+      <w:r>
+        <w:rPr>
+          <w:noProof/>
+          <w:lang w:eastAsia="de-CH"/>
+        </w:rPr>
+        <w:drawing>
+          <wp:inline distT="0" distB="0" distL="0" distR="0" wp14:anchorId="2E9A2528" wp14:editId="6A903909">
+            <wp:extent cx="4542739" cy="1953398"/>
+            <wp:effectExtent l="0" t="0" r="0" b="8890"/>
+            <wp:docPr id="143" name="Grafik 143"/>
+            <wp:cNvGraphicFramePr>
+              <a:graphicFrameLocks xmlns:a="http://schemas.openxmlformats.org/drawingml/2006/main" noChangeAspect="1"/>
+            </wp:cNvGraphicFramePr>
+            <a:graphic xmlns:a="http://schemas.openxmlformats.org/drawingml/2006/main">
+              <a:graphicData uri="http://schemas.openxmlformats.org/drawingml/2006/picture">
+                <pic:pic xmlns:pic="http://schemas.openxmlformats.org/drawingml/2006/picture">
+                  <pic:nvPicPr>
+                    <pic:cNvPr id="1" name=""/>
+                    <pic:cNvPicPr/>
+                  </pic:nvPicPr>
+                  <pic:blipFill>
+                    <a:blip r:embed="rId53"/>
+                    <a:stretch>
+                      <a:fillRect/>
+                    </a:stretch>
+                  </pic:blipFill>
+                  <pic:spPr>
+                    <a:xfrm>
+                      <a:off x="0" y="0"/>
+                      <a:ext cx="4553126" cy="1957865"/>
+                    </a:xfrm>
+                    <a:prstGeom prst="rect">
+                      <a:avLst/>
+                    </a:prstGeom>
+                  </pic:spPr>
+                </pic:pic>
+              </a:graphicData>
+            </a:graphic>
+          </wp:inline>
+        </w:drawing>
+      </w:r>
+    </w:p>
+    <w:p>
+      <w:pPr>
+        <w:pStyle w:val="berschrift2"/>
+      </w:pPr>
+      <w:bookmarkStart w:id="61" w:name="_Toc464214256"/>
+      <w:r>
+        <w:t>Weshalb brauchen wir Immaterialgüterrechte</w:t>
+      </w:r>
+      <w:bookmarkEnd w:id="61"/>
+    </w:p>
+    <w:p>
+      <w:r>
+        <w:rPr>
+          <w:noProof/>
+          <w:lang w:eastAsia="de-CH"/>
+        </w:rPr>
+        <w:drawing>
+          <wp:inline distT="0" distB="0" distL="0" distR="0" wp14:anchorId="39E8EF61" wp14:editId="38341F4D">
+            <wp:extent cx="4689043" cy="1889160"/>
+            <wp:effectExtent l="0" t="0" r="0" b="0"/>
+            <wp:docPr id="145" name="Grafik 145"/>
+            <wp:cNvGraphicFramePr>
+              <a:graphicFrameLocks xmlns:a="http://schemas.openxmlformats.org/drawingml/2006/main" noChangeAspect="1"/>
+            </wp:cNvGraphicFramePr>
+            <a:graphic xmlns:a="http://schemas.openxmlformats.org/drawingml/2006/main">
+              <a:graphicData uri="http://schemas.openxmlformats.org/drawingml/2006/picture">
+                <pic:pic xmlns:pic="http://schemas.openxmlformats.org/drawingml/2006/picture">
+                  <pic:nvPicPr>
+                    <pic:cNvPr id="1" name=""/>
+                    <pic:cNvPicPr/>
+                  </pic:nvPicPr>
+                  <pic:blipFill>
+                    <a:blip r:embed="rId54"/>
+                    <a:stretch>
+                      <a:fillRect/>
+                    </a:stretch>
+                  </pic:blipFill>
+                  <pic:spPr>
+                    <a:xfrm>
+                      <a:off x="0" y="0"/>
+                      <a:ext cx="4706722" cy="1896283"/>
+                    </a:xfrm>
+                    <a:prstGeom prst="rect">
+                      <a:avLst/>
+                    </a:prstGeom>
+                  </pic:spPr>
+                </pic:pic>
+              </a:graphicData>
+            </a:graphic>
+          </wp:inline>
+        </w:drawing>
+      </w:r>
+    </w:p>
+    <w:p>
+      <w:pPr>
+        <w:pStyle w:val="berschrift2"/>
+      </w:pPr>
+      <w:bookmarkStart w:id="62" w:name="_Toc464214257"/>
+      <w:r>
+        <w:lastRenderedPageBreak/>
+        <w:t>Wettbewerbungsfähigkeit</w:t>
+      </w:r>
+      <w:bookmarkEnd w:id="62"/>
+    </w:p>
+    <w:p>
+      <w:r>
+        <w:rPr>
+          <w:noProof/>
+          <w:lang w:eastAsia="de-CH"/>
+        </w:rPr>
+        <w:drawing>
+          <wp:inline distT="0" distB="0" distL="0" distR="0" wp14:anchorId="42A19641" wp14:editId="4C0E07D1">
+            <wp:extent cx="4272076" cy="1753661"/>
+            <wp:effectExtent l="0" t="0" r="0" b="0"/>
+            <wp:docPr id="146" name="Grafik 146"/>
+            <wp:cNvGraphicFramePr>
+              <a:graphicFrameLocks xmlns:a="http://schemas.openxmlformats.org/drawingml/2006/main" noChangeAspect="1"/>
+            </wp:cNvGraphicFramePr>
+            <a:graphic xmlns:a="http://schemas.openxmlformats.org/drawingml/2006/main">
+              <a:graphicData uri="http://schemas.openxmlformats.org/drawingml/2006/picture">
+                <pic:pic xmlns:pic="http://schemas.openxmlformats.org/drawingml/2006/picture">
+                  <pic:nvPicPr>
+                    <pic:cNvPr id="1" name=""/>
+                    <pic:cNvPicPr/>
+                  </pic:nvPicPr>
+                  <pic:blipFill>
+                    <a:blip r:embed="rId55"/>
+                    <a:stretch>
+                      <a:fillRect/>
+                    </a:stretch>
+                  </pic:blipFill>
+                  <pic:spPr>
+                    <a:xfrm>
+                      <a:off x="0" y="0"/>
+                      <a:ext cx="4282174" cy="1757806"/>
+                    </a:xfrm>
+                    <a:prstGeom prst="rect">
+                      <a:avLst/>
+                    </a:prstGeom>
+                  </pic:spPr>
+                </pic:pic>
+              </a:graphicData>
+            </a:graphic>
+          </wp:inline>
+        </w:drawing>
+      </w:r>
+    </w:p>
+    <w:p>
+      <w:pPr>
+        <w:pStyle w:val="berschrift2"/>
+      </w:pPr>
+      <w:bookmarkStart w:id="63" w:name="_Toc464214258"/>
+      <w:r>
+        <w:t>Funktionen des Immaterialgüterrechtes</w:t>
+      </w:r>
+      <w:bookmarkEnd w:id="63"/>
+    </w:p>
+    <w:p>
+      <w:r>
+        <w:rPr>
+          <w:noProof/>
+          <w:lang w:eastAsia="de-CH"/>
+        </w:rPr>
+        <w:drawing>
+          <wp:inline distT="0" distB="0" distL="0" distR="0" wp14:anchorId="514EAC59" wp14:editId="5236C0DA">
+            <wp:extent cx="4921978" cy="1514246"/>
+            <wp:effectExtent l="0" t="0" r="0" b="0"/>
+            <wp:docPr id="147" name="Grafik 147"/>
+            <wp:cNvGraphicFramePr>
+              <a:graphicFrameLocks xmlns:a="http://schemas.openxmlformats.org/drawingml/2006/main" noChangeAspect="1"/>
+            </wp:cNvGraphicFramePr>
+            <a:graphic xmlns:a="http://schemas.openxmlformats.org/drawingml/2006/main">
+              <a:graphicData uri="http://schemas.openxmlformats.org/drawingml/2006/picture">
+                <pic:pic xmlns:pic="http://schemas.openxmlformats.org/drawingml/2006/picture">
+                  <pic:nvPicPr>
+                    <pic:cNvPr id="1" name=""/>
+                    <pic:cNvPicPr/>
+                  </pic:nvPicPr>
+                  <pic:blipFill>
+                    <a:blip r:embed="rId56"/>
+                    <a:stretch>
+                      <a:fillRect/>
+                    </a:stretch>
+                  </pic:blipFill>
+                  <pic:spPr>
+                    <a:xfrm>
+                      <a:off x="0" y="0"/>
+                      <a:ext cx="4949933" cy="1522846"/>
+                    </a:xfrm>
+                    <a:prstGeom prst="rect">
+                      <a:avLst/>
+                    </a:prstGeom>
+                  </pic:spPr>
+                </pic:pic>
+              </a:graphicData>
+            </a:graphic>
+          </wp:inline>
+        </w:drawing>
+      </w:r>
+    </w:p>
+    <w:p>
+      <w:pPr>
+        <w:pStyle w:val="berschrift2"/>
+      </w:pPr>
+      <w:bookmarkStart w:id="64" w:name="_Toc464214259"/>
+      <w:r>
+        <w:t>Grenzen der Schutzrechte</w:t>
+      </w:r>
+      <w:bookmarkEnd w:id="64"/>
+    </w:p>
+    <w:p>
+      <w:r>
+        <w:rPr>
+          <w:noProof/>
+          <w:lang w:eastAsia="de-CH"/>
+        </w:rPr>
+        <w:drawing>
+          <wp:inline distT="0" distB="0" distL="0" distR="0" wp14:anchorId="199141F7" wp14:editId="749C613E">
+            <wp:extent cx="4886553" cy="1551287"/>
+            <wp:effectExtent l="0" t="0" r="0" b="0"/>
+            <wp:docPr id="148" name="Grafik 148"/>
+            <wp:cNvGraphicFramePr>
+              <a:graphicFrameLocks xmlns:a="http://schemas.openxmlformats.org/drawingml/2006/main" noChangeAspect="1"/>
+            </wp:cNvGraphicFramePr>
+            <a:graphic xmlns:a="http://schemas.openxmlformats.org/drawingml/2006/main">
+              <a:graphicData uri="http://schemas.openxmlformats.org/drawingml/2006/picture">
+                <pic:pic xmlns:pic="http://schemas.openxmlformats.org/drawingml/2006/picture">
+                  <pic:nvPicPr>
+                    <pic:cNvPr id="1" name=""/>
+                    <pic:cNvPicPr/>
+                  </pic:nvPicPr>
+                  <pic:blipFill>
+                    <a:blip r:embed="rId57"/>
+                    <a:stretch>
+                      <a:fillRect/>
+                    </a:stretch>
+                  </pic:blipFill>
+                  <pic:spPr>
+                    <a:xfrm>
+                      <a:off x="0" y="0"/>
+                      <a:ext cx="4901232" cy="1555947"/>
+                    </a:xfrm>
+                    <a:prstGeom prst="rect">
+                      <a:avLst/>
+                    </a:prstGeom>
+                  </pic:spPr>
+                </pic:pic>
+              </a:graphicData>
+            </a:graphic>
+          </wp:inline>
+        </w:drawing>
+      </w:r>
+    </w:p>
+    <w:p>
+      <w:pPr>
+        <w:pStyle w:val="berschrift2"/>
+      </w:pPr>
+      <w:bookmarkStart w:id="65" w:name="_Toc464214260"/>
+      <w:r>
+        <w:t>Verschiedene Schutzrechte für verschiedene Bedürfnisse</w:t>
+      </w:r>
+      <w:bookmarkEnd w:id="65"/>
+    </w:p>
+    <w:p>
+      <w:r>
+        <w:rPr>
+          <w:noProof/>
+          <w:lang w:eastAsia="de-CH"/>
+        </w:rPr>
+        <w:drawing>
+          <wp:inline distT="0" distB="0" distL="0" distR="0" wp14:anchorId="2E4B706D" wp14:editId="1F24C477">
+            <wp:extent cx="5760720" cy="3019425"/>
+            <wp:effectExtent l="0" t="0" r="0" b="9525"/>
+            <wp:docPr id="149" name="Grafik 149"/>
+            <wp:cNvGraphicFramePr>
+              <a:graphicFrameLocks xmlns:a="http://schemas.openxmlformats.org/drawingml/2006/main" noChangeAspect="1"/>
+            </wp:cNvGraphicFramePr>
+            <a:graphic xmlns:a="http://schemas.openxmlformats.org/drawingml/2006/main">
+              <a:graphicData uri="http://schemas.openxmlformats.org/drawingml/2006/picture">
+                <pic:pic xmlns:pic="http://schemas.openxmlformats.org/drawingml/2006/picture">
+                  <pic:nvPicPr>
+                    <pic:cNvPr id="1" name=""/>
+                    <pic:cNvPicPr/>
+                  </pic:nvPicPr>
+                  <pic:blipFill>
+                    <a:blip r:embed="rId58"/>
+                    <a:stretch>
+                      <a:fillRect/>
+                    </a:stretch>
+                  </pic:blipFill>
+                  <pic:spPr>
+                    <a:xfrm>
+                      <a:off x="0" y="0"/>
+                      <a:ext cx="5760720" cy="3019425"/>
+                    </a:xfrm>
+                    <a:prstGeom prst="rect">
+                      <a:avLst/>
+                    </a:prstGeom>
+                  </pic:spPr>
+                </pic:pic>
+              </a:graphicData>
+            </a:graphic>
+          </wp:inline>
+        </w:drawing>
+      </w:r>
+    </w:p>
+    <w:p>
+      <w:r>
+        <w:rPr>
+          <w:noProof/>
+          <w:lang w:eastAsia="de-CH"/>
+        </w:rPr>
+        <w:lastRenderedPageBreak/>
+        <w:drawing>
+          <wp:inline distT="0" distB="0" distL="0" distR="0" wp14:anchorId="6091CBEA" wp14:editId="5448C32C">
+            <wp:extent cx="4593945" cy="2296973"/>
+            <wp:effectExtent l="0" t="0" r="0" b="8255"/>
+            <wp:docPr id="151" name="Grafik 151"/>
+            <wp:cNvGraphicFramePr>
+              <a:graphicFrameLocks xmlns:a="http://schemas.openxmlformats.org/drawingml/2006/main" noChangeAspect="1"/>
+            </wp:cNvGraphicFramePr>
+            <a:graphic xmlns:a="http://schemas.openxmlformats.org/drawingml/2006/main">
+              <a:graphicData uri="http://schemas.openxmlformats.org/drawingml/2006/picture">
+                <pic:pic xmlns:pic="http://schemas.openxmlformats.org/drawingml/2006/picture">
+                  <pic:nvPicPr>
+                    <pic:cNvPr id="1" name=""/>
+                    <pic:cNvPicPr/>
+                  </pic:nvPicPr>
+                  <pic:blipFill>
+                    <a:blip r:embed="rId59"/>
+                    <a:stretch>
+                      <a:fillRect/>
+                    </a:stretch>
+                  </pic:blipFill>
+                  <pic:spPr>
+                    <a:xfrm>
+                      <a:off x="0" y="0"/>
+                      <a:ext cx="4597527" cy="2298764"/>
+                    </a:xfrm>
+                    <a:prstGeom prst="rect">
+                      <a:avLst/>
+                    </a:prstGeom>
+                  </pic:spPr>
+                </pic:pic>
+              </a:graphicData>
+            </a:graphic>
+          </wp:inline>
+        </w:drawing>
+      </w:r>
+    </w:p>
+    <w:p>
+      <w:pPr>
+        <w:pStyle w:val="berschrift2"/>
+      </w:pPr>
+      <w:bookmarkStart w:id="66" w:name="_Toc464214261"/>
+      <w:r>
+        <w:t>Einleitung der Schutzrechte</w:t>
+      </w:r>
+      <w:bookmarkEnd w:id="66"/>
+    </w:p>
+    <w:p>
+      <w:r>
+        <w:rPr>
+          <w:noProof/>
+          <w:lang w:eastAsia="de-CH"/>
+        </w:rPr>
+        <w:drawing>
+          <wp:inline distT="0" distB="0" distL="0" distR="0" wp14:anchorId="06744FCC" wp14:editId="3725EC4C">
+            <wp:extent cx="4754880" cy="2104370"/>
+            <wp:effectExtent l="0" t="0" r="7620" b="0"/>
+            <wp:docPr id="152" name="Grafik 152"/>
+            <wp:cNvGraphicFramePr>
+              <a:graphicFrameLocks xmlns:a="http://schemas.openxmlformats.org/drawingml/2006/main" noChangeAspect="1"/>
+            </wp:cNvGraphicFramePr>
+            <a:graphic xmlns:a="http://schemas.openxmlformats.org/drawingml/2006/main">
+              <a:graphicData uri="http://schemas.openxmlformats.org/drawingml/2006/picture">
+                <pic:pic xmlns:pic="http://schemas.openxmlformats.org/drawingml/2006/picture">
+                  <pic:nvPicPr>
+                    <pic:cNvPr id="1" name=""/>
+                    <pic:cNvPicPr/>
+                  </pic:nvPicPr>
+                  <pic:blipFill>
+                    <a:blip r:embed="rId60"/>
+                    <a:stretch>
+                      <a:fillRect/>
+                    </a:stretch>
+                  </pic:blipFill>
+                  <pic:spPr>
+                    <a:xfrm>
+                      <a:off x="0" y="0"/>
+                      <a:ext cx="4761878" cy="2107467"/>
+                    </a:xfrm>
+                    <a:prstGeom prst="rect">
+                      <a:avLst/>
+                    </a:prstGeom>
+                  </pic:spPr>
+                </pic:pic>
+              </a:graphicData>
+            </a:graphic>
+          </wp:inline>
+        </w:drawing>
+      </w:r>
+    </w:p>
+    <w:p>
+      <w:pPr>
+        <w:pStyle w:val="berschrift2"/>
+      </w:pPr>
+      <w:bookmarkStart w:id="67" w:name="_Toc464214262"/>
+      <w:r>
+        <w:t>Softwareschutz durch das Urheberrecht</w:t>
+      </w:r>
+      <w:bookmarkEnd w:id="67"/>
+    </w:p>
+    <w:p>
+      <w:r>
+        <w:rPr>
+          <w:noProof/>
+          <w:lang w:eastAsia="de-CH"/>
+        </w:rPr>
+        <w:drawing>
+          <wp:inline distT="0" distB="0" distL="0" distR="0" wp14:anchorId="44E6F960" wp14:editId="6BF9A293">
+            <wp:extent cx="4440326" cy="1973968"/>
+            <wp:effectExtent l="0" t="0" r="0" b="7620"/>
+            <wp:docPr id="153" name="Grafik 153"/>
+            <wp:cNvGraphicFramePr>
+              <a:graphicFrameLocks xmlns:a="http://schemas.openxmlformats.org/drawingml/2006/main" noChangeAspect="1"/>
+            </wp:cNvGraphicFramePr>
+            <a:graphic xmlns:a="http://schemas.openxmlformats.org/drawingml/2006/main">
+              <a:graphicData uri="http://schemas.openxmlformats.org/drawingml/2006/picture">
+                <pic:pic xmlns:pic="http://schemas.openxmlformats.org/drawingml/2006/picture">
+                  <pic:nvPicPr>
+                    <pic:cNvPr id="1" name=""/>
+                    <pic:cNvPicPr/>
+                  </pic:nvPicPr>
+                  <pic:blipFill>
+                    <a:blip r:embed="rId61"/>
+                    <a:stretch>
+                      <a:fillRect/>
+                    </a:stretch>
+                  </pic:blipFill>
+                  <pic:spPr>
+                    <a:xfrm>
+                      <a:off x="0" y="0"/>
+                      <a:ext cx="4455544" cy="1980733"/>
+                    </a:xfrm>
+                    <a:prstGeom prst="rect">
+                      <a:avLst/>
+                    </a:prstGeom>
+                  </pic:spPr>
+                </pic:pic>
+              </a:graphicData>
+            </a:graphic>
+          </wp:inline>
+        </w:drawing>
+      </w:r>
+    </w:p>
+    <w:p>
+      <w:pPr>
+        <w:pStyle w:val="berschrift2"/>
+      </w:pPr>
+      <w:bookmarkStart w:id="68" w:name="_Toc464214263"/>
+      <w:r>
+        <w:t>Aufbau des Urheberrechtes</w:t>
+      </w:r>
+      <w:bookmarkEnd w:id="68"/>
+    </w:p>
+    <w:p>
+      <w:pPr>
+        <w:pStyle w:val="berschrift3"/>
+      </w:pPr>
+      <w:bookmarkStart w:id="69" w:name="_Toc464214264"/>
+      <w:r>
+        <w:t>Schutzgegenstand 1</w:t>
+      </w:r>
+      <w:bookmarkEnd w:id="69"/>
+    </w:p>
+    <w:p>
+      <w:r>
+        <w:rPr>
+          <w:noProof/>
+          <w:lang w:eastAsia="de-CH"/>
+        </w:rPr>
+        <w:drawing>
+          <wp:inline distT="0" distB="0" distL="0" distR="0" wp14:anchorId="62DEE546" wp14:editId="1C0EA2A5">
+            <wp:extent cx="4930444" cy="1402177"/>
+            <wp:effectExtent l="0" t="0" r="3810" b="7620"/>
+            <wp:docPr id="154" name="Grafik 154"/>
+            <wp:cNvGraphicFramePr>
+              <a:graphicFrameLocks xmlns:a="http://schemas.openxmlformats.org/drawingml/2006/main" noChangeAspect="1"/>
+            </wp:cNvGraphicFramePr>
+            <a:graphic xmlns:a="http://schemas.openxmlformats.org/drawingml/2006/main">
+              <a:graphicData uri="http://schemas.openxmlformats.org/drawingml/2006/picture">
+                <pic:pic xmlns:pic="http://schemas.openxmlformats.org/drawingml/2006/picture">
+                  <pic:nvPicPr>
+                    <pic:cNvPr id="1" name=""/>
+                    <pic:cNvPicPr/>
+                  </pic:nvPicPr>
+                  <pic:blipFill>
+                    <a:blip r:embed="rId62"/>
+                    <a:stretch>
+                      <a:fillRect/>
+                    </a:stretch>
+                  </pic:blipFill>
+                  <pic:spPr>
+                    <a:xfrm>
+                      <a:off x="0" y="0"/>
+                      <a:ext cx="4940280" cy="1404974"/>
+                    </a:xfrm>
+                    <a:prstGeom prst="rect">
+                      <a:avLst/>
+                    </a:prstGeom>
+                  </pic:spPr>
+                </pic:pic>
+              </a:graphicData>
+            </a:graphic>
+          </wp:inline>
+        </w:drawing>
+      </w:r>
+    </w:p>
+    <w:p>
+      <w:pPr>
+        <w:pStyle w:val="berschrift3"/>
+      </w:pPr>
+      <w:bookmarkStart w:id="70" w:name="_Toc464214265"/>
+      <w:r>
+        <w:lastRenderedPageBreak/>
+        <w:t xml:space="preserve">Schutzgegenstand 2: </w:t>
+      </w:r>
+      <w:r>
+        <w:t>Werkbegriff</w:t>
+      </w:r>
+      <w:bookmarkEnd w:id="70"/>
+    </w:p>
+    <w:p>
+      <w:r>
+        <w:rPr>
+          <w:noProof/>
+          <w:lang w:eastAsia="de-CH"/>
+        </w:rPr>
+        <w:drawing>
+          <wp:inline distT="0" distB="0" distL="0" distR="0" wp14:anchorId="78826336" wp14:editId="3D251590">
+            <wp:extent cx="4879238" cy="2856441"/>
+            <wp:effectExtent l="0" t="0" r="0" b="1270"/>
+            <wp:docPr id="155" name="Grafik 155"/>
+            <wp:cNvGraphicFramePr>
+              <a:graphicFrameLocks xmlns:a="http://schemas.openxmlformats.org/drawingml/2006/main" noChangeAspect="1"/>
+            </wp:cNvGraphicFramePr>
+            <a:graphic xmlns:a="http://schemas.openxmlformats.org/drawingml/2006/main">
+              <a:graphicData uri="http://schemas.openxmlformats.org/drawingml/2006/picture">
+                <pic:pic xmlns:pic="http://schemas.openxmlformats.org/drawingml/2006/picture">
+                  <pic:nvPicPr>
+                    <pic:cNvPr id="1" name=""/>
+                    <pic:cNvPicPr/>
+                  </pic:nvPicPr>
+                  <pic:blipFill>
+                    <a:blip r:embed="rId63"/>
+                    <a:stretch>
+                      <a:fillRect/>
+                    </a:stretch>
+                  </pic:blipFill>
+                  <pic:spPr>
+                    <a:xfrm>
+                      <a:off x="0" y="0"/>
+                      <a:ext cx="4880703" cy="2857299"/>
+                    </a:xfrm>
+                    <a:prstGeom prst="rect">
+                      <a:avLst/>
+                    </a:prstGeom>
+                  </pic:spPr>
+                </pic:pic>
+              </a:graphicData>
+            </a:graphic>
+          </wp:inline>
+        </w:drawing>
+      </w:r>
+    </w:p>
+    <w:p>
+      <w:pPr>
+        <w:pStyle w:val="berschrift2"/>
+      </w:pPr>
+      <w:bookmarkStart w:id="71" w:name="_Toc464214266"/>
+      <w:r>
+        <w:t>Fallbeispiel</w:t>
+      </w:r>
+      <w:r>
+        <w:t>e</w:t>
+      </w:r>
+      <w:r>
+        <w:t xml:space="preserve"> Affenmalerei</w:t>
+      </w:r>
+      <w:r>
+        <w:t xml:space="preserve"> und andere</w:t>
+      </w:r>
+      <w:bookmarkEnd w:id="71"/>
+    </w:p>
+    <w:p>
+      <w:r>
+        <w:rPr>
+          <w:noProof/>
+          <w:lang w:eastAsia="de-CH"/>
+        </w:rPr>
+        <w:drawing>
+          <wp:inline distT="0" distB="0" distL="0" distR="0" wp14:anchorId="52B91465" wp14:editId="215053CA">
+            <wp:extent cx="4937760" cy="3118757"/>
+            <wp:effectExtent l="0" t="0" r="0" b="5715"/>
+            <wp:docPr id="156" name="Grafik 156"/>
+            <wp:cNvGraphicFramePr>
+              <a:graphicFrameLocks xmlns:a="http://schemas.openxmlformats.org/drawingml/2006/main" noChangeAspect="1"/>
+            </wp:cNvGraphicFramePr>
+            <a:graphic xmlns:a="http://schemas.openxmlformats.org/drawingml/2006/main">
+              <a:graphicData uri="http://schemas.openxmlformats.org/drawingml/2006/picture">
+                <pic:pic xmlns:pic="http://schemas.openxmlformats.org/drawingml/2006/picture">
+                  <pic:nvPicPr>
+                    <pic:cNvPr id="1" name=""/>
+                    <pic:cNvPicPr/>
+                  </pic:nvPicPr>
+                  <pic:blipFill>
+                    <a:blip r:embed="rId64"/>
+                    <a:stretch>
+                      <a:fillRect/>
+                    </a:stretch>
+                  </pic:blipFill>
+                  <pic:spPr>
+                    <a:xfrm>
+                      <a:off x="0" y="0"/>
+                      <a:ext cx="4943311" cy="3122263"/>
+                    </a:xfrm>
+                    <a:prstGeom prst="rect">
+                      <a:avLst/>
+                    </a:prstGeom>
+                  </pic:spPr>
+                </pic:pic>
+              </a:graphicData>
+            </a:graphic>
+          </wp:inline>
+        </w:drawing>
+      </w:r>
+    </w:p>
+    <w:p>
+      <w:r>
+        <w:rPr>
+          <w:noProof/>
+          <w:lang w:eastAsia="de-CH"/>
+        </w:rPr>
+        <w:drawing>
+          <wp:inline distT="0" distB="0" distL="0" distR="0" wp14:anchorId="21AB31D8" wp14:editId="3FA3ED8E">
+            <wp:extent cx="4133088" cy="2319850"/>
+            <wp:effectExtent l="0" t="0" r="1270" b="4445"/>
+            <wp:docPr id="157" name="Grafik 157"/>
+            <wp:cNvGraphicFramePr>
+              <a:graphicFrameLocks xmlns:a="http://schemas.openxmlformats.org/drawingml/2006/main" noChangeAspect="1"/>
+            </wp:cNvGraphicFramePr>
+            <a:graphic xmlns:a="http://schemas.openxmlformats.org/drawingml/2006/main">
+              <a:graphicData uri="http://schemas.openxmlformats.org/drawingml/2006/picture">
+                <pic:pic xmlns:pic="http://schemas.openxmlformats.org/drawingml/2006/picture">
+                  <pic:nvPicPr>
+                    <pic:cNvPr id="1" name=""/>
+                    <pic:cNvPicPr/>
+                  </pic:nvPicPr>
+                  <pic:blipFill>
+                    <a:blip r:embed="rId65"/>
+                    <a:stretch>
+                      <a:fillRect/>
+                    </a:stretch>
+                  </pic:blipFill>
+                  <pic:spPr>
+                    <a:xfrm>
+                      <a:off x="0" y="0"/>
+                      <a:ext cx="4137116" cy="2322111"/>
+                    </a:xfrm>
+                    <a:prstGeom prst="rect">
+                      <a:avLst/>
+                    </a:prstGeom>
+                  </pic:spPr>
+                </pic:pic>
+              </a:graphicData>
+            </a:graphic>
+          </wp:inline>
+        </w:drawing>
+      </w:r>
+    </w:p>
+    <w:p>
+      <w:pPr>
+        <w:pStyle w:val="berschrift2"/>
+      </w:pPr>
+      <w:bookmarkStart w:id="72" w:name="_Toc464214267"/>
+      <w:r>
+        <w:lastRenderedPageBreak/>
+        <w:t>Werkkategorien</w:t>
+      </w:r>
+      <w:bookmarkEnd w:id="72"/>
+    </w:p>
+    <w:p>
+      <w:r>
+        <w:rPr>
+          <w:noProof/>
+          <w:lang w:eastAsia="de-CH"/>
+        </w:rPr>
+        <w:drawing>
+          <wp:inline distT="0" distB="0" distL="0" distR="0" wp14:anchorId="0EDD425F" wp14:editId="5947EB8F">
+            <wp:extent cx="4411065" cy="1864200"/>
+            <wp:effectExtent l="0" t="0" r="0" b="3175"/>
+            <wp:docPr id="158" name="Grafik 158"/>
+            <wp:cNvGraphicFramePr>
+              <a:graphicFrameLocks xmlns:a="http://schemas.openxmlformats.org/drawingml/2006/main" noChangeAspect="1"/>
+            </wp:cNvGraphicFramePr>
+            <a:graphic xmlns:a="http://schemas.openxmlformats.org/drawingml/2006/main">
+              <a:graphicData uri="http://schemas.openxmlformats.org/drawingml/2006/picture">
+                <pic:pic xmlns:pic="http://schemas.openxmlformats.org/drawingml/2006/picture">
+                  <pic:nvPicPr>
+                    <pic:cNvPr id="1" name=""/>
+                    <pic:cNvPicPr/>
+                  </pic:nvPicPr>
+                  <pic:blipFill>
+                    <a:blip r:embed="rId66"/>
+                    <a:stretch>
+                      <a:fillRect/>
+                    </a:stretch>
+                  </pic:blipFill>
+                  <pic:spPr>
+                    <a:xfrm>
+                      <a:off x="0" y="0"/>
+                      <a:ext cx="4422123" cy="1868873"/>
+                    </a:xfrm>
+                    <a:prstGeom prst="rect">
+                      <a:avLst/>
+                    </a:prstGeom>
+                  </pic:spPr>
+                </pic:pic>
+              </a:graphicData>
+            </a:graphic>
+          </wp:inline>
+        </w:drawing>
+      </w:r>
+    </w:p>
+    <w:p>
+      <w:pPr>
+        <w:pStyle w:val="berschrift2"/>
+      </w:pPr>
+      <w:bookmarkStart w:id="73" w:name="_Toc464214268"/>
+      <w:r>
+        <w:t>Sonderfall Computerprogramm</w:t>
+      </w:r>
+      <w:bookmarkEnd w:id="73"/>
+    </w:p>
+    <w:p>
+      <w:r>
+        <w:rPr>
+          <w:noProof/>
+          <w:lang w:eastAsia="de-CH"/>
+        </w:rPr>
+        <w:drawing>
+          <wp:inline distT="0" distB="0" distL="0" distR="0" wp14:anchorId="3724BDDE" wp14:editId="1794BD3A">
+            <wp:extent cx="4579315" cy="1921677"/>
+            <wp:effectExtent l="0" t="0" r="0" b="2540"/>
+            <wp:docPr id="159" name="Grafik 159"/>
+            <wp:cNvGraphicFramePr>
+              <a:graphicFrameLocks xmlns:a="http://schemas.openxmlformats.org/drawingml/2006/main" noChangeAspect="1"/>
+            </wp:cNvGraphicFramePr>
+            <a:graphic xmlns:a="http://schemas.openxmlformats.org/drawingml/2006/main">
+              <a:graphicData uri="http://schemas.openxmlformats.org/drawingml/2006/picture">
+                <pic:pic xmlns:pic="http://schemas.openxmlformats.org/drawingml/2006/picture">
+                  <pic:nvPicPr>
+                    <pic:cNvPr id="1" name=""/>
+                    <pic:cNvPicPr/>
+                  </pic:nvPicPr>
+                  <pic:blipFill>
+                    <a:blip r:embed="rId67"/>
+                    <a:stretch>
+                      <a:fillRect/>
+                    </a:stretch>
+                  </pic:blipFill>
+                  <pic:spPr>
+                    <a:xfrm>
+                      <a:off x="0" y="0"/>
+                      <a:ext cx="4598218" cy="1929610"/>
+                    </a:xfrm>
+                    <a:prstGeom prst="rect">
+                      <a:avLst/>
+                    </a:prstGeom>
+                  </pic:spPr>
+                </pic:pic>
+              </a:graphicData>
+            </a:graphic>
+          </wp:inline>
+        </w:drawing>
+      </w:r>
+    </w:p>
+    <w:p>
+      <w:pPr>
+        <w:pStyle w:val="berschrift2"/>
+      </w:pPr>
+      <w:bookmarkStart w:id="74" w:name="_Toc464214269"/>
+      <w:r>
+        <w:t>Entschlüsselung von Computerprogrammen</w:t>
+      </w:r>
+      <w:bookmarkEnd w:id="74"/>
+    </w:p>
+    <w:p>
+      <w:r>
+        <w:rPr>
+          <w:noProof/>
+          <w:lang w:eastAsia="de-CH"/>
+        </w:rPr>
+        <w:drawing>
+          <wp:inline distT="0" distB="0" distL="0" distR="0" wp14:anchorId="402C09CD" wp14:editId="7480CBFF">
+            <wp:extent cx="4901184" cy="1430052"/>
+            <wp:effectExtent l="0" t="0" r="0" b="0"/>
+            <wp:docPr id="160" name="Grafik 160"/>
+            <wp:cNvGraphicFramePr>
+              <a:graphicFrameLocks xmlns:a="http://schemas.openxmlformats.org/drawingml/2006/main" noChangeAspect="1"/>
+            </wp:cNvGraphicFramePr>
+            <a:graphic xmlns:a="http://schemas.openxmlformats.org/drawingml/2006/main">
+              <a:graphicData uri="http://schemas.openxmlformats.org/drawingml/2006/picture">
+                <pic:pic xmlns:pic="http://schemas.openxmlformats.org/drawingml/2006/picture">
+                  <pic:nvPicPr>
+                    <pic:cNvPr id="1" name=""/>
+                    <pic:cNvPicPr/>
+                  </pic:nvPicPr>
+                  <pic:blipFill>
+                    <a:blip r:embed="rId68"/>
+                    <a:stretch>
+                      <a:fillRect/>
+                    </a:stretch>
+                  </pic:blipFill>
+                  <pic:spPr>
+                    <a:xfrm>
+                      <a:off x="0" y="0"/>
+                      <a:ext cx="4920677" cy="1435740"/>
+                    </a:xfrm>
+                    <a:prstGeom prst="rect">
+                      <a:avLst/>
+                    </a:prstGeom>
+                  </pic:spPr>
+                </pic:pic>
+              </a:graphicData>
+            </a:graphic>
+          </wp:inline>
+        </w:drawing>
+      </w:r>
+    </w:p>
+    <w:p>
+      <w:pPr>
+        <w:pStyle w:val="berschrift2"/>
+      </w:pPr>
+      <w:bookmarkStart w:id="75" w:name="_Toc464214270"/>
+      <w:r>
+        <w:t>Geschützte Entwürfe und Sammelwerke</w:t>
+      </w:r>
+      <w:bookmarkEnd w:id="75"/>
+    </w:p>
+    <w:p>
+      <w:r>
+        <w:rPr>
+          <w:noProof/>
+          <w:lang w:eastAsia="de-CH"/>
+        </w:rPr>
+        <w:drawing>
+          <wp:inline distT="0" distB="0" distL="0" distR="0" wp14:anchorId="0C1EDD44" wp14:editId="171B3546">
+            <wp:extent cx="4740249" cy="2604733"/>
+            <wp:effectExtent l="0" t="0" r="3810" b="5715"/>
+            <wp:docPr id="161" name="Grafik 161"/>
+            <wp:cNvGraphicFramePr>
+              <a:graphicFrameLocks xmlns:a="http://schemas.openxmlformats.org/drawingml/2006/main" noChangeAspect="1"/>
+            </wp:cNvGraphicFramePr>
+            <a:graphic xmlns:a="http://schemas.openxmlformats.org/drawingml/2006/main">
+              <a:graphicData uri="http://schemas.openxmlformats.org/drawingml/2006/picture">
+                <pic:pic xmlns:pic="http://schemas.openxmlformats.org/drawingml/2006/picture">
+                  <pic:nvPicPr>
+                    <pic:cNvPr id="1" name=""/>
+                    <pic:cNvPicPr/>
+                  </pic:nvPicPr>
+                  <pic:blipFill>
+                    <a:blip r:embed="rId69"/>
+                    <a:stretch>
+                      <a:fillRect/>
+                    </a:stretch>
+                  </pic:blipFill>
+                  <pic:spPr>
+                    <a:xfrm>
+                      <a:off x="0" y="0"/>
+                      <a:ext cx="4742124" cy="2605763"/>
+                    </a:xfrm>
+                    <a:prstGeom prst="rect">
+                      <a:avLst/>
+                    </a:prstGeom>
+                  </pic:spPr>
+                </pic:pic>
+              </a:graphicData>
+            </a:graphic>
+          </wp:inline>
+        </w:drawing>
+      </w:r>
+    </w:p>
+    <w:p>
+      <w:pPr>
+        <w:pStyle w:val="berschrift2"/>
+      </w:pPr>
+      <w:bookmarkStart w:id="76" w:name="_Toc464214271"/>
+      <w:r>
+        <w:lastRenderedPageBreak/>
+        <w:t>Abgrenzung Urheberrechtsgesetz und Patentschutz</w:t>
+      </w:r>
+      <w:bookmarkEnd w:id="76"/>
+    </w:p>
+    <w:p>
+      <w:r>
+        <w:rPr>
+          <w:noProof/>
+          <w:lang w:eastAsia="de-CH"/>
+        </w:rPr>
+        <w:drawing>
+          <wp:inline distT="0" distB="0" distL="0" distR="0" wp14:anchorId="09D7816B" wp14:editId="2B8CA82F">
+            <wp:extent cx="5142585" cy="2137075"/>
+            <wp:effectExtent l="0" t="0" r="1270" b="0"/>
+            <wp:docPr id="162" name="Grafik 162"/>
+            <wp:cNvGraphicFramePr>
+              <a:graphicFrameLocks xmlns:a="http://schemas.openxmlformats.org/drawingml/2006/main" noChangeAspect="1"/>
+            </wp:cNvGraphicFramePr>
+            <a:graphic xmlns:a="http://schemas.openxmlformats.org/drawingml/2006/main">
+              <a:graphicData uri="http://schemas.openxmlformats.org/drawingml/2006/picture">
+                <pic:pic xmlns:pic="http://schemas.openxmlformats.org/drawingml/2006/picture">
+                  <pic:nvPicPr>
+                    <pic:cNvPr id="1" name=""/>
+                    <pic:cNvPicPr/>
+                  </pic:nvPicPr>
+                  <pic:blipFill>
+                    <a:blip r:embed="rId70"/>
+                    <a:stretch>
+                      <a:fillRect/>
+                    </a:stretch>
+                  </pic:blipFill>
+                  <pic:spPr>
+                    <a:xfrm>
+                      <a:off x="0" y="0"/>
+                      <a:ext cx="5147548" cy="2139137"/>
+                    </a:xfrm>
+                    <a:prstGeom prst="rect">
+                      <a:avLst/>
+                    </a:prstGeom>
+                  </pic:spPr>
+                </pic:pic>
+              </a:graphicData>
+            </a:graphic>
+          </wp:inline>
+        </w:drawing>
+      </w:r>
+    </w:p>
+    <w:p>
+      <w:pPr>
+        <w:pStyle w:val="berschrift2"/>
+      </w:pPr>
+      <w:bookmarkStart w:id="77" w:name="_Toc464214272"/>
+      <w:r>
+        <w:t>Beispiele von Softwarepatenten</w:t>
+      </w:r>
+      <w:bookmarkEnd w:id="77"/>
+    </w:p>
+    <w:p>
+      <w:r>
+        <w:rPr>
+          <w:noProof/>
+          <w:lang w:eastAsia="de-CH"/>
+        </w:rPr>
+        <w:drawing>
+          <wp:inline distT="0" distB="0" distL="0" distR="0" wp14:anchorId="4E1CE366" wp14:editId="454C8F1B">
+            <wp:extent cx="5223052" cy="2786549"/>
+            <wp:effectExtent l="0" t="0" r="0" b="0"/>
+            <wp:docPr id="163" name="Grafik 163"/>
+            <wp:cNvGraphicFramePr>
+              <a:graphicFrameLocks xmlns:a="http://schemas.openxmlformats.org/drawingml/2006/main" noChangeAspect="1"/>
+            </wp:cNvGraphicFramePr>
+            <a:graphic xmlns:a="http://schemas.openxmlformats.org/drawingml/2006/main">
+              <a:graphicData uri="http://schemas.openxmlformats.org/drawingml/2006/picture">
+                <pic:pic xmlns:pic="http://schemas.openxmlformats.org/drawingml/2006/picture">
+                  <pic:nvPicPr>
+                    <pic:cNvPr id="1" name=""/>
+                    <pic:cNvPicPr/>
+                  </pic:nvPicPr>
+                  <pic:blipFill>
+                    <a:blip r:embed="rId71"/>
+                    <a:stretch>
+                      <a:fillRect/>
+                    </a:stretch>
+                  </pic:blipFill>
+                  <pic:spPr>
+                    <a:xfrm>
+                      <a:off x="0" y="0"/>
+                      <a:ext cx="5227875" cy="2789122"/>
+                    </a:xfrm>
+                    <a:prstGeom prst="rect">
+                      <a:avLst/>
+                    </a:prstGeom>
+                  </pic:spPr>
+                </pic:pic>
+              </a:graphicData>
+            </a:graphic>
+          </wp:inline>
+        </w:drawing>
+      </w:r>
+    </w:p>
+    <w:p/>
+    <w:p>
+      <w:pPr>
+        <w:pStyle w:val="berschrift1"/>
+      </w:pPr>
+      <w:bookmarkStart w:id="78" w:name="_Toc464214273"/>
+      <w:r>
+        <w:lastRenderedPageBreak/>
+        <w:t xml:space="preserve">Woche </w:t>
+      </w:r>
+      <w:r>
+        <w:t>5</w:t>
+      </w:r>
+      <w:bookmarkEnd w:id="78"/>
+    </w:p>
     <w:p/>
     <w:sectPr>
-      <w:headerReference w:type="default" r:id="rId51"/>
-      <w:footerReference w:type="default" r:id="rId52"/>
+      <w:headerReference w:type="default" r:id="rId72"/>
+      <w:footerReference w:type="default" r:id="rId73"/>
       <w:pgSz w:w="11906" w:h="16838"/>
       <w:pgMar w:top="1417" w:right="1417" w:bottom="1134" w:left="1417" w:header="708" w:footer="708" w:gutter="0"/>
       <w:pgNumType w:start="0"/>
@@ -7201,7 +10042,7 @@
       <w:rPr>
         <w:noProof/>
       </w:rPr>
-      <w:t>18</w:t>
+      <w:t>2</w:t>
     </w:r>
     <w:r>
       <w:rPr>
@@ -7243,7 +10084,7 @@
       <w:rPr>
         <w:noProof/>
       </w:rPr>
-      <w:t>18</w:t>
+      <w:t>24</w:t>
     </w:r>
     <w:r>
       <w:rPr>
@@ -8898,7 +11739,7 @@
 </file>
 
 <file path=customXml/itemProps2.xml><?xml version="1.0" encoding="utf-8"?>
-<ds:datastoreItem xmlns:ds="http://schemas.openxmlformats.org/officeDocument/2006/customXml" ds:itemID="{CB0887BC-6D97-4048-96DE-1571B3019636}">
+<ds:datastoreItem xmlns:ds="http://schemas.openxmlformats.org/officeDocument/2006/customXml" ds:itemID="{52B8DDE8-AEB8-4954-972B-E3CD5467D93E}">
   <ds:schemaRefs>
     <ds:schemaRef ds:uri="http://schemas.openxmlformats.org/officeDocument/2006/bibliography"/>
   </ds:schemaRefs>
